--- a/docs/Notes_on_Reinforcement_Learning_by_David_Silver.docx
+++ b/docs/Notes_on_Reinforcement_Learning_by_David_Silver.docx
@@ -16,12 +16,4457 @@
       </w:r>
     </w:p>
     <w:p/>
+    <w:p>
+      <w:pPr>
+        <w:pStyle w:val="Heading1"/>
+      </w:pPr>
+      <w:r>
+        <w:t>Lecture 1: Introduction to Reinforcement Learning</w:t>
+      </w:r>
+    </w:p>
     <w:p/>
     <w:p>
       <w:pPr>
         <w:pStyle w:val="Heading1"/>
       </w:pPr>
       <w:r>
+        <mc:AlternateContent>
+          <mc:Choice Requires="wpg">
+            <w:drawing>
+              <wp:anchor distT="0" distB="0" distL="114300" distR="114300" simplePos="0" relativeHeight="251659264" behindDoc="0" locked="0" layoutInCell="1" allowOverlap="1" wp14:anchorId="356AD64B" wp14:editId="6EA76709">
+                <wp:simplePos x="0" y="0"/>
+                <wp:positionH relativeFrom="column">
+                  <wp:posOffset>-36830</wp:posOffset>
+                </wp:positionH>
+                <wp:positionV relativeFrom="paragraph">
+                  <wp:posOffset>324485</wp:posOffset>
+                </wp:positionV>
+                <wp:extent cx="5415280" cy="3755390"/>
+                <wp:effectExtent l="0" t="0" r="7620" b="16510"/>
+                <wp:wrapTopAndBottom/>
+                <wp:docPr id="58" name="Group 57">
+                  <a:extLst xmlns:a="http://schemas.openxmlformats.org/drawingml/2006/main">
+                    <a:ext uri="{FF2B5EF4-FFF2-40B4-BE49-F238E27FC236}">
+                      <a16:creationId xmlns:a16="http://schemas.microsoft.com/office/drawing/2014/main" id="{3226A2DB-CD21-3EF9-FEC0-557D5A37EB5D}"/>
+                    </a:ext>
+                  </a:extLst>
+                </wp:docPr>
+                <wp:cNvGraphicFramePr/>
+                <a:graphic xmlns:a="http://schemas.openxmlformats.org/drawingml/2006/main">
+                  <a:graphicData uri="http://schemas.microsoft.com/office/word/2010/wordprocessingGroup">
+                    <wpg:wgp>
+                      <wpg:cNvGrpSpPr/>
+                      <wpg:grpSpPr>
+                        <a:xfrm>
+                          <a:off x="0" y="0"/>
+                          <a:ext cx="5415280" cy="3755390"/>
+                          <a:chOff x="0" y="0"/>
+                          <a:chExt cx="5415546" cy="3755858"/>
+                        </a:xfrm>
+                      </wpg:grpSpPr>
+                      <wpg:grpSp>
+                        <wpg:cNvPr id="740123432" name="Group 740123432">
+                          <a:extLst>
+                            <a:ext uri="{FF2B5EF4-FFF2-40B4-BE49-F238E27FC236}">
+                              <a16:creationId xmlns:a16="http://schemas.microsoft.com/office/drawing/2014/main" id="{FC2F77CF-85D0-92AB-3355-4E60381056AF}"/>
+                            </a:ext>
+                          </a:extLst>
+                        </wpg:cNvPr>
+                        <wpg:cNvGrpSpPr/>
+                        <wpg:grpSpPr>
+                          <a:xfrm>
+                            <a:off x="276162" y="481153"/>
+                            <a:ext cx="782067" cy="789167"/>
+                            <a:chOff x="276162" y="481153"/>
+                            <a:chExt cx="782067" cy="789167"/>
+                          </a:xfrm>
+                        </wpg:grpSpPr>
+                        <wps:wsp>
+                          <wps:cNvPr id="241159835" name="Oval 241159835">
+                            <a:extLst>
+                              <a:ext uri="{FF2B5EF4-FFF2-40B4-BE49-F238E27FC236}">
+                                <a16:creationId xmlns:a16="http://schemas.microsoft.com/office/drawing/2014/main" id="{3094531C-1339-39C7-A9DB-DF51410ECD6C}"/>
+                              </a:ext>
+                            </a:extLst>
+                          </wps:cNvPr>
+                          <wps:cNvSpPr/>
+                          <wps:spPr>
+                            <a:xfrm>
+                              <a:off x="276162" y="481153"/>
+                              <a:ext cx="782067" cy="789167"/>
+                            </a:xfrm>
+                            <a:prstGeom prst="ellipse">
+                              <a:avLst/>
+                            </a:prstGeom>
+                            <a:noFill/>
+                          </wps:spPr>
+                          <wps:style>
+                            <a:lnRef idx="2">
+                              <a:schemeClr val="accent1">
+                                <a:shade val="15000"/>
+                              </a:schemeClr>
+                            </a:lnRef>
+                            <a:fillRef idx="1">
+                              <a:schemeClr val="accent1"/>
+                            </a:fillRef>
+                            <a:effectRef idx="0">
+                              <a:schemeClr val="accent1"/>
+                            </a:effectRef>
+                            <a:fontRef idx="minor">
+                              <a:schemeClr val="lt1"/>
+                            </a:fontRef>
+                          </wps:style>
+                          <wps:bodyPr rtlCol="0" anchor="ctr"/>
+                        </wps:wsp>
+                        <wps:wsp>
+                          <wps:cNvPr id="1615614969" name="TextBox 4">
+                            <a:extLst>
+                              <a:ext uri="{FF2B5EF4-FFF2-40B4-BE49-F238E27FC236}">
+                                <a16:creationId xmlns:a16="http://schemas.microsoft.com/office/drawing/2014/main" id="{CFAF0D03-4F9D-2807-001D-827C968DEA02}"/>
+                              </a:ext>
+                            </a:extLst>
+                          </wps:cNvPr>
+                          <wps:cNvSpPr txBox="1"/>
+                          <wps:spPr>
+                            <a:xfrm>
+                              <a:off x="301536" y="752533"/>
+                              <a:ext cx="723900" cy="271145"/>
+                            </a:xfrm>
+                            <a:prstGeom prst="rect">
+                              <a:avLst/>
+                            </a:prstGeom>
+                            <a:noFill/>
+                          </wps:spPr>
+                          <wps:txbx>
+                            <w:txbxContent>
+                              <w:p>
+                                <w:pPr>
+                                  <w:rPr>
+                                    <w:rFonts w:hAnsi="Aptos"/>
+                                    <w:color w:val="000000" w:themeColor="text1"/>
+                                    <w:kern w:val="24"/>
+                                    <w:sz w:val="20"/>
+                                    <w:szCs w:val="20"/>
+                                    <w14:ligatures w14:val="none"/>
+                                  </w:rPr>
+                                </w:pPr>
+                                <w:r>
+                                  <w:rPr>
+                                    <w:rFonts w:hAnsi="Aptos"/>
+                                    <w:color w:val="000000" w:themeColor="text1"/>
+                                    <w:kern w:val="24"/>
+                                    <w:sz w:val="20"/>
+                                    <w:szCs w:val="20"/>
+                                  </w:rPr>
+                                  <w:t>Facebook</w:t>
+                                </w:r>
+                              </w:p>
+                            </w:txbxContent>
+                          </wps:txbx>
+                          <wps:bodyPr wrap="none" rtlCol="0">
+                            <a:spAutoFit/>
+                          </wps:bodyPr>
+                        </wps:wsp>
+                      </wpg:grpSp>
+                      <wpg:grpSp>
+                        <wpg:cNvPr id="212542728" name="Group 212542728">
+                          <a:extLst>
+                            <a:ext uri="{FF2B5EF4-FFF2-40B4-BE49-F238E27FC236}">
+                              <a16:creationId xmlns:a16="http://schemas.microsoft.com/office/drawing/2014/main" id="{FEC4F4A3-33DA-3D8A-F2A6-5D0C57E394C1}"/>
+                            </a:ext>
+                          </a:extLst>
+                        </wpg:cNvPr>
+                        <wpg:cNvGrpSpPr/>
+                        <wpg:grpSpPr>
+                          <a:xfrm>
+                            <a:off x="276161" y="1664570"/>
+                            <a:ext cx="782067" cy="789167"/>
+                            <a:chOff x="276161" y="1664570"/>
+                            <a:chExt cx="782067" cy="789167"/>
+                          </a:xfrm>
+                        </wpg:grpSpPr>
+                        <wps:wsp>
+                          <wps:cNvPr id="629818658" name="Oval 629818658">
+                            <a:extLst>
+                              <a:ext uri="{FF2B5EF4-FFF2-40B4-BE49-F238E27FC236}">
+                                <a16:creationId xmlns:a16="http://schemas.microsoft.com/office/drawing/2014/main" id="{A58832EB-74D3-1269-4917-5B2F1038D884}"/>
+                              </a:ext>
+                            </a:extLst>
+                          </wps:cNvPr>
+                          <wps:cNvSpPr/>
+                          <wps:spPr>
+                            <a:xfrm>
+                              <a:off x="276161" y="1664570"/>
+                              <a:ext cx="782067" cy="789167"/>
+                            </a:xfrm>
+                            <a:prstGeom prst="ellipse">
+                              <a:avLst/>
+                            </a:prstGeom>
+                            <a:noFill/>
+                          </wps:spPr>
+                          <wps:style>
+                            <a:lnRef idx="2">
+                              <a:schemeClr val="accent1">
+                                <a:shade val="15000"/>
+                              </a:schemeClr>
+                            </a:lnRef>
+                            <a:fillRef idx="1">
+                              <a:schemeClr val="accent1"/>
+                            </a:fillRef>
+                            <a:effectRef idx="0">
+                              <a:schemeClr val="accent1"/>
+                            </a:effectRef>
+                            <a:fontRef idx="minor">
+                              <a:schemeClr val="lt1"/>
+                            </a:fontRef>
+                          </wps:style>
+                          <wps:bodyPr rtlCol="0" anchor="ctr"/>
+                        </wps:wsp>
+                        <wps:wsp>
+                          <wps:cNvPr id="353983881" name="TextBox 8">
+                            <a:extLst>
+                              <a:ext uri="{FF2B5EF4-FFF2-40B4-BE49-F238E27FC236}">
+                                <a16:creationId xmlns:a16="http://schemas.microsoft.com/office/drawing/2014/main" id="{31A3D21B-9EB4-F8E7-EEBE-60867B096F91}"/>
+                              </a:ext>
+                            </a:extLst>
+                          </wps:cNvPr>
+                          <wps:cNvSpPr txBox="1"/>
+                          <wps:spPr>
+                            <a:xfrm>
+                              <a:off x="400921" y="1935801"/>
+                              <a:ext cx="588645" cy="271145"/>
+                            </a:xfrm>
+                            <a:prstGeom prst="rect">
+                              <a:avLst/>
+                            </a:prstGeom>
+                            <a:noFill/>
+                          </wps:spPr>
+                          <wps:txbx>
+                            <w:txbxContent>
+                              <w:p>
+                                <w:pPr>
+                                  <w:rPr>
+                                    <w:rFonts w:hAnsi="Aptos"/>
+                                    <w:color w:val="000000" w:themeColor="text1"/>
+                                    <w:kern w:val="24"/>
+                                    <w:sz w:val="20"/>
+                                    <w:szCs w:val="20"/>
+                                    <w14:ligatures w14:val="none"/>
+                                  </w:rPr>
+                                </w:pPr>
+                                <w:r>
+                                  <w:rPr>
+                                    <w:rFonts w:hAnsi="Aptos"/>
+                                    <w:color w:val="000000" w:themeColor="text1"/>
+                                    <w:kern w:val="24"/>
+                                    <w:sz w:val="20"/>
+                                    <w:szCs w:val="20"/>
+                                  </w:rPr>
+                                  <w:t>Class 1</w:t>
+                                </w:r>
+                              </w:p>
+                            </w:txbxContent>
+                          </wps:txbx>
+                          <wps:bodyPr wrap="none" rtlCol="0">
+                            <a:spAutoFit/>
+                          </wps:bodyPr>
+                        </wps:wsp>
+                      </wpg:grpSp>
+                      <wpg:grpSp>
+                        <wpg:cNvPr id="936347978" name="Group 936347978">
+                          <a:extLst>
+                            <a:ext uri="{FF2B5EF4-FFF2-40B4-BE49-F238E27FC236}">
+                              <a16:creationId xmlns:a16="http://schemas.microsoft.com/office/drawing/2014/main" id="{956E9DBF-08D7-4565-42FE-B5DD4CDBC3B8}"/>
+                            </a:ext>
+                          </a:extLst>
+                        </wpg:cNvPr>
+                        <wpg:cNvGrpSpPr/>
+                        <wpg:grpSpPr>
+                          <a:xfrm>
+                            <a:off x="1728601" y="1664570"/>
+                            <a:ext cx="782067" cy="789167"/>
+                            <a:chOff x="1728601" y="1664570"/>
+                            <a:chExt cx="782067" cy="789167"/>
+                          </a:xfrm>
+                        </wpg:grpSpPr>
+                        <wps:wsp>
+                          <wps:cNvPr id="905344009" name="Oval 905344009">
+                            <a:extLst>
+                              <a:ext uri="{FF2B5EF4-FFF2-40B4-BE49-F238E27FC236}">
+                                <a16:creationId xmlns:a16="http://schemas.microsoft.com/office/drawing/2014/main" id="{836323C6-B105-CA2B-0D04-CDF894D25D3E}"/>
+                              </a:ext>
+                            </a:extLst>
+                          </wps:cNvPr>
+                          <wps:cNvSpPr/>
+                          <wps:spPr>
+                            <a:xfrm>
+                              <a:off x="1728601" y="1664570"/>
+                              <a:ext cx="782067" cy="789167"/>
+                            </a:xfrm>
+                            <a:prstGeom prst="ellipse">
+                              <a:avLst/>
+                            </a:prstGeom>
+                            <a:noFill/>
+                          </wps:spPr>
+                          <wps:style>
+                            <a:lnRef idx="2">
+                              <a:schemeClr val="accent1">
+                                <a:shade val="15000"/>
+                              </a:schemeClr>
+                            </a:lnRef>
+                            <a:fillRef idx="1">
+                              <a:schemeClr val="accent1"/>
+                            </a:fillRef>
+                            <a:effectRef idx="0">
+                              <a:schemeClr val="accent1"/>
+                            </a:effectRef>
+                            <a:fontRef idx="minor">
+                              <a:schemeClr val="lt1"/>
+                            </a:fontRef>
+                          </wps:style>
+                          <wps:bodyPr rtlCol="0" anchor="ctr"/>
+                        </wps:wsp>
+                        <wps:wsp>
+                          <wps:cNvPr id="1418246114" name="TextBox 11">
+                            <a:extLst>
+                              <a:ext uri="{FF2B5EF4-FFF2-40B4-BE49-F238E27FC236}">
+                                <a16:creationId xmlns:a16="http://schemas.microsoft.com/office/drawing/2014/main" id="{DA6C7FB6-844C-722F-7548-2AA148BFADFF}"/>
+                              </a:ext>
+                            </a:extLst>
+                          </wps:cNvPr>
+                          <wps:cNvSpPr txBox="1"/>
+                          <wps:spPr>
+                            <a:xfrm>
+                              <a:off x="1853290" y="1935801"/>
+                              <a:ext cx="588645" cy="271145"/>
+                            </a:xfrm>
+                            <a:prstGeom prst="rect">
+                              <a:avLst/>
+                            </a:prstGeom>
+                            <a:noFill/>
+                          </wps:spPr>
+                          <wps:txbx>
+                            <w:txbxContent>
+                              <w:p>
+                                <w:pPr>
+                                  <w:rPr>
+                                    <w:rFonts w:hAnsi="Aptos"/>
+                                    <w:color w:val="000000" w:themeColor="text1"/>
+                                    <w:kern w:val="24"/>
+                                    <w:sz w:val="20"/>
+                                    <w:szCs w:val="20"/>
+                                    <w14:ligatures w14:val="none"/>
+                                  </w:rPr>
+                                </w:pPr>
+                                <w:r>
+                                  <w:rPr>
+                                    <w:rFonts w:hAnsi="Aptos"/>
+                                    <w:color w:val="000000" w:themeColor="text1"/>
+                                    <w:kern w:val="24"/>
+                                    <w:sz w:val="20"/>
+                                    <w:szCs w:val="20"/>
+                                  </w:rPr>
+                                  <w:t>Class 2</w:t>
+                                </w:r>
+                              </w:p>
+                            </w:txbxContent>
+                          </wps:txbx>
+                          <wps:bodyPr wrap="none" rtlCol="0">
+                            <a:spAutoFit/>
+                          </wps:bodyPr>
+                        </wps:wsp>
+                      </wpg:grpSp>
+                      <wpg:grpSp>
+                        <wpg:cNvPr id="1841467684" name="Group 1841467684">
+                          <a:extLst>
+                            <a:ext uri="{FF2B5EF4-FFF2-40B4-BE49-F238E27FC236}">
+                              <a16:creationId xmlns:a16="http://schemas.microsoft.com/office/drawing/2014/main" id="{381D9236-9D06-665A-FB8E-5BAF8EA24D93}"/>
+                            </a:ext>
+                          </a:extLst>
+                        </wpg:cNvPr>
+                        <wpg:cNvGrpSpPr/>
+                        <wpg:grpSpPr>
+                          <a:xfrm>
+                            <a:off x="3181040" y="1664570"/>
+                            <a:ext cx="782067" cy="789167"/>
+                            <a:chOff x="3181040" y="1664570"/>
+                            <a:chExt cx="782067" cy="789167"/>
+                          </a:xfrm>
+                        </wpg:grpSpPr>
+                        <wps:wsp>
+                          <wps:cNvPr id="2106416391" name="Oval 2106416391">
+                            <a:extLst>
+                              <a:ext uri="{FF2B5EF4-FFF2-40B4-BE49-F238E27FC236}">
+                                <a16:creationId xmlns:a16="http://schemas.microsoft.com/office/drawing/2014/main" id="{A9CD2684-70A9-3C09-2CF5-A27BC0D800E5}"/>
+                              </a:ext>
+                            </a:extLst>
+                          </wps:cNvPr>
+                          <wps:cNvSpPr/>
+                          <wps:spPr>
+                            <a:xfrm>
+                              <a:off x="3181040" y="1664570"/>
+                              <a:ext cx="782067" cy="789167"/>
+                            </a:xfrm>
+                            <a:prstGeom prst="ellipse">
+                              <a:avLst/>
+                            </a:prstGeom>
+                            <a:noFill/>
+                          </wps:spPr>
+                          <wps:style>
+                            <a:lnRef idx="2">
+                              <a:schemeClr val="accent1">
+                                <a:shade val="15000"/>
+                              </a:schemeClr>
+                            </a:lnRef>
+                            <a:fillRef idx="1">
+                              <a:schemeClr val="accent1"/>
+                            </a:fillRef>
+                            <a:effectRef idx="0">
+                              <a:schemeClr val="accent1"/>
+                            </a:effectRef>
+                            <a:fontRef idx="minor">
+                              <a:schemeClr val="lt1"/>
+                            </a:fontRef>
+                          </wps:style>
+                          <wps:bodyPr rtlCol="0" anchor="ctr"/>
+                        </wps:wsp>
+                        <wps:wsp>
+                          <wps:cNvPr id="400986619" name="TextBox 14">
+                            <a:extLst>
+                              <a:ext uri="{FF2B5EF4-FFF2-40B4-BE49-F238E27FC236}">
+                                <a16:creationId xmlns:a16="http://schemas.microsoft.com/office/drawing/2014/main" id="{1E5AFF07-85CC-D4D3-A0DB-C12817328B7E}"/>
+                              </a:ext>
+                            </a:extLst>
+                          </wps:cNvPr>
+                          <wps:cNvSpPr txBox="1"/>
+                          <wps:spPr>
+                            <a:xfrm>
+                              <a:off x="3305658" y="1935801"/>
+                              <a:ext cx="588645" cy="271145"/>
+                            </a:xfrm>
+                            <a:prstGeom prst="rect">
+                              <a:avLst/>
+                            </a:prstGeom>
+                            <a:noFill/>
+                          </wps:spPr>
+                          <wps:txbx>
+                            <w:txbxContent>
+                              <w:p>
+                                <w:pPr>
+                                  <w:rPr>
+                                    <w:rFonts w:hAnsi="Aptos"/>
+                                    <w:color w:val="000000" w:themeColor="text1"/>
+                                    <w:kern w:val="24"/>
+                                    <w:sz w:val="20"/>
+                                    <w:szCs w:val="20"/>
+                                    <w14:ligatures w14:val="none"/>
+                                  </w:rPr>
+                                </w:pPr>
+                                <w:r>
+                                  <w:rPr>
+                                    <w:rFonts w:hAnsi="Aptos"/>
+                                    <w:color w:val="000000" w:themeColor="text1"/>
+                                    <w:kern w:val="24"/>
+                                    <w:sz w:val="20"/>
+                                    <w:szCs w:val="20"/>
+                                  </w:rPr>
+                                  <w:t>Class 3</w:t>
+                                </w:r>
+                              </w:p>
+                            </w:txbxContent>
+                          </wps:txbx>
+                          <wps:bodyPr wrap="none" rtlCol="0">
+                            <a:spAutoFit/>
+                          </wps:bodyPr>
+                        </wps:wsp>
+                      </wpg:grpSp>
+                      <wps:wsp>
+                        <wps:cNvPr id="1903175803" name="Rectangle 1903175803">
+                          <a:extLst>
+                            <a:ext uri="{FF2B5EF4-FFF2-40B4-BE49-F238E27FC236}">
+                              <a16:creationId xmlns:a16="http://schemas.microsoft.com/office/drawing/2014/main" id="{C6A11236-3602-CB4F-BCAB-31D3D0D08CE9}"/>
+                            </a:ext>
+                          </a:extLst>
+                        </wps:cNvPr>
+                        <wps:cNvSpPr/>
+                        <wps:spPr>
+                          <a:xfrm>
+                            <a:off x="1766605" y="481153"/>
+                            <a:ext cx="706057" cy="670463"/>
+                          </a:xfrm>
+                          <a:prstGeom prst="rect">
+                            <a:avLst/>
+                          </a:prstGeom>
+                          <a:noFill/>
+                        </wps:spPr>
+                        <wps:style>
+                          <a:lnRef idx="2">
+                            <a:schemeClr val="accent1">
+                              <a:shade val="15000"/>
+                            </a:schemeClr>
+                          </a:lnRef>
+                          <a:fillRef idx="1">
+                            <a:schemeClr val="accent1"/>
+                          </a:fillRef>
+                          <a:effectRef idx="0">
+                            <a:schemeClr val="accent1"/>
+                          </a:effectRef>
+                          <a:fontRef idx="minor">
+                            <a:schemeClr val="lt1"/>
+                          </a:fontRef>
+                        </wps:style>
+                        <wps:bodyPr rtlCol="0" anchor="ctr"/>
+                      </wps:wsp>
+                      <wps:wsp>
+                        <wps:cNvPr id="1016315968" name="TextBox 16">
+                          <a:extLst>
+                            <a:ext uri="{FF2B5EF4-FFF2-40B4-BE49-F238E27FC236}">
+                              <a16:creationId xmlns:a16="http://schemas.microsoft.com/office/drawing/2014/main" id="{D03F8DF6-60F3-A7C4-981C-EFDD2C73376B}"/>
+                            </a:ext>
+                          </a:extLst>
+                        </wps:cNvPr>
+                        <wps:cNvSpPr txBox="1"/>
+                        <wps:spPr>
+                          <a:xfrm>
+                            <a:off x="1870915" y="693187"/>
+                            <a:ext cx="493395" cy="271145"/>
+                          </a:xfrm>
+                          <a:prstGeom prst="rect">
+                            <a:avLst/>
+                          </a:prstGeom>
+                          <a:noFill/>
+                        </wps:spPr>
+                        <wps:txbx>
+                          <w:txbxContent>
+                            <w:p>
+                              <w:pPr>
+                                <w:rPr>
+                                  <w:rFonts w:hAnsi="Aptos"/>
+                                  <w:color w:val="000000" w:themeColor="text1"/>
+                                  <w:kern w:val="24"/>
+                                  <w:sz w:val="20"/>
+                                  <w:szCs w:val="20"/>
+                                  <w14:ligatures w14:val="none"/>
+                                </w:rPr>
+                              </w:pPr>
+                              <w:r>
+                                <w:rPr>
+                                  <w:rFonts w:hAnsi="Aptos"/>
+                                  <w:color w:val="000000" w:themeColor="text1"/>
+                                  <w:kern w:val="24"/>
+                                  <w:sz w:val="20"/>
+                                  <w:szCs w:val="20"/>
+                                </w:rPr>
+                                <w:t>Sleep</w:t>
+                              </w:r>
+                            </w:p>
+                          </w:txbxContent>
+                        </wps:txbx>
+                        <wps:bodyPr wrap="none" rtlCol="0">
+                          <a:spAutoFit/>
+                        </wps:bodyPr>
+                      </wps:wsp>
+                      <wpg:grpSp>
+                        <wpg:cNvPr id="710856023" name="Group 710856023">
+                          <a:extLst>
+                            <a:ext uri="{FF2B5EF4-FFF2-40B4-BE49-F238E27FC236}">
+                              <a16:creationId xmlns:a16="http://schemas.microsoft.com/office/drawing/2014/main" id="{7E28C7DD-E5C9-256E-0F57-B6FF69D0F79B}"/>
+                            </a:ext>
+                          </a:extLst>
+                        </wpg:cNvPr>
+                        <wpg:cNvGrpSpPr/>
+                        <wpg:grpSpPr>
+                          <a:xfrm>
+                            <a:off x="4633479" y="1664570"/>
+                            <a:ext cx="782067" cy="789167"/>
+                            <a:chOff x="4633479" y="1664570"/>
+                            <a:chExt cx="782067" cy="789167"/>
+                          </a:xfrm>
+                        </wpg:grpSpPr>
+                        <wps:wsp>
+                          <wps:cNvPr id="599091707" name="Oval 599091707">
+                            <a:extLst>
+                              <a:ext uri="{FF2B5EF4-FFF2-40B4-BE49-F238E27FC236}">
+                                <a16:creationId xmlns:a16="http://schemas.microsoft.com/office/drawing/2014/main" id="{A1CC0591-9534-03A0-019C-755B2F44B785}"/>
+                              </a:ext>
+                            </a:extLst>
+                          </wps:cNvPr>
+                          <wps:cNvSpPr/>
+                          <wps:spPr>
+                            <a:xfrm>
+                              <a:off x="4633479" y="1664570"/>
+                              <a:ext cx="782067" cy="789167"/>
+                            </a:xfrm>
+                            <a:prstGeom prst="ellipse">
+                              <a:avLst/>
+                            </a:prstGeom>
+                            <a:noFill/>
+                          </wps:spPr>
+                          <wps:style>
+                            <a:lnRef idx="2">
+                              <a:schemeClr val="accent1">
+                                <a:shade val="15000"/>
+                              </a:schemeClr>
+                            </a:lnRef>
+                            <a:fillRef idx="1">
+                              <a:schemeClr val="accent1"/>
+                            </a:fillRef>
+                            <a:effectRef idx="0">
+                              <a:schemeClr val="accent1"/>
+                            </a:effectRef>
+                            <a:fontRef idx="minor">
+                              <a:schemeClr val="lt1"/>
+                            </a:fontRef>
+                          </wps:style>
+                          <wps:bodyPr rtlCol="0" anchor="ctr"/>
+                        </wps:wsp>
+                        <wps:wsp>
+                          <wps:cNvPr id="377714882" name="TextBox 20">
+                            <a:extLst>
+                              <a:ext uri="{FF2B5EF4-FFF2-40B4-BE49-F238E27FC236}">
+                                <a16:creationId xmlns:a16="http://schemas.microsoft.com/office/drawing/2014/main" id="{7C66D4BB-FEFC-DFD1-B602-EB7EEAE97531}"/>
+                              </a:ext>
+                            </a:extLst>
+                          </wps:cNvPr>
+                          <wps:cNvSpPr txBox="1"/>
+                          <wps:spPr>
+                            <a:xfrm>
+                              <a:off x="4798092" y="1932192"/>
+                              <a:ext cx="447675" cy="271145"/>
+                            </a:xfrm>
+                            <a:prstGeom prst="rect">
+                              <a:avLst/>
+                            </a:prstGeom>
+                            <a:noFill/>
+                          </wps:spPr>
+                          <wps:txbx>
+                            <w:txbxContent>
+                              <w:p>
+                                <w:pPr>
+                                  <w:rPr>
+                                    <w:rFonts w:hAnsi="Aptos"/>
+                                    <w:color w:val="000000" w:themeColor="text1"/>
+                                    <w:kern w:val="24"/>
+                                    <w:sz w:val="20"/>
+                                    <w:szCs w:val="20"/>
+                                    <w14:ligatures w14:val="none"/>
+                                  </w:rPr>
+                                </w:pPr>
+                                <w:r>
+                                  <w:rPr>
+                                    <w:rFonts w:hAnsi="Aptos"/>
+                                    <w:color w:val="000000" w:themeColor="text1"/>
+                                    <w:kern w:val="24"/>
+                                    <w:sz w:val="20"/>
+                                    <w:szCs w:val="20"/>
+                                  </w:rPr>
+                                  <w:t>Pass</w:t>
+                                </w:r>
+                              </w:p>
+                            </w:txbxContent>
+                          </wps:txbx>
+                          <wps:bodyPr wrap="none" rtlCol="0">
+                            <a:spAutoFit/>
+                          </wps:bodyPr>
+                        </wps:wsp>
+                      </wpg:grpSp>
+                      <wpg:grpSp>
+                        <wpg:cNvPr id="396176670" name="Group 396176670">
+                          <a:extLst>
+                            <a:ext uri="{FF2B5EF4-FFF2-40B4-BE49-F238E27FC236}">
+                              <a16:creationId xmlns:a16="http://schemas.microsoft.com/office/drawing/2014/main" id="{ECE1541C-2714-DF18-4C97-FCF15793A9DD}"/>
+                            </a:ext>
+                          </a:extLst>
+                        </wpg:cNvPr>
+                        <wpg:cNvGrpSpPr/>
+                        <wpg:grpSpPr>
+                          <a:xfrm>
+                            <a:off x="1728601" y="2966691"/>
+                            <a:ext cx="782067" cy="789167"/>
+                            <a:chOff x="1728601" y="2966691"/>
+                            <a:chExt cx="782067" cy="789167"/>
+                          </a:xfrm>
+                        </wpg:grpSpPr>
+                        <wps:wsp>
+                          <wps:cNvPr id="1364978845" name="Oval 1364978845">
+                            <a:extLst>
+                              <a:ext uri="{FF2B5EF4-FFF2-40B4-BE49-F238E27FC236}">
+                                <a16:creationId xmlns:a16="http://schemas.microsoft.com/office/drawing/2014/main" id="{979890B6-5307-BFCC-886C-B0718890FA91}"/>
+                              </a:ext>
+                            </a:extLst>
+                          </wps:cNvPr>
+                          <wps:cNvSpPr/>
+                          <wps:spPr>
+                            <a:xfrm>
+                              <a:off x="1728601" y="2966691"/>
+                              <a:ext cx="782067" cy="789167"/>
+                            </a:xfrm>
+                            <a:prstGeom prst="ellipse">
+                              <a:avLst/>
+                            </a:prstGeom>
+                            <a:noFill/>
+                          </wps:spPr>
+                          <wps:style>
+                            <a:lnRef idx="2">
+                              <a:schemeClr val="accent1">
+                                <a:shade val="15000"/>
+                              </a:schemeClr>
+                            </a:lnRef>
+                            <a:fillRef idx="1">
+                              <a:schemeClr val="accent1"/>
+                            </a:fillRef>
+                            <a:effectRef idx="0">
+                              <a:schemeClr val="accent1"/>
+                            </a:effectRef>
+                            <a:fontRef idx="minor">
+                              <a:schemeClr val="lt1"/>
+                            </a:fontRef>
+                          </wps:style>
+                          <wps:bodyPr rtlCol="0" anchor="ctr"/>
+                        </wps:wsp>
+                        <wps:wsp>
+                          <wps:cNvPr id="432332567" name="TextBox 23">
+                            <a:extLst>
+                              <a:ext uri="{FF2B5EF4-FFF2-40B4-BE49-F238E27FC236}">
+                                <a16:creationId xmlns:a16="http://schemas.microsoft.com/office/drawing/2014/main" id="{65AADA38-AED7-DDFB-873A-D81D165C803A}"/>
+                              </a:ext>
+                            </a:extLst>
+                          </wps:cNvPr>
+                          <wps:cNvSpPr txBox="1"/>
+                          <wps:spPr>
+                            <a:xfrm>
+                              <a:off x="1918203" y="3237760"/>
+                              <a:ext cx="398780" cy="271145"/>
+                            </a:xfrm>
+                            <a:prstGeom prst="rect">
+                              <a:avLst/>
+                            </a:prstGeom>
+                            <a:noFill/>
+                          </wps:spPr>
+                          <wps:txbx>
+                            <w:txbxContent>
+                              <w:p>
+                                <w:pPr>
+                                  <w:rPr>
+                                    <w:rFonts w:hAnsi="Aptos"/>
+                                    <w:color w:val="000000" w:themeColor="text1"/>
+                                    <w:kern w:val="24"/>
+                                    <w:sz w:val="20"/>
+                                    <w:szCs w:val="20"/>
+                                    <w14:ligatures w14:val="none"/>
+                                  </w:rPr>
+                                </w:pPr>
+                                <w:r>
+                                  <w:rPr>
+                                    <w:rFonts w:hAnsi="Aptos"/>
+                                    <w:color w:val="000000" w:themeColor="text1"/>
+                                    <w:kern w:val="24"/>
+                                    <w:sz w:val="20"/>
+                                    <w:szCs w:val="20"/>
+                                  </w:rPr>
+                                  <w:t>Pub</w:t>
+                                </w:r>
+                              </w:p>
+                            </w:txbxContent>
+                          </wps:txbx>
+                          <wps:bodyPr wrap="none" rtlCol="0">
+                            <a:spAutoFit/>
+                          </wps:bodyPr>
+                        </wps:wsp>
+                      </wpg:grpSp>
+                      <wps:wsp>
+                        <wps:cNvPr id="659260069" name="Straight Arrow Connector 659260069">
+                          <a:extLst>
+                            <a:ext uri="{FF2B5EF4-FFF2-40B4-BE49-F238E27FC236}">
+                              <a16:creationId xmlns:a16="http://schemas.microsoft.com/office/drawing/2014/main" id="{5DAAF532-C95C-F190-7D79-19C9A39CFF2B}"/>
+                            </a:ext>
+                          </a:extLst>
+                        </wps:cNvPr>
+                        <wps:cNvCnPr>
+                          <a:stCxn id="629818658" idx="0"/>
+                          <a:endCxn id="241159835" idx="4"/>
+                        </wps:cNvCnPr>
+                        <wps:spPr>
+                          <a:xfrm flipV="1">
+                            <a:off x="667195" y="1270320"/>
+                            <a:ext cx="1" cy="394250"/>
+                          </a:xfrm>
+                          <a:prstGeom prst="straightConnector1">
+                            <a:avLst/>
+                          </a:prstGeom>
+                          <a:ln>
+                            <a:tailEnd type="triangle"/>
+                          </a:ln>
+                        </wps:spPr>
+                        <wps:style>
+                          <a:lnRef idx="2">
+                            <a:schemeClr val="accent1"/>
+                          </a:lnRef>
+                          <a:fillRef idx="0">
+                            <a:schemeClr val="accent1"/>
+                          </a:fillRef>
+                          <a:effectRef idx="1">
+                            <a:schemeClr val="accent1"/>
+                          </a:effectRef>
+                          <a:fontRef idx="minor">
+                            <a:schemeClr val="tx1"/>
+                          </a:fontRef>
+                        </wps:style>
+                        <wps:bodyPr/>
+                      </wps:wsp>
+                      <wps:wsp>
+                        <wps:cNvPr id="1769058835" name="Freeform 1769058835">
+                          <a:extLst>
+                            <a:ext uri="{FF2B5EF4-FFF2-40B4-BE49-F238E27FC236}">
+                              <a16:creationId xmlns:a16="http://schemas.microsoft.com/office/drawing/2014/main" id="{A99AC31C-AD5B-1B4D-B0B1-3BB322BA1612}"/>
+                            </a:ext>
+                          </a:extLst>
+                        </wps:cNvPr>
+                        <wps:cNvSpPr/>
+                        <wps:spPr>
+                          <a:xfrm>
+                            <a:off x="217729" y="1150833"/>
+                            <a:ext cx="246431" cy="570321"/>
+                          </a:xfrm>
+                          <a:custGeom>
+                            <a:avLst/>
+                            <a:gdLst>
+                              <a:gd name="connsiteX0" fmla="*/ 166303 w 246431"/>
+                              <a:gd name="connsiteY0" fmla="*/ 0 h 570321"/>
+                              <a:gd name="connsiteX1" fmla="*/ 1334 w 246431"/>
+                              <a:gd name="connsiteY1" fmla="*/ 268664 h 570321"/>
+                              <a:gd name="connsiteX2" fmla="*/ 246431 w 246431"/>
+                              <a:gd name="connsiteY2" fmla="*/ 570321 h 570321"/>
+                            </a:gdLst>
+                            <a:ahLst/>
+                            <a:cxnLst>
+                              <a:cxn ang="0">
+                                <a:pos x="connsiteX0" y="connsiteY0"/>
+                              </a:cxn>
+                              <a:cxn ang="0">
+                                <a:pos x="connsiteX1" y="connsiteY1"/>
+                              </a:cxn>
+                              <a:cxn ang="0">
+                                <a:pos x="connsiteX2" y="connsiteY2"/>
+                              </a:cxn>
+                            </a:cxnLst>
+                            <a:rect l="l" t="t" r="r" b="b"/>
+                            <a:pathLst>
+                              <a:path w="246431" h="570321">
+                                <a:moveTo>
+                                  <a:pt x="166303" y="0"/>
+                                </a:moveTo>
+                                <a:cubicBezTo>
+                                  <a:pt x="77141" y="86805"/>
+                                  <a:pt x="-12021" y="173610"/>
+                                  <a:pt x="1334" y="268664"/>
+                                </a:cubicBezTo>
+                                <a:cubicBezTo>
+                                  <a:pt x="14689" y="363718"/>
+                                  <a:pt x="130560" y="467019"/>
+                                  <a:pt x="246431" y="570321"/>
+                                </a:cubicBezTo>
+                              </a:path>
+                            </a:pathLst>
+                          </a:custGeom>
+                          <a:noFill/>
+                          <a:ln>
+                            <a:tailEnd type="triangle"/>
+                          </a:ln>
+                        </wps:spPr>
+                        <wps:style>
+                          <a:lnRef idx="2">
+                            <a:schemeClr val="accent1">
+                              <a:shade val="15000"/>
+                            </a:schemeClr>
+                          </a:lnRef>
+                          <a:fillRef idx="1">
+                            <a:schemeClr val="accent1"/>
+                          </a:fillRef>
+                          <a:effectRef idx="0">
+                            <a:schemeClr val="accent1"/>
+                          </a:effectRef>
+                          <a:fontRef idx="minor">
+                            <a:schemeClr val="lt1"/>
+                          </a:fontRef>
+                        </wps:style>
+                        <wps:bodyPr rtlCol="0" anchor="ctr"/>
+                      </wps:wsp>
+                      <wps:wsp>
+                        <wps:cNvPr id="946789713" name="Freeform 946789713">
+                          <a:extLst>
+                            <a:ext uri="{FF2B5EF4-FFF2-40B4-BE49-F238E27FC236}">
+                              <a16:creationId xmlns:a16="http://schemas.microsoft.com/office/drawing/2014/main" id="{56DA89D7-884C-57D4-E1E0-B56FE4C228BE}"/>
+                            </a:ext>
+                          </a:extLst>
+                        </wps:cNvPr>
+                        <wps:cNvSpPr/>
+                        <wps:spPr>
+                          <a:xfrm>
+                            <a:off x="449673" y="0"/>
+                            <a:ext cx="580184" cy="514523"/>
+                          </a:xfrm>
+                          <a:custGeom>
+                            <a:avLst/>
+                            <a:gdLst>
+                              <a:gd name="connsiteX0" fmla="*/ 400986 w 580184"/>
+                              <a:gd name="connsiteY0" fmla="*/ 514523 h 514523"/>
+                              <a:gd name="connsiteX1" fmla="*/ 547102 w 580184"/>
+                              <a:gd name="connsiteY1" fmla="*/ 387262 h 514523"/>
+                              <a:gd name="connsiteX2" fmla="*/ 580096 w 580184"/>
+                              <a:gd name="connsiteY2" fmla="*/ 278853 h 514523"/>
+                              <a:gd name="connsiteX3" fmla="*/ 542388 w 580184"/>
+                              <a:gd name="connsiteY3" fmla="*/ 109171 h 514523"/>
+                              <a:gd name="connsiteX4" fmla="*/ 377419 w 580184"/>
+                              <a:gd name="connsiteY4" fmla="*/ 10189 h 514523"/>
+                              <a:gd name="connsiteX5" fmla="*/ 193597 w 580184"/>
+                              <a:gd name="connsiteY5" fmla="*/ 14903 h 514523"/>
+                              <a:gd name="connsiteX6" fmla="*/ 47481 w 580184"/>
+                              <a:gd name="connsiteY6" fmla="*/ 113884 h 514523"/>
+                              <a:gd name="connsiteX7" fmla="*/ 347 w 580184"/>
+                              <a:gd name="connsiteY7" fmla="*/ 260000 h 514523"/>
+                              <a:gd name="connsiteX8" fmla="*/ 28628 w 580184"/>
+                              <a:gd name="connsiteY8" fmla="*/ 373121 h 514523"/>
+                              <a:gd name="connsiteX9" fmla="*/ 75762 w 580184"/>
+                              <a:gd name="connsiteY9" fmla="*/ 429682 h 514523"/>
+                              <a:gd name="connsiteX10" fmla="*/ 127609 w 580184"/>
+                              <a:gd name="connsiteY10" fmla="*/ 495670 h 514523"/>
+                            </a:gdLst>
+                            <a:ahLst/>
+                            <a:cxnLst>
+                              <a:cxn ang="0">
+                                <a:pos x="connsiteX0" y="connsiteY0"/>
+                              </a:cxn>
+                              <a:cxn ang="0">
+                                <a:pos x="connsiteX1" y="connsiteY1"/>
+                              </a:cxn>
+                              <a:cxn ang="0">
+                                <a:pos x="connsiteX2" y="connsiteY2"/>
+                              </a:cxn>
+                              <a:cxn ang="0">
+                                <a:pos x="connsiteX3" y="connsiteY3"/>
+                              </a:cxn>
+                              <a:cxn ang="0">
+                                <a:pos x="connsiteX4" y="connsiteY4"/>
+                              </a:cxn>
+                              <a:cxn ang="0">
+                                <a:pos x="connsiteX5" y="connsiteY5"/>
+                              </a:cxn>
+                              <a:cxn ang="0">
+                                <a:pos x="connsiteX6" y="connsiteY6"/>
+                              </a:cxn>
+                              <a:cxn ang="0">
+                                <a:pos x="connsiteX7" y="connsiteY7"/>
+                              </a:cxn>
+                              <a:cxn ang="0">
+                                <a:pos x="connsiteX8" y="connsiteY8"/>
+                              </a:cxn>
+                              <a:cxn ang="0">
+                                <a:pos x="connsiteX9" y="connsiteY9"/>
+                              </a:cxn>
+                              <a:cxn ang="0">
+                                <a:pos x="connsiteX10" y="connsiteY10"/>
+                              </a:cxn>
+                            </a:cxnLst>
+                            <a:rect l="l" t="t" r="r" b="b"/>
+                            <a:pathLst>
+                              <a:path w="580184" h="514523">
+                                <a:moveTo>
+                                  <a:pt x="400986" y="514523"/>
+                                </a:moveTo>
+                                <a:cubicBezTo>
+                                  <a:pt x="459118" y="470531"/>
+                                  <a:pt x="517250" y="426540"/>
+                                  <a:pt x="547102" y="387262"/>
+                                </a:cubicBezTo>
+                                <a:cubicBezTo>
+                                  <a:pt x="576954" y="347984"/>
+                                  <a:pt x="580882" y="325201"/>
+                                  <a:pt x="580096" y="278853"/>
+                                </a:cubicBezTo>
+                                <a:cubicBezTo>
+                                  <a:pt x="579310" y="232505"/>
+                                  <a:pt x="576168" y="153948"/>
+                                  <a:pt x="542388" y="109171"/>
+                                </a:cubicBezTo>
+                                <a:cubicBezTo>
+                                  <a:pt x="508609" y="64394"/>
+                                  <a:pt x="435551" y="25900"/>
+                                  <a:pt x="377419" y="10189"/>
+                                </a:cubicBezTo>
+                                <a:cubicBezTo>
+                                  <a:pt x="319287" y="-5522"/>
+                                  <a:pt x="248587" y="-2379"/>
+                                  <a:pt x="193597" y="14903"/>
+                                </a:cubicBezTo>
+                                <a:cubicBezTo>
+                                  <a:pt x="138607" y="32185"/>
+                                  <a:pt x="79689" y="73034"/>
+                                  <a:pt x="47481" y="113884"/>
+                                </a:cubicBezTo>
+                                <a:cubicBezTo>
+                                  <a:pt x="15273" y="154733"/>
+                                  <a:pt x="3489" y="216794"/>
+                                  <a:pt x="347" y="260000"/>
+                                </a:cubicBezTo>
+                                <a:cubicBezTo>
+                                  <a:pt x="-2795" y="303206"/>
+                                  <a:pt x="16059" y="344841"/>
+                                  <a:pt x="28628" y="373121"/>
+                                </a:cubicBezTo>
+                                <a:cubicBezTo>
+                                  <a:pt x="41197" y="401401"/>
+                                  <a:pt x="59265" y="409257"/>
+                                  <a:pt x="75762" y="429682"/>
+                                </a:cubicBezTo>
+                                <a:cubicBezTo>
+                                  <a:pt x="92259" y="450107"/>
+                                  <a:pt x="109934" y="472888"/>
+                                  <a:pt x="127609" y="495670"/>
+                                </a:cubicBezTo>
+                              </a:path>
+                            </a:pathLst>
+                          </a:custGeom>
+                          <a:noFill/>
+                          <a:ln>
+                            <a:tailEnd type="triangle"/>
+                          </a:ln>
+                        </wps:spPr>
+                        <wps:style>
+                          <a:lnRef idx="2">
+                            <a:schemeClr val="accent1">
+                              <a:shade val="15000"/>
+                            </a:schemeClr>
+                          </a:lnRef>
+                          <a:fillRef idx="1">
+                            <a:schemeClr val="accent1"/>
+                          </a:fillRef>
+                          <a:effectRef idx="0">
+                            <a:schemeClr val="accent1"/>
+                          </a:effectRef>
+                          <a:fontRef idx="minor">
+                            <a:schemeClr val="lt1"/>
+                          </a:fontRef>
+                        </wps:style>
+                        <wps:bodyPr rtlCol="0" anchor="ctr"/>
+                      </wps:wsp>
+                      <wps:wsp>
+                        <wps:cNvPr id="1879458010" name="Straight Arrow Connector 1879458010">
+                          <a:extLst>
+                            <a:ext uri="{FF2B5EF4-FFF2-40B4-BE49-F238E27FC236}">
+                              <a16:creationId xmlns:a16="http://schemas.microsoft.com/office/drawing/2014/main" id="{F3EAA54E-C627-5C10-2DE1-657E5994BB8A}"/>
+                            </a:ext>
+                          </a:extLst>
+                        </wps:cNvPr>
+                        <wps:cNvCnPr>
+                          <a:stCxn id="629818658" idx="6"/>
+                          <a:endCxn id="905344009" idx="2"/>
+                        </wps:cNvCnPr>
+                        <wps:spPr>
+                          <a:xfrm>
+                            <a:off x="1058228" y="2059154"/>
+                            <a:ext cx="670373" cy="0"/>
+                          </a:xfrm>
+                          <a:prstGeom prst="straightConnector1">
+                            <a:avLst/>
+                          </a:prstGeom>
+                          <a:ln>
+                            <a:tailEnd type="triangle"/>
+                          </a:ln>
+                        </wps:spPr>
+                        <wps:style>
+                          <a:lnRef idx="2">
+                            <a:schemeClr val="accent1"/>
+                          </a:lnRef>
+                          <a:fillRef idx="0">
+                            <a:schemeClr val="accent1"/>
+                          </a:fillRef>
+                          <a:effectRef idx="1">
+                            <a:schemeClr val="accent1"/>
+                          </a:effectRef>
+                          <a:fontRef idx="minor">
+                            <a:schemeClr val="tx1"/>
+                          </a:fontRef>
+                        </wps:style>
+                        <wps:bodyPr/>
+                      </wps:wsp>
+                      <wps:wsp>
+                        <wps:cNvPr id="634703990" name="Straight Arrow Connector 634703990">
+                          <a:extLst>
+                            <a:ext uri="{FF2B5EF4-FFF2-40B4-BE49-F238E27FC236}">
+                              <a16:creationId xmlns:a16="http://schemas.microsoft.com/office/drawing/2014/main" id="{F17E22AE-D371-77CE-9B79-2FD3A00ECBDD}"/>
+                            </a:ext>
+                          </a:extLst>
+                        </wps:cNvPr>
+                        <wps:cNvCnPr>
+                          <a:stCxn id="905344009" idx="0"/>
+                          <a:endCxn id="1903175803" idx="2"/>
+                        </wps:cNvCnPr>
+                        <wps:spPr>
+                          <a:xfrm flipH="1" flipV="1">
+                            <a:off x="2119634" y="1151616"/>
+                            <a:ext cx="1" cy="512954"/>
+                          </a:xfrm>
+                          <a:prstGeom prst="straightConnector1">
+                            <a:avLst/>
+                          </a:prstGeom>
+                          <a:ln>
+                            <a:tailEnd type="triangle"/>
+                          </a:ln>
+                        </wps:spPr>
+                        <wps:style>
+                          <a:lnRef idx="2">
+                            <a:schemeClr val="accent1"/>
+                          </a:lnRef>
+                          <a:fillRef idx="0">
+                            <a:schemeClr val="accent1"/>
+                          </a:fillRef>
+                          <a:effectRef idx="1">
+                            <a:schemeClr val="accent1"/>
+                          </a:effectRef>
+                          <a:fontRef idx="minor">
+                            <a:schemeClr val="tx1"/>
+                          </a:fontRef>
+                        </wps:style>
+                        <wps:bodyPr/>
+                      </wps:wsp>
+                      <wps:wsp>
+                        <wps:cNvPr id="1433632056" name="Straight Arrow Connector 1433632056">
+                          <a:extLst>
+                            <a:ext uri="{FF2B5EF4-FFF2-40B4-BE49-F238E27FC236}">
+                              <a16:creationId xmlns:a16="http://schemas.microsoft.com/office/drawing/2014/main" id="{3594CC7B-8936-5991-1A01-83BC716B5E77}"/>
+                            </a:ext>
+                          </a:extLst>
+                        </wps:cNvPr>
+                        <wps:cNvCnPr>
+                          <a:stCxn id="905344009" idx="6"/>
+                          <a:endCxn id="2106416391" idx="2"/>
+                        </wps:cNvCnPr>
+                        <wps:spPr>
+                          <a:xfrm>
+                            <a:off x="2510668" y="2059154"/>
+                            <a:ext cx="670372" cy="0"/>
+                          </a:xfrm>
+                          <a:prstGeom prst="straightConnector1">
+                            <a:avLst/>
+                          </a:prstGeom>
+                          <a:ln>
+                            <a:tailEnd type="triangle"/>
+                          </a:ln>
+                        </wps:spPr>
+                        <wps:style>
+                          <a:lnRef idx="2">
+                            <a:schemeClr val="accent1"/>
+                          </a:lnRef>
+                          <a:fillRef idx="0">
+                            <a:schemeClr val="accent1"/>
+                          </a:fillRef>
+                          <a:effectRef idx="1">
+                            <a:schemeClr val="accent1"/>
+                          </a:effectRef>
+                          <a:fontRef idx="minor">
+                            <a:schemeClr val="tx1"/>
+                          </a:fontRef>
+                        </wps:style>
+                        <wps:bodyPr/>
+                      </wps:wsp>
+                      <wps:wsp>
+                        <wps:cNvPr id="1360989651" name="Straight Arrow Connector 1360989651">
+                          <a:extLst>
+                            <a:ext uri="{FF2B5EF4-FFF2-40B4-BE49-F238E27FC236}">
+                              <a16:creationId xmlns:a16="http://schemas.microsoft.com/office/drawing/2014/main" id="{5716C145-581B-922B-BCB9-D7D64D01484A}"/>
+                            </a:ext>
+                          </a:extLst>
+                        </wps:cNvPr>
+                        <wps:cNvCnPr>
+                          <a:stCxn id="2106416391" idx="6"/>
+                          <a:endCxn id="599091707" idx="2"/>
+                        </wps:cNvCnPr>
+                        <wps:spPr>
+                          <a:xfrm>
+                            <a:off x="3963107" y="2059154"/>
+                            <a:ext cx="670372" cy="0"/>
+                          </a:xfrm>
+                          <a:prstGeom prst="straightConnector1">
+                            <a:avLst/>
+                          </a:prstGeom>
+                          <a:ln>
+                            <a:tailEnd type="triangle"/>
+                          </a:ln>
+                        </wps:spPr>
+                        <wps:style>
+                          <a:lnRef idx="2">
+                            <a:schemeClr val="accent1"/>
+                          </a:lnRef>
+                          <a:fillRef idx="0">
+                            <a:schemeClr val="accent1"/>
+                          </a:fillRef>
+                          <a:effectRef idx="1">
+                            <a:schemeClr val="accent1"/>
+                          </a:effectRef>
+                          <a:fontRef idx="minor">
+                            <a:schemeClr val="tx1"/>
+                          </a:fontRef>
+                        </wps:style>
+                        <wps:bodyPr/>
+                      </wps:wsp>
+                      <wps:wsp>
+                        <wps:cNvPr id="813339329" name="Freeform 813339329">
+                          <a:extLst>
+                            <a:ext uri="{FF2B5EF4-FFF2-40B4-BE49-F238E27FC236}">
+                              <a16:creationId xmlns:a16="http://schemas.microsoft.com/office/drawing/2014/main" id="{6E48349F-B554-A464-57A4-662A21C1690E}"/>
+                            </a:ext>
+                          </a:extLst>
+                        </wps:cNvPr>
+                        <wps:cNvSpPr/>
+                        <wps:spPr>
+                          <a:xfrm>
+                            <a:off x="2467356" y="778474"/>
+                            <a:ext cx="2578231" cy="886120"/>
+                          </a:xfrm>
+                          <a:custGeom>
+                            <a:avLst/>
+                            <a:gdLst>
+                              <a:gd name="connsiteX0" fmla="*/ 2578231 w 2578231"/>
+                              <a:gd name="connsiteY0" fmla="*/ 886120 h 886120"/>
+                              <a:gd name="connsiteX1" fmla="*/ 2498103 w 2578231"/>
+                              <a:gd name="connsiteY1" fmla="*/ 556181 h 886120"/>
+                              <a:gd name="connsiteX2" fmla="*/ 2403835 w 2578231"/>
+                              <a:gd name="connsiteY2" fmla="*/ 391212 h 886120"/>
+                              <a:gd name="connsiteX3" fmla="*/ 2121031 w 2578231"/>
+                              <a:gd name="connsiteY3" fmla="*/ 249810 h 886120"/>
+                              <a:gd name="connsiteX4" fmla="*/ 1715679 w 2578231"/>
+                              <a:gd name="connsiteY4" fmla="*/ 146115 h 886120"/>
+                              <a:gd name="connsiteX5" fmla="*/ 942681 w 2578231"/>
+                              <a:gd name="connsiteY5" fmla="*/ 28280 h 886120"/>
+                              <a:gd name="connsiteX6" fmla="*/ 631596 w 2578231"/>
+                              <a:gd name="connsiteY6" fmla="*/ 4713 h 886120"/>
+                              <a:gd name="connsiteX7" fmla="*/ 292231 w 2578231"/>
+                              <a:gd name="connsiteY7" fmla="*/ 0 h 886120"/>
+                              <a:gd name="connsiteX8" fmla="*/ 70701 w 2578231"/>
+                              <a:gd name="connsiteY8" fmla="*/ 0 h 886120"/>
+                              <a:gd name="connsiteX9" fmla="*/ 0 w 2578231"/>
+                              <a:gd name="connsiteY9" fmla="*/ 0 h 886120"/>
+                            </a:gdLst>
+                            <a:ahLst/>
+                            <a:cxnLst>
+                              <a:cxn ang="0">
+                                <a:pos x="connsiteX0" y="connsiteY0"/>
+                              </a:cxn>
+                              <a:cxn ang="0">
+                                <a:pos x="connsiteX1" y="connsiteY1"/>
+                              </a:cxn>
+                              <a:cxn ang="0">
+                                <a:pos x="connsiteX2" y="connsiteY2"/>
+                              </a:cxn>
+                              <a:cxn ang="0">
+                                <a:pos x="connsiteX3" y="connsiteY3"/>
+                              </a:cxn>
+                              <a:cxn ang="0">
+                                <a:pos x="connsiteX4" y="connsiteY4"/>
+                              </a:cxn>
+                              <a:cxn ang="0">
+                                <a:pos x="connsiteX5" y="connsiteY5"/>
+                              </a:cxn>
+                              <a:cxn ang="0">
+                                <a:pos x="connsiteX6" y="connsiteY6"/>
+                              </a:cxn>
+                              <a:cxn ang="0">
+                                <a:pos x="connsiteX7" y="connsiteY7"/>
+                              </a:cxn>
+                              <a:cxn ang="0">
+                                <a:pos x="connsiteX8" y="connsiteY8"/>
+                              </a:cxn>
+                              <a:cxn ang="0">
+                                <a:pos x="connsiteX9" y="connsiteY9"/>
+                              </a:cxn>
+                            </a:cxnLst>
+                            <a:rect l="l" t="t" r="r" b="b"/>
+                            <a:pathLst>
+                              <a:path w="2578231" h="886120">
+                                <a:moveTo>
+                                  <a:pt x="2578231" y="886120"/>
+                                </a:moveTo>
+                                <a:cubicBezTo>
+                                  <a:pt x="2552700" y="762392"/>
+                                  <a:pt x="2527169" y="638665"/>
+                                  <a:pt x="2498103" y="556181"/>
+                                </a:cubicBezTo>
+                                <a:cubicBezTo>
+                                  <a:pt x="2469037" y="473697"/>
+                                  <a:pt x="2466680" y="442274"/>
+                                  <a:pt x="2403835" y="391212"/>
+                                </a:cubicBezTo>
+                                <a:cubicBezTo>
+                                  <a:pt x="2340990" y="340150"/>
+                                  <a:pt x="2235724" y="290659"/>
+                                  <a:pt x="2121031" y="249810"/>
+                                </a:cubicBezTo>
+                                <a:cubicBezTo>
+                                  <a:pt x="2006338" y="208961"/>
+                                  <a:pt x="1912071" y="183037"/>
+                                  <a:pt x="1715679" y="146115"/>
+                                </a:cubicBezTo>
+                                <a:cubicBezTo>
+                                  <a:pt x="1519287" y="109193"/>
+                                  <a:pt x="1123362" y="51847"/>
+                                  <a:pt x="942681" y="28280"/>
+                                </a:cubicBezTo>
+                                <a:cubicBezTo>
+                                  <a:pt x="762000" y="4713"/>
+                                  <a:pt x="740004" y="9426"/>
+                                  <a:pt x="631596" y="4713"/>
+                                </a:cubicBezTo>
+                                <a:cubicBezTo>
+                                  <a:pt x="523188" y="0"/>
+                                  <a:pt x="292231" y="0"/>
+                                  <a:pt x="292231" y="0"/>
+                                </a:cubicBezTo>
+                                <a:lnTo>
+                                  <a:pt x="70701" y="0"/>
+                                </a:lnTo>
+                                <a:lnTo>
+                                  <a:pt x="0" y="0"/>
+                                </a:lnTo>
+                              </a:path>
+                            </a:pathLst>
+                          </a:custGeom>
+                          <a:noFill/>
+                          <a:ln>
+                            <a:tailEnd type="triangle"/>
+                          </a:ln>
+                        </wps:spPr>
+                        <wps:style>
+                          <a:lnRef idx="2">
+                            <a:schemeClr val="accent1">
+                              <a:shade val="15000"/>
+                            </a:schemeClr>
+                          </a:lnRef>
+                          <a:fillRef idx="1">
+                            <a:schemeClr val="accent1"/>
+                          </a:fillRef>
+                          <a:effectRef idx="0">
+                            <a:schemeClr val="accent1"/>
+                          </a:effectRef>
+                          <a:fontRef idx="minor">
+                            <a:schemeClr val="lt1"/>
+                          </a:fontRef>
+                        </wps:style>
+                        <wps:bodyPr rtlCol="0" anchor="ctr"/>
+                      </wps:wsp>
+                      <wps:wsp>
+                        <wps:cNvPr id="481420773" name="Straight Arrow Connector 481420773">
+                          <a:extLst>
+                            <a:ext uri="{FF2B5EF4-FFF2-40B4-BE49-F238E27FC236}">
+                              <a16:creationId xmlns:a16="http://schemas.microsoft.com/office/drawing/2014/main" id="{FBBBFA27-599F-F22D-D441-8DBBBCF04003}"/>
+                            </a:ext>
+                          </a:extLst>
+                        </wps:cNvPr>
+                        <wps:cNvCnPr>
+                          <a:stCxn id="1364978845" idx="0"/>
+                          <a:endCxn id="905344009" idx="4"/>
+                        </wps:cNvCnPr>
+                        <wps:spPr>
+                          <a:xfrm flipV="1">
+                            <a:off x="2119635" y="2453737"/>
+                            <a:ext cx="0" cy="512954"/>
+                          </a:xfrm>
+                          <a:prstGeom prst="straightConnector1">
+                            <a:avLst/>
+                          </a:prstGeom>
+                          <a:ln>
+                            <a:tailEnd type="triangle"/>
+                          </a:ln>
+                        </wps:spPr>
+                        <wps:style>
+                          <a:lnRef idx="2">
+                            <a:schemeClr val="accent1"/>
+                          </a:lnRef>
+                          <a:fillRef idx="0">
+                            <a:schemeClr val="accent1"/>
+                          </a:fillRef>
+                          <a:effectRef idx="1">
+                            <a:schemeClr val="accent1"/>
+                          </a:effectRef>
+                          <a:fontRef idx="minor">
+                            <a:schemeClr val="tx1"/>
+                          </a:fontRef>
+                        </wps:style>
+                        <wps:bodyPr/>
+                      </wps:wsp>
+                      <wps:wsp>
+                        <wps:cNvPr id="1172870455" name="Straight Arrow Connector 1172870455">
+                          <a:extLst>
+                            <a:ext uri="{FF2B5EF4-FFF2-40B4-BE49-F238E27FC236}">
+                              <a16:creationId xmlns:a16="http://schemas.microsoft.com/office/drawing/2014/main" id="{6D85F8D8-A98C-B582-17AC-766A8D21150C}"/>
+                            </a:ext>
+                          </a:extLst>
+                        </wps:cNvPr>
+                        <wps:cNvCnPr>
+                          <a:stCxn id="2106416391" idx="3"/>
+                          <a:endCxn id="1364978845" idx="7"/>
+                        </wps:cNvCnPr>
+                        <wps:spPr>
+                          <a:xfrm flipH="1">
+                            <a:off x="2396137" y="2338166"/>
+                            <a:ext cx="899434" cy="744096"/>
+                          </a:xfrm>
+                          <a:prstGeom prst="straightConnector1">
+                            <a:avLst/>
+                          </a:prstGeom>
+                          <a:ln>
+                            <a:tailEnd type="triangle"/>
+                          </a:ln>
+                        </wps:spPr>
+                        <wps:style>
+                          <a:lnRef idx="2">
+                            <a:schemeClr val="accent1"/>
+                          </a:lnRef>
+                          <a:fillRef idx="0">
+                            <a:schemeClr val="accent1"/>
+                          </a:fillRef>
+                          <a:effectRef idx="1">
+                            <a:schemeClr val="accent1"/>
+                          </a:effectRef>
+                          <a:fontRef idx="minor">
+                            <a:schemeClr val="tx1"/>
+                          </a:fontRef>
+                        </wps:style>
+                        <wps:bodyPr/>
+                      </wps:wsp>
+                      <wps:wsp>
+                        <wps:cNvPr id="1197249438" name="Freeform 1197249438">
+                          <a:extLst>
+                            <a:ext uri="{FF2B5EF4-FFF2-40B4-BE49-F238E27FC236}">
+                              <a16:creationId xmlns:a16="http://schemas.microsoft.com/office/drawing/2014/main" id="{99D20F8A-E46C-A2F8-F7AB-95BF5279CBF3}"/>
+                            </a:ext>
+                          </a:extLst>
+                        </wps:cNvPr>
+                        <wps:cNvSpPr/>
+                        <wps:spPr>
+                          <a:xfrm>
+                            <a:off x="2509777" y="2451732"/>
+                            <a:ext cx="1113841" cy="939602"/>
+                          </a:xfrm>
+                          <a:custGeom>
+                            <a:avLst/>
+                            <a:gdLst>
+                              <a:gd name="connsiteX0" fmla="*/ 0 w 1113841"/>
+                              <a:gd name="connsiteY0" fmla="*/ 933253 h 939602"/>
+                              <a:gd name="connsiteX1" fmla="*/ 447773 w 1113841"/>
+                              <a:gd name="connsiteY1" fmla="*/ 933253 h 939602"/>
+                              <a:gd name="connsiteX2" fmla="*/ 758858 w 1113841"/>
+                              <a:gd name="connsiteY2" fmla="*/ 867266 h 939602"/>
+                              <a:gd name="connsiteX3" fmla="*/ 1055802 w 1113841"/>
+                              <a:gd name="connsiteY3" fmla="*/ 513761 h 939602"/>
+                              <a:gd name="connsiteX4" fmla="*/ 1107649 w 1113841"/>
+                              <a:gd name="connsiteY4" fmla="*/ 240383 h 939602"/>
+                              <a:gd name="connsiteX5" fmla="*/ 1112363 w 1113841"/>
+                              <a:gd name="connsiteY5" fmla="*/ 94268 h 939602"/>
+                              <a:gd name="connsiteX6" fmla="*/ 1102936 w 1113841"/>
+                              <a:gd name="connsiteY6" fmla="*/ 0 h 939602"/>
+                            </a:gdLst>
+                            <a:ahLst/>
+                            <a:cxnLst>
+                              <a:cxn ang="0">
+                                <a:pos x="connsiteX0" y="connsiteY0"/>
+                              </a:cxn>
+                              <a:cxn ang="0">
+                                <a:pos x="connsiteX1" y="connsiteY1"/>
+                              </a:cxn>
+                              <a:cxn ang="0">
+                                <a:pos x="connsiteX2" y="connsiteY2"/>
+                              </a:cxn>
+                              <a:cxn ang="0">
+                                <a:pos x="connsiteX3" y="connsiteY3"/>
+                              </a:cxn>
+                              <a:cxn ang="0">
+                                <a:pos x="connsiteX4" y="connsiteY4"/>
+                              </a:cxn>
+                              <a:cxn ang="0">
+                                <a:pos x="connsiteX5" y="connsiteY5"/>
+                              </a:cxn>
+                              <a:cxn ang="0">
+                                <a:pos x="connsiteX6" y="connsiteY6"/>
+                              </a:cxn>
+                            </a:cxnLst>
+                            <a:rect l="l" t="t" r="r" b="b"/>
+                            <a:pathLst>
+                              <a:path w="1113841" h="939602">
+                                <a:moveTo>
+                                  <a:pt x="0" y="933253"/>
+                                </a:moveTo>
+                                <a:cubicBezTo>
+                                  <a:pt x="160648" y="938752"/>
+                                  <a:pt x="321297" y="944251"/>
+                                  <a:pt x="447773" y="933253"/>
+                                </a:cubicBezTo>
+                                <a:cubicBezTo>
+                                  <a:pt x="574249" y="922255"/>
+                                  <a:pt x="657520" y="937181"/>
+                                  <a:pt x="758858" y="867266"/>
+                                </a:cubicBezTo>
+                                <a:cubicBezTo>
+                                  <a:pt x="860196" y="797351"/>
+                                  <a:pt x="997670" y="618242"/>
+                                  <a:pt x="1055802" y="513761"/>
+                                </a:cubicBezTo>
+                                <a:cubicBezTo>
+                                  <a:pt x="1113934" y="409280"/>
+                                  <a:pt x="1098222" y="310298"/>
+                                  <a:pt x="1107649" y="240383"/>
+                                </a:cubicBezTo>
+                                <a:cubicBezTo>
+                                  <a:pt x="1117076" y="170468"/>
+                                  <a:pt x="1113148" y="134332"/>
+                                  <a:pt x="1112363" y="94268"/>
+                                </a:cubicBezTo>
+                                <a:cubicBezTo>
+                                  <a:pt x="1111578" y="54204"/>
+                                  <a:pt x="1107257" y="27102"/>
+                                  <a:pt x="1102936" y="0"/>
+                                </a:cubicBezTo>
+                              </a:path>
+                            </a:pathLst>
+                          </a:custGeom>
+                          <a:noFill/>
+                          <a:ln>
+                            <a:tailEnd type="triangle"/>
+                          </a:ln>
+                        </wps:spPr>
+                        <wps:style>
+                          <a:lnRef idx="2">
+                            <a:schemeClr val="accent1">
+                              <a:shade val="15000"/>
+                            </a:schemeClr>
+                          </a:lnRef>
+                          <a:fillRef idx="1">
+                            <a:schemeClr val="accent1"/>
+                          </a:fillRef>
+                          <a:effectRef idx="0">
+                            <a:schemeClr val="accent1"/>
+                          </a:effectRef>
+                          <a:fontRef idx="minor">
+                            <a:schemeClr val="lt1"/>
+                          </a:fontRef>
+                        </wps:style>
+                        <wps:bodyPr rtlCol="0" anchor="ctr"/>
+                      </wps:wsp>
+                      <wps:wsp>
+                        <wps:cNvPr id="1215084150" name="Freeform 1215084150">
+                          <a:extLst>
+                            <a:ext uri="{FF2B5EF4-FFF2-40B4-BE49-F238E27FC236}">
+                              <a16:creationId xmlns:a16="http://schemas.microsoft.com/office/drawing/2014/main" id="{582C32E8-255A-F0F1-8ED1-658A3D29AEE3}"/>
+                            </a:ext>
+                          </a:extLst>
+                        </wps:cNvPr>
+                        <wps:cNvSpPr/>
+                        <wps:spPr>
+                          <a:xfrm>
+                            <a:off x="727620" y="2432878"/>
+                            <a:ext cx="1004445" cy="892912"/>
+                          </a:xfrm>
+                          <a:custGeom>
+                            <a:avLst/>
+                            <a:gdLst>
+                              <a:gd name="connsiteX0" fmla="*/ 1004445 w 1004445"/>
+                              <a:gd name="connsiteY0" fmla="*/ 886120 h 892912"/>
+                              <a:gd name="connsiteX1" fmla="*/ 825336 w 1004445"/>
+                              <a:gd name="connsiteY1" fmla="*/ 876693 h 892912"/>
+                              <a:gd name="connsiteX2" fmla="*/ 490685 w 1004445"/>
+                              <a:gd name="connsiteY2" fmla="*/ 744718 h 892912"/>
+                              <a:gd name="connsiteX3" fmla="*/ 283295 w 1004445"/>
+                              <a:gd name="connsiteY3" fmla="*/ 523188 h 892912"/>
+                              <a:gd name="connsiteX4" fmla="*/ 156033 w 1004445"/>
+                              <a:gd name="connsiteY4" fmla="*/ 315798 h 892912"/>
+                              <a:gd name="connsiteX5" fmla="*/ 24058 w 1004445"/>
+                              <a:gd name="connsiteY5" fmla="*/ 65988 h 892912"/>
+                              <a:gd name="connsiteX6" fmla="*/ 491 w 1004445"/>
+                              <a:gd name="connsiteY6" fmla="*/ 0 h 892912"/>
+                            </a:gdLst>
+                            <a:ahLst/>
+                            <a:cxnLst>
+                              <a:cxn ang="0">
+                                <a:pos x="connsiteX0" y="connsiteY0"/>
+                              </a:cxn>
+                              <a:cxn ang="0">
+                                <a:pos x="connsiteX1" y="connsiteY1"/>
+                              </a:cxn>
+                              <a:cxn ang="0">
+                                <a:pos x="connsiteX2" y="connsiteY2"/>
+                              </a:cxn>
+                              <a:cxn ang="0">
+                                <a:pos x="connsiteX3" y="connsiteY3"/>
+                              </a:cxn>
+                              <a:cxn ang="0">
+                                <a:pos x="connsiteX4" y="connsiteY4"/>
+                              </a:cxn>
+                              <a:cxn ang="0">
+                                <a:pos x="connsiteX5" y="connsiteY5"/>
+                              </a:cxn>
+                              <a:cxn ang="0">
+                                <a:pos x="connsiteX6" y="connsiteY6"/>
+                              </a:cxn>
+                            </a:cxnLst>
+                            <a:rect l="l" t="t" r="r" b="b"/>
+                            <a:pathLst>
+                              <a:path w="1004445" h="892912">
+                                <a:moveTo>
+                                  <a:pt x="1004445" y="886120"/>
+                                </a:moveTo>
+                                <a:cubicBezTo>
+                                  <a:pt x="957704" y="893190"/>
+                                  <a:pt x="910963" y="900260"/>
+                                  <a:pt x="825336" y="876693"/>
+                                </a:cubicBezTo>
+                                <a:cubicBezTo>
+                                  <a:pt x="739709" y="853126"/>
+                                  <a:pt x="581025" y="803635"/>
+                                  <a:pt x="490685" y="744718"/>
+                                </a:cubicBezTo>
+                                <a:cubicBezTo>
+                                  <a:pt x="400345" y="685801"/>
+                                  <a:pt x="339070" y="594675"/>
+                                  <a:pt x="283295" y="523188"/>
+                                </a:cubicBezTo>
+                                <a:cubicBezTo>
+                                  <a:pt x="227520" y="451701"/>
+                                  <a:pt x="199239" y="391998"/>
+                                  <a:pt x="156033" y="315798"/>
+                                </a:cubicBezTo>
+                                <a:cubicBezTo>
+                                  <a:pt x="112827" y="239598"/>
+                                  <a:pt x="49982" y="118621"/>
+                                  <a:pt x="24058" y="65988"/>
+                                </a:cubicBezTo>
+                                <a:cubicBezTo>
+                                  <a:pt x="-1866" y="13355"/>
+                                  <a:pt x="-688" y="6677"/>
+                                  <a:pt x="491" y="0"/>
+                                </a:cubicBezTo>
+                              </a:path>
+                            </a:pathLst>
+                          </a:custGeom>
+                          <a:noFill/>
+                          <a:ln>
+                            <a:tailEnd type="triangle"/>
+                          </a:ln>
+                        </wps:spPr>
+                        <wps:style>
+                          <a:lnRef idx="2">
+                            <a:schemeClr val="accent1">
+                              <a:shade val="15000"/>
+                            </a:schemeClr>
+                          </a:lnRef>
+                          <a:fillRef idx="1">
+                            <a:schemeClr val="accent1"/>
+                          </a:fillRef>
+                          <a:effectRef idx="0">
+                            <a:schemeClr val="accent1"/>
+                          </a:effectRef>
+                          <a:fontRef idx="minor">
+                            <a:schemeClr val="lt1"/>
+                          </a:fontRef>
+                        </wps:style>
+                        <wps:bodyPr rtlCol="0" anchor="ctr"/>
+                      </wps:wsp>
+                      <wps:wsp>
+                        <wps:cNvPr id="1254261105" name="TextBox 45">
+                          <a:extLst>
+                            <a:ext uri="{FF2B5EF4-FFF2-40B4-BE49-F238E27FC236}">
+                              <a16:creationId xmlns:a16="http://schemas.microsoft.com/office/drawing/2014/main" id="{A8C3871C-1F76-DB9F-17AA-9C0CA0267DFF}"/>
+                            </a:ext>
+                          </a:extLst>
+                        </wps:cNvPr>
+                        <wps:cNvSpPr txBox="1"/>
+                        <wps:spPr>
+                          <a:xfrm>
+                            <a:off x="928103" y="398912"/>
+                            <a:ext cx="349885" cy="264160"/>
+                          </a:xfrm>
+                          <a:prstGeom prst="rect">
+                            <a:avLst/>
+                          </a:prstGeom>
+                          <a:noFill/>
+                        </wps:spPr>
+                        <wps:txbx>
+                          <w:txbxContent>
+                            <w:p>
+                              <w:pPr>
+                                <w:rPr>
+                                  <w:rFonts w:ascii="Cambria Math" w:hAnsi="Cambria Math"/>
+                                  <w:i/>
+                                  <w:iCs/>
+                                  <w:color w:val="000000" w:themeColor="text1"/>
+                                  <w:kern w:val="24"/>
+                                  <w:sz w:val="20"/>
+                                  <w:szCs w:val="20"/>
+                                  <w14:ligatures w14:val="none"/>
+                                </w:rPr>
+                              </w:pPr>
+                              <m:oMathPara>
+                                <m:oMathParaPr>
+                                  <m:jc m:val="centerGroup"/>
+                                </m:oMathParaPr>
+                                <m:oMath>
+                                  <m:r>
+                                    <w:rPr>
+                                      <w:rFonts w:ascii="Cambria Math" w:hAnsi="Cambria Math"/>
+                                      <w:color w:val="000000" w:themeColor="text1"/>
+                                      <w:kern w:val="24"/>
+                                      <w:sz w:val="20"/>
+                                      <w:szCs w:val="20"/>
+                                    </w:rPr>
+                                    <m:t>0.9</m:t>
+                                  </m:r>
+                                </m:oMath>
+                              </m:oMathPara>
+                            </w:p>
+                          </w:txbxContent>
+                        </wps:txbx>
+                        <wps:bodyPr wrap="none" rtlCol="0">
+                          <a:spAutoFit/>
+                        </wps:bodyPr>
+                      </wps:wsp>
+                      <wps:wsp>
+                        <wps:cNvPr id="494792089" name="TextBox 46">
+                          <a:extLst>
+                            <a:ext uri="{FF2B5EF4-FFF2-40B4-BE49-F238E27FC236}">
+                              <a16:creationId xmlns:a16="http://schemas.microsoft.com/office/drawing/2014/main" id="{8F087B59-6736-464D-2C5E-75C7DAC16D3C}"/>
+                            </a:ext>
+                          </a:extLst>
+                        </wps:cNvPr>
+                        <wps:cNvSpPr txBox="1"/>
+                        <wps:spPr>
+                          <a:xfrm>
+                            <a:off x="0" y="1036595"/>
+                            <a:ext cx="349885" cy="264160"/>
+                          </a:xfrm>
+                          <a:prstGeom prst="rect">
+                            <a:avLst/>
+                          </a:prstGeom>
+                          <a:noFill/>
+                        </wps:spPr>
+                        <wps:txbx>
+                          <w:txbxContent>
+                            <w:p>
+                              <w:pPr>
+                                <w:rPr>
+                                  <w:rFonts w:ascii="Cambria Math" w:hAnsi="Cambria Math"/>
+                                  <w:i/>
+                                  <w:iCs/>
+                                  <w:color w:val="000000" w:themeColor="text1"/>
+                                  <w:kern w:val="24"/>
+                                  <w:sz w:val="20"/>
+                                  <w:szCs w:val="20"/>
+                                  <w14:ligatures w14:val="none"/>
+                                </w:rPr>
+                              </w:pPr>
+                              <m:oMathPara>
+                                <m:oMathParaPr>
+                                  <m:jc m:val="centerGroup"/>
+                                </m:oMathParaPr>
+                                <m:oMath>
+                                  <m:r>
+                                    <w:rPr>
+                                      <w:rFonts w:ascii="Cambria Math" w:hAnsi="Cambria Math"/>
+                                      <w:color w:val="000000" w:themeColor="text1"/>
+                                      <w:kern w:val="24"/>
+                                      <w:sz w:val="20"/>
+                                      <w:szCs w:val="20"/>
+                                    </w:rPr>
+                                    <m:t>0.1</m:t>
+                                  </m:r>
+                                </m:oMath>
+                              </m:oMathPara>
+                            </w:p>
+                          </w:txbxContent>
+                        </wps:txbx>
+                        <wps:bodyPr wrap="none" rtlCol="0">
+                          <a:spAutoFit/>
+                        </wps:bodyPr>
+                      </wps:wsp>
+                      <wps:wsp>
+                        <wps:cNvPr id="1040854718" name="TextBox 47">
+                          <a:extLst>
+                            <a:ext uri="{FF2B5EF4-FFF2-40B4-BE49-F238E27FC236}">
+                              <a16:creationId xmlns:a16="http://schemas.microsoft.com/office/drawing/2014/main" id="{01BA58CB-E352-7E4A-4DC4-286D8291F755}"/>
+                            </a:ext>
+                          </a:extLst>
+                        </wps:cNvPr>
+                        <wps:cNvSpPr txBox="1"/>
+                        <wps:spPr>
+                          <a:xfrm>
+                            <a:off x="623337" y="1409335"/>
+                            <a:ext cx="349885" cy="264160"/>
+                          </a:xfrm>
+                          <a:prstGeom prst="rect">
+                            <a:avLst/>
+                          </a:prstGeom>
+                          <a:noFill/>
+                        </wps:spPr>
+                        <wps:txbx>
+                          <w:txbxContent>
+                            <w:p>
+                              <w:pPr>
+                                <w:rPr>
+                                  <w:rFonts w:ascii="Cambria Math" w:hAnsi="Cambria Math"/>
+                                  <w:i/>
+                                  <w:iCs/>
+                                  <w:color w:val="000000" w:themeColor="text1"/>
+                                  <w:kern w:val="24"/>
+                                  <w:sz w:val="20"/>
+                                  <w:szCs w:val="20"/>
+                                  <w14:ligatures w14:val="none"/>
+                                </w:rPr>
+                              </w:pPr>
+                              <m:oMathPara>
+                                <m:oMathParaPr>
+                                  <m:jc m:val="centerGroup"/>
+                                </m:oMathParaPr>
+                                <m:oMath>
+                                  <m:r>
+                                    <w:rPr>
+                                      <w:rFonts w:ascii="Cambria Math" w:hAnsi="Cambria Math"/>
+                                      <w:color w:val="000000" w:themeColor="text1"/>
+                                      <w:kern w:val="24"/>
+                                      <w:sz w:val="20"/>
+                                      <w:szCs w:val="20"/>
+                                    </w:rPr>
+                                    <m:t>0.5</m:t>
+                                  </m:r>
+                                </m:oMath>
+                              </m:oMathPara>
+                            </w:p>
+                          </w:txbxContent>
+                        </wps:txbx>
+                        <wps:bodyPr wrap="none" rtlCol="0">
+                          <a:spAutoFit/>
+                        </wps:bodyPr>
+                      </wps:wsp>
+                      <wps:wsp>
+                        <wps:cNvPr id="1722540335" name="TextBox 48">
+                          <a:extLst>
+                            <a:ext uri="{FF2B5EF4-FFF2-40B4-BE49-F238E27FC236}">
+                              <a16:creationId xmlns:a16="http://schemas.microsoft.com/office/drawing/2014/main" id="{F6FDC88B-E05C-4445-CB58-5E2C6E655B32}"/>
+                            </a:ext>
+                          </a:extLst>
+                        </wps:cNvPr>
+                        <wps:cNvSpPr txBox="1"/>
+                        <wps:spPr>
+                          <a:xfrm>
+                            <a:off x="1058176" y="1810510"/>
+                            <a:ext cx="349885" cy="264160"/>
+                          </a:xfrm>
+                          <a:prstGeom prst="rect">
+                            <a:avLst/>
+                          </a:prstGeom>
+                          <a:noFill/>
+                        </wps:spPr>
+                        <wps:txbx>
+                          <w:txbxContent>
+                            <w:p>
+                              <w:pPr>
+                                <w:rPr>
+                                  <w:rFonts w:ascii="Cambria Math" w:hAnsi="Cambria Math"/>
+                                  <w:i/>
+                                  <w:iCs/>
+                                  <w:color w:val="000000" w:themeColor="text1"/>
+                                  <w:kern w:val="24"/>
+                                  <w:sz w:val="20"/>
+                                  <w:szCs w:val="20"/>
+                                  <w14:ligatures w14:val="none"/>
+                                </w:rPr>
+                              </w:pPr>
+                              <m:oMathPara>
+                                <m:oMathParaPr>
+                                  <m:jc m:val="centerGroup"/>
+                                </m:oMathParaPr>
+                                <m:oMath>
+                                  <m:r>
+                                    <w:rPr>
+                                      <w:rFonts w:ascii="Cambria Math" w:hAnsi="Cambria Math"/>
+                                      <w:color w:val="000000" w:themeColor="text1"/>
+                                      <w:kern w:val="24"/>
+                                      <w:sz w:val="20"/>
+                                      <w:szCs w:val="20"/>
+                                    </w:rPr>
+                                    <m:t>0.5</m:t>
+                                  </m:r>
+                                </m:oMath>
+                              </m:oMathPara>
+                            </w:p>
+                          </w:txbxContent>
+                        </wps:txbx>
+                        <wps:bodyPr wrap="none" rtlCol="0">
+                          <a:spAutoFit/>
+                        </wps:bodyPr>
+                      </wps:wsp>
+                      <wps:wsp>
+                        <wps:cNvPr id="1171662912" name="TextBox 49">
+                          <a:extLst>
+                            <a:ext uri="{FF2B5EF4-FFF2-40B4-BE49-F238E27FC236}">
+                              <a16:creationId xmlns:a16="http://schemas.microsoft.com/office/drawing/2014/main" id="{C8C25EC6-A820-F7A4-250B-EAFCC5D964DB}"/>
+                            </a:ext>
+                          </a:extLst>
+                        </wps:cNvPr>
+                        <wps:cNvSpPr txBox="1"/>
+                        <wps:spPr>
+                          <a:xfrm>
+                            <a:off x="1422651" y="3079185"/>
+                            <a:ext cx="349885" cy="264160"/>
+                          </a:xfrm>
+                          <a:prstGeom prst="rect">
+                            <a:avLst/>
+                          </a:prstGeom>
+                          <a:noFill/>
+                        </wps:spPr>
+                        <wps:txbx>
+                          <w:txbxContent>
+                            <w:p>
+                              <w:pPr>
+                                <w:rPr>
+                                  <w:rFonts w:ascii="Cambria Math" w:hAnsi="Cambria Math"/>
+                                  <w:i/>
+                                  <w:iCs/>
+                                  <w:color w:val="000000" w:themeColor="text1"/>
+                                  <w:kern w:val="24"/>
+                                  <w:sz w:val="20"/>
+                                  <w:szCs w:val="20"/>
+                                  <w14:ligatures w14:val="none"/>
+                                </w:rPr>
+                              </w:pPr>
+                              <m:oMathPara>
+                                <m:oMathParaPr>
+                                  <m:jc m:val="centerGroup"/>
+                                </m:oMathParaPr>
+                                <m:oMath>
+                                  <m:r>
+                                    <w:rPr>
+                                      <w:rFonts w:ascii="Cambria Math" w:hAnsi="Cambria Math"/>
+                                      <w:color w:val="000000" w:themeColor="text1"/>
+                                      <w:kern w:val="24"/>
+                                      <w:sz w:val="20"/>
+                                      <w:szCs w:val="20"/>
+                                    </w:rPr>
+                                    <m:t>0.2</m:t>
+                                  </m:r>
+                                </m:oMath>
+                              </m:oMathPara>
+                            </w:p>
+                          </w:txbxContent>
+                        </wps:txbx>
+                        <wps:bodyPr wrap="none" rtlCol="0">
+                          <a:spAutoFit/>
+                        </wps:bodyPr>
+                      </wps:wsp>
+                      <wps:wsp>
+                        <wps:cNvPr id="1188025647" name="TextBox 50">
+                          <a:extLst>
+                            <a:ext uri="{FF2B5EF4-FFF2-40B4-BE49-F238E27FC236}">
+                              <a16:creationId xmlns:a16="http://schemas.microsoft.com/office/drawing/2014/main" id="{A121AD86-12A2-4ACD-C366-9ABB9FC27479}"/>
+                            </a:ext>
+                          </a:extLst>
+                        </wps:cNvPr>
+                        <wps:cNvSpPr txBox="1"/>
+                        <wps:spPr>
+                          <a:xfrm>
+                            <a:off x="2064968" y="2703738"/>
+                            <a:ext cx="349885" cy="264160"/>
+                          </a:xfrm>
+                          <a:prstGeom prst="rect">
+                            <a:avLst/>
+                          </a:prstGeom>
+                          <a:noFill/>
+                        </wps:spPr>
+                        <wps:txbx>
+                          <w:txbxContent>
+                            <w:p>
+                              <w:pPr>
+                                <w:rPr>
+                                  <w:rFonts w:ascii="Cambria Math" w:hAnsi="Cambria Math"/>
+                                  <w:i/>
+                                  <w:iCs/>
+                                  <w:color w:val="000000" w:themeColor="text1"/>
+                                  <w:kern w:val="24"/>
+                                  <w:sz w:val="20"/>
+                                  <w:szCs w:val="20"/>
+                                  <w14:ligatures w14:val="none"/>
+                                </w:rPr>
+                              </w:pPr>
+                              <m:oMathPara>
+                                <m:oMathParaPr>
+                                  <m:jc m:val="centerGroup"/>
+                                </m:oMathParaPr>
+                                <m:oMath>
+                                  <m:r>
+                                    <w:rPr>
+                                      <w:rFonts w:ascii="Cambria Math" w:hAnsi="Cambria Math"/>
+                                      <w:color w:val="000000" w:themeColor="text1"/>
+                                      <w:kern w:val="24"/>
+                                      <w:sz w:val="20"/>
+                                      <w:szCs w:val="20"/>
+                                    </w:rPr>
+                                    <m:t>0.4</m:t>
+                                  </m:r>
+                                </m:oMath>
+                              </m:oMathPara>
+                            </w:p>
+                          </w:txbxContent>
+                        </wps:txbx>
+                        <wps:bodyPr wrap="none" rtlCol="0">
+                          <a:spAutoFit/>
+                        </wps:bodyPr>
+                      </wps:wsp>
+                      <wps:wsp>
+                        <wps:cNvPr id="221446748" name="TextBox 51">
+                          <a:extLst>
+                            <a:ext uri="{FF2B5EF4-FFF2-40B4-BE49-F238E27FC236}">
+                              <a16:creationId xmlns:a16="http://schemas.microsoft.com/office/drawing/2014/main" id="{92F157ED-B41E-7A42-FB3D-04FA9AF013E9}"/>
+                            </a:ext>
+                          </a:extLst>
+                        </wps:cNvPr>
+                        <wps:cNvSpPr txBox="1"/>
+                        <wps:spPr>
+                          <a:xfrm>
+                            <a:off x="2468707" y="3180161"/>
+                            <a:ext cx="349885" cy="264160"/>
+                          </a:xfrm>
+                          <a:prstGeom prst="rect">
+                            <a:avLst/>
+                          </a:prstGeom>
+                          <a:noFill/>
+                        </wps:spPr>
+                        <wps:txbx>
+                          <w:txbxContent>
+                            <w:p>
+                              <w:pPr>
+                                <w:rPr>
+                                  <w:rFonts w:ascii="Cambria Math" w:hAnsi="Cambria Math"/>
+                                  <w:i/>
+                                  <w:iCs/>
+                                  <w:color w:val="000000" w:themeColor="text1"/>
+                                  <w:kern w:val="24"/>
+                                  <w:sz w:val="20"/>
+                                  <w:szCs w:val="20"/>
+                                  <w14:ligatures w14:val="none"/>
+                                </w:rPr>
+                              </w:pPr>
+                              <m:oMathPara>
+                                <m:oMathParaPr>
+                                  <m:jc m:val="centerGroup"/>
+                                </m:oMathParaPr>
+                                <m:oMath>
+                                  <m:r>
+                                    <w:rPr>
+                                      <w:rFonts w:ascii="Cambria Math" w:hAnsi="Cambria Math"/>
+                                      <w:color w:val="000000" w:themeColor="text1"/>
+                                      <w:kern w:val="24"/>
+                                      <w:sz w:val="20"/>
+                                      <w:szCs w:val="20"/>
+                                    </w:rPr>
+                                    <m:t>0.4</m:t>
+                                  </m:r>
+                                </m:oMath>
+                              </m:oMathPara>
+                            </w:p>
+                          </w:txbxContent>
+                        </wps:txbx>
+                        <wps:bodyPr wrap="none" rtlCol="0">
+                          <a:spAutoFit/>
+                        </wps:bodyPr>
+                      </wps:wsp>
+                      <wps:wsp>
+                        <wps:cNvPr id="1769844298" name="TextBox 52">
+                          <a:extLst>
+                            <a:ext uri="{FF2B5EF4-FFF2-40B4-BE49-F238E27FC236}">
+                              <a16:creationId xmlns:a16="http://schemas.microsoft.com/office/drawing/2014/main" id="{17180797-3498-A186-BE48-472DF3A69CC1}"/>
+                            </a:ext>
+                          </a:extLst>
+                        </wps:cNvPr>
+                        <wps:cNvSpPr txBox="1"/>
+                        <wps:spPr>
+                          <a:xfrm>
+                            <a:off x="2898096" y="2202253"/>
+                            <a:ext cx="349885" cy="264160"/>
+                          </a:xfrm>
+                          <a:prstGeom prst="rect">
+                            <a:avLst/>
+                          </a:prstGeom>
+                          <a:noFill/>
+                        </wps:spPr>
+                        <wps:txbx>
+                          <w:txbxContent>
+                            <w:p>
+                              <w:pPr>
+                                <w:rPr>
+                                  <w:rFonts w:ascii="Cambria Math" w:hAnsi="Cambria Math"/>
+                                  <w:i/>
+                                  <w:iCs/>
+                                  <w:color w:val="000000" w:themeColor="text1"/>
+                                  <w:kern w:val="24"/>
+                                  <w:sz w:val="20"/>
+                                  <w:szCs w:val="20"/>
+                                  <w14:ligatures w14:val="none"/>
+                                </w:rPr>
+                              </w:pPr>
+                              <m:oMathPara>
+                                <m:oMathParaPr>
+                                  <m:jc m:val="centerGroup"/>
+                                </m:oMathParaPr>
+                                <m:oMath>
+                                  <m:r>
+                                    <w:rPr>
+                                      <w:rFonts w:ascii="Cambria Math" w:hAnsi="Cambria Math"/>
+                                      <w:color w:val="000000" w:themeColor="text1"/>
+                                      <w:kern w:val="24"/>
+                                      <w:sz w:val="20"/>
+                                      <w:szCs w:val="20"/>
+                                    </w:rPr>
+                                    <m:t>0.4</m:t>
+                                  </m:r>
+                                </m:oMath>
+                              </m:oMathPara>
+                            </w:p>
+                          </w:txbxContent>
+                        </wps:txbx>
+                        <wps:bodyPr wrap="none" rtlCol="0">
+                          <a:spAutoFit/>
+                        </wps:bodyPr>
+                      </wps:wsp>
+                      <wps:wsp>
+                        <wps:cNvPr id="1527645338" name="TextBox 53">
+                          <a:extLst>
+                            <a:ext uri="{FF2B5EF4-FFF2-40B4-BE49-F238E27FC236}">
+                              <a16:creationId xmlns:a16="http://schemas.microsoft.com/office/drawing/2014/main" id="{9D1865E1-02E0-496F-58C7-0B0EC06B2D42}"/>
+                            </a:ext>
+                          </a:extLst>
+                        </wps:cNvPr>
+                        <wps:cNvSpPr txBox="1"/>
+                        <wps:spPr>
+                          <a:xfrm>
+                            <a:off x="3900663" y="1835754"/>
+                            <a:ext cx="349885" cy="264160"/>
+                          </a:xfrm>
+                          <a:prstGeom prst="rect">
+                            <a:avLst/>
+                          </a:prstGeom>
+                          <a:noFill/>
+                        </wps:spPr>
+                        <wps:txbx>
+                          <w:txbxContent>
+                            <w:p>
+                              <w:pPr>
+                                <w:rPr>
+                                  <w:rFonts w:ascii="Cambria Math" w:hAnsi="Cambria Math"/>
+                                  <w:i/>
+                                  <w:iCs/>
+                                  <w:color w:val="000000" w:themeColor="text1"/>
+                                  <w:kern w:val="24"/>
+                                  <w:sz w:val="20"/>
+                                  <w:szCs w:val="20"/>
+                                  <w14:ligatures w14:val="none"/>
+                                </w:rPr>
+                              </w:pPr>
+                              <m:oMathPara>
+                                <m:oMathParaPr>
+                                  <m:jc m:val="centerGroup"/>
+                                </m:oMathParaPr>
+                                <m:oMath>
+                                  <m:r>
+                                    <w:rPr>
+                                      <w:rFonts w:ascii="Cambria Math" w:hAnsi="Cambria Math"/>
+                                      <w:color w:val="000000" w:themeColor="text1"/>
+                                      <w:kern w:val="24"/>
+                                      <w:sz w:val="20"/>
+                                      <w:szCs w:val="20"/>
+                                    </w:rPr>
+                                    <m:t>0.6</m:t>
+                                  </m:r>
+                                </m:oMath>
+                              </m:oMathPara>
+                            </w:p>
+                          </w:txbxContent>
+                        </wps:txbx>
+                        <wps:bodyPr wrap="none" rtlCol="0">
+                          <a:spAutoFit/>
+                        </wps:bodyPr>
+                      </wps:wsp>
+                      <wps:wsp>
+                        <wps:cNvPr id="1797795103" name="TextBox 54">
+                          <a:extLst>
+                            <a:ext uri="{FF2B5EF4-FFF2-40B4-BE49-F238E27FC236}">
+                              <a16:creationId xmlns:a16="http://schemas.microsoft.com/office/drawing/2014/main" id="{7D555D77-6F62-C90E-DB04-3C2ABFB497AC}"/>
+                            </a:ext>
+                          </a:extLst>
+                        </wps:cNvPr>
+                        <wps:cNvSpPr txBox="1"/>
+                        <wps:spPr>
+                          <a:xfrm>
+                            <a:off x="4955928" y="1409335"/>
+                            <a:ext cx="349885" cy="264160"/>
+                          </a:xfrm>
+                          <a:prstGeom prst="rect">
+                            <a:avLst/>
+                          </a:prstGeom>
+                          <a:noFill/>
+                        </wps:spPr>
+                        <wps:txbx>
+                          <w:txbxContent>
+                            <w:p>
+                              <w:pPr>
+                                <w:rPr>
+                                  <w:rFonts w:ascii="Cambria Math" w:hAnsi="Cambria Math"/>
+                                  <w:i/>
+                                  <w:iCs/>
+                                  <w:color w:val="000000" w:themeColor="text1"/>
+                                  <w:kern w:val="24"/>
+                                  <w:sz w:val="20"/>
+                                  <w:szCs w:val="20"/>
+                                  <w14:ligatures w14:val="none"/>
+                                </w:rPr>
+                              </w:pPr>
+                              <m:oMathPara>
+                                <m:oMathParaPr>
+                                  <m:jc m:val="centerGroup"/>
+                                </m:oMathParaPr>
+                                <m:oMath>
+                                  <m:r>
+                                    <w:rPr>
+                                      <w:rFonts w:ascii="Cambria Math" w:hAnsi="Cambria Math"/>
+                                      <w:color w:val="000000" w:themeColor="text1"/>
+                                      <w:kern w:val="24"/>
+                                      <w:sz w:val="20"/>
+                                      <w:szCs w:val="20"/>
+                                    </w:rPr>
+                                    <m:t>1.0</m:t>
+                                  </m:r>
+                                </m:oMath>
+                              </m:oMathPara>
+                            </w:p>
+                          </w:txbxContent>
+                        </wps:txbx>
+                        <wps:bodyPr wrap="none" rtlCol="0">
+                          <a:spAutoFit/>
+                        </wps:bodyPr>
+                      </wps:wsp>
+                      <wps:wsp>
+                        <wps:cNvPr id="1330329593" name="TextBox 55">
+                          <a:extLst>
+                            <a:ext uri="{FF2B5EF4-FFF2-40B4-BE49-F238E27FC236}">
+                              <a16:creationId xmlns:a16="http://schemas.microsoft.com/office/drawing/2014/main" id="{8F948B08-D969-787C-9CA4-4CB7DB361B0B}"/>
+                            </a:ext>
+                          </a:extLst>
+                        </wps:cNvPr>
+                        <wps:cNvSpPr txBox="1"/>
+                        <wps:spPr>
+                          <a:xfrm>
+                            <a:off x="2460802" y="1825696"/>
+                            <a:ext cx="349885" cy="264160"/>
+                          </a:xfrm>
+                          <a:prstGeom prst="rect">
+                            <a:avLst/>
+                          </a:prstGeom>
+                          <a:noFill/>
+                        </wps:spPr>
+                        <wps:txbx>
+                          <w:txbxContent>
+                            <w:p>
+                              <w:pPr>
+                                <w:rPr>
+                                  <w:rFonts w:ascii="Cambria Math" w:hAnsi="Cambria Math"/>
+                                  <w:i/>
+                                  <w:iCs/>
+                                  <w:color w:val="000000" w:themeColor="text1"/>
+                                  <w:kern w:val="24"/>
+                                  <w:sz w:val="20"/>
+                                  <w:szCs w:val="20"/>
+                                  <w14:ligatures w14:val="none"/>
+                                </w:rPr>
+                              </w:pPr>
+                              <m:oMathPara>
+                                <m:oMathParaPr>
+                                  <m:jc m:val="centerGroup"/>
+                                </m:oMathParaPr>
+                                <m:oMath>
+                                  <m:r>
+                                    <w:rPr>
+                                      <w:rFonts w:ascii="Cambria Math" w:hAnsi="Cambria Math"/>
+                                      <w:color w:val="000000" w:themeColor="text1"/>
+                                      <w:kern w:val="24"/>
+                                      <w:sz w:val="20"/>
+                                      <w:szCs w:val="20"/>
+                                    </w:rPr>
+                                    <m:t>0.8</m:t>
+                                  </m:r>
+                                </m:oMath>
+                              </m:oMathPara>
+                            </w:p>
+                          </w:txbxContent>
+                        </wps:txbx>
+                        <wps:bodyPr wrap="none" rtlCol="0">
+                          <a:spAutoFit/>
+                        </wps:bodyPr>
+                      </wps:wsp>
+                      <wps:wsp>
+                        <wps:cNvPr id="1596978836" name="TextBox 56">
+                          <a:extLst>
+                            <a:ext uri="{FF2B5EF4-FFF2-40B4-BE49-F238E27FC236}">
+                              <a16:creationId xmlns:a16="http://schemas.microsoft.com/office/drawing/2014/main" id="{80F159C3-6C2F-5A6B-574E-66A3033B3D4A}"/>
+                            </a:ext>
+                          </a:extLst>
+                        </wps:cNvPr>
+                        <wps:cNvSpPr txBox="1"/>
+                        <wps:spPr>
+                          <a:xfrm>
+                            <a:off x="2071609" y="1433521"/>
+                            <a:ext cx="349885" cy="264160"/>
+                          </a:xfrm>
+                          <a:prstGeom prst="rect">
+                            <a:avLst/>
+                          </a:prstGeom>
+                          <a:noFill/>
+                        </wps:spPr>
+                        <wps:txbx>
+                          <w:txbxContent>
+                            <w:p>
+                              <w:pPr>
+                                <w:rPr>
+                                  <w:rFonts w:ascii="Cambria Math" w:hAnsi="Cambria Math"/>
+                                  <w:i/>
+                                  <w:iCs/>
+                                  <w:color w:val="000000" w:themeColor="text1"/>
+                                  <w:kern w:val="24"/>
+                                  <w:sz w:val="20"/>
+                                  <w:szCs w:val="20"/>
+                                  <w14:ligatures w14:val="none"/>
+                                </w:rPr>
+                              </w:pPr>
+                              <m:oMathPara>
+                                <m:oMathParaPr>
+                                  <m:jc m:val="centerGroup"/>
+                                </m:oMathParaPr>
+                                <m:oMath>
+                                  <m:r>
+                                    <w:rPr>
+                                      <w:rFonts w:ascii="Cambria Math" w:hAnsi="Cambria Math"/>
+                                      <w:color w:val="000000" w:themeColor="text1"/>
+                                      <w:kern w:val="24"/>
+                                      <w:sz w:val="20"/>
+                                      <w:szCs w:val="20"/>
+                                    </w:rPr>
+                                    <m:t>0.2</m:t>
+                                  </m:r>
+                                </m:oMath>
+                              </m:oMathPara>
+                            </w:p>
+                          </w:txbxContent>
+                        </wps:txbx>
+                        <wps:bodyPr wrap="none" rtlCol="0">
+                          <a:spAutoFit/>
+                        </wps:bodyPr>
+                      </wps:wsp>
+                    </wpg:wgp>
+                  </a:graphicData>
+                </a:graphic>
+              </wp:anchor>
+            </w:drawing>
+          </mc:Choice>
+          <mc:Fallback>
+            <w:pict>
+              <v:group w14:anchorId="356AD64B" id="Group 57" o:spid="_x0000_s1026" style="position:absolute;margin-left:-2.9pt;margin-top:25.55pt;width:426.4pt;height:295.7pt;z-index:251659264" coordsize="54155,37558" o:gfxdata="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">
+                <v:group id="Group 740123432" o:spid="_x0000_s1027" style="position:absolute;left:2761;top:4811;width:7821;height:7892" coordorigin="2761,4811" coordsize="7820,7891" o:gfxdata="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">
+                  <v:oval id="Oval 241159835" o:spid="_x0000_s1028" style="position:absolute;left:2761;top:4811;width:7821;height:7892;visibility:visible;mso-wrap-style:square;v-text-anchor:middle" o:gfxdata="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" filled="f" strokecolor="#030e13 [484]" strokeweight="1pt">
+                    <v:stroke joinstyle="miter"/>
+                  </v:oval>
+                  <v:shapetype id="_x0000_t202" coordsize="21600,21600" o:spt="202" path="m,l,21600r21600,l21600,xe">
+                    <v:stroke joinstyle="miter"/>
+                    <v:path gradientshapeok="t" o:connecttype="rect"/>
+                  </v:shapetype>
+                  <v:shape id="TextBox 4" o:spid="_x0000_s1029" type="#_x0000_t202" style="position:absolute;left:3015;top:7525;width:7239;height:2711;visibility:visible;mso-wrap-style:none;v-text-anchor:top" o:gfxdata="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" filled="f" stroked="f">
+                    <v:textbox style="mso-fit-shape-to-text:t">
+                      <w:txbxContent>
+                        <w:p>
+                          <w:pPr>
+                            <w:rPr>
+                              <w:rFonts w:hAnsi="Aptos"/>
+                              <w:color w:val="000000" w:themeColor="text1"/>
+                              <w:kern w:val="24"/>
+                              <w:sz w:val="20"/>
+                              <w:szCs w:val="20"/>
+                              <w14:ligatures w14:val="none"/>
+                            </w:rPr>
+                          </w:pPr>
+                          <w:r>
+                            <w:rPr>
+                              <w:rFonts w:hAnsi="Aptos"/>
+                              <w:color w:val="000000" w:themeColor="text1"/>
+                              <w:kern w:val="24"/>
+                              <w:sz w:val="20"/>
+                              <w:szCs w:val="20"/>
+                            </w:rPr>
+                            <w:t>Facebook</w:t>
+                          </w:r>
+                        </w:p>
+                      </w:txbxContent>
+                    </v:textbox>
+                  </v:shape>
+                </v:group>
+                <v:group id="Group 212542728" o:spid="_x0000_s1030" style="position:absolute;left:2761;top:16645;width:7821;height:7892" coordorigin="2761,16645" coordsize="7820,7891" o:gfxdata="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">
+                  <v:oval id="Oval 629818658" o:spid="_x0000_s1031" style="position:absolute;left:2761;top:16645;width:7821;height:7892;visibility:visible;mso-wrap-style:square;v-text-anchor:middle" o:gfxdata="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" filled="f" strokecolor="#030e13 [484]" strokeweight="1pt">
+                    <v:stroke joinstyle="miter"/>
+                  </v:oval>
+                  <v:shape id="TextBox 8" o:spid="_x0000_s1032" type="#_x0000_t202" style="position:absolute;left:4009;top:19358;width:5886;height:2711;visibility:visible;mso-wrap-style:none;v-text-anchor:top" o:gfxdata="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" filled="f" stroked="f">
+                    <v:textbox style="mso-fit-shape-to-text:t">
+                      <w:txbxContent>
+                        <w:p>
+                          <w:pPr>
+                            <w:rPr>
+                              <w:rFonts w:hAnsi="Aptos"/>
+                              <w:color w:val="000000" w:themeColor="text1"/>
+                              <w:kern w:val="24"/>
+                              <w:sz w:val="20"/>
+                              <w:szCs w:val="20"/>
+                              <w14:ligatures w14:val="none"/>
+                            </w:rPr>
+                          </w:pPr>
+                          <w:r>
+                            <w:rPr>
+                              <w:rFonts w:hAnsi="Aptos"/>
+                              <w:color w:val="000000" w:themeColor="text1"/>
+                              <w:kern w:val="24"/>
+                              <w:sz w:val="20"/>
+                              <w:szCs w:val="20"/>
+                            </w:rPr>
+                            <w:t>Class 1</w:t>
+                          </w:r>
+                        </w:p>
+                      </w:txbxContent>
+                    </v:textbox>
+                  </v:shape>
+                </v:group>
+                <v:group id="Group 936347978" o:spid="_x0000_s1033" style="position:absolute;left:17286;top:16645;width:7820;height:7892" coordorigin="17286,16645" coordsize="7820,7891" o:gfxdata="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">
+                  <v:oval id="Oval 905344009" o:spid="_x0000_s1034" style="position:absolute;left:17286;top:16645;width:7820;height:7892;visibility:visible;mso-wrap-style:square;v-text-anchor:middle" o:gfxdata="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" filled="f" strokecolor="#030e13 [484]" strokeweight="1pt">
+                    <v:stroke joinstyle="miter"/>
+                  </v:oval>
+                  <v:shape id="TextBox 11" o:spid="_x0000_s1035" type="#_x0000_t202" style="position:absolute;left:18532;top:19358;width:5887;height:2711;visibility:visible;mso-wrap-style:none;v-text-anchor:top" o:gfxdata="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" filled="f" stroked="f">
+                    <v:textbox style="mso-fit-shape-to-text:t">
+                      <w:txbxContent>
+                        <w:p>
+                          <w:pPr>
+                            <w:rPr>
+                              <w:rFonts w:hAnsi="Aptos"/>
+                              <w:color w:val="000000" w:themeColor="text1"/>
+                              <w:kern w:val="24"/>
+                              <w:sz w:val="20"/>
+                              <w:szCs w:val="20"/>
+                              <w14:ligatures w14:val="none"/>
+                            </w:rPr>
+                          </w:pPr>
+                          <w:r>
+                            <w:rPr>
+                              <w:rFonts w:hAnsi="Aptos"/>
+                              <w:color w:val="000000" w:themeColor="text1"/>
+                              <w:kern w:val="24"/>
+                              <w:sz w:val="20"/>
+                              <w:szCs w:val="20"/>
+                            </w:rPr>
+                            <w:t>Class 2</w:t>
+                          </w:r>
+                        </w:p>
+                      </w:txbxContent>
+                    </v:textbox>
+                  </v:shape>
+                </v:group>
+                <v:group id="Group 1841467684" o:spid="_x0000_s1036" style="position:absolute;left:31810;top:16645;width:7821;height:7892" coordorigin="31810,16645" coordsize="7820,7891" o:gfxdata="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">
+                  <v:oval id="Oval 2106416391" o:spid="_x0000_s1037" style="position:absolute;left:31810;top:16645;width:7821;height:7892;visibility:visible;mso-wrap-style:square;v-text-anchor:middle" o:gfxdata="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" filled="f" strokecolor="#030e13 [484]" strokeweight="1pt">
+                    <v:stroke joinstyle="miter"/>
+                  </v:oval>
+                  <v:shape id="TextBox 14" o:spid="_x0000_s1038" type="#_x0000_t202" style="position:absolute;left:33056;top:19358;width:5887;height:2711;visibility:visible;mso-wrap-style:none;v-text-anchor:top" o:gfxdata="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" filled="f" stroked="f">
+                    <v:textbox style="mso-fit-shape-to-text:t">
+                      <w:txbxContent>
+                        <w:p>
+                          <w:pPr>
+                            <w:rPr>
+                              <w:rFonts w:hAnsi="Aptos"/>
+                              <w:color w:val="000000" w:themeColor="text1"/>
+                              <w:kern w:val="24"/>
+                              <w:sz w:val="20"/>
+                              <w:szCs w:val="20"/>
+                              <w14:ligatures w14:val="none"/>
+                            </w:rPr>
+                          </w:pPr>
+                          <w:r>
+                            <w:rPr>
+                              <w:rFonts w:hAnsi="Aptos"/>
+                              <w:color w:val="000000" w:themeColor="text1"/>
+                              <w:kern w:val="24"/>
+                              <w:sz w:val="20"/>
+                              <w:szCs w:val="20"/>
+                            </w:rPr>
+                            <w:t>Class 3</w:t>
+                          </w:r>
+                        </w:p>
+                      </w:txbxContent>
+                    </v:textbox>
+                  </v:shape>
+                </v:group>
+                <v:rect id="Rectangle 1903175803" o:spid="_x0000_s1039" style="position:absolute;left:17666;top:4811;width:7060;height:6705;visibility:visible;mso-wrap-style:square;v-text-anchor:middle" o:gfxdata="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" filled="f" strokecolor="#030e13 [484]" strokeweight="1pt"/>
+                <v:shape id="TextBox 16" o:spid="_x0000_s1040" type="#_x0000_t202" style="position:absolute;left:18709;top:6931;width:4934;height:2712;visibility:visible;mso-wrap-style:none;v-text-anchor:top" o:gfxdata="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" filled="f" stroked="f">
+                  <v:textbox style="mso-fit-shape-to-text:t">
+                    <w:txbxContent>
+                      <w:p>
+                        <w:pPr>
+                          <w:rPr>
+                            <w:rFonts w:hAnsi="Aptos"/>
+                            <w:color w:val="000000" w:themeColor="text1"/>
+                            <w:kern w:val="24"/>
+                            <w:sz w:val="20"/>
+                            <w:szCs w:val="20"/>
+                            <w14:ligatures w14:val="none"/>
+                          </w:rPr>
+                        </w:pPr>
+                        <w:r>
+                          <w:rPr>
+                            <w:rFonts w:hAnsi="Aptos"/>
+                            <w:color w:val="000000" w:themeColor="text1"/>
+                            <w:kern w:val="24"/>
+                            <w:sz w:val="20"/>
+                            <w:szCs w:val="20"/>
+                          </w:rPr>
+                          <w:t>Sleep</w:t>
+                        </w:r>
+                      </w:p>
+                    </w:txbxContent>
+                  </v:textbox>
+                </v:shape>
+                <v:group id="Group 710856023" o:spid="_x0000_s1041" style="position:absolute;left:46334;top:16645;width:7821;height:7892" coordorigin="46334,16645" coordsize="7820,7891" o:gfxdata="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">
+                  <v:oval id="Oval 599091707" o:spid="_x0000_s1042" style="position:absolute;left:46334;top:16645;width:7821;height:7892;visibility:visible;mso-wrap-style:square;v-text-anchor:middle" o:gfxdata="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" filled="f" strokecolor="#030e13 [484]" strokeweight="1pt">
+                    <v:stroke joinstyle="miter"/>
+                  </v:oval>
+                  <v:shape id="TextBox 20" o:spid="_x0000_s1043" type="#_x0000_t202" style="position:absolute;left:47980;top:19321;width:4477;height:2712;visibility:visible;mso-wrap-style:none;v-text-anchor:top" o:gfxdata="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" filled="f" stroked="f">
+                    <v:textbox style="mso-fit-shape-to-text:t">
+                      <w:txbxContent>
+                        <w:p>
+                          <w:pPr>
+                            <w:rPr>
+                              <w:rFonts w:hAnsi="Aptos"/>
+                              <w:color w:val="000000" w:themeColor="text1"/>
+                              <w:kern w:val="24"/>
+                              <w:sz w:val="20"/>
+                              <w:szCs w:val="20"/>
+                              <w14:ligatures w14:val="none"/>
+                            </w:rPr>
+                          </w:pPr>
+                          <w:r>
+                            <w:rPr>
+                              <w:rFonts w:hAnsi="Aptos"/>
+                              <w:color w:val="000000" w:themeColor="text1"/>
+                              <w:kern w:val="24"/>
+                              <w:sz w:val="20"/>
+                              <w:szCs w:val="20"/>
+                            </w:rPr>
+                            <w:t>Pass</w:t>
+                          </w:r>
+                        </w:p>
+                      </w:txbxContent>
+                    </v:textbox>
+                  </v:shape>
+                </v:group>
+                <v:group id="Group 396176670" o:spid="_x0000_s1044" style="position:absolute;left:17286;top:29666;width:7820;height:7892" coordorigin="17286,29666" coordsize="7820,7891" o:gfxdata="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">
+                  <v:oval id="Oval 1364978845" o:spid="_x0000_s1045" style="position:absolute;left:17286;top:29666;width:7820;height:7892;visibility:visible;mso-wrap-style:square;v-text-anchor:middle" o:gfxdata="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" filled="f" strokecolor="#030e13 [484]" strokeweight="1pt">
+                    <v:stroke joinstyle="miter"/>
+                  </v:oval>
+                  <v:shape id="TextBox 23" o:spid="_x0000_s1046" type="#_x0000_t202" style="position:absolute;left:19182;top:32377;width:3987;height:2712;visibility:visible;mso-wrap-style:none;v-text-anchor:top" o:gfxdata="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" filled="f" stroked="f">
+                    <v:textbox style="mso-fit-shape-to-text:t">
+                      <w:txbxContent>
+                        <w:p>
+                          <w:pPr>
+                            <w:rPr>
+                              <w:rFonts w:hAnsi="Aptos"/>
+                              <w:color w:val="000000" w:themeColor="text1"/>
+                              <w:kern w:val="24"/>
+                              <w:sz w:val="20"/>
+                              <w:szCs w:val="20"/>
+                              <w14:ligatures w14:val="none"/>
+                            </w:rPr>
+                          </w:pPr>
+                          <w:r>
+                            <w:rPr>
+                              <w:rFonts w:hAnsi="Aptos"/>
+                              <w:color w:val="000000" w:themeColor="text1"/>
+                              <w:kern w:val="24"/>
+                              <w:sz w:val="20"/>
+                              <w:szCs w:val="20"/>
+                            </w:rPr>
+                            <w:t>Pub</w:t>
+                          </w:r>
+                        </w:p>
+                      </w:txbxContent>
+                    </v:textbox>
+                  </v:shape>
+                </v:group>
+                <v:shapetype id="_x0000_t32" coordsize="21600,21600" o:spt="32" o:oned="t" path="m,l21600,21600e" filled="f">
+                  <v:path arrowok="t" fillok="f" o:connecttype="none"/>
+                  <o:lock v:ext="edit" shapetype="t"/>
+                </v:shapetype>
+                <v:shape id="Straight Arrow Connector 659260069" o:spid="_x0000_s1047" type="#_x0000_t32" style="position:absolute;left:6671;top:12703;width:0;height:3942;flip:y;visibility:visible;mso-wrap-style:square" o:connectortype="straight" o:gfxdata="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" strokecolor="#156082 [3204]" strokeweight="1pt">
+                  <v:stroke endarrow="block" joinstyle="miter"/>
+                </v:shape>
+                <v:shape id="Freeform 1769058835" o:spid="_x0000_s1048" style="position:absolute;left:2177;top:11508;width:2464;height:5703;visibility:visible;mso-wrap-style:square;v-text-anchor:middle" coordsize="246431,570321" o:gfxdata="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" path="m166303,c77141,86805,-12021,173610,1334,268664v13355,95054,129226,198355,245097,301657e" filled="f" strokecolor="#030e13 [484]" strokeweight="1pt">
+                  <v:stroke endarrow="block" joinstyle="miter"/>
+                  <v:path arrowok="t" o:connecttype="custom" o:connectlocs="166303,0;1334,268664;246431,570321" o:connectangles="0,0,0"/>
+                </v:shape>
+                <v:shape id="Freeform 946789713" o:spid="_x0000_s1049" style="position:absolute;left:4496;width:5802;height:5145;visibility:visible;mso-wrap-style:square;v-text-anchor:middle" coordsize="580184,514523" o:gfxdata="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" path="m400986,514523c459118,470531,517250,426540,547102,387262v29852,-39278,33780,-62061,32994,-108409c579310,232505,576168,153948,542388,109171,508609,64394,435551,25900,377419,10189,319287,-5522,248587,-2379,193597,14903,138607,32185,79689,73034,47481,113884,15273,154733,3489,216794,347,260000v-3142,43206,15712,84841,28281,113121c41197,401401,59265,409257,75762,429682v16497,20425,34172,43206,51847,65988e" filled="f" strokecolor="#030e13 [484]" strokeweight="1pt">
+                  <v:stroke endarrow="block" joinstyle="miter"/>
+                  <v:path arrowok="t" o:connecttype="custom" o:connectlocs="400986,514523;547102,387262;580096,278853;542388,109171;377419,10189;193597,14903;47481,113884;347,260000;28628,373121;75762,429682;127609,495670" o:connectangles="0,0,0,0,0,0,0,0,0,0,0"/>
+                </v:shape>
+                <v:shape id="Straight Arrow Connector 1879458010" o:spid="_x0000_s1050" type="#_x0000_t32" style="position:absolute;left:10582;top:20591;width:6704;height:0;visibility:visible;mso-wrap-style:square" o:connectortype="straight" o:gfxdata="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" strokecolor="#156082 [3204]" strokeweight="1pt">
+                  <v:stroke endarrow="block" joinstyle="miter"/>
+                </v:shape>
+                <v:shape id="Straight Arrow Connector 634703990" o:spid="_x0000_s1051" type="#_x0000_t32" style="position:absolute;left:21196;top:11516;width:0;height:5129;flip:x y;visibility:visible;mso-wrap-style:square" o:connectortype="straight" o:gfxdata="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" strokecolor="#156082 [3204]" strokeweight="1pt">
+                  <v:stroke endarrow="block" joinstyle="miter"/>
+                </v:shape>
+                <v:shape id="Straight Arrow Connector 1433632056" o:spid="_x0000_s1052" type="#_x0000_t32" style="position:absolute;left:25106;top:20591;width:6704;height:0;visibility:visible;mso-wrap-style:square" o:connectortype="straight" o:gfxdata="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" strokecolor="#156082 [3204]" strokeweight="1pt">
+                  <v:stroke endarrow="block" joinstyle="miter"/>
+                </v:shape>
+                <v:shape id="Straight Arrow Connector 1360989651" o:spid="_x0000_s1053" type="#_x0000_t32" style="position:absolute;left:39631;top:20591;width:6703;height:0;visibility:visible;mso-wrap-style:square" o:connectortype="straight" o:gfxdata="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" strokecolor="#156082 [3204]" strokeweight="1pt">
+                  <v:stroke endarrow="block" joinstyle="miter"/>
+                </v:shape>
+                <v:shape id="Freeform 813339329" o:spid="_x0000_s1054" style="position:absolute;left:24673;top:7784;width:25782;height:8861;visibility:visible;mso-wrap-style:square;v-text-anchor:middle" coordsize="2578231,886120" o:gfxdata="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" path="m2578231,886120c2552700,762392,2527169,638665,2498103,556181v-29066,-82484,-31423,-113907,-94268,-164969c2340990,340150,2235724,290659,2121031,249810,2006338,208961,1912071,183037,1715679,146115,1519287,109193,1123362,51847,942681,28280,762000,4713,740004,9426,631596,4713,523188,,292231,,292231,l70701,,,e" filled="f" strokecolor="#030e13 [484]" strokeweight="1pt">
+                  <v:stroke endarrow="block" joinstyle="miter"/>
+                  <v:path arrowok="t" o:connecttype="custom" o:connectlocs="2578231,886120;2498103,556181;2403835,391212;2121031,249810;1715679,146115;942681,28280;631596,4713;292231,0;70701,0;0,0" o:connectangles="0,0,0,0,0,0,0,0,0,0"/>
+                </v:shape>
+                <v:shape id="Straight Arrow Connector 481420773" o:spid="_x0000_s1055" type="#_x0000_t32" style="position:absolute;left:21196;top:24537;width:0;height:5129;flip:y;visibility:visible;mso-wrap-style:square" o:connectortype="straight" o:gfxdata="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" strokecolor="#156082 [3204]" strokeweight="1pt">
+                  <v:stroke endarrow="block" joinstyle="miter"/>
+                </v:shape>
+                <v:shape id="Straight Arrow Connector 1172870455" o:spid="_x0000_s1056" type="#_x0000_t32" style="position:absolute;left:23961;top:23381;width:8994;height:7441;flip:x;visibility:visible;mso-wrap-style:square" o:connectortype="straight" o:gfxdata="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" strokecolor="#156082 [3204]" strokeweight="1pt">
+                  <v:stroke endarrow="block" joinstyle="miter"/>
+                </v:shape>
+                <v:shape id="Freeform 1197249438" o:spid="_x0000_s1057" style="position:absolute;left:25097;top:24517;width:11139;height:9396;visibility:visible;mso-wrap-style:square;v-text-anchor:middle" coordsize="1113841,939602" o:gfxdata="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" path="m,933253v160648,5499,321297,10998,447773,c574249,922255,657520,937181,758858,867266,860196,797351,997670,618242,1055802,513761v58132,-104481,42420,-203463,51847,-273378c1117076,170468,1113148,134332,1112363,94268,1111578,54204,1107257,27102,1102936,e" filled="f" strokecolor="#030e13 [484]" strokeweight="1pt">
+                  <v:stroke endarrow="block" joinstyle="miter"/>
+                  <v:path arrowok="t" o:connecttype="custom" o:connectlocs="0,933253;447773,933253;758858,867266;1055802,513761;1107649,240383;1112363,94268;1102936,0" o:connectangles="0,0,0,0,0,0,0"/>
+                </v:shape>
+                <v:shape id="Freeform 1215084150" o:spid="_x0000_s1058" style="position:absolute;left:7276;top:24328;width:10044;height:8929;visibility:visible;mso-wrap-style:square;v-text-anchor:middle" coordsize="1004445,892912" o:gfxdata="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" path="m1004445,886120v-46741,7070,-93482,14140,-179109,-9427c739709,853126,581025,803635,490685,744718,400345,685801,339070,594675,283295,523188,227520,451701,199239,391998,156033,315798,112827,239598,49982,118621,24058,65988,-1866,13355,-688,6677,491,e" filled="f" strokecolor="#030e13 [484]" strokeweight="1pt">
+                  <v:stroke endarrow="block" joinstyle="miter"/>
+                  <v:path arrowok="t" o:connecttype="custom" o:connectlocs="1004445,886120;825336,876693;490685,744718;283295,523188;156033,315798;24058,65988;491,0" o:connectangles="0,0,0,0,0,0,0"/>
+                </v:shape>
+                <v:shape id="TextBox 45" o:spid="_x0000_s1059" type="#_x0000_t202" style="position:absolute;left:9281;top:3989;width:3498;height:2641;visibility:visible;mso-wrap-style:none;v-text-anchor:top" o:gfxdata="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" filled="f" stroked="f">
+                  <v:textbox style="mso-fit-shape-to-text:t">
+                    <w:txbxContent>
+                      <w:p>
+                        <w:pPr>
+                          <w:rPr>
+                            <w:rFonts w:ascii="Cambria Math" w:hAnsi="Cambria Math"/>
+                            <w:i/>
+                            <w:iCs/>
+                            <w:color w:val="000000" w:themeColor="text1"/>
+                            <w:kern w:val="24"/>
+                            <w:sz w:val="20"/>
+                            <w:szCs w:val="20"/>
+                            <w14:ligatures w14:val="none"/>
+                          </w:rPr>
+                        </w:pPr>
+                        <m:oMathPara>
+                          <m:oMathParaPr>
+                            <m:jc m:val="centerGroup"/>
+                          </m:oMathParaPr>
+                          <m:oMath>
+                            <m:r>
+                              <w:rPr>
+                                <w:rFonts w:ascii="Cambria Math" w:hAnsi="Cambria Math"/>
+                                <w:color w:val="000000" w:themeColor="text1"/>
+                                <w:kern w:val="24"/>
+                                <w:sz w:val="20"/>
+                                <w:szCs w:val="20"/>
+                              </w:rPr>
+                              <m:t>0.9</m:t>
+                            </m:r>
+                          </m:oMath>
+                        </m:oMathPara>
+                      </w:p>
+                    </w:txbxContent>
+                  </v:textbox>
+                </v:shape>
+                <v:shape id="TextBox 46" o:spid="_x0000_s1060" type="#_x0000_t202" style="position:absolute;top:10365;width:3498;height:2642;visibility:visible;mso-wrap-style:none;v-text-anchor:top" o:gfxdata="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" filled="f" stroked="f">
+                  <v:textbox style="mso-fit-shape-to-text:t">
+                    <w:txbxContent>
+                      <w:p>
+                        <w:pPr>
+                          <w:rPr>
+                            <w:rFonts w:ascii="Cambria Math" w:hAnsi="Cambria Math"/>
+                            <w:i/>
+                            <w:iCs/>
+                            <w:color w:val="000000" w:themeColor="text1"/>
+                            <w:kern w:val="24"/>
+                            <w:sz w:val="20"/>
+                            <w:szCs w:val="20"/>
+                            <w14:ligatures w14:val="none"/>
+                          </w:rPr>
+                        </w:pPr>
+                        <m:oMathPara>
+                          <m:oMathParaPr>
+                            <m:jc m:val="centerGroup"/>
+                          </m:oMathParaPr>
+                          <m:oMath>
+                            <m:r>
+                              <w:rPr>
+                                <w:rFonts w:ascii="Cambria Math" w:hAnsi="Cambria Math"/>
+                                <w:color w:val="000000" w:themeColor="text1"/>
+                                <w:kern w:val="24"/>
+                                <w:sz w:val="20"/>
+                                <w:szCs w:val="20"/>
+                              </w:rPr>
+                              <m:t>0.1</m:t>
+                            </m:r>
+                          </m:oMath>
+                        </m:oMathPara>
+                      </w:p>
+                    </w:txbxContent>
+                  </v:textbox>
+                </v:shape>
+                <v:shape id="TextBox 47" o:spid="_x0000_s1061" type="#_x0000_t202" style="position:absolute;left:6233;top:14093;width:3499;height:2641;visibility:visible;mso-wrap-style:none;v-text-anchor:top" o:gfxdata="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" filled="f" stroked="f">
+                  <v:textbox style="mso-fit-shape-to-text:t">
+                    <w:txbxContent>
+                      <w:p>
+                        <w:pPr>
+                          <w:rPr>
+                            <w:rFonts w:ascii="Cambria Math" w:hAnsi="Cambria Math"/>
+                            <w:i/>
+                            <w:iCs/>
+                            <w:color w:val="000000" w:themeColor="text1"/>
+                            <w:kern w:val="24"/>
+                            <w:sz w:val="20"/>
+                            <w:szCs w:val="20"/>
+                            <w14:ligatures w14:val="none"/>
+                          </w:rPr>
+                        </w:pPr>
+                        <m:oMathPara>
+                          <m:oMathParaPr>
+                            <m:jc m:val="centerGroup"/>
+                          </m:oMathParaPr>
+                          <m:oMath>
+                            <m:r>
+                              <w:rPr>
+                                <w:rFonts w:ascii="Cambria Math" w:hAnsi="Cambria Math"/>
+                                <w:color w:val="000000" w:themeColor="text1"/>
+                                <w:kern w:val="24"/>
+                                <w:sz w:val="20"/>
+                                <w:szCs w:val="20"/>
+                              </w:rPr>
+                              <m:t>0.5</m:t>
+                            </m:r>
+                          </m:oMath>
+                        </m:oMathPara>
+                      </w:p>
+                    </w:txbxContent>
+                  </v:textbox>
+                </v:shape>
+                <v:shape id="TextBox 48" o:spid="_x0000_s1062" type="#_x0000_t202" style="position:absolute;left:10581;top:18105;width:3499;height:2641;visibility:visible;mso-wrap-style:none;v-text-anchor:top" o:gfxdata="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" filled="f" stroked="f">
+                  <v:textbox style="mso-fit-shape-to-text:t">
+                    <w:txbxContent>
+                      <w:p>
+                        <w:pPr>
+                          <w:rPr>
+                            <w:rFonts w:ascii="Cambria Math" w:hAnsi="Cambria Math"/>
+                            <w:i/>
+                            <w:iCs/>
+                            <w:color w:val="000000" w:themeColor="text1"/>
+                            <w:kern w:val="24"/>
+                            <w:sz w:val="20"/>
+                            <w:szCs w:val="20"/>
+                            <w14:ligatures w14:val="none"/>
+                          </w:rPr>
+                        </w:pPr>
+                        <m:oMathPara>
+                          <m:oMathParaPr>
+                            <m:jc m:val="centerGroup"/>
+                          </m:oMathParaPr>
+                          <m:oMath>
+                            <m:r>
+                              <w:rPr>
+                                <w:rFonts w:ascii="Cambria Math" w:hAnsi="Cambria Math"/>
+                                <w:color w:val="000000" w:themeColor="text1"/>
+                                <w:kern w:val="24"/>
+                                <w:sz w:val="20"/>
+                                <w:szCs w:val="20"/>
+                              </w:rPr>
+                              <m:t>0.5</m:t>
+                            </m:r>
+                          </m:oMath>
+                        </m:oMathPara>
+                      </w:p>
+                    </w:txbxContent>
+                  </v:textbox>
+                </v:shape>
+                <v:shape id="TextBox 49" o:spid="_x0000_s1063" type="#_x0000_t202" style="position:absolute;left:14226;top:30791;width:3499;height:2642;visibility:visible;mso-wrap-style:none;v-text-anchor:top" o:gfxdata="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" filled="f" stroked="f">
+                  <v:textbox style="mso-fit-shape-to-text:t">
+                    <w:txbxContent>
+                      <w:p>
+                        <w:pPr>
+                          <w:rPr>
+                            <w:rFonts w:ascii="Cambria Math" w:hAnsi="Cambria Math"/>
+                            <w:i/>
+                            <w:iCs/>
+                            <w:color w:val="000000" w:themeColor="text1"/>
+                            <w:kern w:val="24"/>
+                            <w:sz w:val="20"/>
+                            <w:szCs w:val="20"/>
+                            <w14:ligatures w14:val="none"/>
+                          </w:rPr>
+                        </w:pPr>
+                        <m:oMathPara>
+                          <m:oMathParaPr>
+                            <m:jc m:val="centerGroup"/>
+                          </m:oMathParaPr>
+                          <m:oMath>
+                            <m:r>
+                              <w:rPr>
+                                <w:rFonts w:ascii="Cambria Math" w:hAnsi="Cambria Math"/>
+                                <w:color w:val="000000" w:themeColor="text1"/>
+                                <w:kern w:val="24"/>
+                                <w:sz w:val="20"/>
+                                <w:szCs w:val="20"/>
+                              </w:rPr>
+                              <m:t>0.2</m:t>
+                            </m:r>
+                          </m:oMath>
+                        </m:oMathPara>
+                      </w:p>
+                    </w:txbxContent>
+                  </v:textbox>
+                </v:shape>
+                <v:shape id="TextBox 50" o:spid="_x0000_s1064" type="#_x0000_t202" style="position:absolute;left:20649;top:27037;width:3499;height:2641;visibility:visible;mso-wrap-style:none;v-text-anchor:top" o:gfxdata="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" filled="f" stroked="f">
+                  <v:textbox style="mso-fit-shape-to-text:t">
+                    <w:txbxContent>
+                      <w:p>
+                        <w:pPr>
+                          <w:rPr>
+                            <w:rFonts w:ascii="Cambria Math" w:hAnsi="Cambria Math"/>
+                            <w:i/>
+                            <w:iCs/>
+                            <w:color w:val="000000" w:themeColor="text1"/>
+                            <w:kern w:val="24"/>
+                            <w:sz w:val="20"/>
+                            <w:szCs w:val="20"/>
+                            <w14:ligatures w14:val="none"/>
+                          </w:rPr>
+                        </w:pPr>
+                        <m:oMathPara>
+                          <m:oMathParaPr>
+                            <m:jc m:val="centerGroup"/>
+                          </m:oMathParaPr>
+                          <m:oMath>
+                            <m:r>
+                              <w:rPr>
+                                <w:rFonts w:ascii="Cambria Math" w:hAnsi="Cambria Math"/>
+                                <w:color w:val="000000" w:themeColor="text1"/>
+                                <w:kern w:val="24"/>
+                                <w:sz w:val="20"/>
+                                <w:szCs w:val="20"/>
+                              </w:rPr>
+                              <m:t>0.4</m:t>
+                            </m:r>
+                          </m:oMath>
+                        </m:oMathPara>
+                      </w:p>
+                    </w:txbxContent>
+                  </v:textbox>
+                </v:shape>
+                <v:shape id="TextBox 51" o:spid="_x0000_s1065" type="#_x0000_t202" style="position:absolute;left:24687;top:31801;width:3498;height:2642;visibility:visible;mso-wrap-style:none;v-text-anchor:top" o:gfxdata="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" filled="f" stroked="f">
+                  <v:textbox style="mso-fit-shape-to-text:t">
+                    <w:txbxContent>
+                      <w:p>
+                        <w:pPr>
+                          <w:rPr>
+                            <w:rFonts w:ascii="Cambria Math" w:hAnsi="Cambria Math"/>
+                            <w:i/>
+                            <w:iCs/>
+                            <w:color w:val="000000" w:themeColor="text1"/>
+                            <w:kern w:val="24"/>
+                            <w:sz w:val="20"/>
+                            <w:szCs w:val="20"/>
+                            <w14:ligatures w14:val="none"/>
+                          </w:rPr>
+                        </w:pPr>
+                        <m:oMathPara>
+                          <m:oMathParaPr>
+                            <m:jc m:val="centerGroup"/>
+                          </m:oMathParaPr>
+                          <m:oMath>
+                            <m:r>
+                              <w:rPr>
+                                <w:rFonts w:ascii="Cambria Math" w:hAnsi="Cambria Math"/>
+                                <w:color w:val="000000" w:themeColor="text1"/>
+                                <w:kern w:val="24"/>
+                                <w:sz w:val="20"/>
+                                <w:szCs w:val="20"/>
+                              </w:rPr>
+                              <m:t>0.4</m:t>
+                            </m:r>
+                          </m:oMath>
+                        </m:oMathPara>
+                      </w:p>
+                    </w:txbxContent>
+                  </v:textbox>
+                </v:shape>
+                <v:shape id="TextBox 52" o:spid="_x0000_s1066" type="#_x0000_t202" style="position:absolute;left:28980;top:22022;width:3499;height:2642;visibility:visible;mso-wrap-style:none;v-text-anchor:top" o:gfxdata="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" filled="f" stroked="f">
+                  <v:textbox style="mso-fit-shape-to-text:t">
+                    <w:txbxContent>
+                      <w:p>
+                        <w:pPr>
+                          <w:rPr>
+                            <w:rFonts w:ascii="Cambria Math" w:hAnsi="Cambria Math"/>
+                            <w:i/>
+                            <w:iCs/>
+                            <w:color w:val="000000" w:themeColor="text1"/>
+                            <w:kern w:val="24"/>
+                            <w:sz w:val="20"/>
+                            <w:szCs w:val="20"/>
+                            <w14:ligatures w14:val="none"/>
+                          </w:rPr>
+                        </w:pPr>
+                        <m:oMathPara>
+                          <m:oMathParaPr>
+                            <m:jc m:val="centerGroup"/>
+                          </m:oMathParaPr>
+                          <m:oMath>
+                            <m:r>
+                              <w:rPr>
+                                <w:rFonts w:ascii="Cambria Math" w:hAnsi="Cambria Math"/>
+                                <w:color w:val="000000" w:themeColor="text1"/>
+                                <w:kern w:val="24"/>
+                                <w:sz w:val="20"/>
+                                <w:szCs w:val="20"/>
+                              </w:rPr>
+                              <m:t>0.4</m:t>
+                            </m:r>
+                          </m:oMath>
+                        </m:oMathPara>
+                      </w:p>
+                    </w:txbxContent>
+                  </v:textbox>
+                </v:shape>
+                <v:shape id="TextBox 53" o:spid="_x0000_s1067" type="#_x0000_t202" style="position:absolute;left:39006;top:18357;width:3499;height:2642;visibility:visible;mso-wrap-style:none;v-text-anchor:top" o:gfxdata="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" filled="f" stroked="f">
+                  <v:textbox style="mso-fit-shape-to-text:t">
+                    <w:txbxContent>
+                      <w:p>
+                        <w:pPr>
+                          <w:rPr>
+                            <w:rFonts w:ascii="Cambria Math" w:hAnsi="Cambria Math"/>
+                            <w:i/>
+                            <w:iCs/>
+                            <w:color w:val="000000" w:themeColor="text1"/>
+                            <w:kern w:val="24"/>
+                            <w:sz w:val="20"/>
+                            <w:szCs w:val="20"/>
+                            <w14:ligatures w14:val="none"/>
+                          </w:rPr>
+                        </w:pPr>
+                        <m:oMathPara>
+                          <m:oMathParaPr>
+                            <m:jc m:val="centerGroup"/>
+                          </m:oMathParaPr>
+                          <m:oMath>
+                            <m:r>
+                              <w:rPr>
+                                <w:rFonts w:ascii="Cambria Math" w:hAnsi="Cambria Math"/>
+                                <w:color w:val="000000" w:themeColor="text1"/>
+                                <w:kern w:val="24"/>
+                                <w:sz w:val="20"/>
+                                <w:szCs w:val="20"/>
+                              </w:rPr>
+                              <m:t>0.6</m:t>
+                            </m:r>
+                          </m:oMath>
+                        </m:oMathPara>
+                      </w:p>
+                    </w:txbxContent>
+                  </v:textbox>
+                </v:shape>
+                <v:shape id="TextBox 54" o:spid="_x0000_s1068" type="#_x0000_t202" style="position:absolute;left:49559;top:14093;width:3499;height:2641;visibility:visible;mso-wrap-style:none;v-text-anchor:top" o:gfxdata="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" filled="f" stroked="f">
+                  <v:textbox style="mso-fit-shape-to-text:t">
+                    <w:txbxContent>
+                      <w:p>
+                        <w:pPr>
+                          <w:rPr>
+                            <w:rFonts w:ascii="Cambria Math" w:hAnsi="Cambria Math"/>
+                            <w:i/>
+                            <w:iCs/>
+                            <w:color w:val="000000" w:themeColor="text1"/>
+                            <w:kern w:val="24"/>
+                            <w:sz w:val="20"/>
+                            <w:szCs w:val="20"/>
+                            <w14:ligatures w14:val="none"/>
+                          </w:rPr>
+                        </w:pPr>
+                        <m:oMathPara>
+                          <m:oMathParaPr>
+                            <m:jc m:val="centerGroup"/>
+                          </m:oMathParaPr>
+                          <m:oMath>
+                            <m:r>
+                              <w:rPr>
+                                <w:rFonts w:ascii="Cambria Math" w:hAnsi="Cambria Math"/>
+                                <w:color w:val="000000" w:themeColor="text1"/>
+                                <w:kern w:val="24"/>
+                                <w:sz w:val="20"/>
+                                <w:szCs w:val="20"/>
+                              </w:rPr>
+                              <m:t>1.0</m:t>
+                            </m:r>
+                          </m:oMath>
+                        </m:oMathPara>
+                      </w:p>
+                    </w:txbxContent>
+                  </v:textbox>
+                </v:shape>
+                <v:shape id="TextBox 55" o:spid="_x0000_s1069" type="#_x0000_t202" style="position:absolute;left:24608;top:18256;width:3498;height:2642;visibility:visible;mso-wrap-style:none;v-text-anchor:top" o:gfxdata="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" filled="f" stroked="f">
+                  <v:textbox style="mso-fit-shape-to-text:t">
+                    <w:txbxContent>
+                      <w:p>
+                        <w:pPr>
+                          <w:rPr>
+                            <w:rFonts w:ascii="Cambria Math" w:hAnsi="Cambria Math"/>
+                            <w:i/>
+                            <w:iCs/>
+                            <w:color w:val="000000" w:themeColor="text1"/>
+                            <w:kern w:val="24"/>
+                            <w:sz w:val="20"/>
+                            <w:szCs w:val="20"/>
+                            <w14:ligatures w14:val="none"/>
+                          </w:rPr>
+                        </w:pPr>
+                        <m:oMathPara>
+                          <m:oMathParaPr>
+                            <m:jc m:val="centerGroup"/>
+                          </m:oMathParaPr>
+                          <m:oMath>
+                            <m:r>
+                              <w:rPr>
+                                <w:rFonts w:ascii="Cambria Math" w:hAnsi="Cambria Math"/>
+                                <w:color w:val="000000" w:themeColor="text1"/>
+                                <w:kern w:val="24"/>
+                                <w:sz w:val="20"/>
+                                <w:szCs w:val="20"/>
+                              </w:rPr>
+                              <m:t>0.8</m:t>
+                            </m:r>
+                          </m:oMath>
+                        </m:oMathPara>
+                      </w:p>
+                    </w:txbxContent>
+                  </v:textbox>
+                </v:shape>
+                <v:shape id="TextBox 56" o:spid="_x0000_s1070" type="#_x0000_t202" style="position:absolute;left:20716;top:14335;width:3498;height:2641;visibility:visible;mso-wrap-style:none;v-text-anchor:top" o:gfxdata="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" filled="f" stroked="f">
+                  <v:textbox style="mso-fit-shape-to-text:t">
+                    <w:txbxContent>
+                      <w:p>
+                        <w:pPr>
+                          <w:rPr>
+                            <w:rFonts w:ascii="Cambria Math" w:hAnsi="Cambria Math"/>
+                            <w:i/>
+                            <w:iCs/>
+                            <w:color w:val="000000" w:themeColor="text1"/>
+                            <w:kern w:val="24"/>
+                            <w:sz w:val="20"/>
+                            <w:szCs w:val="20"/>
+                            <w14:ligatures w14:val="none"/>
+                          </w:rPr>
+                        </w:pPr>
+                        <m:oMathPara>
+                          <m:oMathParaPr>
+                            <m:jc m:val="centerGroup"/>
+                          </m:oMathParaPr>
+                          <m:oMath>
+                            <m:r>
+                              <w:rPr>
+                                <w:rFonts w:ascii="Cambria Math" w:hAnsi="Cambria Math"/>
+                                <w:color w:val="000000" w:themeColor="text1"/>
+                                <w:kern w:val="24"/>
+                                <w:sz w:val="20"/>
+                                <w:szCs w:val="20"/>
+                              </w:rPr>
+                              <m:t>0.2</m:t>
+                            </m:r>
+                          </m:oMath>
+                        </m:oMathPara>
+                      </w:p>
+                    </w:txbxContent>
+                  </v:textbox>
+                </v:shape>
+                <w10:wrap type="topAndBottom"/>
+              </v:group>
+            </w:pict>
+          </mc:Fallback>
+        </mc:AlternateContent>
+      </w:r>
+      <w:r>
+        <w:t>Lecture 2: Markov Decision Processes</w:t>
+      </w:r>
+    </w:p>
+    <w:p/>
+    <w:p/>
+    <w:p>
+      <w:r>
+        <w:rPr>
+          <w:rFonts w:eastAsiaTheme="minorEastAsia"/>
+        </w:rPr>
+        <w:t xml:space="preserve">                         </w:t>
+      </w:r>
+      <m:oMath>
+        <m:m>
+          <m:mPr>
+            <m:mcs>
+              <m:mc>
+                <m:mcPr>
+                  <m:count m:val="3"/>
+                  <m:mcJc m:val="center"/>
+                </m:mcPr>
+              </m:mc>
+            </m:mcs>
+            <m:ctrlPr>
+              <w:rPr>
+                <w:rFonts w:ascii="Cambria Math" w:hAnsi="Cambria Math"/>
+                <w:i/>
+              </w:rPr>
+            </m:ctrlPr>
+          </m:mPr>
+          <m:mr>
+            <m:e>
+              <m:r>
+                <w:rPr>
+                  <w:rFonts w:ascii="Cambria Math" w:hAnsi="Cambria Math"/>
+                </w:rPr>
+                <m:t>C1</m:t>
+              </m:r>
+            </m:e>
+            <m:e>
+              <m:r>
+                <w:rPr>
+                  <w:rFonts w:ascii="Cambria Math" w:hAnsi="Cambria Math"/>
+                </w:rPr>
+                <m:t>C2</m:t>
+              </m:r>
+            </m:e>
+            <m:e>
+              <m:m>
+                <m:mPr>
+                  <m:mcs>
+                    <m:mc>
+                      <m:mcPr>
+                        <m:count m:val="3"/>
+                        <m:mcJc m:val="center"/>
+                      </m:mcPr>
+                    </m:mc>
+                  </m:mcs>
+                  <m:ctrlPr>
+                    <w:rPr>
+                      <w:rFonts w:ascii="Cambria Math" w:hAnsi="Cambria Math"/>
+                      <w:i/>
+                    </w:rPr>
+                  </m:ctrlPr>
+                </m:mPr>
+                <m:mr>
+                  <m:e>
+                    <m:r>
+                      <w:rPr>
+                        <w:rFonts w:ascii="Cambria Math" w:hAnsi="Cambria Math"/>
+                      </w:rPr>
+                      <m:t>C3</m:t>
+                    </m:r>
+                  </m:e>
+                  <m:e>
+                    <m:r>
+                      <w:rPr>
+                        <w:rFonts w:ascii="Cambria Math" w:hAnsi="Cambria Math"/>
+                      </w:rPr>
+                      <m:t>Pass</m:t>
+                    </m:r>
+                  </m:e>
+                  <m:e>
+                    <m:m>
+                      <m:mPr>
+                        <m:mcs>
+                          <m:mc>
+                            <m:mcPr>
+                              <m:count m:val="3"/>
+                              <m:mcJc m:val="center"/>
+                            </m:mcPr>
+                          </m:mc>
+                        </m:mcs>
+                        <m:ctrlPr>
+                          <w:rPr>
+                            <w:rFonts w:ascii="Cambria Math" w:hAnsi="Cambria Math"/>
+                            <w:i/>
+                          </w:rPr>
+                        </m:ctrlPr>
+                      </m:mPr>
+                      <m:mr>
+                        <m:e>
+                          <m:r>
+                            <w:rPr>
+                              <w:rFonts w:ascii="Cambria Math" w:hAnsi="Cambria Math"/>
+                            </w:rPr>
+                            <m:t>Pub</m:t>
+                          </m:r>
+                        </m:e>
+                        <m:e>
+                          <m:r>
+                            <w:rPr>
+                              <w:rFonts w:ascii="Cambria Math" w:hAnsi="Cambria Math"/>
+                            </w:rPr>
+                            <m:t>FB</m:t>
+                          </m:r>
+                        </m:e>
+                        <m:e>
+                          <m:r>
+                            <w:rPr>
+                              <w:rFonts w:ascii="Cambria Math" w:hAnsi="Cambria Math"/>
+                            </w:rPr>
+                            <m:t>Sleep</m:t>
+                          </m:r>
+                        </m:e>
+                      </m:mr>
+                    </m:m>
+                  </m:e>
+                </m:mr>
+              </m:m>
+            </m:e>
+          </m:mr>
+        </m:m>
+      </m:oMath>
+      <w:r>
+        <w:rPr>
+          <w:rFonts w:eastAsiaTheme="minorEastAsia"/>
+        </w:rPr>
+        <w:t xml:space="preserve"> </w:t>
+      </w:r>
+    </w:p>
+    <w:p>
+      <m:oMath>
+        <m:r>
+          <m:rPr>
+            <m:scr m:val="script"/>
+          </m:rPr>
+          <w:rPr>
+            <w:rFonts w:ascii="Cambria Math" w:hAnsi="Cambria Math"/>
+          </w:rPr>
+          <m:t>P=</m:t>
+        </m:r>
+        <m:m>
+          <m:mPr>
+            <m:mcs>
+              <m:mc>
+                <m:mcPr>
+                  <m:count m:val="2"/>
+                  <m:mcJc m:val="center"/>
+                </m:mcPr>
+              </m:mc>
+            </m:mcs>
+            <m:ctrlPr>
+              <w:rPr>
+                <w:rFonts w:ascii="Cambria Math" w:hAnsi="Cambria Math"/>
+                <w:i/>
+              </w:rPr>
+            </m:ctrlPr>
+          </m:mPr>
+          <m:mr>
+            <m:e>
+              <m:m>
+                <m:mPr>
+                  <m:mcs>
+                    <m:mc>
+                      <m:mcPr>
+                        <m:count m:val="1"/>
+                        <m:mcJc m:val="center"/>
+                      </m:mcPr>
+                    </m:mc>
+                  </m:mcs>
+                  <m:ctrlPr>
+                    <w:rPr>
+                      <w:rFonts w:ascii="Cambria Math" w:hAnsi="Cambria Math"/>
+                      <w:i/>
+                    </w:rPr>
+                  </m:ctrlPr>
+                </m:mPr>
+                <m:mr>
+                  <m:e>
+                    <m:r>
+                      <w:rPr>
+                        <w:rFonts w:ascii="Cambria Math" w:hAnsi="Cambria Math"/>
+                      </w:rPr>
+                      <m:t>C1</m:t>
+                    </m:r>
+                  </m:e>
+                </m:mr>
+                <m:mr>
+                  <m:e>
+                    <m:r>
+                      <w:rPr>
+                        <w:rFonts w:ascii="Cambria Math" w:hAnsi="Cambria Math"/>
+                      </w:rPr>
+                      <m:t>C2</m:t>
+                    </m:r>
+                  </m:e>
+                </m:mr>
+                <m:mr>
+                  <m:e>
+                    <m:m>
+                      <m:mPr>
+                        <m:mcs>
+                          <m:mc>
+                            <m:mcPr>
+                              <m:count m:val="1"/>
+                              <m:mcJc m:val="center"/>
+                            </m:mcPr>
+                          </m:mc>
+                        </m:mcs>
+                        <m:ctrlPr>
+                          <w:rPr>
+                            <w:rFonts w:ascii="Cambria Math" w:hAnsi="Cambria Math"/>
+                            <w:i/>
+                          </w:rPr>
+                        </m:ctrlPr>
+                      </m:mPr>
+                      <m:mr>
+                        <m:e>
+                          <m:r>
+                            <w:rPr>
+                              <w:rFonts w:ascii="Cambria Math" w:hAnsi="Cambria Math"/>
+                            </w:rPr>
+                            <m:t>C3</m:t>
+                          </m:r>
+                        </m:e>
+                      </m:mr>
+                      <m:mr>
+                        <m:e>
+                          <m:r>
+                            <w:rPr>
+                              <w:rFonts w:ascii="Cambria Math" w:hAnsi="Cambria Math"/>
+                            </w:rPr>
+                            <m:t>Pass</m:t>
+                          </m:r>
+                        </m:e>
+                      </m:mr>
+                      <m:mr>
+                        <m:e>
+                          <m:m>
+                            <m:mPr>
+                              <m:mcs>
+                                <m:mc>
+                                  <m:mcPr>
+                                    <m:count m:val="1"/>
+                                    <m:mcJc m:val="center"/>
+                                  </m:mcPr>
+                                </m:mc>
+                              </m:mcs>
+                              <m:ctrlPr>
+                                <w:rPr>
+                                  <w:rFonts w:ascii="Cambria Math" w:hAnsi="Cambria Math"/>
+                                  <w:i/>
+                                </w:rPr>
+                              </m:ctrlPr>
+                            </m:mPr>
+                            <m:mr>
+                              <m:e>
+                                <m:r>
+                                  <w:rPr>
+                                    <w:rFonts w:ascii="Cambria Math" w:hAnsi="Cambria Math"/>
+                                  </w:rPr>
+                                  <m:t>Pub</m:t>
+                                </m:r>
+                              </m:e>
+                            </m:mr>
+                            <m:mr>
+                              <m:e>
+                                <m:r>
+                                  <w:rPr>
+                                    <w:rFonts w:ascii="Cambria Math" w:hAnsi="Cambria Math"/>
+                                  </w:rPr>
+                                  <m:t>FB</m:t>
+                                </m:r>
+                              </m:e>
+                            </m:mr>
+                            <m:mr>
+                              <m:e>
+                                <m:r>
+                                  <w:rPr>
+                                    <w:rFonts w:ascii="Cambria Math" w:hAnsi="Cambria Math"/>
+                                  </w:rPr>
+                                  <m:t>Sleep</m:t>
+                                </m:r>
+                              </m:e>
+                            </m:mr>
+                          </m:m>
+                        </m:e>
+                      </m:mr>
+                    </m:m>
+                  </m:e>
+                </m:mr>
+              </m:m>
+            </m:e>
+            <m:e>
+              <m:d>
+                <m:dPr>
+                  <m:begChr m:val="["/>
+                  <m:endChr m:val="]"/>
+                  <m:ctrlPr>
+                    <w:rPr>
+                      <w:rFonts w:ascii="Cambria Math" w:hAnsi="Cambria Math"/>
+                      <w:i/>
+                    </w:rPr>
+                  </m:ctrlPr>
+                </m:dPr>
+                <m:e>
+                  <m:m>
+                    <m:mPr>
+                      <m:mcs>
+                        <m:mc>
+                          <m:mcPr>
+                            <m:count m:val="3"/>
+                            <m:mcJc m:val="center"/>
+                          </m:mcPr>
+                        </m:mc>
+                      </m:mcs>
+                      <m:ctrlPr>
+                        <w:rPr>
+                          <w:rFonts w:ascii="Cambria Math" w:hAnsi="Cambria Math"/>
+                          <w:i/>
+                        </w:rPr>
+                      </m:ctrlPr>
+                    </m:mPr>
+                    <m:mr>
+                      <m:e>
+                        <m:m>
+                          <m:mPr>
+                            <m:mcs>
+                              <m:mc>
+                                <m:mcPr>
+                                  <m:count m:val="1"/>
+                                  <m:mcJc m:val="center"/>
+                                </m:mcPr>
+                              </m:mc>
+                            </m:mcs>
+                            <m:ctrlPr>
+                              <w:rPr>
+                                <w:rFonts w:ascii="Cambria Math" w:hAnsi="Cambria Math"/>
+                                <w:i/>
+                              </w:rPr>
+                            </m:ctrlPr>
+                          </m:mPr>
+                          <m:mr>
+                            <m:e>
+                              <m:r>
+                                <w:rPr>
+                                  <w:rFonts w:ascii="Cambria Math" w:hAnsi="Cambria Math"/>
+                                </w:rPr>
+                                <m:t>0.0</m:t>
+                              </m:r>
+                            </m:e>
+                          </m:mr>
+                          <m:mr>
+                            <m:e>
+                              <m:r>
+                                <w:rPr>
+                                  <w:rFonts w:ascii="Cambria Math" w:hAnsi="Cambria Math"/>
+                                </w:rPr>
+                                <m:t>0.0</m:t>
+                              </m:r>
+                            </m:e>
+                          </m:mr>
+                          <m:mr>
+                            <m:e>
+                              <m:m>
+                                <m:mPr>
+                                  <m:mcs>
+                                    <m:mc>
+                                      <m:mcPr>
+                                        <m:count m:val="1"/>
+                                        <m:mcJc m:val="center"/>
+                                      </m:mcPr>
+                                    </m:mc>
+                                  </m:mcs>
+                                  <m:ctrlPr>
+                                    <w:rPr>
+                                      <w:rFonts w:ascii="Cambria Math" w:hAnsi="Cambria Math"/>
+                                      <w:i/>
+                                    </w:rPr>
+                                  </m:ctrlPr>
+                                </m:mPr>
+                                <m:mr>
+                                  <m:e>
+                                    <m:r>
+                                      <w:rPr>
+                                        <w:rFonts w:ascii="Cambria Math" w:hAnsi="Cambria Math"/>
+                                      </w:rPr>
+                                      <m:t>0.0</m:t>
+                                    </m:r>
+                                  </m:e>
+                                </m:mr>
+                                <m:mr>
+                                  <m:e>
+                                    <m:r>
+                                      <w:rPr>
+                                        <w:rFonts w:ascii="Cambria Math" w:hAnsi="Cambria Math"/>
+                                      </w:rPr>
+                                      <m:t>0.0</m:t>
+                                    </m:r>
+                                  </m:e>
+                                </m:mr>
+                                <m:mr>
+                                  <m:e>
+                                    <m:m>
+                                      <m:mPr>
+                                        <m:mcs>
+                                          <m:mc>
+                                            <m:mcPr>
+                                              <m:count m:val="1"/>
+                                              <m:mcJc m:val="center"/>
+                                            </m:mcPr>
+                                          </m:mc>
+                                        </m:mcs>
+                                        <m:ctrlPr>
+                                          <w:rPr>
+                                            <w:rFonts w:ascii="Cambria Math" w:hAnsi="Cambria Math"/>
+                                            <w:i/>
+                                          </w:rPr>
+                                        </m:ctrlPr>
+                                      </m:mPr>
+                                      <m:mr>
+                                        <m:e>
+                                          <m:r>
+                                            <w:rPr>
+                                              <w:rFonts w:ascii="Cambria Math" w:hAnsi="Cambria Math"/>
+                                            </w:rPr>
+                                            <m:t>0.2</m:t>
+                                          </m:r>
+                                        </m:e>
+                                      </m:mr>
+                                      <m:mr>
+                                        <m:e>
+                                          <m:r>
+                                            <w:rPr>
+                                              <w:rFonts w:ascii="Cambria Math" w:hAnsi="Cambria Math"/>
+                                            </w:rPr>
+                                            <m:t>0.1</m:t>
+                                          </m:r>
+                                        </m:e>
+                                      </m:mr>
+                                      <m:mr>
+                                        <m:e>
+                                          <m:r>
+                                            <w:rPr>
+                                              <w:rFonts w:ascii="Cambria Math" w:hAnsi="Cambria Math"/>
+                                            </w:rPr>
+                                            <m:t>0.0</m:t>
+                                          </m:r>
+                                        </m:e>
+                                      </m:mr>
+                                    </m:m>
+                                  </m:e>
+                                </m:mr>
+                              </m:m>
+                            </m:e>
+                          </m:mr>
+                        </m:m>
+                      </m:e>
+                      <m:e>
+                        <m:m>
+                          <m:mPr>
+                            <m:mcs>
+                              <m:mc>
+                                <m:mcPr>
+                                  <m:count m:val="1"/>
+                                  <m:mcJc m:val="center"/>
+                                </m:mcPr>
+                              </m:mc>
+                            </m:mcs>
+                            <m:ctrlPr>
+                              <w:rPr>
+                                <w:rFonts w:ascii="Cambria Math" w:hAnsi="Cambria Math"/>
+                                <w:i/>
+                              </w:rPr>
+                            </m:ctrlPr>
+                          </m:mPr>
+                          <m:mr>
+                            <m:e>
+                              <m:r>
+                                <w:rPr>
+                                  <w:rFonts w:ascii="Cambria Math" w:hAnsi="Cambria Math"/>
+                                </w:rPr>
+                                <m:t>0.5</m:t>
+                              </m:r>
+                            </m:e>
+                          </m:mr>
+                          <m:mr>
+                            <m:e>
+                              <m:r>
+                                <w:rPr>
+                                  <w:rFonts w:ascii="Cambria Math" w:hAnsi="Cambria Math"/>
+                                </w:rPr>
+                                <m:t>0.0</m:t>
+                              </m:r>
+                            </m:e>
+                          </m:mr>
+                          <m:mr>
+                            <m:e>
+                              <m:m>
+                                <m:mPr>
+                                  <m:mcs>
+                                    <m:mc>
+                                      <m:mcPr>
+                                        <m:count m:val="1"/>
+                                        <m:mcJc m:val="center"/>
+                                      </m:mcPr>
+                                    </m:mc>
+                                  </m:mcs>
+                                  <m:ctrlPr>
+                                    <w:rPr>
+                                      <w:rFonts w:ascii="Cambria Math" w:hAnsi="Cambria Math"/>
+                                      <w:i/>
+                                    </w:rPr>
+                                  </m:ctrlPr>
+                                </m:mPr>
+                                <m:mr>
+                                  <m:e>
+                                    <m:r>
+                                      <w:rPr>
+                                        <w:rFonts w:ascii="Cambria Math" w:hAnsi="Cambria Math"/>
+                                      </w:rPr>
+                                      <m:t>0.0</m:t>
+                                    </m:r>
+                                  </m:e>
+                                </m:mr>
+                                <m:mr>
+                                  <m:e>
+                                    <m:r>
+                                      <w:rPr>
+                                        <w:rFonts w:ascii="Cambria Math" w:hAnsi="Cambria Math"/>
+                                      </w:rPr>
+                                      <m:t>0.0</m:t>
+                                    </m:r>
+                                  </m:e>
+                                </m:mr>
+                                <m:mr>
+                                  <m:e>
+                                    <m:m>
+                                      <m:mPr>
+                                        <m:mcs>
+                                          <m:mc>
+                                            <m:mcPr>
+                                              <m:count m:val="1"/>
+                                              <m:mcJc m:val="center"/>
+                                            </m:mcPr>
+                                          </m:mc>
+                                        </m:mcs>
+                                        <m:ctrlPr>
+                                          <w:rPr>
+                                            <w:rFonts w:ascii="Cambria Math" w:hAnsi="Cambria Math"/>
+                                            <w:i/>
+                                          </w:rPr>
+                                        </m:ctrlPr>
+                                      </m:mPr>
+                                      <m:mr>
+                                        <m:e>
+                                          <m:r>
+                                            <w:rPr>
+                                              <w:rFonts w:ascii="Cambria Math" w:hAnsi="Cambria Math"/>
+                                            </w:rPr>
+                                            <m:t>0.4</m:t>
+                                          </m:r>
+                                        </m:e>
+                                      </m:mr>
+                                      <m:mr>
+                                        <m:e>
+                                          <m:r>
+                                            <w:rPr>
+                                              <w:rFonts w:ascii="Cambria Math" w:hAnsi="Cambria Math"/>
+                                            </w:rPr>
+                                            <m:t>0.0</m:t>
+                                          </m:r>
+                                        </m:e>
+                                      </m:mr>
+                                      <m:mr>
+                                        <m:e>
+                                          <m:r>
+                                            <w:rPr>
+                                              <w:rFonts w:ascii="Cambria Math" w:hAnsi="Cambria Math"/>
+                                            </w:rPr>
+                                            <m:t>0.0</m:t>
+                                          </m:r>
+                                        </m:e>
+                                      </m:mr>
+                                    </m:m>
+                                  </m:e>
+                                </m:mr>
+                              </m:m>
+                            </m:e>
+                          </m:mr>
+                        </m:m>
+                      </m:e>
+                      <m:e>
+                        <m:m>
+                          <m:mPr>
+                            <m:mcs>
+                              <m:mc>
+                                <m:mcPr>
+                                  <m:count m:val="3"/>
+                                  <m:mcJc m:val="center"/>
+                                </m:mcPr>
+                              </m:mc>
+                            </m:mcs>
+                            <m:ctrlPr>
+                              <w:rPr>
+                                <w:rFonts w:ascii="Cambria Math" w:hAnsi="Cambria Math"/>
+                                <w:i/>
+                              </w:rPr>
+                            </m:ctrlPr>
+                          </m:mPr>
+                          <m:mr>
+                            <m:e>
+                              <m:m>
+                                <m:mPr>
+                                  <m:mcs>
+                                    <m:mc>
+                                      <m:mcPr>
+                                        <m:count m:val="1"/>
+                                        <m:mcJc m:val="center"/>
+                                      </m:mcPr>
+                                    </m:mc>
+                                  </m:mcs>
+                                  <m:ctrlPr>
+                                    <w:rPr>
+                                      <w:rFonts w:ascii="Cambria Math" w:hAnsi="Cambria Math"/>
+                                      <w:i/>
+                                    </w:rPr>
+                                  </m:ctrlPr>
+                                </m:mPr>
+                                <m:mr>
+                                  <m:e>
+                                    <m:r>
+                                      <w:rPr>
+                                        <w:rFonts w:ascii="Cambria Math" w:hAnsi="Cambria Math"/>
+                                      </w:rPr>
+                                      <m:t>0.0</m:t>
+                                    </m:r>
+                                  </m:e>
+                                </m:mr>
+                                <m:mr>
+                                  <m:e>
+                                    <m:r>
+                                      <w:rPr>
+                                        <w:rFonts w:ascii="Cambria Math" w:hAnsi="Cambria Math"/>
+                                      </w:rPr>
+                                      <m:t>0.8</m:t>
+                                    </m:r>
+                                  </m:e>
+                                </m:mr>
+                                <m:mr>
+                                  <m:e>
+                                    <m:m>
+                                      <m:mPr>
+                                        <m:mcs>
+                                          <m:mc>
+                                            <m:mcPr>
+                                              <m:count m:val="1"/>
+                                              <m:mcJc m:val="center"/>
+                                            </m:mcPr>
+                                          </m:mc>
+                                        </m:mcs>
+                                        <m:ctrlPr>
+                                          <w:rPr>
+                                            <w:rFonts w:ascii="Cambria Math" w:hAnsi="Cambria Math"/>
+                                            <w:i/>
+                                          </w:rPr>
+                                        </m:ctrlPr>
+                                      </m:mPr>
+                                      <m:mr>
+                                        <m:e>
+                                          <m:r>
+                                            <w:rPr>
+                                              <w:rFonts w:ascii="Cambria Math" w:hAnsi="Cambria Math"/>
+                                            </w:rPr>
+                                            <m:t>0.0</m:t>
+                                          </m:r>
+                                        </m:e>
+                                      </m:mr>
+                                      <m:mr>
+                                        <m:e>
+                                          <m:r>
+                                            <w:rPr>
+                                              <w:rFonts w:ascii="Cambria Math" w:hAnsi="Cambria Math"/>
+                                            </w:rPr>
+                                            <m:t>0.0</m:t>
+                                          </m:r>
+                                        </m:e>
+                                      </m:mr>
+                                      <m:mr>
+                                        <m:e>
+                                          <m:m>
+                                            <m:mPr>
+                                              <m:mcs>
+                                                <m:mc>
+                                                  <m:mcPr>
+                                                    <m:count m:val="1"/>
+                                                    <m:mcJc m:val="center"/>
+                                                  </m:mcPr>
+                                                </m:mc>
+                                              </m:mcs>
+                                              <m:ctrlPr>
+                                                <w:rPr>
+                                                  <w:rFonts w:ascii="Cambria Math" w:hAnsi="Cambria Math"/>
+                                                  <w:i/>
+                                                </w:rPr>
+                                              </m:ctrlPr>
+                                            </m:mPr>
+                                            <m:mr>
+                                              <m:e>
+                                                <m:r>
+                                                  <w:rPr>
+                                                    <w:rFonts w:ascii="Cambria Math" w:hAnsi="Cambria Math"/>
+                                                  </w:rPr>
+                                                  <m:t>0.4</m:t>
+                                                </m:r>
+                                              </m:e>
+                                            </m:mr>
+                                            <m:mr>
+                                              <m:e>
+                                                <m:r>
+                                                  <w:rPr>
+                                                    <w:rFonts w:ascii="Cambria Math" w:hAnsi="Cambria Math"/>
+                                                  </w:rPr>
+                                                  <m:t>0.0</m:t>
+                                                </m:r>
+                                              </m:e>
+                                            </m:mr>
+                                            <m:mr>
+                                              <m:e>
+                                                <m:r>
+                                                  <w:rPr>
+                                                    <w:rFonts w:ascii="Cambria Math" w:hAnsi="Cambria Math"/>
+                                                  </w:rPr>
+                                                  <m:t>0.0</m:t>
+                                                </m:r>
+                                              </m:e>
+                                            </m:mr>
+                                          </m:m>
+                                        </m:e>
+                                      </m:mr>
+                                    </m:m>
+                                  </m:e>
+                                </m:mr>
+                              </m:m>
+                            </m:e>
+                            <m:e>
+                              <m:m>
+                                <m:mPr>
+                                  <m:mcs>
+                                    <m:mc>
+                                      <m:mcPr>
+                                        <m:count m:val="1"/>
+                                        <m:mcJc m:val="center"/>
+                                      </m:mcPr>
+                                    </m:mc>
+                                  </m:mcs>
+                                  <m:ctrlPr>
+                                    <w:rPr>
+                                      <w:rFonts w:ascii="Cambria Math" w:hAnsi="Cambria Math"/>
+                                      <w:i/>
+                                    </w:rPr>
+                                  </m:ctrlPr>
+                                </m:mPr>
+                                <m:mr>
+                                  <m:e>
+                                    <m:r>
+                                      <w:rPr>
+                                        <w:rFonts w:ascii="Cambria Math" w:hAnsi="Cambria Math"/>
+                                      </w:rPr>
+                                      <m:t>0.0</m:t>
+                                    </m:r>
+                                  </m:e>
+                                </m:mr>
+                                <m:mr>
+                                  <m:e>
+                                    <m:r>
+                                      <w:rPr>
+                                        <w:rFonts w:ascii="Cambria Math" w:hAnsi="Cambria Math"/>
+                                      </w:rPr>
+                                      <m:t>0.0</m:t>
+                                    </m:r>
+                                  </m:e>
+                                </m:mr>
+                                <m:mr>
+                                  <m:e>
+                                    <m:m>
+                                      <m:mPr>
+                                        <m:mcs>
+                                          <m:mc>
+                                            <m:mcPr>
+                                              <m:count m:val="1"/>
+                                              <m:mcJc m:val="center"/>
+                                            </m:mcPr>
+                                          </m:mc>
+                                        </m:mcs>
+                                        <m:ctrlPr>
+                                          <w:rPr>
+                                            <w:rFonts w:ascii="Cambria Math" w:hAnsi="Cambria Math"/>
+                                            <w:i/>
+                                          </w:rPr>
+                                        </m:ctrlPr>
+                                      </m:mPr>
+                                      <m:mr>
+                                        <m:e>
+                                          <m:r>
+                                            <w:rPr>
+                                              <w:rFonts w:ascii="Cambria Math" w:hAnsi="Cambria Math"/>
+                                            </w:rPr>
+                                            <m:t>0.6</m:t>
+                                          </m:r>
+                                        </m:e>
+                                      </m:mr>
+                                      <m:mr>
+                                        <m:e>
+                                          <m:r>
+                                            <w:rPr>
+                                              <w:rFonts w:ascii="Cambria Math" w:hAnsi="Cambria Math"/>
+                                            </w:rPr>
+                                            <m:t>0.0</m:t>
+                                          </m:r>
+                                        </m:e>
+                                      </m:mr>
+                                      <m:mr>
+                                        <m:e>
+                                          <m:m>
+                                            <m:mPr>
+                                              <m:mcs>
+                                                <m:mc>
+                                                  <m:mcPr>
+                                                    <m:count m:val="1"/>
+                                                    <m:mcJc m:val="center"/>
+                                                  </m:mcPr>
+                                                </m:mc>
+                                              </m:mcs>
+                                              <m:ctrlPr>
+                                                <w:rPr>
+                                                  <w:rFonts w:ascii="Cambria Math" w:hAnsi="Cambria Math"/>
+                                                  <w:i/>
+                                                </w:rPr>
+                                              </m:ctrlPr>
+                                            </m:mPr>
+                                            <m:mr>
+                                              <m:e>
+                                                <m:r>
+                                                  <w:rPr>
+                                                    <w:rFonts w:ascii="Cambria Math" w:hAnsi="Cambria Math"/>
+                                                  </w:rPr>
+                                                  <m:t>0.0</m:t>
+                                                </m:r>
+                                              </m:e>
+                                            </m:mr>
+                                            <m:mr>
+                                              <m:e>
+                                                <m:r>
+                                                  <w:rPr>
+                                                    <w:rFonts w:ascii="Cambria Math" w:hAnsi="Cambria Math"/>
+                                                  </w:rPr>
+                                                  <m:t>0.0</m:t>
+                                                </m:r>
+                                              </m:e>
+                                            </m:mr>
+                                            <m:mr>
+                                              <m:e>
+                                                <m:r>
+                                                  <w:rPr>
+                                                    <w:rFonts w:ascii="Cambria Math" w:hAnsi="Cambria Math"/>
+                                                  </w:rPr>
+                                                  <m:t>0.0</m:t>
+                                                </m:r>
+                                              </m:e>
+                                            </m:mr>
+                                          </m:m>
+                                        </m:e>
+                                      </m:mr>
+                                    </m:m>
+                                  </m:e>
+                                </m:mr>
+                              </m:m>
+                            </m:e>
+                            <m:e>
+                              <m:m>
+                                <m:mPr>
+                                  <m:mcs>
+                                    <m:mc>
+                                      <m:mcPr>
+                                        <m:count m:val="3"/>
+                                        <m:mcJc m:val="center"/>
+                                      </m:mcPr>
+                                    </m:mc>
+                                  </m:mcs>
+                                  <m:ctrlPr>
+                                    <w:rPr>
+                                      <w:rFonts w:ascii="Cambria Math" w:hAnsi="Cambria Math"/>
+                                      <w:i/>
+                                    </w:rPr>
+                                  </m:ctrlPr>
+                                </m:mPr>
+                                <m:mr>
+                                  <m:e>
+                                    <m:m>
+                                      <m:mPr>
+                                        <m:mcs>
+                                          <m:mc>
+                                            <m:mcPr>
+                                              <m:count m:val="1"/>
+                                              <m:mcJc m:val="center"/>
+                                            </m:mcPr>
+                                          </m:mc>
+                                        </m:mcs>
+                                        <m:ctrlPr>
+                                          <w:rPr>
+                                            <w:rFonts w:ascii="Cambria Math" w:hAnsi="Cambria Math"/>
+                                            <w:i/>
+                                          </w:rPr>
+                                        </m:ctrlPr>
+                                      </m:mPr>
+                                      <m:mr>
+                                        <m:e>
+                                          <m:r>
+                                            <w:rPr>
+                                              <w:rFonts w:ascii="Cambria Math" w:hAnsi="Cambria Math"/>
+                                            </w:rPr>
+                                            <m:t>0.0</m:t>
+                                          </m:r>
+                                        </m:e>
+                                      </m:mr>
+                                      <m:mr>
+                                        <m:e>
+                                          <m:r>
+                                            <w:rPr>
+                                              <w:rFonts w:ascii="Cambria Math" w:hAnsi="Cambria Math"/>
+                                            </w:rPr>
+                                            <m:t>0.0</m:t>
+                                          </m:r>
+                                        </m:e>
+                                      </m:mr>
+                                      <m:mr>
+                                        <m:e>
+                                          <m:m>
+                                            <m:mPr>
+                                              <m:mcs>
+                                                <m:mc>
+                                                  <m:mcPr>
+                                                    <m:count m:val="1"/>
+                                                    <m:mcJc m:val="center"/>
+                                                  </m:mcPr>
+                                                </m:mc>
+                                              </m:mcs>
+                                              <m:ctrlPr>
+                                                <w:rPr>
+                                                  <w:rFonts w:ascii="Cambria Math" w:hAnsi="Cambria Math"/>
+                                                  <w:i/>
+                                                </w:rPr>
+                                              </m:ctrlPr>
+                                            </m:mPr>
+                                            <m:mr>
+                                              <m:e>
+                                                <m:r>
+                                                  <w:rPr>
+                                                    <w:rFonts w:ascii="Cambria Math" w:hAnsi="Cambria Math"/>
+                                                  </w:rPr>
+                                                  <m:t>0.4</m:t>
+                                                </m:r>
+                                              </m:e>
+                                            </m:mr>
+                                            <m:mr>
+                                              <m:e>
+                                                <m:r>
+                                                  <w:rPr>
+                                                    <w:rFonts w:ascii="Cambria Math" w:hAnsi="Cambria Math"/>
+                                                  </w:rPr>
+                                                  <m:t>0.0</m:t>
+                                                </m:r>
+                                              </m:e>
+                                            </m:mr>
+                                            <m:mr>
+                                              <m:e>
+                                                <m:m>
+                                                  <m:mPr>
+                                                    <m:mcs>
+                                                      <m:mc>
+                                                        <m:mcPr>
+                                                          <m:count m:val="1"/>
+                                                          <m:mcJc m:val="center"/>
+                                                        </m:mcPr>
+                                                      </m:mc>
+                                                    </m:mcs>
+                                                    <m:ctrlPr>
+                                                      <w:rPr>
+                                                        <w:rFonts w:ascii="Cambria Math" w:hAnsi="Cambria Math"/>
+                                                        <w:i/>
+                                                      </w:rPr>
+                                                    </m:ctrlPr>
+                                                  </m:mPr>
+                                                  <m:mr>
+                                                    <m:e>
+                                                      <m:r>
+                                                        <w:rPr>
+                                                          <w:rFonts w:ascii="Cambria Math" w:hAnsi="Cambria Math"/>
+                                                        </w:rPr>
+                                                        <m:t>0.0</m:t>
+                                                      </m:r>
+                                                    </m:e>
+                                                  </m:mr>
+                                                  <m:mr>
+                                                    <m:e>
+                                                      <m:r>
+                                                        <w:rPr>
+                                                          <w:rFonts w:ascii="Cambria Math" w:hAnsi="Cambria Math"/>
+                                                        </w:rPr>
+                                                        <m:t>0.0</m:t>
+                                                      </m:r>
+                                                    </m:e>
+                                                  </m:mr>
+                                                  <m:mr>
+                                                    <m:e>
+                                                      <m:r>
+                                                        <w:rPr>
+                                                          <w:rFonts w:ascii="Cambria Math" w:hAnsi="Cambria Math"/>
+                                                        </w:rPr>
+                                                        <m:t>0.0</m:t>
+                                                      </m:r>
+                                                    </m:e>
+                                                  </m:mr>
+                                                </m:m>
+                                              </m:e>
+                                            </m:mr>
+                                          </m:m>
+                                        </m:e>
+                                      </m:mr>
+                                    </m:m>
+                                  </m:e>
+                                  <m:e>
+                                    <m:m>
+                                      <m:mPr>
+                                        <m:mcs>
+                                          <m:mc>
+                                            <m:mcPr>
+                                              <m:count m:val="1"/>
+                                              <m:mcJc m:val="center"/>
+                                            </m:mcPr>
+                                          </m:mc>
+                                        </m:mcs>
+                                        <m:ctrlPr>
+                                          <w:rPr>
+                                            <w:rFonts w:ascii="Cambria Math" w:hAnsi="Cambria Math"/>
+                                            <w:i/>
+                                          </w:rPr>
+                                        </m:ctrlPr>
+                                      </m:mPr>
+                                      <m:mr>
+                                        <m:e>
+                                          <m:r>
+                                            <w:rPr>
+                                              <w:rFonts w:ascii="Cambria Math" w:hAnsi="Cambria Math"/>
+                                            </w:rPr>
+                                            <m:t>0.5</m:t>
+                                          </m:r>
+                                        </m:e>
+                                      </m:mr>
+                                      <m:mr>
+                                        <m:e>
+                                          <m:r>
+                                            <w:rPr>
+                                              <w:rFonts w:ascii="Cambria Math" w:hAnsi="Cambria Math"/>
+                                            </w:rPr>
+                                            <m:t>0.0</m:t>
+                                          </m:r>
+                                        </m:e>
+                                      </m:mr>
+                                      <m:mr>
+                                        <m:e>
+                                          <m:m>
+                                            <m:mPr>
+                                              <m:mcs>
+                                                <m:mc>
+                                                  <m:mcPr>
+                                                    <m:count m:val="1"/>
+                                                    <m:mcJc m:val="center"/>
+                                                  </m:mcPr>
+                                                </m:mc>
+                                              </m:mcs>
+                                              <m:ctrlPr>
+                                                <w:rPr>
+                                                  <w:rFonts w:ascii="Cambria Math" w:hAnsi="Cambria Math"/>
+                                                  <w:i/>
+                                                </w:rPr>
+                                              </m:ctrlPr>
+                                            </m:mPr>
+                                            <m:mr>
+                                              <m:e>
+                                                <m:r>
+                                                  <w:rPr>
+                                                    <w:rFonts w:ascii="Cambria Math" w:hAnsi="Cambria Math"/>
+                                                  </w:rPr>
+                                                  <m:t>0.0</m:t>
+                                                </m:r>
+                                              </m:e>
+                                            </m:mr>
+                                            <m:mr>
+                                              <m:e>
+                                                <m:r>
+                                                  <w:rPr>
+                                                    <w:rFonts w:ascii="Cambria Math" w:hAnsi="Cambria Math"/>
+                                                  </w:rPr>
+                                                  <m:t>0.0</m:t>
+                                                </m:r>
+                                              </m:e>
+                                            </m:mr>
+                                            <m:mr>
+                                              <m:e>
+                                                <m:m>
+                                                  <m:mPr>
+                                                    <m:mcs>
+                                                      <m:mc>
+                                                        <m:mcPr>
+                                                          <m:count m:val="1"/>
+                                                          <m:mcJc m:val="center"/>
+                                                        </m:mcPr>
+                                                      </m:mc>
+                                                    </m:mcs>
+                                                    <m:ctrlPr>
+                                                      <w:rPr>
+                                                        <w:rFonts w:ascii="Cambria Math" w:hAnsi="Cambria Math"/>
+                                                        <w:i/>
+                                                      </w:rPr>
+                                                    </m:ctrlPr>
+                                                  </m:mPr>
+                                                  <m:mr>
+                                                    <m:e>
+                                                      <m:r>
+                                                        <w:rPr>
+                                                          <w:rFonts w:ascii="Cambria Math" w:hAnsi="Cambria Math"/>
+                                                        </w:rPr>
+                                                        <m:t>0.0</m:t>
+                                                      </m:r>
+                                                    </m:e>
+                                                  </m:mr>
+                                                  <m:mr>
+                                                    <m:e>
+                                                      <m:r>
+                                                        <w:rPr>
+                                                          <w:rFonts w:ascii="Cambria Math" w:hAnsi="Cambria Math"/>
+                                                        </w:rPr>
+                                                        <m:t>0.9</m:t>
+                                                      </m:r>
+                                                    </m:e>
+                                                  </m:mr>
+                                                  <m:mr>
+                                                    <m:e>
+                                                      <m:r>
+                                                        <w:rPr>
+                                                          <w:rFonts w:ascii="Cambria Math" w:hAnsi="Cambria Math"/>
+                                                        </w:rPr>
+                                                        <m:t>0.0</m:t>
+                                                      </m:r>
+                                                    </m:e>
+                                                  </m:mr>
+                                                </m:m>
+                                              </m:e>
+                                            </m:mr>
+                                          </m:m>
+                                        </m:e>
+                                      </m:mr>
+                                    </m:m>
+                                  </m:e>
+                                  <m:e>
+                                    <m:m>
+                                      <m:mPr>
+                                        <m:mcs>
+                                          <m:mc>
+                                            <m:mcPr>
+                                              <m:count m:val="1"/>
+                                              <m:mcJc m:val="center"/>
+                                            </m:mcPr>
+                                          </m:mc>
+                                        </m:mcs>
+                                        <m:ctrlPr>
+                                          <w:rPr>
+                                            <w:rFonts w:ascii="Cambria Math" w:hAnsi="Cambria Math"/>
+                                            <w:i/>
+                                          </w:rPr>
+                                        </m:ctrlPr>
+                                      </m:mPr>
+                                      <m:mr>
+                                        <m:e>
+                                          <m:r>
+                                            <w:rPr>
+                                              <w:rFonts w:ascii="Cambria Math" w:hAnsi="Cambria Math"/>
+                                            </w:rPr>
+                                            <m:t>0.0</m:t>
+                                          </m:r>
+                                        </m:e>
+                                      </m:mr>
+                                      <m:mr>
+                                        <m:e>
+                                          <m:r>
+                                            <w:rPr>
+                                              <w:rFonts w:ascii="Cambria Math" w:hAnsi="Cambria Math"/>
+                                            </w:rPr>
+                                            <m:t>0.2</m:t>
+                                          </m:r>
+                                        </m:e>
+                                      </m:mr>
+                                      <m:mr>
+                                        <m:e>
+                                          <m:m>
+                                            <m:mPr>
+                                              <m:mcs>
+                                                <m:mc>
+                                                  <m:mcPr>
+                                                    <m:count m:val="1"/>
+                                                    <m:mcJc m:val="center"/>
+                                                  </m:mcPr>
+                                                </m:mc>
+                                              </m:mcs>
+                                              <m:ctrlPr>
+                                                <w:rPr>
+                                                  <w:rFonts w:ascii="Cambria Math" w:hAnsi="Cambria Math"/>
+                                                  <w:i/>
+                                                </w:rPr>
+                                              </m:ctrlPr>
+                                            </m:mPr>
+                                            <m:mr>
+                                              <m:e>
+                                                <m:r>
+                                                  <w:rPr>
+                                                    <w:rFonts w:ascii="Cambria Math" w:hAnsi="Cambria Math"/>
+                                                  </w:rPr>
+                                                  <m:t>0.0</m:t>
+                                                </m:r>
+                                              </m:e>
+                                            </m:mr>
+                                            <m:mr>
+                                              <m:e>
+                                                <m:r>
+                                                  <w:rPr>
+                                                    <w:rFonts w:ascii="Cambria Math" w:hAnsi="Cambria Math"/>
+                                                  </w:rPr>
+                                                  <m:t>1.0</m:t>
+                                                </m:r>
+                                              </m:e>
+                                            </m:mr>
+                                            <m:mr>
+                                              <m:e>
+                                                <m:m>
+                                                  <m:mPr>
+                                                    <m:mcs>
+                                                      <m:mc>
+                                                        <m:mcPr>
+                                                          <m:count m:val="1"/>
+                                                          <m:mcJc m:val="center"/>
+                                                        </m:mcPr>
+                                                      </m:mc>
+                                                    </m:mcs>
+                                                    <m:ctrlPr>
+                                                      <w:rPr>
+                                                        <w:rFonts w:ascii="Cambria Math" w:hAnsi="Cambria Math"/>
+                                                        <w:i/>
+                                                      </w:rPr>
+                                                    </m:ctrlPr>
+                                                  </m:mPr>
+                                                  <m:mr>
+                                                    <m:e>
+                                                      <m:r>
+                                                        <w:rPr>
+                                                          <w:rFonts w:ascii="Cambria Math" w:hAnsi="Cambria Math"/>
+                                                        </w:rPr>
+                                                        <m:t>0.0</m:t>
+                                                      </m:r>
+                                                    </m:e>
+                                                  </m:mr>
+                                                  <m:mr>
+                                                    <m:e>
+                                                      <m:r>
+                                                        <w:rPr>
+                                                          <w:rFonts w:ascii="Cambria Math" w:hAnsi="Cambria Math"/>
+                                                        </w:rPr>
+                                                        <m:t>0.0</m:t>
+                                                      </m:r>
+                                                    </m:e>
+                                                  </m:mr>
+                                                  <m:mr>
+                                                    <m:e>
+                                                      <m:r>
+                                                        <w:rPr>
+                                                          <w:rFonts w:ascii="Cambria Math" w:hAnsi="Cambria Math"/>
+                                                        </w:rPr>
+                                                        <m:t>1.0</m:t>
+                                                      </m:r>
+                                                    </m:e>
+                                                  </m:mr>
+                                                </m:m>
+                                              </m:e>
+                                            </m:mr>
+                                          </m:m>
+                                        </m:e>
+                                      </m:mr>
+                                    </m:m>
+                                  </m:e>
+                                </m:mr>
+                              </m:m>
+                            </m:e>
+                          </m:mr>
+                        </m:m>
+                      </m:e>
+                    </m:mr>
+                  </m:m>
+                </m:e>
+              </m:d>
+            </m:e>
+          </m:mr>
+        </m:m>
+      </m:oMath>
+      <w:r>
+        <w:rPr>
+          <w:rFonts w:eastAsiaTheme="minorEastAsia"/>
+        </w:rPr>
+        <w:t xml:space="preserve"> </w:t>
+      </w:r>
+    </w:p>
+    <w:p/>
+    <w:p/>
+    <w:p/>
+    <w:p>
+      <w:pPr>
+        <w:pStyle w:val="Heading1"/>
+      </w:pPr>
+      <w:r>
+        <w:t>Lecture 3: Planning by Dynamic Programming</w:t>
+      </w:r>
+    </w:p>
+    <w:p/>
+    <w:p>
+      <w:r>
+        <w:t xml:space="preserve">Lecture 4: </w:t>
+      </w:r>
+      <w:r>
+        <w:t>Model-Free Prediction</w:t>
+      </w:r>
+    </w:p>
+    <w:p/>
+    <w:p>
+      <w:r>
+        <w:t xml:space="preserve">Lecture 5: </w:t>
+      </w:r>
+    </w:p>
+    <w:p/>
+    <w:p>
+      <w:pPr>
+        <w:pStyle w:val="Heading1"/>
+      </w:pPr>
+      <w:r>
+        <w:lastRenderedPageBreak/>
         <w:t>References</w:t>
       </w:r>
     </w:p>
@@ -34,7 +4479,19 @@
           <w:rPr>
             <w:rStyle w:val="Hyperlink"/>
           </w:rPr>
-          <w:t>Lecture 1: Introduction to Reinforcement Learning, DeepMind x UCL 2015</w:t>
+          <w:t xml:space="preserve">Lecture 1: Introduction to Reinforcement Learning, </w:t>
+        </w:r>
+        <w:r>
+          <w:rPr>
+            <w:rStyle w:val="Hyperlink"/>
+          </w:rPr>
+          <w:t xml:space="preserve">David Silver, </w:t>
+        </w:r>
+        <w:r>
+          <w:rPr>
+            <w:rStyle w:val="Hyperlink"/>
+          </w:rPr>
+          <w:t>DeepMind x UCL 2015</w:t>
         </w:r>
       </w:hyperlink>
     </w:p>
@@ -47,7 +4504,19 @@
           <w:rPr>
             <w:rStyle w:val="Hyperlink"/>
           </w:rPr>
-          <w:t>Lecture 2: Markov Decision Process, DeepMind x UCL 2015</w:t>
+          <w:t xml:space="preserve">Lecture 2: Markov Decision Process, </w:t>
+        </w:r>
+        <w:r>
+          <w:rPr>
+            <w:rStyle w:val="Hyperlink"/>
+          </w:rPr>
+          <w:t xml:space="preserve">David Silver, </w:t>
+        </w:r>
+        <w:r>
+          <w:rPr>
+            <w:rStyle w:val="Hyperlink"/>
+          </w:rPr>
+          <w:t>DeepMind x UCL 2015</w:t>
         </w:r>
       </w:hyperlink>
     </w:p>
@@ -63,7 +4532,19 @@
           <w:rPr>
             <w:rStyle w:val="Hyperlink"/>
           </w:rPr>
-          <w:t>Lecture 3: Planning By Dynamic Programming, DeepMind x UCL 2015</w:t>
+          <w:t xml:space="preserve">Lecture 3: Planning By Dynamic Programming, </w:t>
+        </w:r>
+        <w:r>
+          <w:rPr>
+            <w:rStyle w:val="Hyperlink"/>
+          </w:rPr>
+          <w:t xml:space="preserve">David Silver, </w:t>
+        </w:r>
+        <w:r>
+          <w:rPr>
+            <w:rStyle w:val="Hyperlink"/>
+          </w:rPr>
+          <w:t>DeepMind x UCL 2015</w:t>
         </w:r>
       </w:hyperlink>
     </w:p>
@@ -74,36 +4555,158 @@
       <w:r>
         <w:t xml:space="preserve"> </w:t>
       </w:r>
+      <w:hyperlink r:id="rId7" w:history="1">
+        <w:r>
+          <w:rPr>
+            <w:rStyle w:val="Hyperlink"/>
+          </w:rPr>
+          <w:t xml:space="preserve">Lecture 4: Model-Free Prediction, </w:t>
+        </w:r>
+        <w:r>
+          <w:rPr>
+            <w:rStyle w:val="Hyperlink"/>
+          </w:rPr>
+          <w:t xml:space="preserve">David Silver, </w:t>
+        </w:r>
+        <w:r>
+          <w:rPr>
+            <w:rStyle w:val="Hyperlink"/>
+          </w:rPr>
+          <w:t>DeepMind x UCL 2015</w:t>
+        </w:r>
+      </w:hyperlink>
     </w:p>
     <w:p>
       <w:r>
         <w:t>[5]</w:t>
       </w:r>
+      <w:r>
+        <w:t xml:space="preserve"> </w:t>
+      </w:r>
+      <w:hyperlink r:id="rId8" w:history="1">
+        <w:r>
+          <w:rPr>
+            <w:rStyle w:val="Hyperlink"/>
+          </w:rPr>
+          <w:t>Lecture 5: Model-Free Control</w:t>
+        </w:r>
+        <w:r>
+          <w:rPr>
+            <w:rStyle w:val="Hyperlink"/>
+          </w:rPr>
+          <w:t>, David Silver, DeepMind x UCL 2015</w:t>
+        </w:r>
+      </w:hyperlink>
     </w:p>
     <w:p>
       <w:r>
         <w:t>[6]</w:t>
       </w:r>
+      <w:r>
+        <w:t xml:space="preserve"> </w:t>
+      </w:r>
+      <w:hyperlink r:id="rId9" w:history="1">
+        <w:r>
+          <w:rPr>
+            <w:rStyle w:val="Hyperlink"/>
+          </w:rPr>
+          <w:t>Lecture 6: Value Function Approximation</w:t>
+        </w:r>
+        <w:r>
+          <w:rPr>
+            <w:rStyle w:val="Hyperlink"/>
+          </w:rPr>
+          <w:t xml:space="preserve">, </w:t>
+        </w:r>
+        <w:r>
+          <w:rPr>
+            <w:rStyle w:val="Hyperlink"/>
+          </w:rPr>
+          <w:t>David Silver, DeepMind x UCL 2015</w:t>
+        </w:r>
+      </w:hyperlink>
     </w:p>
     <w:p>
       <w:r>
         <w:t>[7]</w:t>
       </w:r>
+      <w:r>
+        <w:t xml:space="preserve"> </w:t>
+      </w:r>
+      <w:hyperlink r:id="rId10" w:history="1">
+        <w:r>
+          <w:rPr>
+            <w:rStyle w:val="Hyperlink"/>
+          </w:rPr>
+          <w:t>Lecture 7:</w:t>
+        </w:r>
+        <w:r>
+          <w:rPr>
+            <w:rStyle w:val="Hyperlink"/>
+          </w:rPr>
+          <w:t xml:space="preserve"> Policy Gradient Methods</w:t>
+        </w:r>
+        <w:r>
+          <w:rPr>
+            <w:rStyle w:val="Hyperlink"/>
+          </w:rPr>
+          <w:t>, David Silver, DeepMind x UCL 2015</w:t>
+        </w:r>
+      </w:hyperlink>
     </w:p>
     <w:p>
       <w:r>
         <w:t>[8]</w:t>
       </w:r>
+      <w:r>
+        <w:t xml:space="preserve"> </w:t>
+      </w:r>
+      <w:hyperlink r:id="rId11" w:history="1">
+        <w:r>
+          <w:rPr>
+            <w:rStyle w:val="Hyperlink"/>
+          </w:rPr>
+          <w:t>Lecture 8: Integrating Learning and Planning, David Silver, DeepMind x UCL 2015</w:t>
+        </w:r>
+      </w:hyperlink>
     </w:p>
     <w:p>
       <w:r>
         <w:t>[9]</w:t>
       </w:r>
+      <w:r>
+        <w:t xml:space="preserve"> </w:t>
+      </w:r>
+      <w:hyperlink r:id="rId12" w:history="1">
+        <w:r>
+          <w:rPr>
+            <w:rStyle w:val="Hyperlink"/>
+          </w:rPr>
+          <w:t xml:space="preserve">Lecture 9: </w:t>
+        </w:r>
+        <w:r>
+          <w:rPr>
+            <w:rStyle w:val="Hyperlink"/>
+          </w:rPr>
+          <w:t>Exploration and Exploitation, David Silver, DeepMind x UCL 2015</w:t>
+        </w:r>
+      </w:hyperlink>
     </w:p>
     <w:p>
       <w:r>
         <w:t>[10]</w:t>
       </w:r>
+      <w:r>
+        <w:t xml:space="preserve"> </w:t>
+      </w:r>
+      <w:hyperlink r:id="rId13" w:history="1">
+        <w:r>
+          <w:rPr>
+            <w:rStyle w:val="Hyperlink"/>
+          </w:rPr>
+          <w:t>Lecture 10: Classic games, David Silver, DeepMind x UCL 2015</w:t>
+        </w:r>
+      </w:hyperlink>
     </w:p>
     <w:p/>
     <w:sectPr>
@@ -721,7 +5324,6 @@
   <w:style w:type="character" w:default="1" w:styleId="DefaultParagraphFont">
     <w:name w:val="Default Paragraph Font"/>
     <w:uiPriority w:val="1"/>
-    <w:semiHidden/>
     <w:unhideWhenUsed/>
   </w:style>
   <w:style w:type="table" w:default="1" w:styleId="TableNormal">
@@ -1057,6 +5659,16 @@
       <w:shd w:val="clear" w:color="auto" w:fill="E1DFDD"/>
     </w:rPr>
   </w:style>
+  <w:style w:type="character" w:styleId="PlaceholderText">
+    <w:name w:val="Placeholder Text"/>
+    <w:basedOn w:val="DefaultParagraphFont"/>
+    <w:uiPriority w:val="99"/>
+    <w:semiHidden/>
+    <w:rsid w:val="00B3649E"/>
+    <w:rPr>
+      <w:color w:val="666666"/>
+    </w:rPr>
+  </w:style>
 </w:styles>
 </file>
 

--- a/docs/Notes_on_Reinforcement_Learning_by_David_Silver.docx
+++ b/docs/Notes_on_Reinforcement_Learning_by_David_Silver.docx
@@ -30,16 +30,598 @@
         <w:pStyle w:val="Heading1"/>
       </w:pPr>
       <w:r>
+        <w:t>Lecture 2: Markov Decision Processes</w:t>
+      </w:r>
+    </w:p>
+    <w:p/>
+    <w:p>
+      <w:r>
+        <w:rPr>
+          <w:b/>
+          <w:bCs/>
+        </w:rPr>
+        <w:t>Definition</w:t>
+      </w:r>
+      <w:r>
+        <w:t xml:space="preserve"> </w:t>
+      </w:r>
+      <w:r>
+        <w:rPr>
+          <w:i/>
+          <w:iCs/>
+        </w:rPr>
+        <w:t>Markov Process (MP)</w:t>
+      </w:r>
+    </w:p>
+    <w:p/>
+    <w:p>
+      <w:pPr>
+        <w:rPr>
+          <w:rFonts w:eastAsiaTheme="minorEastAsia"/>
+        </w:rPr>
+      </w:pPr>
+      <m:oMath>
+        <m:r>
+          <m:rPr>
+            <m:scr m:val="script"/>
+          </m:rPr>
+          <w:rPr>
+            <w:rFonts w:ascii="Cambria Math" w:hAnsi="Cambria Math"/>
+          </w:rPr>
+          <m:t>P</m:t>
+        </m:r>
+      </m:oMath>
+      <w:r>
+        <w:rPr>
+          <w:rFonts w:eastAsiaTheme="minorEastAsia"/>
+        </w:rPr>
+        <w:t xml:space="preserve"> is a state transition probability matrix</w:t>
+      </w:r>
+    </w:p>
+    <w:p>
+      <w:pPr>
+        <w:rPr>
+          <w:rFonts w:eastAsiaTheme="minorEastAsia"/>
+        </w:rPr>
+      </w:pPr>
+      <m:oMath>
+        <m:sSub>
+          <m:sSubPr>
+            <m:ctrlPr>
+              <w:rPr>
+                <w:rFonts w:ascii="Cambria Math" w:hAnsi="Cambria Math"/>
+                <w:i/>
+              </w:rPr>
+            </m:ctrlPr>
+          </m:sSubPr>
+          <m:e>
+            <m:r>
+              <m:rPr>
+                <m:scr m:val="script"/>
+              </m:rPr>
+              <w:rPr>
+                <w:rFonts w:ascii="Cambria Math" w:hAnsi="Cambria Math"/>
+              </w:rPr>
+              <m:t>P</m:t>
+            </m:r>
+          </m:e>
+          <m:sub>
+            <m:r>
+              <w:rPr>
+                <w:rFonts w:ascii="Cambria Math" w:hAnsi="Cambria Math"/>
+              </w:rPr>
+              <m:t>s</m:t>
+            </m:r>
+            <m:sSup>
+              <m:sSupPr>
+                <m:ctrlPr>
+                  <w:rPr>
+                    <w:rFonts w:ascii="Cambria Math" w:hAnsi="Cambria Math"/>
+                    <w:i/>
+                  </w:rPr>
+                </m:ctrlPr>
+              </m:sSupPr>
+              <m:e>
+                <m:r>
+                  <w:rPr>
+                    <w:rFonts w:ascii="Cambria Math" w:hAnsi="Cambria Math"/>
+                  </w:rPr>
+                  <m:t>s</m:t>
+                </m:r>
+              </m:e>
+              <m:sup>
+                <m:r>
+                  <w:rPr>
+                    <w:rFonts w:ascii="Cambria Math" w:hAnsi="Cambria Math"/>
+                  </w:rPr>
+                  <m:t>'</m:t>
+                </m:r>
+              </m:sup>
+            </m:sSup>
+          </m:sub>
+        </m:sSub>
+        <m:r>
+          <m:rPr>
+            <m:scr m:val="double-struck"/>
+          </m:rPr>
+          <w:rPr>
+            <w:rFonts w:ascii="Cambria Math" w:hAnsi="Cambria Math"/>
+          </w:rPr>
+          <m:t>=P</m:t>
+        </m:r>
+        <m:d>
+          <m:dPr>
+            <m:begChr m:val="["/>
+            <m:endChr m:val="]"/>
+            <m:ctrlPr>
+              <w:rPr>
+                <w:rFonts w:ascii="Cambria Math" w:hAnsi="Cambria Math"/>
+                <w:i/>
+              </w:rPr>
+            </m:ctrlPr>
+          </m:dPr>
+          <m:e>
+            <m:sSub>
+              <m:sSubPr>
+                <m:ctrlPr>
+                  <w:rPr>
+                    <w:rFonts w:ascii="Cambria Math" w:hAnsi="Cambria Math"/>
+                    <w:i/>
+                  </w:rPr>
+                </m:ctrlPr>
+              </m:sSubPr>
+              <m:e>
+                <m:r>
+                  <w:rPr>
+                    <w:rFonts w:ascii="Cambria Math" w:hAnsi="Cambria Math"/>
+                  </w:rPr>
+                  <m:t>S</m:t>
+                </m:r>
+              </m:e>
+              <m:sub>
+                <m:r>
+                  <w:rPr>
+                    <w:rFonts w:ascii="Cambria Math" w:hAnsi="Cambria Math"/>
+                  </w:rPr>
+                  <m:t>t+1</m:t>
+                </m:r>
+              </m:sub>
+            </m:sSub>
+            <m:r>
+              <w:rPr>
+                <w:rFonts w:ascii="Cambria Math" w:hAnsi="Cambria Math"/>
+              </w:rPr>
+              <m:t>=</m:t>
+            </m:r>
+            <m:sSup>
+              <m:sSupPr>
+                <m:ctrlPr>
+                  <w:rPr>
+                    <w:rFonts w:ascii="Cambria Math" w:hAnsi="Cambria Math"/>
+                    <w:i/>
+                  </w:rPr>
+                </m:ctrlPr>
+              </m:sSupPr>
+              <m:e>
+                <m:r>
+                  <w:rPr>
+                    <w:rFonts w:ascii="Cambria Math" w:hAnsi="Cambria Math"/>
+                  </w:rPr>
+                  <m:t>s</m:t>
+                </m:r>
+              </m:e>
+              <m:sup>
+                <m:r>
+                  <w:rPr>
+                    <w:rFonts w:ascii="Cambria Math" w:hAnsi="Cambria Math"/>
+                  </w:rPr>
+                  <m:t>'</m:t>
+                </m:r>
+              </m:sup>
+            </m:sSup>
+            <m:r>
+              <w:rPr>
+                <w:rFonts w:ascii="Cambria Math" w:hAnsi="Cambria Math"/>
+              </w:rPr>
+              <m:t>|</m:t>
+            </m:r>
+            <m:sSub>
+              <m:sSubPr>
+                <m:ctrlPr>
+                  <w:rPr>
+                    <w:rFonts w:ascii="Cambria Math" w:hAnsi="Cambria Math"/>
+                    <w:i/>
+                  </w:rPr>
+                </m:ctrlPr>
+              </m:sSubPr>
+              <m:e>
+                <m:r>
+                  <w:rPr>
+                    <w:rFonts w:ascii="Cambria Math" w:hAnsi="Cambria Math"/>
+                  </w:rPr>
+                  <m:t>S</m:t>
+                </m:r>
+              </m:e>
+              <m:sub>
+                <m:r>
+                  <w:rPr>
+                    <w:rFonts w:ascii="Cambria Math" w:hAnsi="Cambria Math"/>
+                  </w:rPr>
+                  <m:t>t</m:t>
+                </m:r>
+              </m:sub>
+            </m:sSub>
+            <m:r>
+              <w:rPr>
+                <w:rFonts w:ascii="Cambria Math" w:hAnsi="Cambria Math"/>
+              </w:rPr>
+              <m:t>=s</m:t>
+            </m:r>
+          </m:e>
+        </m:d>
+      </m:oMath>
+      <w:r>
+        <w:rPr>
+          <w:rFonts w:eastAsiaTheme="minorEastAsia"/>
+        </w:rPr>
+        <w:t xml:space="preserve"> </w:t>
+      </w:r>
+    </w:p>
+    <w:p/>
+    <w:p>
+      <w:pPr>
+        <w:keepNext/>
+        <w:keepLines/>
+      </w:pPr>
+      <w:r>
+        <w:rPr>
+          <w:rFonts w:eastAsiaTheme="minorEastAsia"/>
+        </w:rPr>
+        <w:t xml:space="preserve">                                     </w:t>
+      </w:r>
+      <m:oMath>
+        <m:r>
+          <w:rPr>
+            <w:rFonts w:ascii="Cambria Math" w:hAnsi="Cambria Math"/>
+          </w:rPr>
+          <m:t>to</m:t>
+        </m:r>
+      </m:oMath>
+      <w:r>
+        <w:rPr>
+          <w:rFonts w:eastAsiaTheme="minorEastAsia"/>
+        </w:rPr>
+        <w:t xml:space="preserve"> </w:t>
+      </w:r>
+    </w:p>
+    <w:p>
+      <w:pPr>
+        <w:keepNext/>
+        <w:keepLines/>
+      </w:pPr>
+      <m:oMath>
+        <m:r>
+          <m:rPr>
+            <m:scr m:val="script"/>
+          </m:rPr>
+          <w:rPr>
+            <w:rFonts w:ascii="Cambria Math" w:hAnsi="Cambria Math"/>
+          </w:rPr>
+          <m:t>P=</m:t>
+        </m:r>
+        <m:r>
+          <w:rPr>
+            <w:rFonts w:ascii="Cambria Math" w:hAnsi="Cambria Math"/>
+          </w:rPr>
+          <m:t>from</m:t>
+        </m:r>
+        <m:r>
+          <w:rPr>
+            <w:rFonts w:ascii="Cambria Math" w:hAnsi="Cambria Math"/>
+          </w:rPr>
+          <m:t xml:space="preserve"> </m:t>
+        </m:r>
+        <m:d>
+          <m:dPr>
+            <m:begChr m:val="["/>
+            <m:endChr m:val="]"/>
+            <m:ctrlPr>
+              <w:rPr>
+                <w:rFonts w:ascii="Cambria Math" w:hAnsi="Cambria Math"/>
+                <w:i/>
+              </w:rPr>
+            </m:ctrlPr>
+          </m:dPr>
+          <m:e>
+            <m:m>
+              <m:mPr>
+                <m:mcs>
+                  <m:mc>
+                    <m:mcPr>
+                      <m:count m:val="3"/>
+                      <m:mcJc m:val="center"/>
+                    </m:mcPr>
+                  </m:mc>
+                </m:mcs>
+                <m:ctrlPr>
+                  <w:rPr>
+                    <w:rFonts w:ascii="Cambria Math" w:hAnsi="Cambria Math"/>
+                    <w:i/>
+                  </w:rPr>
+                </m:ctrlPr>
+              </m:mPr>
+              <m:mr>
+                <m:e>
+                  <m:sSub>
+                    <m:sSubPr>
+                      <m:ctrlPr>
+                        <w:rPr>
+                          <w:rFonts w:ascii="Cambria Math" w:hAnsi="Cambria Math"/>
+                          <w:i/>
+                        </w:rPr>
+                      </m:ctrlPr>
+                    </m:sSubPr>
+                    <m:e>
+                      <m:r>
+                        <m:rPr>
+                          <m:scr m:val="script"/>
+                        </m:rPr>
+                        <w:rPr>
+                          <w:rFonts w:ascii="Cambria Math" w:hAnsi="Cambria Math"/>
+                        </w:rPr>
+                        <m:t>P</m:t>
+                      </m:r>
+                    </m:e>
+                    <m:sub>
+                      <m:r>
+                        <w:rPr>
+                          <w:rFonts w:ascii="Cambria Math" w:hAnsi="Cambria Math"/>
+                        </w:rPr>
+                        <m:t>11</m:t>
+                      </m:r>
+                    </m:sub>
+                  </m:sSub>
+                </m:e>
+                <m:e>
+                  <m:r>
+                    <w:rPr>
+                      <w:rFonts w:ascii="Cambria Math" w:hAnsi="Cambria Math"/>
+                    </w:rPr>
+                    <m:t>⋯</m:t>
+                  </m:r>
+                </m:e>
+                <m:e>
+                  <m:sSub>
+                    <m:sSubPr>
+                      <m:ctrlPr>
+                        <w:rPr>
+                          <w:rFonts w:ascii="Cambria Math" w:hAnsi="Cambria Math"/>
+                          <w:i/>
+                        </w:rPr>
+                      </m:ctrlPr>
+                    </m:sSubPr>
+                    <m:e>
+                      <m:r>
+                        <m:rPr>
+                          <m:scr m:val="script"/>
+                        </m:rPr>
+                        <w:rPr>
+                          <w:rFonts w:ascii="Cambria Math" w:hAnsi="Cambria Math"/>
+                        </w:rPr>
+                        <m:t>P</m:t>
+                      </m:r>
+                    </m:e>
+                    <m:sub>
+                      <m:r>
+                        <w:rPr>
+                          <w:rFonts w:ascii="Cambria Math" w:hAnsi="Cambria Math"/>
+                        </w:rPr>
+                        <m:t>1n</m:t>
+                      </m:r>
+                    </m:sub>
+                  </m:sSub>
+                </m:e>
+              </m:mr>
+              <m:mr>
+                <m:e>
+                  <m:r>
+                    <w:rPr>
+                      <w:rFonts w:ascii="Cambria Math" w:hAnsi="Cambria Math"/>
+                    </w:rPr>
+                    <m:t>⋮</m:t>
+                  </m:r>
+                </m:e>
+                <m:e>
+                  <m:r>
+                    <w:rPr>
+                      <w:rFonts w:ascii="Cambria Math" w:hAnsi="Cambria Math"/>
+                    </w:rPr>
+                    <m:t>⋱</m:t>
+                  </m:r>
+                </m:e>
+                <m:e>
+                  <m:r>
+                    <w:rPr>
+                      <w:rFonts w:ascii="Cambria Math" w:hAnsi="Cambria Math"/>
+                    </w:rPr>
+                    <m:t>⋮</m:t>
+                  </m:r>
+                </m:e>
+              </m:mr>
+              <m:mr>
+                <m:e>
+                  <m:sSub>
+                    <m:sSubPr>
+                      <m:ctrlPr>
+                        <w:rPr>
+                          <w:rFonts w:ascii="Cambria Math" w:hAnsi="Cambria Math"/>
+                          <w:i/>
+                        </w:rPr>
+                      </m:ctrlPr>
+                    </m:sSubPr>
+                    <m:e>
+                      <m:r>
+                        <m:rPr>
+                          <m:scr m:val="script"/>
+                        </m:rPr>
+                        <w:rPr>
+                          <w:rFonts w:ascii="Cambria Math" w:hAnsi="Cambria Math"/>
+                        </w:rPr>
+                        <m:t>P</m:t>
+                      </m:r>
+                    </m:e>
+                    <m:sub>
+                      <m:r>
+                        <w:rPr>
+                          <w:rFonts w:ascii="Cambria Math" w:hAnsi="Cambria Math"/>
+                        </w:rPr>
+                        <m:t>n</m:t>
+                      </m:r>
+                      <m:r>
+                        <w:rPr>
+                          <w:rFonts w:ascii="Cambria Math" w:hAnsi="Cambria Math"/>
+                        </w:rPr>
+                        <m:t>1</m:t>
+                      </m:r>
+                    </m:sub>
+                  </m:sSub>
+                </m:e>
+                <m:e>
+                  <m:r>
+                    <w:rPr>
+                      <w:rFonts w:ascii="Cambria Math" w:hAnsi="Cambria Math"/>
+                    </w:rPr>
+                    <m:t>⋯</m:t>
+                  </m:r>
+                </m:e>
+                <m:e>
+                  <m:sSub>
+                    <m:sSubPr>
+                      <m:ctrlPr>
+                        <w:rPr>
+                          <w:rFonts w:ascii="Cambria Math" w:hAnsi="Cambria Math"/>
+                          <w:i/>
+                        </w:rPr>
+                      </m:ctrlPr>
+                    </m:sSubPr>
+                    <m:e>
+                      <m:r>
+                        <m:rPr>
+                          <m:scr m:val="script"/>
+                        </m:rPr>
+                        <w:rPr>
+                          <w:rFonts w:ascii="Cambria Math" w:hAnsi="Cambria Math"/>
+                        </w:rPr>
+                        <m:t>P</m:t>
+                      </m:r>
+                    </m:e>
+                    <m:sub>
+                      <m:r>
+                        <w:rPr>
+                          <w:rFonts w:ascii="Cambria Math" w:hAnsi="Cambria Math"/>
+                        </w:rPr>
+                        <m:t>nn</m:t>
+                      </m:r>
+                    </m:sub>
+                  </m:sSub>
+                </m:e>
+              </m:mr>
+            </m:m>
+          </m:e>
+        </m:d>
+      </m:oMath>
+      <w:r>
+        <w:rPr>
+          <w:rFonts w:eastAsiaTheme="minorEastAsia"/>
+        </w:rPr>
+        <w:t xml:space="preserve"> </w:t>
+      </w:r>
+      <w:r>
+        <w:rPr>
+          <w:rFonts w:eastAsiaTheme="minorEastAsia"/>
+        </w:rPr>
+        <w:t xml:space="preserve">   where </w:t>
+      </w:r>
+      <m:oMath>
+        <m:nary>
+          <m:naryPr>
+            <m:chr m:val="∑"/>
+            <m:limLoc m:val="subSup"/>
+            <m:ctrlPr>
+              <w:rPr>
+                <w:rFonts w:ascii="Cambria Math" w:eastAsiaTheme="minorEastAsia" w:hAnsi="Cambria Math"/>
+                <w:i/>
+              </w:rPr>
+            </m:ctrlPr>
+          </m:naryPr>
+          <m:sub>
+            <m:r>
+              <w:rPr>
+                <w:rFonts w:ascii="Cambria Math" w:eastAsiaTheme="minorEastAsia" w:hAnsi="Cambria Math"/>
+              </w:rPr>
+              <m:t>j=1</m:t>
+            </m:r>
+          </m:sub>
+          <m:sup>
+            <m:r>
+              <w:rPr>
+                <w:rFonts w:ascii="Cambria Math" w:eastAsiaTheme="minorEastAsia" w:hAnsi="Cambria Math"/>
+              </w:rPr>
+              <m:t>n</m:t>
+            </m:r>
+          </m:sup>
+          <m:e>
+            <m:sSub>
+              <m:sSubPr>
+                <m:ctrlPr>
+                  <w:rPr>
+                    <w:rFonts w:ascii="Cambria Math" w:eastAsiaTheme="minorEastAsia" w:hAnsi="Cambria Math"/>
+                    <w:i/>
+                  </w:rPr>
+                </m:ctrlPr>
+              </m:sSubPr>
+              <m:e>
+                <m:r>
+                  <m:rPr>
+                    <m:scr m:val="script"/>
+                  </m:rPr>
+                  <w:rPr>
+                    <w:rFonts w:ascii="Cambria Math" w:hAnsi="Cambria Math"/>
+                  </w:rPr>
+                  <m:t>P</m:t>
+                </m:r>
+              </m:e>
+              <m:sub>
+                <m:r>
+                  <w:rPr>
+                    <w:rFonts w:ascii="Cambria Math" w:eastAsiaTheme="minorEastAsia" w:hAnsi="Cambria Math"/>
+                  </w:rPr>
+                  <m:t>ij</m:t>
+                </m:r>
+              </m:sub>
+            </m:sSub>
+          </m:e>
+        </m:nary>
+        <m:r>
+          <w:rPr>
+            <w:rFonts w:ascii="Cambria Math" w:eastAsiaTheme="minorEastAsia" w:hAnsi="Cambria Math"/>
+          </w:rPr>
+          <m:t>=1</m:t>
+        </m:r>
+      </m:oMath>
+    </w:p>
+    <w:p>
+      <w:r>
         <mc:AlternateContent>
           <mc:Choice Requires="wpg">
             <w:drawing>
-              <wp:anchor distT="0" distB="0" distL="114300" distR="114300" simplePos="0" relativeHeight="251659264" behindDoc="0" locked="0" layoutInCell="1" allowOverlap="1" wp14:anchorId="356AD64B" wp14:editId="6EA76709">
+              <wp:anchor distT="0" distB="0" distL="114300" distR="114300" simplePos="0" relativeHeight="251659264" behindDoc="0" locked="0" layoutInCell="1" allowOverlap="1" wp14:anchorId="356AD64B" wp14:editId="4E72C904">
                 <wp:simplePos x="0" y="0"/>
                 <wp:positionH relativeFrom="column">
                   <wp:posOffset>-36830</wp:posOffset>
                 </wp:positionH>
                 <wp:positionV relativeFrom="paragraph">
-                  <wp:posOffset>324485</wp:posOffset>
+                  <wp:posOffset>218821</wp:posOffset>
                 </wp:positionV>
                 <wp:extent cx="5415280" cy="3755390"/>
                 <wp:effectExtent l="0" t="0" r="7620" b="16510"/>
@@ -2374,7 +2956,7 @@
           </mc:Choice>
           <mc:Fallback>
             <w:pict>
-              <v:group w14:anchorId="356AD64B" id="Group 57" o:spid="_x0000_s1026" style="position:absolute;margin-left:-2.9pt;margin-top:25.55pt;width:426.4pt;height:295.7pt;z-index:251659264" coordsize="54155,37558" o:gfxdata="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">
+              <v:group w14:anchorId="356AD64B" id="Group 57" o:spid="_x0000_s1026" style="position:absolute;margin-left:-2.9pt;margin-top:17.25pt;width:426.4pt;height:295.7pt;z-index:251659264" coordsize="54155,37558" o:gfxdata="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">
                 <v:group id="Group 740123432" o:spid="_x0000_s1027" style="position:absolute;left:2761;top:4811;width:7821;height:7892" coordorigin="2761,4811" coordsize="7820,7891" o:gfxdata="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">
                   <v:oval id="Oval 241159835" o:spid="_x0000_s1028" style="position:absolute;left:2761;top:4811;width:7821;height:7892;visibility:visible;mso-wrap-style:square;v-text-anchor:middle" o:gfxdata="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" filled="f" strokecolor="#030e13 [484]" strokeweight="1pt">
                     <v:stroke joinstyle="miter"/>
@@ -3101,17 +3683,24 @@
           </mc:Fallback>
         </mc:AlternateContent>
       </w:r>
+    </w:p>
+    <w:p>
       <w:r>
-        <w:t>Lecture 2: Markov Decision Processes</w:t>
+        <w:t>Figure : Example MP</w:t>
       </w:r>
     </w:p>
     <w:p/>
     <w:p/>
     <w:p>
+      <w:pPr>
+        <w:keepNext/>
+        <w:keepLines/>
+      </w:pPr>
       <w:r>
         <w:rPr>
           <w:rFonts w:eastAsiaTheme="minorEastAsia"/>
         </w:rPr>
+        <w:lastRenderedPageBreak/>
         <w:t xml:space="preserve">                         </w:t>
       </w:r>
       <m:oMath>
@@ -3244,6 +3833,10 @@
       </w:r>
     </w:p>
     <w:p>
+      <w:pPr>
+        <w:keepNext/>
+        <w:keepLines/>
+      </w:pPr>
       <m:oMath>
         <m:r>
           <m:rPr>
@@ -4436,6 +5029,4271 @@
     </w:p>
     <w:p/>
     <w:p/>
+    <w:p>
+      <w:r>
+        <w:rPr>
+          <w:b/>
+          <w:bCs/>
+        </w:rPr>
+        <w:t>Definition</w:t>
+      </w:r>
+      <w:r>
+        <w:t xml:space="preserve"> </w:t>
+      </w:r>
+      <w:r>
+        <w:rPr>
+          <w:i/>
+          <w:iCs/>
+        </w:rPr>
+        <w:t>Markov Reward Process</w:t>
+      </w:r>
+      <w:r>
+        <w:rPr>
+          <w:i/>
+          <w:iCs/>
+        </w:rPr>
+        <w:t xml:space="preserve"> (MRP)</w:t>
+      </w:r>
+    </w:p>
+    <w:p>
+      <w:pPr>
+        <w:rPr>
+          <w:rFonts w:eastAsiaTheme="minorEastAsia"/>
+        </w:rPr>
+      </w:pPr>
+      <w:r>
+        <w:rPr>
+          <w:i/>
+          <w:iCs/>
+        </w:rPr>
+        <w:t>Markov Reward Process</w:t>
+      </w:r>
+      <w:r>
+        <w:t xml:space="preserve"> (MRP) is the tuple </w:t>
+      </w:r>
+      <m:oMath>
+        <m:d>
+          <m:dPr>
+            <m:begChr m:val="〈"/>
+            <m:endChr m:val="〉"/>
+            <m:ctrlPr>
+              <w:rPr>
+                <w:rFonts w:ascii="Cambria Math" w:hAnsi="Cambria Math"/>
+                <w:i/>
+              </w:rPr>
+            </m:ctrlPr>
+          </m:dPr>
+          <m:e>
+            <m:r>
+              <m:rPr>
+                <m:scr m:val="script"/>
+              </m:rPr>
+              <w:rPr>
+                <w:rFonts w:ascii="Cambria Math" w:hAnsi="Cambria Math"/>
+              </w:rPr>
+              <m:t>S,P,R,</m:t>
+            </m:r>
+            <m:r>
+              <w:rPr>
+                <w:rFonts w:ascii="Cambria Math" w:hAnsi="Cambria Math"/>
+              </w:rPr>
+              <m:t>γ</m:t>
+            </m:r>
+          </m:e>
+        </m:d>
+      </m:oMath>
+      <w:r>
+        <w:rPr>
+          <w:rFonts w:eastAsiaTheme="minorEastAsia"/>
+        </w:rPr>
+        <w:t xml:space="preserve"> </w:t>
+      </w:r>
+    </w:p>
+    <w:p>
+      <w:pPr>
+        <w:rPr>
+          <w:rFonts w:eastAsiaTheme="minorEastAsia"/>
+        </w:rPr>
+      </w:pPr>
+      <m:oMath>
+        <m:r>
+          <m:rPr>
+            <m:scr m:val="script"/>
+          </m:rPr>
+          <w:rPr>
+            <w:rFonts w:ascii="Cambria Math" w:hAnsi="Cambria Math"/>
+          </w:rPr>
+          <m:t>S</m:t>
+        </m:r>
+      </m:oMath>
+      <w:r>
+        <w:rPr>
+          <w:rFonts w:eastAsiaTheme="minorEastAsia"/>
+        </w:rPr>
+        <w:t xml:space="preserve"> is finite set of states</w:t>
+      </w:r>
+    </w:p>
+    <w:p>
+      <w:pPr>
+        <w:rPr>
+          <w:rFonts w:eastAsiaTheme="minorEastAsia"/>
+        </w:rPr>
+      </w:pPr>
+      <m:oMath>
+        <m:r>
+          <m:rPr>
+            <m:scr m:val="script"/>
+          </m:rPr>
+          <w:rPr>
+            <w:rFonts w:ascii="Cambria Math" w:hAnsi="Cambria Math"/>
+          </w:rPr>
+          <m:t>P</m:t>
+        </m:r>
+      </m:oMath>
+      <w:r>
+        <w:rPr>
+          <w:rFonts w:eastAsiaTheme="minorEastAsia"/>
+        </w:rPr>
+        <w:t xml:space="preserve"> is a state transition probability matrix</w:t>
+      </w:r>
+    </w:p>
+    <w:p>
+      <w:pPr>
+        <w:rPr>
+          <w:rFonts w:eastAsiaTheme="minorEastAsia"/>
+        </w:rPr>
+      </w:pPr>
+      <m:oMath>
+        <m:sSub>
+          <m:sSubPr>
+            <m:ctrlPr>
+              <w:rPr>
+                <w:rFonts w:ascii="Cambria Math" w:hAnsi="Cambria Math"/>
+                <w:i/>
+              </w:rPr>
+            </m:ctrlPr>
+          </m:sSubPr>
+          <m:e>
+            <m:r>
+              <m:rPr>
+                <m:scr m:val="script"/>
+              </m:rPr>
+              <w:rPr>
+                <w:rFonts w:ascii="Cambria Math" w:hAnsi="Cambria Math"/>
+              </w:rPr>
+              <m:t>P</m:t>
+            </m:r>
+          </m:e>
+          <m:sub>
+            <m:r>
+              <w:rPr>
+                <w:rFonts w:ascii="Cambria Math" w:hAnsi="Cambria Math"/>
+              </w:rPr>
+              <m:t>s</m:t>
+            </m:r>
+            <m:sSup>
+              <m:sSupPr>
+                <m:ctrlPr>
+                  <w:rPr>
+                    <w:rFonts w:ascii="Cambria Math" w:hAnsi="Cambria Math"/>
+                    <w:i/>
+                  </w:rPr>
+                </m:ctrlPr>
+              </m:sSupPr>
+              <m:e>
+                <m:r>
+                  <w:rPr>
+                    <w:rFonts w:ascii="Cambria Math" w:hAnsi="Cambria Math"/>
+                  </w:rPr>
+                  <m:t>s</m:t>
+                </m:r>
+              </m:e>
+              <m:sup>
+                <m:r>
+                  <w:rPr>
+                    <w:rFonts w:ascii="Cambria Math" w:hAnsi="Cambria Math"/>
+                  </w:rPr>
+                  <m:t>'</m:t>
+                </m:r>
+              </m:sup>
+            </m:sSup>
+          </m:sub>
+        </m:sSub>
+        <m:r>
+          <m:rPr>
+            <m:scr m:val="double-struck"/>
+          </m:rPr>
+          <w:rPr>
+            <w:rFonts w:ascii="Cambria Math" w:hAnsi="Cambria Math"/>
+          </w:rPr>
+          <m:t>=P</m:t>
+        </m:r>
+        <m:d>
+          <m:dPr>
+            <m:begChr m:val="["/>
+            <m:endChr m:val="]"/>
+            <m:ctrlPr>
+              <w:rPr>
+                <w:rFonts w:ascii="Cambria Math" w:hAnsi="Cambria Math"/>
+                <w:i/>
+              </w:rPr>
+            </m:ctrlPr>
+          </m:dPr>
+          <m:e>
+            <m:sSub>
+              <m:sSubPr>
+                <m:ctrlPr>
+                  <w:rPr>
+                    <w:rFonts w:ascii="Cambria Math" w:hAnsi="Cambria Math"/>
+                    <w:i/>
+                  </w:rPr>
+                </m:ctrlPr>
+              </m:sSubPr>
+              <m:e>
+                <m:r>
+                  <w:rPr>
+                    <w:rFonts w:ascii="Cambria Math" w:hAnsi="Cambria Math"/>
+                  </w:rPr>
+                  <m:t>S</m:t>
+                </m:r>
+              </m:e>
+              <m:sub>
+                <m:r>
+                  <w:rPr>
+                    <w:rFonts w:ascii="Cambria Math" w:hAnsi="Cambria Math"/>
+                  </w:rPr>
+                  <m:t>t+1</m:t>
+                </m:r>
+              </m:sub>
+            </m:sSub>
+            <m:r>
+              <w:rPr>
+                <w:rFonts w:ascii="Cambria Math" w:hAnsi="Cambria Math"/>
+              </w:rPr>
+              <m:t>=</m:t>
+            </m:r>
+            <m:sSup>
+              <m:sSupPr>
+                <m:ctrlPr>
+                  <w:rPr>
+                    <w:rFonts w:ascii="Cambria Math" w:hAnsi="Cambria Math"/>
+                    <w:i/>
+                  </w:rPr>
+                </m:ctrlPr>
+              </m:sSupPr>
+              <m:e>
+                <m:r>
+                  <w:rPr>
+                    <w:rFonts w:ascii="Cambria Math" w:hAnsi="Cambria Math"/>
+                  </w:rPr>
+                  <m:t>s</m:t>
+                </m:r>
+              </m:e>
+              <m:sup>
+                <m:r>
+                  <w:rPr>
+                    <w:rFonts w:ascii="Cambria Math" w:hAnsi="Cambria Math"/>
+                  </w:rPr>
+                  <m:t>'</m:t>
+                </m:r>
+              </m:sup>
+            </m:sSup>
+            <m:r>
+              <w:rPr>
+                <w:rFonts w:ascii="Cambria Math" w:hAnsi="Cambria Math"/>
+              </w:rPr>
+              <m:t>|</m:t>
+            </m:r>
+            <m:sSub>
+              <m:sSubPr>
+                <m:ctrlPr>
+                  <w:rPr>
+                    <w:rFonts w:ascii="Cambria Math" w:hAnsi="Cambria Math"/>
+                    <w:i/>
+                  </w:rPr>
+                </m:ctrlPr>
+              </m:sSubPr>
+              <m:e>
+                <m:r>
+                  <w:rPr>
+                    <w:rFonts w:ascii="Cambria Math" w:hAnsi="Cambria Math"/>
+                  </w:rPr>
+                  <m:t>S</m:t>
+                </m:r>
+              </m:e>
+              <m:sub>
+                <m:r>
+                  <w:rPr>
+                    <w:rFonts w:ascii="Cambria Math" w:hAnsi="Cambria Math"/>
+                  </w:rPr>
+                  <m:t>t</m:t>
+                </m:r>
+              </m:sub>
+            </m:sSub>
+            <m:r>
+              <w:rPr>
+                <w:rFonts w:ascii="Cambria Math" w:hAnsi="Cambria Math"/>
+              </w:rPr>
+              <m:t>=s</m:t>
+            </m:r>
+          </m:e>
+        </m:d>
+      </m:oMath>
+      <w:r>
+        <w:rPr>
+          <w:rFonts w:eastAsiaTheme="minorEastAsia"/>
+        </w:rPr>
+        <w:t xml:space="preserve"> </w:t>
+      </w:r>
+    </w:p>
+    <w:p>
+      <w:pPr>
+        <w:rPr>
+          <w:rFonts w:eastAsiaTheme="minorEastAsia"/>
+        </w:rPr>
+      </w:pPr>
+      <m:oMath>
+        <m:r>
+          <m:rPr>
+            <m:scr m:val="script"/>
+          </m:rPr>
+          <w:rPr>
+            <w:rFonts w:ascii="Cambria Math" w:hAnsi="Cambria Math"/>
+          </w:rPr>
+          <m:t>R</m:t>
+        </m:r>
+      </m:oMath>
+      <w:r>
+        <w:rPr>
+          <w:rFonts w:eastAsiaTheme="minorEastAsia"/>
+        </w:rPr>
+        <w:t xml:space="preserve"> is the reward function</w:t>
+      </w:r>
+    </w:p>
+    <w:p>
+      <w:pPr>
+        <w:rPr>
+          <w:rFonts w:eastAsiaTheme="minorEastAsia"/>
+        </w:rPr>
+      </w:pPr>
+      <m:oMath>
+        <m:sSub>
+          <m:sSubPr>
+            <m:ctrlPr>
+              <w:rPr>
+                <w:rFonts w:ascii="Cambria Math" w:hAnsi="Cambria Math"/>
+                <w:i/>
+              </w:rPr>
+            </m:ctrlPr>
+          </m:sSubPr>
+          <m:e>
+            <m:r>
+              <m:rPr>
+                <m:scr m:val="script"/>
+              </m:rPr>
+              <w:rPr>
+                <w:rFonts w:ascii="Cambria Math" w:hAnsi="Cambria Math"/>
+              </w:rPr>
+              <m:t>R</m:t>
+            </m:r>
+          </m:e>
+          <m:sub>
+            <m:r>
+              <w:rPr>
+                <w:rFonts w:ascii="Cambria Math" w:hAnsi="Cambria Math"/>
+              </w:rPr>
+              <m:t>s</m:t>
+            </m:r>
+          </m:sub>
+        </m:sSub>
+        <m:r>
+          <m:rPr>
+            <m:scr m:val="double-struck"/>
+          </m:rPr>
+          <w:rPr>
+            <w:rFonts w:ascii="Cambria Math" w:hAnsi="Cambria Math"/>
+          </w:rPr>
+          <m:t>=E</m:t>
+        </m:r>
+        <m:d>
+          <m:dPr>
+            <m:begChr m:val="["/>
+            <m:endChr m:val="]"/>
+            <m:ctrlPr>
+              <w:rPr>
+                <w:rFonts w:ascii="Cambria Math" w:hAnsi="Cambria Math"/>
+                <w:i/>
+              </w:rPr>
+            </m:ctrlPr>
+          </m:dPr>
+          <m:e>
+            <m:sSub>
+              <m:sSubPr>
+                <m:ctrlPr>
+                  <w:rPr>
+                    <w:rFonts w:ascii="Cambria Math" w:hAnsi="Cambria Math"/>
+                    <w:i/>
+                  </w:rPr>
+                </m:ctrlPr>
+              </m:sSubPr>
+              <m:e>
+                <m:r>
+                  <w:rPr>
+                    <w:rFonts w:ascii="Cambria Math" w:hAnsi="Cambria Math"/>
+                  </w:rPr>
+                  <m:t>R</m:t>
+                </m:r>
+              </m:e>
+              <m:sub>
+                <m:r>
+                  <w:rPr>
+                    <w:rFonts w:ascii="Cambria Math" w:hAnsi="Cambria Math"/>
+                  </w:rPr>
+                  <m:t>t+1</m:t>
+                </m:r>
+              </m:sub>
+            </m:sSub>
+            <m:r>
+              <w:rPr>
+                <w:rFonts w:ascii="Cambria Math" w:hAnsi="Cambria Math"/>
+              </w:rPr>
+              <m:t>|</m:t>
+            </m:r>
+            <m:sSub>
+              <m:sSubPr>
+                <m:ctrlPr>
+                  <w:rPr>
+                    <w:rFonts w:ascii="Cambria Math" w:hAnsi="Cambria Math"/>
+                    <w:i/>
+                  </w:rPr>
+                </m:ctrlPr>
+              </m:sSubPr>
+              <m:e>
+                <m:r>
+                  <w:rPr>
+                    <w:rFonts w:ascii="Cambria Math" w:hAnsi="Cambria Math"/>
+                  </w:rPr>
+                  <m:t>S</m:t>
+                </m:r>
+              </m:e>
+              <m:sub>
+                <m:r>
+                  <w:rPr>
+                    <w:rFonts w:ascii="Cambria Math" w:hAnsi="Cambria Math"/>
+                  </w:rPr>
+                  <m:t>t</m:t>
+                </m:r>
+              </m:sub>
+            </m:sSub>
+            <m:r>
+              <w:rPr>
+                <w:rFonts w:ascii="Cambria Math" w:hAnsi="Cambria Math"/>
+              </w:rPr>
+              <m:t>=s</m:t>
+            </m:r>
+          </m:e>
+        </m:d>
+      </m:oMath>
+      <w:r>
+        <w:rPr>
+          <w:rFonts w:eastAsiaTheme="minorEastAsia"/>
+        </w:rPr>
+        <w:t xml:space="preserve"> </w:t>
+      </w:r>
+    </w:p>
+    <w:p>
+      <w:pPr>
+        <w:rPr>
+          <w:rFonts w:eastAsiaTheme="minorEastAsia"/>
+        </w:rPr>
+      </w:pPr>
+      <m:oMath>
+        <m:r>
+          <w:rPr>
+            <w:rFonts w:ascii="Cambria Math" w:hAnsi="Cambria Math"/>
+          </w:rPr>
+          <m:t>γ</m:t>
+        </m:r>
+        <m:r>
+          <w:rPr>
+            <w:rFonts w:ascii="Cambria Math" w:hAnsi="Cambria Math"/>
+          </w:rPr>
+          <m:t>∈</m:t>
+        </m:r>
+        <m:d>
+          <m:dPr>
+            <m:begChr m:val="["/>
+            <m:endChr m:val="]"/>
+            <m:ctrlPr>
+              <w:rPr>
+                <w:rFonts w:ascii="Cambria Math" w:hAnsi="Cambria Math"/>
+                <w:i/>
+              </w:rPr>
+            </m:ctrlPr>
+          </m:dPr>
+          <m:e>
+            <m:r>
+              <w:rPr>
+                <w:rFonts w:ascii="Cambria Math" w:hAnsi="Cambria Math"/>
+              </w:rPr>
+              <m:t>0,1</m:t>
+            </m:r>
+          </m:e>
+        </m:d>
+      </m:oMath>
+      <w:r>
+        <w:rPr>
+          <w:rFonts w:eastAsiaTheme="minorEastAsia"/>
+        </w:rPr>
+        <w:t xml:space="preserve"> is the discount factor</w:t>
+      </w:r>
+    </w:p>
+    <w:p>
+      <w:pPr>
+        <w:rPr>
+          <w:rFonts w:eastAsiaTheme="minorEastAsia"/>
+        </w:rPr>
+      </w:pPr>
+    </w:p>
+    <w:p>
+      <w:r>
+        <mc:AlternateContent>
+          <mc:Choice Requires="wpg">
+            <w:drawing>
+              <wp:anchor distT="0" distB="0" distL="114300" distR="114300" simplePos="0" relativeHeight="251661312" behindDoc="0" locked="0" layoutInCell="1" allowOverlap="1" wp14:anchorId="77EA8CA5" wp14:editId="0CF5A3B8">
+                <wp:simplePos x="0" y="0"/>
+                <wp:positionH relativeFrom="column">
+                  <wp:posOffset>0</wp:posOffset>
+                </wp:positionH>
+                <wp:positionV relativeFrom="paragraph">
+                  <wp:posOffset>-127</wp:posOffset>
+                </wp:positionV>
+                <wp:extent cx="5558004" cy="3857163"/>
+                <wp:effectExtent l="0" t="0" r="0" b="0"/>
+                <wp:wrapTopAndBottom/>
+                <wp:docPr id="111" name="Group 110">
+                  <a:extLst xmlns:a="http://schemas.openxmlformats.org/drawingml/2006/main">
+                    <a:ext uri="{FF2B5EF4-FFF2-40B4-BE49-F238E27FC236}">
+                      <a16:creationId xmlns:a16="http://schemas.microsoft.com/office/drawing/2014/main" id="{2AE38278-DF9B-D65E-E194-A4C4F01D43A9}"/>
+                    </a:ext>
+                  </a:extLst>
+                </wp:docPr>
+                <wp:cNvGraphicFramePr/>
+                <a:graphic xmlns:a="http://schemas.openxmlformats.org/drawingml/2006/main">
+                  <a:graphicData uri="http://schemas.microsoft.com/office/word/2010/wordprocessingGroup">
+                    <wpg:wgp>
+                      <wpg:cNvGrpSpPr/>
+                      <wpg:grpSpPr>
+                        <a:xfrm>
+                          <a:off x="0" y="0"/>
+                          <a:ext cx="5558004" cy="3857163"/>
+                          <a:chOff x="0" y="0"/>
+                          <a:chExt cx="5558004" cy="3857163"/>
+                        </a:xfrm>
+                      </wpg:grpSpPr>
+                      <wpg:grpSp>
+                        <wpg:cNvPr id="1193951833" name="Group 1193951833">
+                          <a:extLst>
+                            <a:ext uri="{FF2B5EF4-FFF2-40B4-BE49-F238E27FC236}">
+                              <a16:creationId xmlns:a16="http://schemas.microsoft.com/office/drawing/2014/main" id="{FC2F77CF-85D0-92AB-3355-4E60381056AF}"/>
+                            </a:ext>
+                          </a:extLst>
+                        </wpg:cNvPr>
+                        <wpg:cNvGrpSpPr/>
+                        <wpg:grpSpPr>
+                          <a:xfrm>
+                            <a:off x="276162" y="481153"/>
+                            <a:ext cx="782067" cy="789167"/>
+                            <a:chOff x="276162" y="481153"/>
+                            <a:chExt cx="782067" cy="789167"/>
+                          </a:xfrm>
+                        </wpg:grpSpPr>
+                        <wps:wsp>
+                          <wps:cNvPr id="1917657046" name="Oval 1917657046">
+                            <a:extLst>
+                              <a:ext uri="{FF2B5EF4-FFF2-40B4-BE49-F238E27FC236}">
+                                <a16:creationId xmlns:a16="http://schemas.microsoft.com/office/drawing/2014/main" id="{3094531C-1339-39C7-A9DB-DF51410ECD6C}"/>
+                              </a:ext>
+                            </a:extLst>
+                          </wps:cNvPr>
+                          <wps:cNvSpPr/>
+                          <wps:spPr>
+                            <a:xfrm>
+                              <a:off x="276162" y="481153"/>
+                              <a:ext cx="782067" cy="789167"/>
+                            </a:xfrm>
+                            <a:prstGeom prst="ellipse">
+                              <a:avLst/>
+                            </a:prstGeom>
+                            <a:noFill/>
+                          </wps:spPr>
+                          <wps:style>
+                            <a:lnRef idx="2">
+                              <a:schemeClr val="accent1">
+                                <a:shade val="15000"/>
+                              </a:schemeClr>
+                            </a:lnRef>
+                            <a:fillRef idx="1">
+                              <a:schemeClr val="accent1"/>
+                            </a:fillRef>
+                            <a:effectRef idx="0">
+                              <a:schemeClr val="accent1"/>
+                            </a:effectRef>
+                            <a:fontRef idx="minor">
+                              <a:schemeClr val="lt1"/>
+                            </a:fontRef>
+                          </wps:style>
+                          <wps:bodyPr rtlCol="0" anchor="ctr"/>
+                        </wps:wsp>
+                        <wps:wsp>
+                          <wps:cNvPr id="809668235" name="TextBox 4">
+                            <a:extLst>
+                              <a:ext uri="{FF2B5EF4-FFF2-40B4-BE49-F238E27FC236}">
+                                <a16:creationId xmlns:a16="http://schemas.microsoft.com/office/drawing/2014/main" id="{CFAF0D03-4F9D-2807-001D-827C968DEA02}"/>
+                              </a:ext>
+                            </a:extLst>
+                          </wps:cNvPr>
+                          <wps:cNvSpPr txBox="1"/>
+                          <wps:spPr>
+                            <a:xfrm>
+                              <a:off x="301542" y="752586"/>
+                              <a:ext cx="723900" cy="271145"/>
+                            </a:xfrm>
+                            <a:prstGeom prst="rect">
+                              <a:avLst/>
+                            </a:prstGeom>
+                            <a:noFill/>
+                          </wps:spPr>
+                          <wps:txbx>
+                            <w:txbxContent>
+                              <w:p>
+                                <w:pPr>
+                                  <w:rPr>
+                                    <w:rFonts w:hAnsi="Aptos"/>
+                                    <w:color w:val="000000" w:themeColor="text1"/>
+                                    <w:kern w:val="24"/>
+                                    <w:sz w:val="20"/>
+                                    <w:szCs w:val="20"/>
+                                    <w14:ligatures w14:val="none"/>
+                                  </w:rPr>
+                                </w:pPr>
+                                <w:r>
+                                  <w:rPr>
+                                    <w:rFonts w:hAnsi="Aptos"/>
+                                    <w:color w:val="000000" w:themeColor="text1"/>
+                                    <w:kern w:val="24"/>
+                                    <w:sz w:val="20"/>
+                                    <w:szCs w:val="20"/>
+                                  </w:rPr>
+                                  <w:t>Facebook</w:t>
+                                </w:r>
+                              </w:p>
+                            </w:txbxContent>
+                          </wps:txbx>
+                          <wps:bodyPr wrap="none" rtlCol="0">
+                            <a:spAutoFit/>
+                          </wps:bodyPr>
+                        </wps:wsp>
+                      </wpg:grpSp>
+                      <wpg:grpSp>
+                        <wpg:cNvPr id="879984168" name="Group 879984168">
+                          <a:extLst>
+                            <a:ext uri="{FF2B5EF4-FFF2-40B4-BE49-F238E27FC236}">
+                              <a16:creationId xmlns:a16="http://schemas.microsoft.com/office/drawing/2014/main" id="{FEC4F4A3-33DA-3D8A-F2A6-5D0C57E394C1}"/>
+                            </a:ext>
+                          </a:extLst>
+                        </wpg:cNvPr>
+                        <wpg:cNvGrpSpPr/>
+                        <wpg:grpSpPr>
+                          <a:xfrm>
+                            <a:off x="276161" y="1664570"/>
+                            <a:ext cx="782067" cy="789167"/>
+                            <a:chOff x="276161" y="1664570"/>
+                            <a:chExt cx="782067" cy="789167"/>
+                          </a:xfrm>
+                        </wpg:grpSpPr>
+                        <wps:wsp>
+                          <wps:cNvPr id="1246635887" name="Oval 1246635887">
+                            <a:extLst>
+                              <a:ext uri="{FF2B5EF4-FFF2-40B4-BE49-F238E27FC236}">
+                                <a16:creationId xmlns:a16="http://schemas.microsoft.com/office/drawing/2014/main" id="{A58832EB-74D3-1269-4917-5B2F1038D884}"/>
+                              </a:ext>
+                            </a:extLst>
+                          </wps:cNvPr>
+                          <wps:cNvSpPr/>
+                          <wps:spPr>
+                            <a:xfrm>
+                              <a:off x="276161" y="1664570"/>
+                              <a:ext cx="782067" cy="789167"/>
+                            </a:xfrm>
+                            <a:prstGeom prst="ellipse">
+                              <a:avLst/>
+                            </a:prstGeom>
+                            <a:noFill/>
+                          </wps:spPr>
+                          <wps:style>
+                            <a:lnRef idx="2">
+                              <a:schemeClr val="accent1">
+                                <a:shade val="15000"/>
+                              </a:schemeClr>
+                            </a:lnRef>
+                            <a:fillRef idx="1">
+                              <a:schemeClr val="accent1"/>
+                            </a:fillRef>
+                            <a:effectRef idx="0">
+                              <a:schemeClr val="accent1"/>
+                            </a:effectRef>
+                            <a:fontRef idx="minor">
+                              <a:schemeClr val="lt1"/>
+                            </a:fontRef>
+                          </wps:style>
+                          <wps:bodyPr rtlCol="0" anchor="ctr"/>
+                        </wps:wsp>
+                        <wps:wsp>
+                          <wps:cNvPr id="1284388867" name="TextBox 8">
+                            <a:extLst>
+                              <a:ext uri="{FF2B5EF4-FFF2-40B4-BE49-F238E27FC236}">
+                                <a16:creationId xmlns:a16="http://schemas.microsoft.com/office/drawing/2014/main" id="{31A3D21B-9EB4-F8E7-EEBE-60867B096F91}"/>
+                              </a:ext>
+                            </a:extLst>
+                          </wps:cNvPr>
+                          <wps:cNvSpPr txBox="1"/>
+                          <wps:spPr>
+                            <a:xfrm>
+                              <a:off x="400930" y="1935936"/>
+                              <a:ext cx="588645" cy="271145"/>
+                            </a:xfrm>
+                            <a:prstGeom prst="rect">
+                              <a:avLst/>
+                            </a:prstGeom>
+                            <a:noFill/>
+                          </wps:spPr>
+                          <wps:txbx>
+                            <w:txbxContent>
+                              <w:p>
+                                <w:pPr>
+                                  <w:rPr>
+                                    <w:rFonts w:hAnsi="Aptos"/>
+                                    <w:color w:val="000000" w:themeColor="text1"/>
+                                    <w:kern w:val="24"/>
+                                    <w:sz w:val="20"/>
+                                    <w:szCs w:val="20"/>
+                                    <w14:ligatures w14:val="none"/>
+                                  </w:rPr>
+                                </w:pPr>
+                                <w:r>
+                                  <w:rPr>
+                                    <w:rFonts w:hAnsi="Aptos"/>
+                                    <w:color w:val="000000" w:themeColor="text1"/>
+                                    <w:kern w:val="24"/>
+                                    <w:sz w:val="20"/>
+                                    <w:szCs w:val="20"/>
+                                  </w:rPr>
+                                  <w:t>Class 1</w:t>
+                                </w:r>
+                              </w:p>
+                            </w:txbxContent>
+                          </wps:txbx>
+                          <wps:bodyPr wrap="none" rtlCol="0">
+                            <a:spAutoFit/>
+                          </wps:bodyPr>
+                        </wps:wsp>
+                      </wpg:grpSp>
+                      <wpg:grpSp>
+                        <wpg:cNvPr id="523308707" name="Group 523308707">
+                          <a:extLst>
+                            <a:ext uri="{FF2B5EF4-FFF2-40B4-BE49-F238E27FC236}">
+                              <a16:creationId xmlns:a16="http://schemas.microsoft.com/office/drawing/2014/main" id="{956E9DBF-08D7-4565-42FE-B5DD4CDBC3B8}"/>
+                            </a:ext>
+                          </a:extLst>
+                        </wpg:cNvPr>
+                        <wpg:cNvGrpSpPr/>
+                        <wpg:grpSpPr>
+                          <a:xfrm>
+                            <a:off x="1728601" y="1664570"/>
+                            <a:ext cx="782067" cy="789167"/>
+                            <a:chOff x="1728601" y="1664570"/>
+                            <a:chExt cx="782067" cy="789167"/>
+                          </a:xfrm>
+                        </wpg:grpSpPr>
+                        <wps:wsp>
+                          <wps:cNvPr id="1132372606" name="Oval 1132372606">
+                            <a:extLst>
+                              <a:ext uri="{FF2B5EF4-FFF2-40B4-BE49-F238E27FC236}">
+                                <a16:creationId xmlns:a16="http://schemas.microsoft.com/office/drawing/2014/main" id="{836323C6-B105-CA2B-0D04-CDF894D25D3E}"/>
+                              </a:ext>
+                            </a:extLst>
+                          </wps:cNvPr>
+                          <wps:cNvSpPr/>
+                          <wps:spPr>
+                            <a:xfrm>
+                              <a:off x="1728601" y="1664570"/>
+                              <a:ext cx="782067" cy="789167"/>
+                            </a:xfrm>
+                            <a:prstGeom prst="ellipse">
+                              <a:avLst/>
+                            </a:prstGeom>
+                            <a:noFill/>
+                          </wps:spPr>
+                          <wps:style>
+                            <a:lnRef idx="2">
+                              <a:schemeClr val="accent1">
+                                <a:shade val="15000"/>
+                              </a:schemeClr>
+                            </a:lnRef>
+                            <a:fillRef idx="1">
+                              <a:schemeClr val="accent1"/>
+                            </a:fillRef>
+                            <a:effectRef idx="0">
+                              <a:schemeClr val="accent1"/>
+                            </a:effectRef>
+                            <a:fontRef idx="minor">
+                              <a:schemeClr val="lt1"/>
+                            </a:fontRef>
+                          </wps:style>
+                          <wps:bodyPr rtlCol="0" anchor="ctr"/>
+                        </wps:wsp>
+                        <wps:wsp>
+                          <wps:cNvPr id="1747349387" name="TextBox 11">
+                            <a:extLst>
+                              <a:ext uri="{FF2B5EF4-FFF2-40B4-BE49-F238E27FC236}">
+                                <a16:creationId xmlns:a16="http://schemas.microsoft.com/office/drawing/2014/main" id="{DA6C7FB6-844C-722F-7548-2AA148BFADFF}"/>
+                              </a:ext>
+                            </a:extLst>
+                          </wps:cNvPr>
+                          <wps:cNvSpPr txBox="1"/>
+                          <wps:spPr>
+                            <a:xfrm>
+                              <a:off x="1853328" y="1935936"/>
+                              <a:ext cx="588645" cy="271145"/>
+                            </a:xfrm>
+                            <a:prstGeom prst="rect">
+                              <a:avLst/>
+                            </a:prstGeom>
+                            <a:noFill/>
+                          </wps:spPr>
+                          <wps:txbx>
+                            <w:txbxContent>
+                              <w:p>
+                                <w:pPr>
+                                  <w:rPr>
+                                    <w:rFonts w:hAnsi="Aptos"/>
+                                    <w:color w:val="000000" w:themeColor="text1"/>
+                                    <w:kern w:val="24"/>
+                                    <w:sz w:val="20"/>
+                                    <w:szCs w:val="20"/>
+                                    <w14:ligatures w14:val="none"/>
+                                  </w:rPr>
+                                </w:pPr>
+                                <w:r>
+                                  <w:rPr>
+                                    <w:rFonts w:hAnsi="Aptos"/>
+                                    <w:color w:val="000000" w:themeColor="text1"/>
+                                    <w:kern w:val="24"/>
+                                    <w:sz w:val="20"/>
+                                    <w:szCs w:val="20"/>
+                                  </w:rPr>
+                                  <w:t>Class 2</w:t>
+                                </w:r>
+                              </w:p>
+                            </w:txbxContent>
+                          </wps:txbx>
+                          <wps:bodyPr wrap="none" rtlCol="0">
+                            <a:spAutoFit/>
+                          </wps:bodyPr>
+                        </wps:wsp>
+                      </wpg:grpSp>
+                      <wpg:grpSp>
+                        <wpg:cNvPr id="234201933" name="Group 234201933">
+                          <a:extLst>
+                            <a:ext uri="{FF2B5EF4-FFF2-40B4-BE49-F238E27FC236}">
+                              <a16:creationId xmlns:a16="http://schemas.microsoft.com/office/drawing/2014/main" id="{381D9236-9D06-665A-FB8E-5BAF8EA24D93}"/>
+                            </a:ext>
+                          </a:extLst>
+                        </wpg:cNvPr>
+                        <wpg:cNvGrpSpPr/>
+                        <wpg:grpSpPr>
+                          <a:xfrm>
+                            <a:off x="3181040" y="1664570"/>
+                            <a:ext cx="782067" cy="789167"/>
+                            <a:chOff x="3181040" y="1664570"/>
+                            <a:chExt cx="782067" cy="789167"/>
+                          </a:xfrm>
+                        </wpg:grpSpPr>
+                        <wps:wsp>
+                          <wps:cNvPr id="396107812" name="Oval 396107812">
+                            <a:extLst>
+                              <a:ext uri="{FF2B5EF4-FFF2-40B4-BE49-F238E27FC236}">
+                                <a16:creationId xmlns:a16="http://schemas.microsoft.com/office/drawing/2014/main" id="{A9CD2684-70A9-3C09-2CF5-A27BC0D800E5}"/>
+                              </a:ext>
+                            </a:extLst>
+                          </wps:cNvPr>
+                          <wps:cNvSpPr/>
+                          <wps:spPr>
+                            <a:xfrm>
+                              <a:off x="3181040" y="1664570"/>
+                              <a:ext cx="782067" cy="789167"/>
+                            </a:xfrm>
+                            <a:prstGeom prst="ellipse">
+                              <a:avLst/>
+                            </a:prstGeom>
+                            <a:noFill/>
+                          </wps:spPr>
+                          <wps:style>
+                            <a:lnRef idx="2">
+                              <a:schemeClr val="accent1">
+                                <a:shade val="15000"/>
+                              </a:schemeClr>
+                            </a:lnRef>
+                            <a:fillRef idx="1">
+                              <a:schemeClr val="accent1"/>
+                            </a:fillRef>
+                            <a:effectRef idx="0">
+                              <a:schemeClr val="accent1"/>
+                            </a:effectRef>
+                            <a:fontRef idx="minor">
+                              <a:schemeClr val="lt1"/>
+                            </a:fontRef>
+                          </wps:style>
+                          <wps:bodyPr rtlCol="0" anchor="ctr"/>
+                        </wps:wsp>
+                        <wps:wsp>
+                          <wps:cNvPr id="74622524" name="TextBox 14">
+                            <a:extLst>
+                              <a:ext uri="{FF2B5EF4-FFF2-40B4-BE49-F238E27FC236}">
+                                <a16:creationId xmlns:a16="http://schemas.microsoft.com/office/drawing/2014/main" id="{1E5AFF07-85CC-D4D3-A0DB-C12817328B7E}"/>
+                              </a:ext>
+                            </a:extLst>
+                          </wps:cNvPr>
+                          <wps:cNvSpPr txBox="1"/>
+                          <wps:spPr>
+                            <a:xfrm>
+                              <a:off x="3305725" y="1935936"/>
+                              <a:ext cx="588645" cy="271145"/>
+                            </a:xfrm>
+                            <a:prstGeom prst="rect">
+                              <a:avLst/>
+                            </a:prstGeom>
+                            <a:noFill/>
+                          </wps:spPr>
+                          <wps:txbx>
+                            <w:txbxContent>
+                              <w:p>
+                                <w:pPr>
+                                  <w:rPr>
+                                    <w:rFonts w:hAnsi="Aptos"/>
+                                    <w:color w:val="000000" w:themeColor="text1"/>
+                                    <w:kern w:val="24"/>
+                                    <w:sz w:val="20"/>
+                                    <w:szCs w:val="20"/>
+                                    <w14:ligatures w14:val="none"/>
+                                  </w:rPr>
+                                </w:pPr>
+                                <w:r>
+                                  <w:rPr>
+                                    <w:rFonts w:hAnsi="Aptos"/>
+                                    <w:color w:val="000000" w:themeColor="text1"/>
+                                    <w:kern w:val="24"/>
+                                    <w:sz w:val="20"/>
+                                    <w:szCs w:val="20"/>
+                                  </w:rPr>
+                                  <w:t>Class 3</w:t>
+                                </w:r>
+                              </w:p>
+                            </w:txbxContent>
+                          </wps:txbx>
+                          <wps:bodyPr wrap="none" rtlCol="0">
+                            <a:spAutoFit/>
+                          </wps:bodyPr>
+                        </wps:wsp>
+                      </wpg:grpSp>
+                      <wps:wsp>
+                        <wps:cNvPr id="1886032330" name="Rectangle 1886032330">
+                          <a:extLst>
+                            <a:ext uri="{FF2B5EF4-FFF2-40B4-BE49-F238E27FC236}">
+                              <a16:creationId xmlns:a16="http://schemas.microsoft.com/office/drawing/2014/main" id="{C6A11236-3602-CB4F-BCAB-31D3D0D08CE9}"/>
+                            </a:ext>
+                          </a:extLst>
+                        </wps:cNvPr>
+                        <wps:cNvSpPr/>
+                        <wps:spPr>
+                          <a:xfrm>
+                            <a:off x="1766605" y="481153"/>
+                            <a:ext cx="706057" cy="670463"/>
+                          </a:xfrm>
+                          <a:prstGeom prst="rect">
+                            <a:avLst/>
+                          </a:prstGeom>
+                          <a:noFill/>
+                        </wps:spPr>
+                        <wps:style>
+                          <a:lnRef idx="2">
+                            <a:schemeClr val="accent1">
+                              <a:shade val="15000"/>
+                            </a:schemeClr>
+                          </a:lnRef>
+                          <a:fillRef idx="1">
+                            <a:schemeClr val="accent1"/>
+                          </a:fillRef>
+                          <a:effectRef idx="0">
+                            <a:schemeClr val="accent1"/>
+                          </a:effectRef>
+                          <a:fontRef idx="minor">
+                            <a:schemeClr val="lt1"/>
+                          </a:fontRef>
+                        </wps:style>
+                        <wps:bodyPr rtlCol="0" anchor="ctr"/>
+                      </wps:wsp>
+                      <wps:wsp>
+                        <wps:cNvPr id="675872600" name="TextBox 16">
+                          <a:extLst>
+                            <a:ext uri="{FF2B5EF4-FFF2-40B4-BE49-F238E27FC236}">
+                              <a16:creationId xmlns:a16="http://schemas.microsoft.com/office/drawing/2014/main" id="{D03F8DF6-60F3-A7C4-981C-EFDD2C73376B}"/>
+                            </a:ext>
+                          </a:extLst>
+                        </wps:cNvPr>
+                        <wps:cNvSpPr txBox="1"/>
+                        <wps:spPr>
+                          <a:xfrm>
+                            <a:off x="1870953" y="693235"/>
+                            <a:ext cx="493395" cy="271145"/>
+                          </a:xfrm>
+                          <a:prstGeom prst="rect">
+                            <a:avLst/>
+                          </a:prstGeom>
+                          <a:noFill/>
+                        </wps:spPr>
+                        <wps:txbx>
+                          <w:txbxContent>
+                            <w:p>
+                              <w:pPr>
+                                <w:rPr>
+                                  <w:rFonts w:hAnsi="Aptos"/>
+                                  <w:color w:val="000000" w:themeColor="text1"/>
+                                  <w:kern w:val="24"/>
+                                  <w:sz w:val="20"/>
+                                  <w:szCs w:val="20"/>
+                                  <w14:ligatures w14:val="none"/>
+                                </w:rPr>
+                              </w:pPr>
+                              <w:r>
+                                <w:rPr>
+                                  <w:rFonts w:hAnsi="Aptos"/>
+                                  <w:color w:val="000000" w:themeColor="text1"/>
+                                  <w:kern w:val="24"/>
+                                  <w:sz w:val="20"/>
+                                  <w:szCs w:val="20"/>
+                                </w:rPr>
+                                <w:t>Sleep</w:t>
+                              </w:r>
+                            </w:p>
+                          </w:txbxContent>
+                        </wps:txbx>
+                        <wps:bodyPr wrap="none" rtlCol="0">
+                          <a:spAutoFit/>
+                        </wps:bodyPr>
+                      </wps:wsp>
+                      <wpg:grpSp>
+                        <wpg:cNvPr id="762911954" name="Group 762911954">
+                          <a:extLst>
+                            <a:ext uri="{FF2B5EF4-FFF2-40B4-BE49-F238E27FC236}">
+                              <a16:creationId xmlns:a16="http://schemas.microsoft.com/office/drawing/2014/main" id="{7E28C7DD-E5C9-256E-0F57-B6FF69D0F79B}"/>
+                            </a:ext>
+                          </a:extLst>
+                        </wpg:cNvPr>
+                        <wpg:cNvGrpSpPr/>
+                        <wpg:grpSpPr>
+                          <a:xfrm>
+                            <a:off x="4633479" y="1664570"/>
+                            <a:ext cx="782067" cy="789167"/>
+                            <a:chOff x="4633479" y="1664570"/>
+                            <a:chExt cx="782067" cy="789167"/>
+                          </a:xfrm>
+                        </wpg:grpSpPr>
+                        <wps:wsp>
+                          <wps:cNvPr id="1704750113" name="Oval 1704750113">
+                            <a:extLst>
+                              <a:ext uri="{FF2B5EF4-FFF2-40B4-BE49-F238E27FC236}">
+                                <a16:creationId xmlns:a16="http://schemas.microsoft.com/office/drawing/2014/main" id="{A1CC0591-9534-03A0-019C-755B2F44B785}"/>
+                              </a:ext>
+                            </a:extLst>
+                          </wps:cNvPr>
+                          <wps:cNvSpPr/>
+                          <wps:spPr>
+                            <a:xfrm>
+                              <a:off x="4633479" y="1664570"/>
+                              <a:ext cx="782067" cy="789167"/>
+                            </a:xfrm>
+                            <a:prstGeom prst="ellipse">
+                              <a:avLst/>
+                            </a:prstGeom>
+                            <a:noFill/>
+                          </wps:spPr>
+                          <wps:style>
+                            <a:lnRef idx="2">
+                              <a:schemeClr val="accent1">
+                                <a:shade val="15000"/>
+                              </a:schemeClr>
+                            </a:lnRef>
+                            <a:fillRef idx="1">
+                              <a:schemeClr val="accent1"/>
+                            </a:fillRef>
+                            <a:effectRef idx="0">
+                              <a:schemeClr val="accent1"/>
+                            </a:effectRef>
+                            <a:fontRef idx="minor">
+                              <a:schemeClr val="lt1"/>
+                            </a:fontRef>
+                          </wps:style>
+                          <wps:bodyPr rtlCol="0" anchor="ctr"/>
+                        </wps:wsp>
+                        <wps:wsp>
+                          <wps:cNvPr id="775216279" name="TextBox 20">
+                            <a:extLst>
+                              <a:ext uri="{FF2B5EF4-FFF2-40B4-BE49-F238E27FC236}">
+                                <a16:creationId xmlns:a16="http://schemas.microsoft.com/office/drawing/2014/main" id="{7C66D4BB-FEFC-DFD1-B602-EB7EEAE97531}"/>
+                              </a:ext>
+                            </a:extLst>
+                          </wps:cNvPr>
+                          <wps:cNvSpPr txBox="1"/>
+                          <wps:spPr>
+                            <a:xfrm>
+                              <a:off x="4798191" y="1932327"/>
+                              <a:ext cx="447675" cy="271145"/>
+                            </a:xfrm>
+                            <a:prstGeom prst="rect">
+                              <a:avLst/>
+                            </a:prstGeom>
+                            <a:noFill/>
+                          </wps:spPr>
+                          <wps:txbx>
+                            <w:txbxContent>
+                              <w:p>
+                                <w:pPr>
+                                  <w:rPr>
+                                    <w:rFonts w:hAnsi="Aptos"/>
+                                    <w:color w:val="000000" w:themeColor="text1"/>
+                                    <w:kern w:val="24"/>
+                                    <w:sz w:val="20"/>
+                                    <w:szCs w:val="20"/>
+                                    <w14:ligatures w14:val="none"/>
+                                  </w:rPr>
+                                </w:pPr>
+                                <w:r>
+                                  <w:rPr>
+                                    <w:rFonts w:hAnsi="Aptos"/>
+                                    <w:color w:val="000000" w:themeColor="text1"/>
+                                    <w:kern w:val="24"/>
+                                    <w:sz w:val="20"/>
+                                    <w:szCs w:val="20"/>
+                                  </w:rPr>
+                                  <w:t>Pass</w:t>
+                                </w:r>
+                              </w:p>
+                            </w:txbxContent>
+                          </wps:txbx>
+                          <wps:bodyPr wrap="none" rtlCol="0">
+                            <a:spAutoFit/>
+                          </wps:bodyPr>
+                        </wps:wsp>
+                      </wpg:grpSp>
+                      <wpg:grpSp>
+                        <wpg:cNvPr id="1778282331" name="Group 1778282331">
+                          <a:extLst>
+                            <a:ext uri="{FF2B5EF4-FFF2-40B4-BE49-F238E27FC236}">
+                              <a16:creationId xmlns:a16="http://schemas.microsoft.com/office/drawing/2014/main" id="{ECE1541C-2714-DF18-4C97-FCF15793A9DD}"/>
+                            </a:ext>
+                          </a:extLst>
+                        </wpg:cNvPr>
+                        <wpg:cNvGrpSpPr/>
+                        <wpg:grpSpPr>
+                          <a:xfrm>
+                            <a:off x="1728601" y="2966691"/>
+                            <a:ext cx="782067" cy="789167"/>
+                            <a:chOff x="1728601" y="2966691"/>
+                            <a:chExt cx="782067" cy="789167"/>
+                          </a:xfrm>
+                        </wpg:grpSpPr>
+                        <wps:wsp>
+                          <wps:cNvPr id="1479584868" name="Oval 1479584868">
+                            <a:extLst>
+                              <a:ext uri="{FF2B5EF4-FFF2-40B4-BE49-F238E27FC236}">
+                                <a16:creationId xmlns:a16="http://schemas.microsoft.com/office/drawing/2014/main" id="{979890B6-5307-BFCC-886C-B0718890FA91}"/>
+                              </a:ext>
+                            </a:extLst>
+                          </wps:cNvPr>
+                          <wps:cNvSpPr/>
+                          <wps:spPr>
+                            <a:xfrm>
+                              <a:off x="1728601" y="2966691"/>
+                              <a:ext cx="782067" cy="789167"/>
+                            </a:xfrm>
+                            <a:prstGeom prst="ellipse">
+                              <a:avLst/>
+                            </a:prstGeom>
+                            <a:noFill/>
+                          </wps:spPr>
+                          <wps:style>
+                            <a:lnRef idx="2">
+                              <a:schemeClr val="accent1">
+                                <a:shade val="15000"/>
+                              </a:schemeClr>
+                            </a:lnRef>
+                            <a:fillRef idx="1">
+                              <a:schemeClr val="accent1"/>
+                            </a:fillRef>
+                            <a:effectRef idx="0">
+                              <a:schemeClr val="accent1"/>
+                            </a:effectRef>
+                            <a:fontRef idx="minor">
+                              <a:schemeClr val="lt1"/>
+                            </a:fontRef>
+                          </wps:style>
+                          <wps:bodyPr rtlCol="0" anchor="ctr"/>
+                        </wps:wsp>
+                        <wps:wsp>
+                          <wps:cNvPr id="1379341169" name="TextBox 23">
+                            <a:extLst>
+                              <a:ext uri="{FF2B5EF4-FFF2-40B4-BE49-F238E27FC236}">
+                                <a16:creationId xmlns:a16="http://schemas.microsoft.com/office/drawing/2014/main" id="{65AADA38-AED7-DDFB-873A-D81D165C803A}"/>
+                              </a:ext>
+                            </a:extLst>
+                          </wps:cNvPr>
+                          <wps:cNvSpPr txBox="1"/>
+                          <wps:spPr>
+                            <a:xfrm>
+                              <a:off x="1918242" y="3237985"/>
+                              <a:ext cx="398780" cy="271145"/>
+                            </a:xfrm>
+                            <a:prstGeom prst="rect">
+                              <a:avLst/>
+                            </a:prstGeom>
+                            <a:noFill/>
+                          </wps:spPr>
+                          <wps:txbx>
+                            <w:txbxContent>
+                              <w:p>
+                                <w:pPr>
+                                  <w:rPr>
+                                    <w:rFonts w:hAnsi="Aptos"/>
+                                    <w:color w:val="000000" w:themeColor="text1"/>
+                                    <w:kern w:val="24"/>
+                                    <w:sz w:val="20"/>
+                                    <w:szCs w:val="20"/>
+                                    <w14:ligatures w14:val="none"/>
+                                  </w:rPr>
+                                </w:pPr>
+                                <w:r>
+                                  <w:rPr>
+                                    <w:rFonts w:hAnsi="Aptos"/>
+                                    <w:color w:val="000000" w:themeColor="text1"/>
+                                    <w:kern w:val="24"/>
+                                    <w:sz w:val="20"/>
+                                    <w:szCs w:val="20"/>
+                                  </w:rPr>
+                                  <w:t>Pub</w:t>
+                                </w:r>
+                              </w:p>
+                            </w:txbxContent>
+                          </wps:txbx>
+                          <wps:bodyPr wrap="none" rtlCol="0">
+                            <a:spAutoFit/>
+                          </wps:bodyPr>
+                        </wps:wsp>
+                      </wpg:grpSp>
+                      <wps:wsp>
+                        <wps:cNvPr id="801821940" name="Straight Arrow Connector 801821940">
+                          <a:extLst>
+                            <a:ext uri="{FF2B5EF4-FFF2-40B4-BE49-F238E27FC236}">
+                              <a16:creationId xmlns:a16="http://schemas.microsoft.com/office/drawing/2014/main" id="{5DAAF532-C95C-F190-7D79-19C9A39CFF2B}"/>
+                            </a:ext>
+                          </a:extLst>
+                        </wps:cNvPr>
+                        <wps:cNvCnPr>
+                          <a:stCxn id="1246635887" idx="0"/>
+                          <a:endCxn id="1917657046" idx="4"/>
+                        </wps:cNvCnPr>
+                        <wps:spPr>
+                          <a:xfrm flipV="1">
+                            <a:off x="667195" y="1270320"/>
+                            <a:ext cx="1" cy="394250"/>
+                          </a:xfrm>
+                          <a:prstGeom prst="straightConnector1">
+                            <a:avLst/>
+                          </a:prstGeom>
+                          <a:ln>
+                            <a:tailEnd type="triangle"/>
+                          </a:ln>
+                        </wps:spPr>
+                        <wps:style>
+                          <a:lnRef idx="2">
+                            <a:schemeClr val="accent1"/>
+                          </a:lnRef>
+                          <a:fillRef idx="0">
+                            <a:schemeClr val="accent1"/>
+                          </a:fillRef>
+                          <a:effectRef idx="1">
+                            <a:schemeClr val="accent1"/>
+                          </a:effectRef>
+                          <a:fontRef idx="minor">
+                            <a:schemeClr val="tx1"/>
+                          </a:fontRef>
+                        </wps:style>
+                        <wps:bodyPr/>
+                      </wps:wsp>
+                      <wps:wsp>
+                        <wps:cNvPr id="867421962" name="Freeform 867421962">
+                          <a:extLst>
+                            <a:ext uri="{FF2B5EF4-FFF2-40B4-BE49-F238E27FC236}">
+                              <a16:creationId xmlns:a16="http://schemas.microsoft.com/office/drawing/2014/main" id="{A99AC31C-AD5B-1B4D-B0B1-3BB322BA1612}"/>
+                            </a:ext>
+                          </a:extLst>
+                        </wps:cNvPr>
+                        <wps:cNvSpPr/>
+                        <wps:spPr>
+                          <a:xfrm>
+                            <a:off x="217729" y="1150833"/>
+                            <a:ext cx="246431" cy="570321"/>
+                          </a:xfrm>
+                          <a:custGeom>
+                            <a:avLst/>
+                            <a:gdLst>
+                              <a:gd name="connsiteX0" fmla="*/ 166303 w 246431"/>
+                              <a:gd name="connsiteY0" fmla="*/ 0 h 570321"/>
+                              <a:gd name="connsiteX1" fmla="*/ 1334 w 246431"/>
+                              <a:gd name="connsiteY1" fmla="*/ 268664 h 570321"/>
+                              <a:gd name="connsiteX2" fmla="*/ 246431 w 246431"/>
+                              <a:gd name="connsiteY2" fmla="*/ 570321 h 570321"/>
+                            </a:gdLst>
+                            <a:ahLst/>
+                            <a:cxnLst>
+                              <a:cxn ang="0">
+                                <a:pos x="connsiteX0" y="connsiteY0"/>
+                              </a:cxn>
+                              <a:cxn ang="0">
+                                <a:pos x="connsiteX1" y="connsiteY1"/>
+                              </a:cxn>
+                              <a:cxn ang="0">
+                                <a:pos x="connsiteX2" y="connsiteY2"/>
+                              </a:cxn>
+                            </a:cxnLst>
+                            <a:rect l="l" t="t" r="r" b="b"/>
+                            <a:pathLst>
+                              <a:path w="246431" h="570321">
+                                <a:moveTo>
+                                  <a:pt x="166303" y="0"/>
+                                </a:moveTo>
+                                <a:cubicBezTo>
+                                  <a:pt x="77141" y="86805"/>
+                                  <a:pt x="-12021" y="173610"/>
+                                  <a:pt x="1334" y="268664"/>
+                                </a:cubicBezTo>
+                                <a:cubicBezTo>
+                                  <a:pt x="14689" y="363718"/>
+                                  <a:pt x="130560" y="467019"/>
+                                  <a:pt x="246431" y="570321"/>
+                                </a:cubicBezTo>
+                              </a:path>
+                            </a:pathLst>
+                          </a:custGeom>
+                          <a:noFill/>
+                          <a:ln>
+                            <a:tailEnd type="triangle"/>
+                          </a:ln>
+                        </wps:spPr>
+                        <wps:style>
+                          <a:lnRef idx="2">
+                            <a:schemeClr val="accent1">
+                              <a:shade val="15000"/>
+                            </a:schemeClr>
+                          </a:lnRef>
+                          <a:fillRef idx="1">
+                            <a:schemeClr val="accent1"/>
+                          </a:fillRef>
+                          <a:effectRef idx="0">
+                            <a:schemeClr val="accent1"/>
+                          </a:effectRef>
+                          <a:fontRef idx="minor">
+                            <a:schemeClr val="lt1"/>
+                          </a:fontRef>
+                        </wps:style>
+                        <wps:bodyPr rtlCol="0" anchor="ctr"/>
+                      </wps:wsp>
+                      <wps:wsp>
+                        <wps:cNvPr id="608528171" name="Freeform 608528171">
+                          <a:extLst>
+                            <a:ext uri="{FF2B5EF4-FFF2-40B4-BE49-F238E27FC236}">
+                              <a16:creationId xmlns:a16="http://schemas.microsoft.com/office/drawing/2014/main" id="{56DA89D7-884C-57D4-E1E0-B56FE4C228BE}"/>
+                            </a:ext>
+                          </a:extLst>
+                        </wps:cNvPr>
+                        <wps:cNvSpPr/>
+                        <wps:spPr>
+                          <a:xfrm>
+                            <a:off x="449673" y="0"/>
+                            <a:ext cx="580184" cy="514523"/>
+                          </a:xfrm>
+                          <a:custGeom>
+                            <a:avLst/>
+                            <a:gdLst>
+                              <a:gd name="connsiteX0" fmla="*/ 400986 w 580184"/>
+                              <a:gd name="connsiteY0" fmla="*/ 514523 h 514523"/>
+                              <a:gd name="connsiteX1" fmla="*/ 547102 w 580184"/>
+                              <a:gd name="connsiteY1" fmla="*/ 387262 h 514523"/>
+                              <a:gd name="connsiteX2" fmla="*/ 580096 w 580184"/>
+                              <a:gd name="connsiteY2" fmla="*/ 278853 h 514523"/>
+                              <a:gd name="connsiteX3" fmla="*/ 542388 w 580184"/>
+                              <a:gd name="connsiteY3" fmla="*/ 109171 h 514523"/>
+                              <a:gd name="connsiteX4" fmla="*/ 377419 w 580184"/>
+                              <a:gd name="connsiteY4" fmla="*/ 10189 h 514523"/>
+                              <a:gd name="connsiteX5" fmla="*/ 193597 w 580184"/>
+                              <a:gd name="connsiteY5" fmla="*/ 14903 h 514523"/>
+                              <a:gd name="connsiteX6" fmla="*/ 47481 w 580184"/>
+                              <a:gd name="connsiteY6" fmla="*/ 113884 h 514523"/>
+                              <a:gd name="connsiteX7" fmla="*/ 347 w 580184"/>
+                              <a:gd name="connsiteY7" fmla="*/ 260000 h 514523"/>
+                              <a:gd name="connsiteX8" fmla="*/ 28628 w 580184"/>
+                              <a:gd name="connsiteY8" fmla="*/ 373121 h 514523"/>
+                              <a:gd name="connsiteX9" fmla="*/ 75762 w 580184"/>
+                              <a:gd name="connsiteY9" fmla="*/ 429682 h 514523"/>
+                              <a:gd name="connsiteX10" fmla="*/ 127609 w 580184"/>
+                              <a:gd name="connsiteY10" fmla="*/ 495670 h 514523"/>
+                            </a:gdLst>
+                            <a:ahLst/>
+                            <a:cxnLst>
+                              <a:cxn ang="0">
+                                <a:pos x="connsiteX0" y="connsiteY0"/>
+                              </a:cxn>
+                              <a:cxn ang="0">
+                                <a:pos x="connsiteX1" y="connsiteY1"/>
+                              </a:cxn>
+                              <a:cxn ang="0">
+                                <a:pos x="connsiteX2" y="connsiteY2"/>
+                              </a:cxn>
+                              <a:cxn ang="0">
+                                <a:pos x="connsiteX3" y="connsiteY3"/>
+                              </a:cxn>
+                              <a:cxn ang="0">
+                                <a:pos x="connsiteX4" y="connsiteY4"/>
+                              </a:cxn>
+                              <a:cxn ang="0">
+                                <a:pos x="connsiteX5" y="connsiteY5"/>
+                              </a:cxn>
+                              <a:cxn ang="0">
+                                <a:pos x="connsiteX6" y="connsiteY6"/>
+                              </a:cxn>
+                              <a:cxn ang="0">
+                                <a:pos x="connsiteX7" y="connsiteY7"/>
+                              </a:cxn>
+                              <a:cxn ang="0">
+                                <a:pos x="connsiteX8" y="connsiteY8"/>
+                              </a:cxn>
+                              <a:cxn ang="0">
+                                <a:pos x="connsiteX9" y="connsiteY9"/>
+                              </a:cxn>
+                              <a:cxn ang="0">
+                                <a:pos x="connsiteX10" y="connsiteY10"/>
+                              </a:cxn>
+                            </a:cxnLst>
+                            <a:rect l="l" t="t" r="r" b="b"/>
+                            <a:pathLst>
+                              <a:path w="580184" h="514523">
+                                <a:moveTo>
+                                  <a:pt x="400986" y="514523"/>
+                                </a:moveTo>
+                                <a:cubicBezTo>
+                                  <a:pt x="459118" y="470531"/>
+                                  <a:pt x="517250" y="426540"/>
+                                  <a:pt x="547102" y="387262"/>
+                                </a:cubicBezTo>
+                                <a:cubicBezTo>
+                                  <a:pt x="576954" y="347984"/>
+                                  <a:pt x="580882" y="325201"/>
+                                  <a:pt x="580096" y="278853"/>
+                                </a:cubicBezTo>
+                                <a:cubicBezTo>
+                                  <a:pt x="579310" y="232505"/>
+                                  <a:pt x="576168" y="153948"/>
+                                  <a:pt x="542388" y="109171"/>
+                                </a:cubicBezTo>
+                                <a:cubicBezTo>
+                                  <a:pt x="508609" y="64394"/>
+                                  <a:pt x="435551" y="25900"/>
+                                  <a:pt x="377419" y="10189"/>
+                                </a:cubicBezTo>
+                                <a:cubicBezTo>
+                                  <a:pt x="319287" y="-5522"/>
+                                  <a:pt x="248587" y="-2379"/>
+                                  <a:pt x="193597" y="14903"/>
+                                </a:cubicBezTo>
+                                <a:cubicBezTo>
+                                  <a:pt x="138607" y="32185"/>
+                                  <a:pt x="79689" y="73034"/>
+                                  <a:pt x="47481" y="113884"/>
+                                </a:cubicBezTo>
+                                <a:cubicBezTo>
+                                  <a:pt x="15273" y="154733"/>
+                                  <a:pt x="3489" y="216794"/>
+                                  <a:pt x="347" y="260000"/>
+                                </a:cubicBezTo>
+                                <a:cubicBezTo>
+                                  <a:pt x="-2795" y="303206"/>
+                                  <a:pt x="16059" y="344841"/>
+                                  <a:pt x="28628" y="373121"/>
+                                </a:cubicBezTo>
+                                <a:cubicBezTo>
+                                  <a:pt x="41197" y="401401"/>
+                                  <a:pt x="59265" y="409257"/>
+                                  <a:pt x="75762" y="429682"/>
+                                </a:cubicBezTo>
+                                <a:cubicBezTo>
+                                  <a:pt x="92259" y="450107"/>
+                                  <a:pt x="109934" y="472888"/>
+                                  <a:pt x="127609" y="495670"/>
+                                </a:cubicBezTo>
+                              </a:path>
+                            </a:pathLst>
+                          </a:custGeom>
+                          <a:noFill/>
+                          <a:ln>
+                            <a:tailEnd type="triangle"/>
+                          </a:ln>
+                        </wps:spPr>
+                        <wps:style>
+                          <a:lnRef idx="2">
+                            <a:schemeClr val="accent1">
+                              <a:shade val="15000"/>
+                            </a:schemeClr>
+                          </a:lnRef>
+                          <a:fillRef idx="1">
+                            <a:schemeClr val="accent1"/>
+                          </a:fillRef>
+                          <a:effectRef idx="0">
+                            <a:schemeClr val="accent1"/>
+                          </a:effectRef>
+                          <a:fontRef idx="minor">
+                            <a:schemeClr val="lt1"/>
+                          </a:fontRef>
+                        </wps:style>
+                        <wps:bodyPr rtlCol="0" anchor="ctr"/>
+                      </wps:wsp>
+                      <wps:wsp>
+                        <wps:cNvPr id="1601729102" name="Straight Arrow Connector 1601729102">
+                          <a:extLst>
+                            <a:ext uri="{FF2B5EF4-FFF2-40B4-BE49-F238E27FC236}">
+                              <a16:creationId xmlns:a16="http://schemas.microsoft.com/office/drawing/2014/main" id="{F3EAA54E-C627-5C10-2DE1-657E5994BB8A}"/>
+                            </a:ext>
+                          </a:extLst>
+                        </wps:cNvPr>
+                        <wps:cNvCnPr>
+                          <a:stCxn id="1246635887" idx="6"/>
+                          <a:endCxn id="1132372606" idx="2"/>
+                        </wps:cNvCnPr>
+                        <wps:spPr>
+                          <a:xfrm>
+                            <a:off x="1058228" y="2059154"/>
+                            <a:ext cx="670373" cy="0"/>
+                          </a:xfrm>
+                          <a:prstGeom prst="straightConnector1">
+                            <a:avLst/>
+                          </a:prstGeom>
+                          <a:ln>
+                            <a:tailEnd type="triangle"/>
+                          </a:ln>
+                        </wps:spPr>
+                        <wps:style>
+                          <a:lnRef idx="2">
+                            <a:schemeClr val="accent1"/>
+                          </a:lnRef>
+                          <a:fillRef idx="0">
+                            <a:schemeClr val="accent1"/>
+                          </a:fillRef>
+                          <a:effectRef idx="1">
+                            <a:schemeClr val="accent1"/>
+                          </a:effectRef>
+                          <a:fontRef idx="minor">
+                            <a:schemeClr val="tx1"/>
+                          </a:fontRef>
+                        </wps:style>
+                        <wps:bodyPr/>
+                      </wps:wsp>
+                      <wps:wsp>
+                        <wps:cNvPr id="1896348506" name="Straight Arrow Connector 1896348506">
+                          <a:extLst>
+                            <a:ext uri="{FF2B5EF4-FFF2-40B4-BE49-F238E27FC236}">
+                              <a16:creationId xmlns:a16="http://schemas.microsoft.com/office/drawing/2014/main" id="{F17E22AE-D371-77CE-9B79-2FD3A00ECBDD}"/>
+                            </a:ext>
+                          </a:extLst>
+                        </wps:cNvPr>
+                        <wps:cNvCnPr>
+                          <a:stCxn id="1132372606" idx="0"/>
+                          <a:endCxn id="1886032330" idx="2"/>
+                        </wps:cNvCnPr>
+                        <wps:spPr>
+                          <a:xfrm flipH="1" flipV="1">
+                            <a:off x="2119634" y="1151616"/>
+                            <a:ext cx="1" cy="512954"/>
+                          </a:xfrm>
+                          <a:prstGeom prst="straightConnector1">
+                            <a:avLst/>
+                          </a:prstGeom>
+                          <a:ln>
+                            <a:tailEnd type="triangle"/>
+                          </a:ln>
+                        </wps:spPr>
+                        <wps:style>
+                          <a:lnRef idx="2">
+                            <a:schemeClr val="accent1"/>
+                          </a:lnRef>
+                          <a:fillRef idx="0">
+                            <a:schemeClr val="accent1"/>
+                          </a:fillRef>
+                          <a:effectRef idx="1">
+                            <a:schemeClr val="accent1"/>
+                          </a:effectRef>
+                          <a:fontRef idx="minor">
+                            <a:schemeClr val="tx1"/>
+                          </a:fontRef>
+                        </wps:style>
+                        <wps:bodyPr/>
+                      </wps:wsp>
+                      <wps:wsp>
+                        <wps:cNvPr id="1827623461" name="Straight Arrow Connector 1827623461">
+                          <a:extLst>
+                            <a:ext uri="{FF2B5EF4-FFF2-40B4-BE49-F238E27FC236}">
+                              <a16:creationId xmlns:a16="http://schemas.microsoft.com/office/drawing/2014/main" id="{3594CC7B-8936-5991-1A01-83BC716B5E77}"/>
+                            </a:ext>
+                          </a:extLst>
+                        </wps:cNvPr>
+                        <wps:cNvCnPr>
+                          <a:stCxn id="1132372606" idx="6"/>
+                          <a:endCxn id="396107812" idx="2"/>
+                        </wps:cNvCnPr>
+                        <wps:spPr>
+                          <a:xfrm>
+                            <a:off x="2510668" y="2059154"/>
+                            <a:ext cx="670372" cy="0"/>
+                          </a:xfrm>
+                          <a:prstGeom prst="straightConnector1">
+                            <a:avLst/>
+                          </a:prstGeom>
+                          <a:ln>
+                            <a:tailEnd type="triangle"/>
+                          </a:ln>
+                        </wps:spPr>
+                        <wps:style>
+                          <a:lnRef idx="2">
+                            <a:schemeClr val="accent1"/>
+                          </a:lnRef>
+                          <a:fillRef idx="0">
+                            <a:schemeClr val="accent1"/>
+                          </a:fillRef>
+                          <a:effectRef idx="1">
+                            <a:schemeClr val="accent1"/>
+                          </a:effectRef>
+                          <a:fontRef idx="minor">
+                            <a:schemeClr val="tx1"/>
+                          </a:fontRef>
+                        </wps:style>
+                        <wps:bodyPr/>
+                      </wps:wsp>
+                      <wps:wsp>
+                        <wps:cNvPr id="179702439" name="Straight Arrow Connector 179702439">
+                          <a:extLst>
+                            <a:ext uri="{FF2B5EF4-FFF2-40B4-BE49-F238E27FC236}">
+                              <a16:creationId xmlns:a16="http://schemas.microsoft.com/office/drawing/2014/main" id="{5716C145-581B-922B-BCB9-D7D64D01484A}"/>
+                            </a:ext>
+                          </a:extLst>
+                        </wps:cNvPr>
+                        <wps:cNvCnPr>
+                          <a:stCxn id="396107812" idx="6"/>
+                          <a:endCxn id="1704750113" idx="2"/>
+                        </wps:cNvCnPr>
+                        <wps:spPr>
+                          <a:xfrm>
+                            <a:off x="3963107" y="2059154"/>
+                            <a:ext cx="670372" cy="0"/>
+                          </a:xfrm>
+                          <a:prstGeom prst="straightConnector1">
+                            <a:avLst/>
+                          </a:prstGeom>
+                          <a:ln>
+                            <a:tailEnd type="triangle"/>
+                          </a:ln>
+                        </wps:spPr>
+                        <wps:style>
+                          <a:lnRef idx="2">
+                            <a:schemeClr val="accent1"/>
+                          </a:lnRef>
+                          <a:fillRef idx="0">
+                            <a:schemeClr val="accent1"/>
+                          </a:fillRef>
+                          <a:effectRef idx="1">
+                            <a:schemeClr val="accent1"/>
+                          </a:effectRef>
+                          <a:fontRef idx="minor">
+                            <a:schemeClr val="tx1"/>
+                          </a:fontRef>
+                        </wps:style>
+                        <wps:bodyPr/>
+                      </wps:wsp>
+                      <wps:wsp>
+                        <wps:cNvPr id="157587839" name="Freeform 157587839">
+                          <a:extLst>
+                            <a:ext uri="{FF2B5EF4-FFF2-40B4-BE49-F238E27FC236}">
+                              <a16:creationId xmlns:a16="http://schemas.microsoft.com/office/drawing/2014/main" id="{6E48349F-B554-A464-57A4-662A21C1690E}"/>
+                            </a:ext>
+                          </a:extLst>
+                        </wps:cNvPr>
+                        <wps:cNvSpPr/>
+                        <wps:spPr>
+                          <a:xfrm>
+                            <a:off x="2467356" y="778474"/>
+                            <a:ext cx="2578231" cy="886120"/>
+                          </a:xfrm>
+                          <a:custGeom>
+                            <a:avLst/>
+                            <a:gdLst>
+                              <a:gd name="connsiteX0" fmla="*/ 2578231 w 2578231"/>
+                              <a:gd name="connsiteY0" fmla="*/ 886120 h 886120"/>
+                              <a:gd name="connsiteX1" fmla="*/ 2498103 w 2578231"/>
+                              <a:gd name="connsiteY1" fmla="*/ 556181 h 886120"/>
+                              <a:gd name="connsiteX2" fmla="*/ 2403835 w 2578231"/>
+                              <a:gd name="connsiteY2" fmla="*/ 391212 h 886120"/>
+                              <a:gd name="connsiteX3" fmla="*/ 2121031 w 2578231"/>
+                              <a:gd name="connsiteY3" fmla="*/ 249810 h 886120"/>
+                              <a:gd name="connsiteX4" fmla="*/ 1715679 w 2578231"/>
+                              <a:gd name="connsiteY4" fmla="*/ 146115 h 886120"/>
+                              <a:gd name="connsiteX5" fmla="*/ 942681 w 2578231"/>
+                              <a:gd name="connsiteY5" fmla="*/ 28280 h 886120"/>
+                              <a:gd name="connsiteX6" fmla="*/ 631596 w 2578231"/>
+                              <a:gd name="connsiteY6" fmla="*/ 4713 h 886120"/>
+                              <a:gd name="connsiteX7" fmla="*/ 292231 w 2578231"/>
+                              <a:gd name="connsiteY7" fmla="*/ 0 h 886120"/>
+                              <a:gd name="connsiteX8" fmla="*/ 70701 w 2578231"/>
+                              <a:gd name="connsiteY8" fmla="*/ 0 h 886120"/>
+                              <a:gd name="connsiteX9" fmla="*/ 0 w 2578231"/>
+                              <a:gd name="connsiteY9" fmla="*/ 0 h 886120"/>
+                            </a:gdLst>
+                            <a:ahLst/>
+                            <a:cxnLst>
+                              <a:cxn ang="0">
+                                <a:pos x="connsiteX0" y="connsiteY0"/>
+                              </a:cxn>
+                              <a:cxn ang="0">
+                                <a:pos x="connsiteX1" y="connsiteY1"/>
+                              </a:cxn>
+                              <a:cxn ang="0">
+                                <a:pos x="connsiteX2" y="connsiteY2"/>
+                              </a:cxn>
+                              <a:cxn ang="0">
+                                <a:pos x="connsiteX3" y="connsiteY3"/>
+                              </a:cxn>
+                              <a:cxn ang="0">
+                                <a:pos x="connsiteX4" y="connsiteY4"/>
+                              </a:cxn>
+                              <a:cxn ang="0">
+                                <a:pos x="connsiteX5" y="connsiteY5"/>
+                              </a:cxn>
+                              <a:cxn ang="0">
+                                <a:pos x="connsiteX6" y="connsiteY6"/>
+                              </a:cxn>
+                              <a:cxn ang="0">
+                                <a:pos x="connsiteX7" y="connsiteY7"/>
+                              </a:cxn>
+                              <a:cxn ang="0">
+                                <a:pos x="connsiteX8" y="connsiteY8"/>
+                              </a:cxn>
+                              <a:cxn ang="0">
+                                <a:pos x="connsiteX9" y="connsiteY9"/>
+                              </a:cxn>
+                            </a:cxnLst>
+                            <a:rect l="l" t="t" r="r" b="b"/>
+                            <a:pathLst>
+                              <a:path w="2578231" h="886120">
+                                <a:moveTo>
+                                  <a:pt x="2578231" y="886120"/>
+                                </a:moveTo>
+                                <a:cubicBezTo>
+                                  <a:pt x="2552700" y="762392"/>
+                                  <a:pt x="2527169" y="638665"/>
+                                  <a:pt x="2498103" y="556181"/>
+                                </a:cubicBezTo>
+                                <a:cubicBezTo>
+                                  <a:pt x="2469037" y="473697"/>
+                                  <a:pt x="2466680" y="442274"/>
+                                  <a:pt x="2403835" y="391212"/>
+                                </a:cubicBezTo>
+                                <a:cubicBezTo>
+                                  <a:pt x="2340990" y="340150"/>
+                                  <a:pt x="2235724" y="290659"/>
+                                  <a:pt x="2121031" y="249810"/>
+                                </a:cubicBezTo>
+                                <a:cubicBezTo>
+                                  <a:pt x="2006338" y="208961"/>
+                                  <a:pt x="1912071" y="183037"/>
+                                  <a:pt x="1715679" y="146115"/>
+                                </a:cubicBezTo>
+                                <a:cubicBezTo>
+                                  <a:pt x="1519287" y="109193"/>
+                                  <a:pt x="1123362" y="51847"/>
+                                  <a:pt x="942681" y="28280"/>
+                                </a:cubicBezTo>
+                                <a:cubicBezTo>
+                                  <a:pt x="762000" y="4713"/>
+                                  <a:pt x="740004" y="9426"/>
+                                  <a:pt x="631596" y="4713"/>
+                                </a:cubicBezTo>
+                                <a:cubicBezTo>
+                                  <a:pt x="523188" y="0"/>
+                                  <a:pt x="292231" y="0"/>
+                                  <a:pt x="292231" y="0"/>
+                                </a:cubicBezTo>
+                                <a:lnTo>
+                                  <a:pt x="70701" y="0"/>
+                                </a:lnTo>
+                                <a:lnTo>
+                                  <a:pt x="0" y="0"/>
+                                </a:lnTo>
+                              </a:path>
+                            </a:pathLst>
+                          </a:custGeom>
+                          <a:noFill/>
+                          <a:ln>
+                            <a:tailEnd type="triangle"/>
+                          </a:ln>
+                        </wps:spPr>
+                        <wps:style>
+                          <a:lnRef idx="2">
+                            <a:schemeClr val="accent1">
+                              <a:shade val="15000"/>
+                            </a:schemeClr>
+                          </a:lnRef>
+                          <a:fillRef idx="1">
+                            <a:schemeClr val="accent1"/>
+                          </a:fillRef>
+                          <a:effectRef idx="0">
+                            <a:schemeClr val="accent1"/>
+                          </a:effectRef>
+                          <a:fontRef idx="minor">
+                            <a:schemeClr val="lt1"/>
+                          </a:fontRef>
+                        </wps:style>
+                        <wps:bodyPr rtlCol="0" anchor="ctr"/>
+                      </wps:wsp>
+                      <wps:wsp>
+                        <wps:cNvPr id="1148130313" name="Straight Arrow Connector 1148130313">
+                          <a:extLst>
+                            <a:ext uri="{FF2B5EF4-FFF2-40B4-BE49-F238E27FC236}">
+                              <a16:creationId xmlns:a16="http://schemas.microsoft.com/office/drawing/2014/main" id="{FBBBFA27-599F-F22D-D441-8DBBBCF04003}"/>
+                            </a:ext>
+                          </a:extLst>
+                        </wps:cNvPr>
+                        <wps:cNvCnPr>
+                          <a:stCxn id="1479584868" idx="0"/>
+                          <a:endCxn id="1132372606" idx="4"/>
+                        </wps:cNvCnPr>
+                        <wps:spPr>
+                          <a:xfrm flipV="1">
+                            <a:off x="2119635" y="2453737"/>
+                            <a:ext cx="0" cy="512954"/>
+                          </a:xfrm>
+                          <a:prstGeom prst="straightConnector1">
+                            <a:avLst/>
+                          </a:prstGeom>
+                          <a:ln>
+                            <a:tailEnd type="triangle"/>
+                          </a:ln>
+                        </wps:spPr>
+                        <wps:style>
+                          <a:lnRef idx="2">
+                            <a:schemeClr val="accent1"/>
+                          </a:lnRef>
+                          <a:fillRef idx="0">
+                            <a:schemeClr val="accent1"/>
+                          </a:fillRef>
+                          <a:effectRef idx="1">
+                            <a:schemeClr val="accent1"/>
+                          </a:effectRef>
+                          <a:fontRef idx="minor">
+                            <a:schemeClr val="tx1"/>
+                          </a:fontRef>
+                        </wps:style>
+                        <wps:bodyPr/>
+                      </wps:wsp>
+                      <wps:wsp>
+                        <wps:cNvPr id="265888545" name="Straight Arrow Connector 265888545">
+                          <a:extLst>
+                            <a:ext uri="{FF2B5EF4-FFF2-40B4-BE49-F238E27FC236}">
+                              <a16:creationId xmlns:a16="http://schemas.microsoft.com/office/drawing/2014/main" id="{6D85F8D8-A98C-B582-17AC-766A8D21150C}"/>
+                            </a:ext>
+                          </a:extLst>
+                        </wps:cNvPr>
+                        <wps:cNvCnPr>
+                          <a:stCxn id="396107812" idx="3"/>
+                          <a:endCxn id="1479584868" idx="7"/>
+                        </wps:cNvCnPr>
+                        <wps:spPr>
+                          <a:xfrm flipH="1">
+                            <a:off x="2396137" y="2338166"/>
+                            <a:ext cx="899434" cy="744096"/>
+                          </a:xfrm>
+                          <a:prstGeom prst="straightConnector1">
+                            <a:avLst/>
+                          </a:prstGeom>
+                          <a:ln>
+                            <a:tailEnd type="triangle"/>
+                          </a:ln>
+                        </wps:spPr>
+                        <wps:style>
+                          <a:lnRef idx="2">
+                            <a:schemeClr val="accent1"/>
+                          </a:lnRef>
+                          <a:fillRef idx="0">
+                            <a:schemeClr val="accent1"/>
+                          </a:fillRef>
+                          <a:effectRef idx="1">
+                            <a:schemeClr val="accent1"/>
+                          </a:effectRef>
+                          <a:fontRef idx="minor">
+                            <a:schemeClr val="tx1"/>
+                          </a:fontRef>
+                        </wps:style>
+                        <wps:bodyPr/>
+                      </wps:wsp>
+                      <wps:wsp>
+                        <wps:cNvPr id="1127782857" name="Freeform 1127782857">
+                          <a:extLst>
+                            <a:ext uri="{FF2B5EF4-FFF2-40B4-BE49-F238E27FC236}">
+                              <a16:creationId xmlns:a16="http://schemas.microsoft.com/office/drawing/2014/main" id="{99D20F8A-E46C-A2F8-F7AB-95BF5279CBF3}"/>
+                            </a:ext>
+                          </a:extLst>
+                        </wps:cNvPr>
+                        <wps:cNvSpPr/>
+                        <wps:spPr>
+                          <a:xfrm>
+                            <a:off x="2509777" y="2451732"/>
+                            <a:ext cx="1113841" cy="939602"/>
+                          </a:xfrm>
+                          <a:custGeom>
+                            <a:avLst/>
+                            <a:gdLst>
+                              <a:gd name="connsiteX0" fmla="*/ 0 w 1113841"/>
+                              <a:gd name="connsiteY0" fmla="*/ 933253 h 939602"/>
+                              <a:gd name="connsiteX1" fmla="*/ 447773 w 1113841"/>
+                              <a:gd name="connsiteY1" fmla="*/ 933253 h 939602"/>
+                              <a:gd name="connsiteX2" fmla="*/ 758858 w 1113841"/>
+                              <a:gd name="connsiteY2" fmla="*/ 867266 h 939602"/>
+                              <a:gd name="connsiteX3" fmla="*/ 1055802 w 1113841"/>
+                              <a:gd name="connsiteY3" fmla="*/ 513761 h 939602"/>
+                              <a:gd name="connsiteX4" fmla="*/ 1107649 w 1113841"/>
+                              <a:gd name="connsiteY4" fmla="*/ 240383 h 939602"/>
+                              <a:gd name="connsiteX5" fmla="*/ 1112363 w 1113841"/>
+                              <a:gd name="connsiteY5" fmla="*/ 94268 h 939602"/>
+                              <a:gd name="connsiteX6" fmla="*/ 1102936 w 1113841"/>
+                              <a:gd name="connsiteY6" fmla="*/ 0 h 939602"/>
+                            </a:gdLst>
+                            <a:ahLst/>
+                            <a:cxnLst>
+                              <a:cxn ang="0">
+                                <a:pos x="connsiteX0" y="connsiteY0"/>
+                              </a:cxn>
+                              <a:cxn ang="0">
+                                <a:pos x="connsiteX1" y="connsiteY1"/>
+                              </a:cxn>
+                              <a:cxn ang="0">
+                                <a:pos x="connsiteX2" y="connsiteY2"/>
+                              </a:cxn>
+                              <a:cxn ang="0">
+                                <a:pos x="connsiteX3" y="connsiteY3"/>
+                              </a:cxn>
+                              <a:cxn ang="0">
+                                <a:pos x="connsiteX4" y="connsiteY4"/>
+                              </a:cxn>
+                              <a:cxn ang="0">
+                                <a:pos x="connsiteX5" y="connsiteY5"/>
+                              </a:cxn>
+                              <a:cxn ang="0">
+                                <a:pos x="connsiteX6" y="connsiteY6"/>
+                              </a:cxn>
+                            </a:cxnLst>
+                            <a:rect l="l" t="t" r="r" b="b"/>
+                            <a:pathLst>
+                              <a:path w="1113841" h="939602">
+                                <a:moveTo>
+                                  <a:pt x="0" y="933253"/>
+                                </a:moveTo>
+                                <a:cubicBezTo>
+                                  <a:pt x="160648" y="938752"/>
+                                  <a:pt x="321297" y="944251"/>
+                                  <a:pt x="447773" y="933253"/>
+                                </a:cubicBezTo>
+                                <a:cubicBezTo>
+                                  <a:pt x="574249" y="922255"/>
+                                  <a:pt x="657520" y="937181"/>
+                                  <a:pt x="758858" y="867266"/>
+                                </a:cubicBezTo>
+                                <a:cubicBezTo>
+                                  <a:pt x="860196" y="797351"/>
+                                  <a:pt x="997670" y="618242"/>
+                                  <a:pt x="1055802" y="513761"/>
+                                </a:cubicBezTo>
+                                <a:cubicBezTo>
+                                  <a:pt x="1113934" y="409280"/>
+                                  <a:pt x="1098222" y="310298"/>
+                                  <a:pt x="1107649" y="240383"/>
+                                </a:cubicBezTo>
+                                <a:cubicBezTo>
+                                  <a:pt x="1117076" y="170468"/>
+                                  <a:pt x="1113148" y="134332"/>
+                                  <a:pt x="1112363" y="94268"/>
+                                </a:cubicBezTo>
+                                <a:cubicBezTo>
+                                  <a:pt x="1111578" y="54204"/>
+                                  <a:pt x="1107257" y="27102"/>
+                                  <a:pt x="1102936" y="0"/>
+                                </a:cubicBezTo>
+                              </a:path>
+                            </a:pathLst>
+                          </a:custGeom>
+                          <a:noFill/>
+                          <a:ln>
+                            <a:tailEnd type="triangle"/>
+                          </a:ln>
+                        </wps:spPr>
+                        <wps:style>
+                          <a:lnRef idx="2">
+                            <a:schemeClr val="accent1">
+                              <a:shade val="15000"/>
+                            </a:schemeClr>
+                          </a:lnRef>
+                          <a:fillRef idx="1">
+                            <a:schemeClr val="accent1"/>
+                          </a:fillRef>
+                          <a:effectRef idx="0">
+                            <a:schemeClr val="accent1"/>
+                          </a:effectRef>
+                          <a:fontRef idx="minor">
+                            <a:schemeClr val="lt1"/>
+                          </a:fontRef>
+                        </wps:style>
+                        <wps:bodyPr rtlCol="0" anchor="ctr"/>
+                      </wps:wsp>
+                      <wps:wsp>
+                        <wps:cNvPr id="1402396883" name="Freeform 1402396883">
+                          <a:extLst>
+                            <a:ext uri="{FF2B5EF4-FFF2-40B4-BE49-F238E27FC236}">
+                              <a16:creationId xmlns:a16="http://schemas.microsoft.com/office/drawing/2014/main" id="{582C32E8-255A-F0F1-8ED1-658A3D29AEE3}"/>
+                            </a:ext>
+                          </a:extLst>
+                        </wps:cNvPr>
+                        <wps:cNvSpPr/>
+                        <wps:spPr>
+                          <a:xfrm>
+                            <a:off x="727620" y="2432878"/>
+                            <a:ext cx="1004445" cy="892912"/>
+                          </a:xfrm>
+                          <a:custGeom>
+                            <a:avLst/>
+                            <a:gdLst>
+                              <a:gd name="connsiteX0" fmla="*/ 1004445 w 1004445"/>
+                              <a:gd name="connsiteY0" fmla="*/ 886120 h 892912"/>
+                              <a:gd name="connsiteX1" fmla="*/ 825336 w 1004445"/>
+                              <a:gd name="connsiteY1" fmla="*/ 876693 h 892912"/>
+                              <a:gd name="connsiteX2" fmla="*/ 490685 w 1004445"/>
+                              <a:gd name="connsiteY2" fmla="*/ 744718 h 892912"/>
+                              <a:gd name="connsiteX3" fmla="*/ 283295 w 1004445"/>
+                              <a:gd name="connsiteY3" fmla="*/ 523188 h 892912"/>
+                              <a:gd name="connsiteX4" fmla="*/ 156033 w 1004445"/>
+                              <a:gd name="connsiteY4" fmla="*/ 315798 h 892912"/>
+                              <a:gd name="connsiteX5" fmla="*/ 24058 w 1004445"/>
+                              <a:gd name="connsiteY5" fmla="*/ 65988 h 892912"/>
+                              <a:gd name="connsiteX6" fmla="*/ 491 w 1004445"/>
+                              <a:gd name="connsiteY6" fmla="*/ 0 h 892912"/>
+                            </a:gdLst>
+                            <a:ahLst/>
+                            <a:cxnLst>
+                              <a:cxn ang="0">
+                                <a:pos x="connsiteX0" y="connsiteY0"/>
+                              </a:cxn>
+                              <a:cxn ang="0">
+                                <a:pos x="connsiteX1" y="connsiteY1"/>
+                              </a:cxn>
+                              <a:cxn ang="0">
+                                <a:pos x="connsiteX2" y="connsiteY2"/>
+                              </a:cxn>
+                              <a:cxn ang="0">
+                                <a:pos x="connsiteX3" y="connsiteY3"/>
+                              </a:cxn>
+                              <a:cxn ang="0">
+                                <a:pos x="connsiteX4" y="connsiteY4"/>
+                              </a:cxn>
+                              <a:cxn ang="0">
+                                <a:pos x="connsiteX5" y="connsiteY5"/>
+                              </a:cxn>
+                              <a:cxn ang="0">
+                                <a:pos x="connsiteX6" y="connsiteY6"/>
+                              </a:cxn>
+                            </a:cxnLst>
+                            <a:rect l="l" t="t" r="r" b="b"/>
+                            <a:pathLst>
+                              <a:path w="1004445" h="892912">
+                                <a:moveTo>
+                                  <a:pt x="1004445" y="886120"/>
+                                </a:moveTo>
+                                <a:cubicBezTo>
+                                  <a:pt x="957704" y="893190"/>
+                                  <a:pt x="910963" y="900260"/>
+                                  <a:pt x="825336" y="876693"/>
+                                </a:cubicBezTo>
+                                <a:cubicBezTo>
+                                  <a:pt x="739709" y="853126"/>
+                                  <a:pt x="581025" y="803635"/>
+                                  <a:pt x="490685" y="744718"/>
+                                </a:cubicBezTo>
+                                <a:cubicBezTo>
+                                  <a:pt x="400345" y="685801"/>
+                                  <a:pt x="339070" y="594675"/>
+                                  <a:pt x="283295" y="523188"/>
+                                </a:cubicBezTo>
+                                <a:cubicBezTo>
+                                  <a:pt x="227520" y="451701"/>
+                                  <a:pt x="199239" y="391998"/>
+                                  <a:pt x="156033" y="315798"/>
+                                </a:cubicBezTo>
+                                <a:cubicBezTo>
+                                  <a:pt x="112827" y="239598"/>
+                                  <a:pt x="49982" y="118621"/>
+                                  <a:pt x="24058" y="65988"/>
+                                </a:cubicBezTo>
+                                <a:cubicBezTo>
+                                  <a:pt x="-1866" y="13355"/>
+                                  <a:pt x="-688" y="6677"/>
+                                  <a:pt x="491" y="0"/>
+                                </a:cubicBezTo>
+                              </a:path>
+                            </a:pathLst>
+                          </a:custGeom>
+                          <a:noFill/>
+                          <a:ln>
+                            <a:tailEnd type="triangle"/>
+                          </a:ln>
+                        </wps:spPr>
+                        <wps:style>
+                          <a:lnRef idx="2">
+                            <a:schemeClr val="accent1">
+                              <a:shade val="15000"/>
+                            </a:schemeClr>
+                          </a:lnRef>
+                          <a:fillRef idx="1">
+                            <a:schemeClr val="accent1"/>
+                          </a:fillRef>
+                          <a:effectRef idx="0">
+                            <a:schemeClr val="accent1"/>
+                          </a:effectRef>
+                          <a:fontRef idx="minor">
+                            <a:schemeClr val="lt1"/>
+                          </a:fontRef>
+                        </wps:style>
+                        <wps:bodyPr rtlCol="0" anchor="ctr"/>
+                      </wps:wsp>
+                      <wps:wsp>
+                        <wps:cNvPr id="1169083840" name="TextBox 45">
+                          <a:extLst>
+                            <a:ext uri="{FF2B5EF4-FFF2-40B4-BE49-F238E27FC236}">
+                              <a16:creationId xmlns:a16="http://schemas.microsoft.com/office/drawing/2014/main" id="{A8C3871C-1F76-DB9F-17AA-9C0CA0267DFF}"/>
+                            </a:ext>
+                          </a:extLst>
+                        </wps:cNvPr>
+                        <wps:cNvSpPr txBox="1"/>
+                        <wps:spPr>
+                          <a:xfrm>
+                            <a:off x="928122" y="398940"/>
+                            <a:ext cx="349885" cy="264160"/>
+                          </a:xfrm>
+                          <a:prstGeom prst="rect">
+                            <a:avLst/>
+                          </a:prstGeom>
+                          <a:noFill/>
+                        </wps:spPr>
+                        <wps:txbx>
+                          <w:txbxContent>
+                            <w:p>
+                              <w:pPr>
+                                <w:rPr>
+                                  <w:rFonts w:ascii="Cambria Math" w:hAnsi="Cambria Math"/>
+                                  <w:i/>
+                                  <w:iCs/>
+                                  <w:color w:val="000000" w:themeColor="text1"/>
+                                  <w:kern w:val="24"/>
+                                  <w:sz w:val="20"/>
+                                  <w:szCs w:val="20"/>
+                                  <w14:ligatures w14:val="none"/>
+                                </w:rPr>
+                              </w:pPr>
+                              <m:oMathPara>
+                                <m:oMathParaPr>
+                                  <m:jc m:val="centerGroup"/>
+                                </m:oMathParaPr>
+                                <m:oMath>
+                                  <m:r>
+                                    <w:rPr>
+                                      <w:rFonts w:ascii="Cambria Math" w:hAnsi="Cambria Math"/>
+                                      <w:color w:val="000000" w:themeColor="text1"/>
+                                      <w:kern w:val="24"/>
+                                      <w:sz w:val="20"/>
+                                      <w:szCs w:val="20"/>
+                                    </w:rPr>
+                                    <m:t>0.9</m:t>
+                                  </m:r>
+                                </m:oMath>
+                              </m:oMathPara>
+                            </w:p>
+                          </w:txbxContent>
+                        </wps:txbx>
+                        <wps:bodyPr wrap="none" rtlCol="0">
+                          <a:spAutoFit/>
+                        </wps:bodyPr>
+                      </wps:wsp>
+                      <wps:wsp>
+                        <wps:cNvPr id="446557512" name="TextBox 46">
+                          <a:extLst>
+                            <a:ext uri="{FF2B5EF4-FFF2-40B4-BE49-F238E27FC236}">
+                              <a16:creationId xmlns:a16="http://schemas.microsoft.com/office/drawing/2014/main" id="{8F087B59-6736-464D-2C5E-75C7DAC16D3C}"/>
+                            </a:ext>
+                          </a:extLst>
+                        </wps:cNvPr>
+                        <wps:cNvSpPr txBox="1"/>
+                        <wps:spPr>
+                          <a:xfrm>
+                            <a:off x="0" y="1036667"/>
+                            <a:ext cx="349885" cy="264160"/>
+                          </a:xfrm>
+                          <a:prstGeom prst="rect">
+                            <a:avLst/>
+                          </a:prstGeom>
+                          <a:noFill/>
+                        </wps:spPr>
+                        <wps:txbx>
+                          <w:txbxContent>
+                            <w:p>
+                              <w:pPr>
+                                <w:rPr>
+                                  <w:rFonts w:ascii="Cambria Math" w:hAnsi="Cambria Math"/>
+                                  <w:i/>
+                                  <w:iCs/>
+                                  <w:color w:val="000000" w:themeColor="text1"/>
+                                  <w:kern w:val="24"/>
+                                  <w:sz w:val="20"/>
+                                  <w:szCs w:val="20"/>
+                                  <w14:ligatures w14:val="none"/>
+                                </w:rPr>
+                              </w:pPr>
+                              <m:oMathPara>
+                                <m:oMathParaPr>
+                                  <m:jc m:val="centerGroup"/>
+                                </m:oMathParaPr>
+                                <m:oMath>
+                                  <m:r>
+                                    <w:rPr>
+                                      <w:rFonts w:ascii="Cambria Math" w:hAnsi="Cambria Math"/>
+                                      <w:color w:val="000000" w:themeColor="text1"/>
+                                      <w:kern w:val="24"/>
+                                      <w:sz w:val="20"/>
+                                      <w:szCs w:val="20"/>
+                                    </w:rPr>
+                                    <m:t>0.1</m:t>
+                                  </m:r>
+                                </m:oMath>
+                              </m:oMathPara>
+                            </w:p>
+                          </w:txbxContent>
+                        </wps:txbx>
+                        <wps:bodyPr wrap="none" rtlCol="0">
+                          <a:spAutoFit/>
+                        </wps:bodyPr>
+                      </wps:wsp>
+                      <wps:wsp>
+                        <wps:cNvPr id="469609776" name="TextBox 47">
+                          <a:extLst>
+                            <a:ext uri="{FF2B5EF4-FFF2-40B4-BE49-F238E27FC236}">
+                              <a16:creationId xmlns:a16="http://schemas.microsoft.com/office/drawing/2014/main" id="{01BA58CB-E352-7E4A-4DC4-286D8291F755}"/>
+                            </a:ext>
+                          </a:extLst>
+                        </wps:cNvPr>
+                        <wps:cNvSpPr txBox="1"/>
+                        <wps:spPr>
+                          <a:xfrm>
+                            <a:off x="623350" y="1409434"/>
+                            <a:ext cx="349885" cy="264160"/>
+                          </a:xfrm>
+                          <a:prstGeom prst="rect">
+                            <a:avLst/>
+                          </a:prstGeom>
+                          <a:noFill/>
+                        </wps:spPr>
+                        <wps:txbx>
+                          <w:txbxContent>
+                            <w:p>
+                              <w:pPr>
+                                <w:rPr>
+                                  <w:rFonts w:ascii="Cambria Math" w:hAnsi="Cambria Math"/>
+                                  <w:i/>
+                                  <w:iCs/>
+                                  <w:color w:val="000000" w:themeColor="text1"/>
+                                  <w:kern w:val="24"/>
+                                  <w:sz w:val="20"/>
+                                  <w:szCs w:val="20"/>
+                                  <w14:ligatures w14:val="none"/>
+                                </w:rPr>
+                              </w:pPr>
+                              <m:oMathPara>
+                                <m:oMathParaPr>
+                                  <m:jc m:val="centerGroup"/>
+                                </m:oMathParaPr>
+                                <m:oMath>
+                                  <m:r>
+                                    <w:rPr>
+                                      <w:rFonts w:ascii="Cambria Math" w:hAnsi="Cambria Math"/>
+                                      <w:color w:val="000000" w:themeColor="text1"/>
+                                      <w:kern w:val="24"/>
+                                      <w:sz w:val="20"/>
+                                      <w:szCs w:val="20"/>
+                                    </w:rPr>
+                                    <m:t>0.5</m:t>
+                                  </m:r>
+                                </m:oMath>
+                              </m:oMathPara>
+                            </w:p>
+                          </w:txbxContent>
+                        </wps:txbx>
+                        <wps:bodyPr wrap="none" rtlCol="0">
+                          <a:spAutoFit/>
+                        </wps:bodyPr>
+                      </wps:wsp>
+                      <wps:wsp>
+                        <wps:cNvPr id="1233634137" name="TextBox 48">
+                          <a:extLst>
+                            <a:ext uri="{FF2B5EF4-FFF2-40B4-BE49-F238E27FC236}">
+                              <a16:creationId xmlns:a16="http://schemas.microsoft.com/office/drawing/2014/main" id="{F6FDC88B-E05C-4445-CB58-5E2C6E655B32}"/>
+                            </a:ext>
+                          </a:extLst>
+                        </wps:cNvPr>
+                        <wps:cNvSpPr txBox="1"/>
+                        <wps:spPr>
+                          <a:xfrm>
+                            <a:off x="1058198" y="1810636"/>
+                            <a:ext cx="349885" cy="264160"/>
+                          </a:xfrm>
+                          <a:prstGeom prst="rect">
+                            <a:avLst/>
+                          </a:prstGeom>
+                          <a:noFill/>
+                        </wps:spPr>
+                        <wps:txbx>
+                          <w:txbxContent>
+                            <w:p>
+                              <w:pPr>
+                                <w:rPr>
+                                  <w:rFonts w:ascii="Cambria Math" w:hAnsi="Cambria Math"/>
+                                  <w:i/>
+                                  <w:iCs/>
+                                  <w:color w:val="000000" w:themeColor="text1"/>
+                                  <w:kern w:val="24"/>
+                                  <w:sz w:val="20"/>
+                                  <w:szCs w:val="20"/>
+                                  <w14:ligatures w14:val="none"/>
+                                </w:rPr>
+                              </w:pPr>
+                              <m:oMathPara>
+                                <m:oMathParaPr>
+                                  <m:jc m:val="centerGroup"/>
+                                </m:oMathParaPr>
+                                <m:oMath>
+                                  <m:r>
+                                    <w:rPr>
+                                      <w:rFonts w:ascii="Cambria Math" w:hAnsi="Cambria Math"/>
+                                      <w:color w:val="000000" w:themeColor="text1"/>
+                                      <w:kern w:val="24"/>
+                                      <w:sz w:val="20"/>
+                                      <w:szCs w:val="20"/>
+                                    </w:rPr>
+                                    <m:t>0.5</m:t>
+                                  </m:r>
+                                </m:oMath>
+                              </m:oMathPara>
+                            </w:p>
+                          </w:txbxContent>
+                        </wps:txbx>
+                        <wps:bodyPr wrap="none" rtlCol="0">
+                          <a:spAutoFit/>
+                        </wps:bodyPr>
+                      </wps:wsp>
+                      <wps:wsp>
+                        <wps:cNvPr id="1049480316" name="TextBox 49">
+                          <a:extLst>
+                            <a:ext uri="{FF2B5EF4-FFF2-40B4-BE49-F238E27FC236}">
+                              <a16:creationId xmlns:a16="http://schemas.microsoft.com/office/drawing/2014/main" id="{C8C25EC6-A820-F7A4-250B-EAFCC5D964DB}"/>
+                            </a:ext>
+                          </a:extLst>
+                        </wps:cNvPr>
+                        <wps:cNvSpPr txBox="1"/>
+                        <wps:spPr>
+                          <a:xfrm>
+                            <a:off x="1422680" y="3079400"/>
+                            <a:ext cx="349885" cy="264160"/>
+                          </a:xfrm>
+                          <a:prstGeom prst="rect">
+                            <a:avLst/>
+                          </a:prstGeom>
+                          <a:noFill/>
+                        </wps:spPr>
+                        <wps:txbx>
+                          <w:txbxContent>
+                            <w:p>
+                              <w:pPr>
+                                <w:rPr>
+                                  <w:rFonts w:ascii="Cambria Math" w:hAnsi="Cambria Math"/>
+                                  <w:i/>
+                                  <w:iCs/>
+                                  <w:color w:val="000000" w:themeColor="text1"/>
+                                  <w:kern w:val="24"/>
+                                  <w:sz w:val="20"/>
+                                  <w:szCs w:val="20"/>
+                                  <w14:ligatures w14:val="none"/>
+                                </w:rPr>
+                              </w:pPr>
+                              <m:oMathPara>
+                                <m:oMathParaPr>
+                                  <m:jc m:val="centerGroup"/>
+                                </m:oMathParaPr>
+                                <m:oMath>
+                                  <m:r>
+                                    <w:rPr>
+                                      <w:rFonts w:ascii="Cambria Math" w:hAnsi="Cambria Math"/>
+                                      <w:color w:val="000000" w:themeColor="text1"/>
+                                      <w:kern w:val="24"/>
+                                      <w:sz w:val="20"/>
+                                      <w:szCs w:val="20"/>
+                                    </w:rPr>
+                                    <m:t>0.2</m:t>
+                                  </m:r>
+                                </m:oMath>
+                              </m:oMathPara>
+                            </w:p>
+                          </w:txbxContent>
+                        </wps:txbx>
+                        <wps:bodyPr wrap="none" rtlCol="0">
+                          <a:spAutoFit/>
+                        </wps:bodyPr>
+                      </wps:wsp>
+                      <wps:wsp>
+                        <wps:cNvPr id="2144537613" name="TextBox 50">
+                          <a:extLst>
+                            <a:ext uri="{FF2B5EF4-FFF2-40B4-BE49-F238E27FC236}">
+                              <a16:creationId xmlns:a16="http://schemas.microsoft.com/office/drawing/2014/main" id="{A121AD86-12A2-4ACD-C366-9ABB9FC27479}"/>
+                            </a:ext>
+                          </a:extLst>
+                        </wps:cNvPr>
+                        <wps:cNvSpPr txBox="1"/>
+                        <wps:spPr>
+                          <a:xfrm>
+                            <a:off x="2065010" y="2703926"/>
+                            <a:ext cx="349885" cy="264160"/>
+                          </a:xfrm>
+                          <a:prstGeom prst="rect">
+                            <a:avLst/>
+                          </a:prstGeom>
+                          <a:noFill/>
+                        </wps:spPr>
+                        <wps:txbx>
+                          <w:txbxContent>
+                            <w:p>
+                              <w:pPr>
+                                <w:rPr>
+                                  <w:rFonts w:ascii="Cambria Math" w:hAnsi="Cambria Math"/>
+                                  <w:i/>
+                                  <w:iCs/>
+                                  <w:color w:val="000000" w:themeColor="text1"/>
+                                  <w:kern w:val="24"/>
+                                  <w:sz w:val="20"/>
+                                  <w:szCs w:val="20"/>
+                                  <w14:ligatures w14:val="none"/>
+                                </w:rPr>
+                              </w:pPr>
+                              <m:oMathPara>
+                                <m:oMathParaPr>
+                                  <m:jc m:val="centerGroup"/>
+                                </m:oMathParaPr>
+                                <m:oMath>
+                                  <m:r>
+                                    <w:rPr>
+                                      <w:rFonts w:ascii="Cambria Math" w:hAnsi="Cambria Math"/>
+                                      <w:color w:val="000000" w:themeColor="text1"/>
+                                      <w:kern w:val="24"/>
+                                      <w:sz w:val="20"/>
+                                      <w:szCs w:val="20"/>
+                                    </w:rPr>
+                                    <m:t>0.4</m:t>
+                                  </m:r>
+                                </m:oMath>
+                              </m:oMathPara>
+                            </w:p>
+                          </w:txbxContent>
+                        </wps:txbx>
+                        <wps:bodyPr wrap="none" rtlCol="0">
+                          <a:spAutoFit/>
+                        </wps:bodyPr>
+                      </wps:wsp>
+                      <wps:wsp>
+                        <wps:cNvPr id="334545795" name="TextBox 51">
+                          <a:extLst>
+                            <a:ext uri="{FF2B5EF4-FFF2-40B4-BE49-F238E27FC236}">
+                              <a16:creationId xmlns:a16="http://schemas.microsoft.com/office/drawing/2014/main" id="{92F157ED-B41E-7A42-FB3D-04FA9AF013E9}"/>
+                            </a:ext>
+                          </a:extLst>
+                        </wps:cNvPr>
+                        <wps:cNvSpPr txBox="1"/>
+                        <wps:spPr>
+                          <a:xfrm>
+                            <a:off x="2468757" y="3180382"/>
+                            <a:ext cx="349885" cy="264160"/>
+                          </a:xfrm>
+                          <a:prstGeom prst="rect">
+                            <a:avLst/>
+                          </a:prstGeom>
+                          <a:noFill/>
+                        </wps:spPr>
+                        <wps:txbx>
+                          <w:txbxContent>
+                            <w:p>
+                              <w:pPr>
+                                <w:rPr>
+                                  <w:rFonts w:ascii="Cambria Math" w:hAnsi="Cambria Math"/>
+                                  <w:i/>
+                                  <w:iCs/>
+                                  <w:color w:val="000000" w:themeColor="text1"/>
+                                  <w:kern w:val="24"/>
+                                  <w:sz w:val="20"/>
+                                  <w:szCs w:val="20"/>
+                                  <w14:ligatures w14:val="none"/>
+                                </w:rPr>
+                              </w:pPr>
+                              <m:oMathPara>
+                                <m:oMathParaPr>
+                                  <m:jc m:val="centerGroup"/>
+                                </m:oMathParaPr>
+                                <m:oMath>
+                                  <m:r>
+                                    <w:rPr>
+                                      <w:rFonts w:ascii="Cambria Math" w:hAnsi="Cambria Math"/>
+                                      <w:color w:val="000000" w:themeColor="text1"/>
+                                      <w:kern w:val="24"/>
+                                      <w:sz w:val="20"/>
+                                      <w:szCs w:val="20"/>
+                                    </w:rPr>
+                                    <m:t>0.4</m:t>
+                                  </m:r>
+                                </m:oMath>
+                              </m:oMathPara>
+                            </w:p>
+                          </w:txbxContent>
+                        </wps:txbx>
+                        <wps:bodyPr wrap="none" rtlCol="0">
+                          <a:spAutoFit/>
+                        </wps:bodyPr>
+                      </wps:wsp>
+                      <wps:wsp>
+                        <wps:cNvPr id="743720449" name="TextBox 52">
+                          <a:extLst>
+                            <a:ext uri="{FF2B5EF4-FFF2-40B4-BE49-F238E27FC236}">
+                              <a16:creationId xmlns:a16="http://schemas.microsoft.com/office/drawing/2014/main" id="{17180797-3498-A186-BE48-472DF3A69CC1}"/>
+                            </a:ext>
+                          </a:extLst>
+                        </wps:cNvPr>
+                        <wps:cNvSpPr txBox="1"/>
+                        <wps:spPr>
+                          <a:xfrm>
+                            <a:off x="2898155" y="2202406"/>
+                            <a:ext cx="349885" cy="264160"/>
+                          </a:xfrm>
+                          <a:prstGeom prst="rect">
+                            <a:avLst/>
+                          </a:prstGeom>
+                          <a:noFill/>
+                        </wps:spPr>
+                        <wps:txbx>
+                          <w:txbxContent>
+                            <w:p>
+                              <w:pPr>
+                                <w:rPr>
+                                  <w:rFonts w:ascii="Cambria Math" w:hAnsi="Cambria Math"/>
+                                  <w:i/>
+                                  <w:iCs/>
+                                  <w:color w:val="000000" w:themeColor="text1"/>
+                                  <w:kern w:val="24"/>
+                                  <w:sz w:val="20"/>
+                                  <w:szCs w:val="20"/>
+                                  <w14:ligatures w14:val="none"/>
+                                </w:rPr>
+                              </w:pPr>
+                              <m:oMathPara>
+                                <m:oMathParaPr>
+                                  <m:jc m:val="centerGroup"/>
+                                </m:oMathParaPr>
+                                <m:oMath>
+                                  <m:r>
+                                    <w:rPr>
+                                      <w:rFonts w:ascii="Cambria Math" w:hAnsi="Cambria Math"/>
+                                      <w:color w:val="000000" w:themeColor="text1"/>
+                                      <w:kern w:val="24"/>
+                                      <w:sz w:val="20"/>
+                                      <w:szCs w:val="20"/>
+                                    </w:rPr>
+                                    <m:t>0.4</m:t>
+                                  </m:r>
+                                </m:oMath>
+                              </m:oMathPara>
+                            </w:p>
+                          </w:txbxContent>
+                        </wps:txbx>
+                        <wps:bodyPr wrap="none" rtlCol="0">
+                          <a:spAutoFit/>
+                        </wps:bodyPr>
+                      </wps:wsp>
+                      <wps:wsp>
+                        <wps:cNvPr id="1837133126" name="TextBox 53">
+                          <a:extLst>
+                            <a:ext uri="{FF2B5EF4-FFF2-40B4-BE49-F238E27FC236}">
+                              <a16:creationId xmlns:a16="http://schemas.microsoft.com/office/drawing/2014/main" id="{9D1865E1-02E0-496F-58C7-0B0EC06B2D42}"/>
+                            </a:ext>
+                          </a:extLst>
+                        </wps:cNvPr>
+                        <wps:cNvSpPr txBox="1"/>
+                        <wps:spPr>
+                          <a:xfrm>
+                            <a:off x="3900743" y="1835882"/>
+                            <a:ext cx="349885" cy="264160"/>
+                          </a:xfrm>
+                          <a:prstGeom prst="rect">
+                            <a:avLst/>
+                          </a:prstGeom>
+                          <a:noFill/>
+                        </wps:spPr>
+                        <wps:txbx>
+                          <w:txbxContent>
+                            <w:p>
+                              <w:pPr>
+                                <w:rPr>
+                                  <w:rFonts w:ascii="Cambria Math" w:hAnsi="Cambria Math"/>
+                                  <w:i/>
+                                  <w:iCs/>
+                                  <w:color w:val="000000" w:themeColor="text1"/>
+                                  <w:kern w:val="24"/>
+                                  <w:sz w:val="20"/>
+                                  <w:szCs w:val="20"/>
+                                  <w14:ligatures w14:val="none"/>
+                                </w:rPr>
+                              </w:pPr>
+                              <m:oMathPara>
+                                <m:oMathParaPr>
+                                  <m:jc m:val="centerGroup"/>
+                                </m:oMathParaPr>
+                                <m:oMath>
+                                  <m:r>
+                                    <w:rPr>
+                                      <w:rFonts w:ascii="Cambria Math" w:hAnsi="Cambria Math"/>
+                                      <w:color w:val="000000" w:themeColor="text1"/>
+                                      <w:kern w:val="24"/>
+                                      <w:sz w:val="20"/>
+                                      <w:szCs w:val="20"/>
+                                    </w:rPr>
+                                    <m:t>0.6</m:t>
+                                  </m:r>
+                                </m:oMath>
+                              </m:oMathPara>
+                            </w:p>
+                          </w:txbxContent>
+                        </wps:txbx>
+                        <wps:bodyPr wrap="none" rtlCol="0">
+                          <a:spAutoFit/>
+                        </wps:bodyPr>
+                      </wps:wsp>
+                      <wps:wsp>
+                        <wps:cNvPr id="1264044565" name="TextBox 54">
+                          <a:extLst>
+                            <a:ext uri="{FF2B5EF4-FFF2-40B4-BE49-F238E27FC236}">
+                              <a16:creationId xmlns:a16="http://schemas.microsoft.com/office/drawing/2014/main" id="{7D555D77-6F62-C90E-DB04-3C2ABFB497AC}"/>
+                            </a:ext>
+                          </a:extLst>
+                        </wps:cNvPr>
+                        <wps:cNvSpPr txBox="1"/>
+                        <wps:spPr>
+                          <a:xfrm>
+                            <a:off x="4956029" y="1409434"/>
+                            <a:ext cx="349885" cy="264160"/>
+                          </a:xfrm>
+                          <a:prstGeom prst="rect">
+                            <a:avLst/>
+                          </a:prstGeom>
+                          <a:noFill/>
+                        </wps:spPr>
+                        <wps:txbx>
+                          <w:txbxContent>
+                            <w:p>
+                              <w:pPr>
+                                <w:rPr>
+                                  <w:rFonts w:ascii="Cambria Math" w:hAnsi="Cambria Math"/>
+                                  <w:i/>
+                                  <w:iCs/>
+                                  <w:color w:val="000000" w:themeColor="text1"/>
+                                  <w:kern w:val="24"/>
+                                  <w:sz w:val="20"/>
+                                  <w:szCs w:val="20"/>
+                                  <w14:ligatures w14:val="none"/>
+                                </w:rPr>
+                              </w:pPr>
+                              <m:oMathPara>
+                                <m:oMathParaPr>
+                                  <m:jc m:val="centerGroup"/>
+                                </m:oMathParaPr>
+                                <m:oMath>
+                                  <m:r>
+                                    <w:rPr>
+                                      <w:rFonts w:ascii="Cambria Math" w:hAnsi="Cambria Math"/>
+                                      <w:color w:val="000000" w:themeColor="text1"/>
+                                      <w:kern w:val="24"/>
+                                      <w:sz w:val="20"/>
+                                      <w:szCs w:val="20"/>
+                                    </w:rPr>
+                                    <m:t>1.0</m:t>
+                                  </m:r>
+                                </m:oMath>
+                              </m:oMathPara>
+                            </w:p>
+                          </w:txbxContent>
+                        </wps:txbx>
+                        <wps:bodyPr wrap="none" rtlCol="0">
+                          <a:spAutoFit/>
+                        </wps:bodyPr>
+                      </wps:wsp>
+                      <wps:wsp>
+                        <wps:cNvPr id="355509475" name="TextBox 55">
+                          <a:extLst>
+                            <a:ext uri="{FF2B5EF4-FFF2-40B4-BE49-F238E27FC236}">
+                              <a16:creationId xmlns:a16="http://schemas.microsoft.com/office/drawing/2014/main" id="{8F948B08-D969-787C-9CA4-4CB7DB361B0B}"/>
+                            </a:ext>
+                          </a:extLst>
+                        </wps:cNvPr>
+                        <wps:cNvSpPr txBox="1"/>
+                        <wps:spPr>
+                          <a:xfrm>
+                            <a:off x="2460853" y="1825824"/>
+                            <a:ext cx="349885" cy="264160"/>
+                          </a:xfrm>
+                          <a:prstGeom prst="rect">
+                            <a:avLst/>
+                          </a:prstGeom>
+                          <a:noFill/>
+                        </wps:spPr>
+                        <wps:txbx>
+                          <w:txbxContent>
+                            <w:p>
+                              <w:pPr>
+                                <w:rPr>
+                                  <w:rFonts w:ascii="Cambria Math" w:hAnsi="Cambria Math"/>
+                                  <w:i/>
+                                  <w:iCs/>
+                                  <w:color w:val="000000" w:themeColor="text1"/>
+                                  <w:kern w:val="24"/>
+                                  <w:sz w:val="20"/>
+                                  <w:szCs w:val="20"/>
+                                  <w14:ligatures w14:val="none"/>
+                                </w:rPr>
+                              </w:pPr>
+                              <m:oMathPara>
+                                <m:oMathParaPr>
+                                  <m:jc m:val="centerGroup"/>
+                                </m:oMathParaPr>
+                                <m:oMath>
+                                  <m:r>
+                                    <w:rPr>
+                                      <w:rFonts w:ascii="Cambria Math" w:hAnsi="Cambria Math"/>
+                                      <w:color w:val="000000" w:themeColor="text1"/>
+                                      <w:kern w:val="24"/>
+                                      <w:sz w:val="20"/>
+                                      <w:szCs w:val="20"/>
+                                    </w:rPr>
+                                    <m:t>0.8</m:t>
+                                  </m:r>
+                                </m:oMath>
+                              </m:oMathPara>
+                            </w:p>
+                          </w:txbxContent>
+                        </wps:txbx>
+                        <wps:bodyPr wrap="none" rtlCol="0">
+                          <a:spAutoFit/>
+                        </wps:bodyPr>
+                      </wps:wsp>
+                      <wps:wsp>
+                        <wps:cNvPr id="1667217144" name="TextBox 56">
+                          <a:extLst>
+                            <a:ext uri="{FF2B5EF4-FFF2-40B4-BE49-F238E27FC236}">
+                              <a16:creationId xmlns:a16="http://schemas.microsoft.com/office/drawing/2014/main" id="{80F159C3-6C2F-5A6B-574E-66A3033B3D4A}"/>
+                            </a:ext>
+                          </a:extLst>
+                        </wps:cNvPr>
+                        <wps:cNvSpPr txBox="1"/>
+                        <wps:spPr>
+                          <a:xfrm>
+                            <a:off x="2071652" y="1433621"/>
+                            <a:ext cx="349885" cy="264160"/>
+                          </a:xfrm>
+                          <a:prstGeom prst="rect">
+                            <a:avLst/>
+                          </a:prstGeom>
+                          <a:noFill/>
+                        </wps:spPr>
+                        <wps:txbx>
+                          <w:txbxContent>
+                            <w:p>
+                              <w:pPr>
+                                <w:rPr>
+                                  <w:rFonts w:ascii="Cambria Math" w:hAnsi="Cambria Math"/>
+                                  <w:i/>
+                                  <w:iCs/>
+                                  <w:color w:val="000000" w:themeColor="text1"/>
+                                  <w:kern w:val="24"/>
+                                  <w:sz w:val="20"/>
+                                  <w:szCs w:val="20"/>
+                                  <w14:ligatures w14:val="none"/>
+                                </w:rPr>
+                              </w:pPr>
+                              <m:oMathPara>
+                                <m:oMathParaPr>
+                                  <m:jc m:val="centerGroup"/>
+                                </m:oMathParaPr>
+                                <m:oMath>
+                                  <m:r>
+                                    <w:rPr>
+                                      <w:rFonts w:ascii="Cambria Math" w:hAnsi="Cambria Math"/>
+                                      <w:color w:val="000000" w:themeColor="text1"/>
+                                      <w:kern w:val="24"/>
+                                      <w:sz w:val="20"/>
+                                      <w:szCs w:val="20"/>
+                                    </w:rPr>
+                                    <m:t>0.2</m:t>
+                                  </m:r>
+                                </m:oMath>
+                              </m:oMathPara>
+                            </w:p>
+                          </w:txbxContent>
+                        </wps:txbx>
+                        <wps:bodyPr wrap="none" rtlCol="0">
+                          <a:spAutoFit/>
+                        </wps:bodyPr>
+                      </wps:wsp>
+                      <wps:wsp>
+                        <wps:cNvPr id="1131244601" name="TextBox 103">
+                          <a:extLst>
+                            <a:ext uri="{FF2B5EF4-FFF2-40B4-BE49-F238E27FC236}">
+                              <a16:creationId xmlns:a16="http://schemas.microsoft.com/office/drawing/2014/main" id="{5A4FEAB7-3D69-B7BE-CDC4-002D239059A9}"/>
+                            </a:ext>
+                          </a:extLst>
+                        </wps:cNvPr>
+                        <wps:cNvSpPr txBox="1"/>
+                        <wps:spPr>
+                          <a:xfrm>
+                            <a:off x="2405940" y="1088528"/>
+                            <a:ext cx="600075" cy="264160"/>
+                          </a:xfrm>
+                          <a:prstGeom prst="rect">
+                            <a:avLst/>
+                          </a:prstGeom>
+                          <a:noFill/>
+                        </wps:spPr>
+                        <wps:txbx>
+                          <w:txbxContent>
+                            <w:p>
+                              <w:pPr>
+                                <w:rPr>
+                                  <w:rFonts w:ascii="Cambria Math" w:hAnsi="Cambria Math"/>
+                                  <w:i/>
+                                  <w:iCs/>
+                                  <w:color w:val="C00000"/>
+                                  <w:kern w:val="24"/>
+                                  <w:sz w:val="20"/>
+                                  <w:szCs w:val="20"/>
+                                  <w14:ligatures w14:val="none"/>
+                                </w:rPr>
+                              </w:pPr>
+                              <m:oMathPara>
+                                <m:oMathParaPr>
+                                  <m:jc m:val="centerGroup"/>
+                                </m:oMathParaPr>
+                                <m:oMath>
+                                  <m:r>
+                                    <w:rPr>
+                                      <w:rFonts w:ascii="Cambria Math" w:hAnsi="Cambria Math"/>
+                                      <w:color w:val="C00000"/>
+                                      <w:kern w:val="24"/>
+                                      <w:sz w:val="20"/>
+                                      <w:szCs w:val="20"/>
+                                    </w:rPr>
+                                    <m:t>R=0.0</m:t>
+                                  </m:r>
+                                </m:oMath>
+                              </m:oMathPara>
+                            </w:p>
+                          </w:txbxContent>
+                        </wps:txbx>
+                        <wps:bodyPr wrap="none" rtlCol="0">
+                          <a:spAutoFit/>
+                        </wps:bodyPr>
+                      </wps:wsp>
+                      <wps:wsp>
+                        <wps:cNvPr id="125431800" name="TextBox 104">
+                          <a:extLst>
+                            <a:ext uri="{FF2B5EF4-FFF2-40B4-BE49-F238E27FC236}">
+                              <a16:creationId xmlns:a16="http://schemas.microsoft.com/office/drawing/2014/main" id="{100249AB-727E-FBEA-AB6F-2FE66CDBD3FB}"/>
+                            </a:ext>
+                          </a:extLst>
+                        </wps:cNvPr>
+                        <wps:cNvSpPr txBox="1"/>
+                        <wps:spPr>
+                          <a:xfrm>
+                            <a:off x="3774238" y="2304342"/>
+                            <a:ext cx="694690" cy="264160"/>
+                          </a:xfrm>
+                          <a:prstGeom prst="rect">
+                            <a:avLst/>
+                          </a:prstGeom>
+                          <a:noFill/>
+                        </wps:spPr>
+                        <wps:txbx>
+                          <w:txbxContent>
+                            <w:p>
+                              <w:pPr>
+                                <w:rPr>
+                                  <w:rFonts w:ascii="Cambria Math" w:hAnsi="Cambria Math"/>
+                                  <w:i/>
+                                  <w:iCs/>
+                                  <w:color w:val="C00000"/>
+                                  <w:kern w:val="24"/>
+                                  <w:sz w:val="20"/>
+                                  <w:szCs w:val="20"/>
+                                  <w14:ligatures w14:val="none"/>
+                                </w:rPr>
+                              </w:pPr>
+                              <m:oMathPara>
+                                <m:oMathParaPr>
+                                  <m:jc m:val="centerGroup"/>
+                                </m:oMathParaPr>
+                                <m:oMath>
+                                  <m:r>
+                                    <w:rPr>
+                                      <w:rFonts w:ascii="Cambria Math" w:hAnsi="Cambria Math"/>
+                                      <w:color w:val="C00000"/>
+                                      <w:kern w:val="24"/>
+                                      <w:sz w:val="20"/>
+                                      <w:szCs w:val="20"/>
+                                    </w:rPr>
+                                    <m:t>R=-2.0</m:t>
+                                  </m:r>
+                                </m:oMath>
+                              </m:oMathPara>
+                            </w:p>
+                          </w:txbxContent>
+                        </wps:txbx>
+                        <wps:bodyPr wrap="none" rtlCol="0">
+                          <a:spAutoFit/>
+                        </wps:bodyPr>
+                      </wps:wsp>
+                      <wps:wsp>
+                        <wps:cNvPr id="813521120" name="TextBox 105">
+                          <a:extLst>
+                            <a:ext uri="{FF2B5EF4-FFF2-40B4-BE49-F238E27FC236}">
+                              <a16:creationId xmlns:a16="http://schemas.microsoft.com/office/drawing/2014/main" id="{1FC1BEC4-BA9B-C130-6A48-F26B84531F46}"/>
+                            </a:ext>
+                          </a:extLst>
+                        </wps:cNvPr>
+                        <wps:cNvSpPr txBox="1"/>
+                        <wps:spPr>
+                          <a:xfrm>
+                            <a:off x="859208" y="1170887"/>
+                            <a:ext cx="694690" cy="264160"/>
+                          </a:xfrm>
+                          <a:prstGeom prst="rect">
+                            <a:avLst/>
+                          </a:prstGeom>
+                          <a:noFill/>
+                        </wps:spPr>
+                        <wps:txbx>
+                          <w:txbxContent>
+                            <w:p>
+                              <w:pPr>
+                                <w:rPr>
+                                  <w:rFonts w:ascii="Cambria Math" w:hAnsi="Cambria Math"/>
+                                  <w:i/>
+                                  <w:iCs/>
+                                  <w:color w:val="C00000"/>
+                                  <w:kern w:val="24"/>
+                                  <w:sz w:val="20"/>
+                                  <w:szCs w:val="20"/>
+                                  <w14:ligatures w14:val="none"/>
+                                </w:rPr>
+                              </w:pPr>
+                              <m:oMathPara>
+                                <m:oMathParaPr>
+                                  <m:jc m:val="centerGroup"/>
+                                </m:oMathParaPr>
+                                <m:oMath>
+                                  <m:r>
+                                    <w:rPr>
+                                      <w:rFonts w:ascii="Cambria Math" w:hAnsi="Cambria Math"/>
+                                      <w:color w:val="C00000"/>
+                                      <w:kern w:val="24"/>
+                                      <w:sz w:val="20"/>
+                                      <w:szCs w:val="20"/>
+                                    </w:rPr>
+                                    <m:t>R=-1.0</m:t>
+                                  </m:r>
+                                </m:oMath>
+                              </m:oMathPara>
+                            </w:p>
+                          </w:txbxContent>
+                        </wps:txbx>
+                        <wps:bodyPr wrap="none" rtlCol="0">
+                          <a:spAutoFit/>
+                        </wps:bodyPr>
+                      </wps:wsp>
+                      <wps:wsp>
+                        <wps:cNvPr id="978893368" name="TextBox 106">
+                          <a:extLst>
+                            <a:ext uri="{FF2B5EF4-FFF2-40B4-BE49-F238E27FC236}">
+                              <a16:creationId xmlns:a16="http://schemas.microsoft.com/office/drawing/2014/main" id="{98909754-A67C-A129-C3F0-126466E98F19}"/>
+                            </a:ext>
+                          </a:extLst>
+                        </wps:cNvPr>
+                        <wps:cNvSpPr txBox="1"/>
+                        <wps:spPr>
+                          <a:xfrm>
+                            <a:off x="2286259" y="2293334"/>
+                            <a:ext cx="694690" cy="264160"/>
+                          </a:xfrm>
+                          <a:prstGeom prst="rect">
+                            <a:avLst/>
+                          </a:prstGeom>
+                          <a:noFill/>
+                        </wps:spPr>
+                        <wps:txbx>
+                          <w:txbxContent>
+                            <w:p>
+                              <w:pPr>
+                                <w:rPr>
+                                  <w:rFonts w:ascii="Cambria Math" w:hAnsi="Cambria Math"/>
+                                  <w:i/>
+                                  <w:iCs/>
+                                  <w:color w:val="C00000"/>
+                                  <w:kern w:val="24"/>
+                                  <w:sz w:val="20"/>
+                                  <w:szCs w:val="20"/>
+                                  <w14:ligatures w14:val="none"/>
+                                </w:rPr>
+                              </w:pPr>
+                              <m:oMathPara>
+                                <m:oMathParaPr>
+                                  <m:jc m:val="centerGroup"/>
+                                </m:oMathParaPr>
+                                <m:oMath>
+                                  <m:r>
+                                    <w:rPr>
+                                      <w:rFonts w:ascii="Cambria Math" w:hAnsi="Cambria Math"/>
+                                      <w:color w:val="C00000"/>
+                                      <w:kern w:val="24"/>
+                                      <w:sz w:val="20"/>
+                                      <w:szCs w:val="20"/>
+                                    </w:rPr>
+                                    <m:t>R=-2.0</m:t>
+                                  </m:r>
+                                </m:oMath>
+                              </m:oMathPara>
+                            </w:p>
+                          </w:txbxContent>
+                        </wps:txbx>
+                        <wps:bodyPr wrap="none" rtlCol="0">
+                          <a:spAutoFit/>
+                        </wps:bodyPr>
+                      </wps:wsp>
+                      <wps:wsp>
+                        <wps:cNvPr id="810082947" name="TextBox 107">
+                          <a:extLst>
+                            <a:ext uri="{FF2B5EF4-FFF2-40B4-BE49-F238E27FC236}">
+                              <a16:creationId xmlns:a16="http://schemas.microsoft.com/office/drawing/2014/main" id="{490A93B3-620E-9288-86D3-6D5125E0B433}"/>
+                            </a:ext>
+                          </a:extLst>
+                        </wps:cNvPr>
+                        <wps:cNvSpPr txBox="1"/>
+                        <wps:spPr>
+                          <a:xfrm>
+                            <a:off x="4887444" y="2425430"/>
+                            <a:ext cx="670560" cy="264160"/>
+                          </a:xfrm>
+                          <a:prstGeom prst="rect">
+                            <a:avLst/>
+                          </a:prstGeom>
+                          <a:noFill/>
+                        </wps:spPr>
+                        <wps:txbx>
+                          <w:txbxContent>
+                            <w:p>
+                              <w:pPr>
+                                <w:rPr>
+                                  <w:rFonts w:ascii="Cambria Math" w:hAnsi="Cambria Math"/>
+                                  <w:i/>
+                                  <w:iCs/>
+                                  <w:color w:val="C00000"/>
+                                  <w:kern w:val="24"/>
+                                  <w:sz w:val="20"/>
+                                  <w:szCs w:val="20"/>
+                                  <w14:ligatures w14:val="none"/>
+                                </w:rPr>
+                              </w:pPr>
+                              <m:oMathPara>
+                                <m:oMathParaPr>
+                                  <m:jc m:val="centerGroup"/>
+                                </m:oMathParaPr>
+                                <m:oMath>
+                                  <m:r>
+                                    <w:rPr>
+                                      <w:rFonts w:ascii="Cambria Math" w:hAnsi="Cambria Math"/>
+                                      <w:color w:val="C00000"/>
+                                      <w:kern w:val="24"/>
+                                      <w:sz w:val="20"/>
+                                      <w:szCs w:val="20"/>
+                                    </w:rPr>
+                                    <m:t>R=10.0</m:t>
+                                  </m:r>
+                                </m:oMath>
+                              </m:oMathPara>
+                            </w:p>
+                          </w:txbxContent>
+                        </wps:txbx>
+                        <wps:bodyPr wrap="none" rtlCol="0">
+                          <a:spAutoFit/>
+                        </wps:bodyPr>
+                      </wps:wsp>
+                      <wps:wsp>
+                        <wps:cNvPr id="895305628" name="TextBox 108">
+                          <a:extLst>
+                            <a:ext uri="{FF2B5EF4-FFF2-40B4-BE49-F238E27FC236}">
+                              <a16:creationId xmlns:a16="http://schemas.microsoft.com/office/drawing/2014/main" id="{C00080AA-8F0B-C356-C50F-3CDA7F017108}"/>
+                            </a:ext>
+                          </a:extLst>
+                        </wps:cNvPr>
+                        <wps:cNvSpPr txBox="1"/>
+                        <wps:spPr>
+                          <a:xfrm>
+                            <a:off x="2294029" y="3593003"/>
+                            <a:ext cx="694690" cy="264160"/>
+                          </a:xfrm>
+                          <a:prstGeom prst="rect">
+                            <a:avLst/>
+                          </a:prstGeom>
+                          <a:noFill/>
+                        </wps:spPr>
+                        <wps:txbx>
+                          <w:txbxContent>
+                            <w:p>
+                              <w:pPr>
+                                <w:rPr>
+                                  <w:rFonts w:ascii="Cambria Math" w:hAnsi="Cambria Math"/>
+                                  <w:i/>
+                                  <w:iCs/>
+                                  <w:color w:val="C00000"/>
+                                  <w:kern w:val="24"/>
+                                  <w:sz w:val="20"/>
+                                  <w:szCs w:val="20"/>
+                                  <w14:ligatures w14:val="none"/>
+                                </w:rPr>
+                              </w:pPr>
+                              <m:oMathPara>
+                                <m:oMathParaPr>
+                                  <m:jc m:val="centerGroup"/>
+                                </m:oMathParaPr>
+                                <m:oMath>
+                                  <m:r>
+                                    <w:rPr>
+                                      <w:rFonts w:ascii="Cambria Math" w:hAnsi="Cambria Math"/>
+                                      <w:color w:val="C00000"/>
+                                      <w:kern w:val="24"/>
+                                      <w:sz w:val="20"/>
+                                      <w:szCs w:val="20"/>
+                                    </w:rPr>
+                                    <m:t>R=-1.0</m:t>
+                                  </m:r>
+                                </m:oMath>
+                              </m:oMathPara>
+                            </w:p>
+                          </w:txbxContent>
+                        </wps:txbx>
+                        <wps:bodyPr wrap="none" rtlCol="0">
+                          <a:spAutoFit/>
+                        </wps:bodyPr>
+                      </wps:wsp>
+                      <wps:wsp>
+                        <wps:cNvPr id="386857980" name="TextBox 109">
+                          <a:extLst>
+                            <a:ext uri="{FF2B5EF4-FFF2-40B4-BE49-F238E27FC236}">
+                              <a16:creationId xmlns:a16="http://schemas.microsoft.com/office/drawing/2014/main" id="{6D5D717A-362D-FF41-A7BE-19DA2A620CC2}"/>
+                            </a:ext>
+                          </a:extLst>
+                        </wps:cNvPr>
+                        <wps:cNvSpPr txBox="1"/>
+                        <wps:spPr>
+                          <a:xfrm>
+                            <a:off x="934423" y="2245913"/>
+                            <a:ext cx="694690" cy="264160"/>
+                          </a:xfrm>
+                          <a:prstGeom prst="rect">
+                            <a:avLst/>
+                          </a:prstGeom>
+                          <a:noFill/>
+                        </wps:spPr>
+                        <wps:txbx>
+                          <w:txbxContent>
+                            <w:p>
+                              <w:pPr>
+                                <w:rPr>
+                                  <w:rFonts w:ascii="Cambria Math" w:hAnsi="Cambria Math"/>
+                                  <w:i/>
+                                  <w:iCs/>
+                                  <w:color w:val="C00000"/>
+                                  <w:kern w:val="24"/>
+                                  <w:sz w:val="20"/>
+                                  <w:szCs w:val="20"/>
+                                  <w14:ligatures w14:val="none"/>
+                                </w:rPr>
+                              </w:pPr>
+                              <m:oMathPara>
+                                <m:oMathParaPr>
+                                  <m:jc m:val="centerGroup"/>
+                                </m:oMathParaPr>
+                                <m:oMath>
+                                  <m:r>
+                                    <w:rPr>
+                                      <w:rFonts w:ascii="Cambria Math" w:hAnsi="Cambria Math"/>
+                                      <w:color w:val="C00000"/>
+                                      <w:kern w:val="24"/>
+                                      <w:sz w:val="20"/>
+                                      <w:szCs w:val="20"/>
+                                    </w:rPr>
+                                    <m:t>R=-2.0</m:t>
+                                  </m:r>
+                                </m:oMath>
+                              </m:oMathPara>
+                            </w:p>
+                          </w:txbxContent>
+                        </wps:txbx>
+                        <wps:bodyPr wrap="none" rtlCol="0">
+                          <a:spAutoFit/>
+                        </wps:bodyPr>
+                      </wps:wsp>
+                    </wpg:wgp>
+                  </a:graphicData>
+                </a:graphic>
+              </wp:anchor>
+            </w:drawing>
+          </mc:Choice>
+          <mc:Fallback>
+            <w:pict>
+              <v:group w14:anchorId="77EA8CA5" id="Group 110" o:spid="_x0000_s1071" style="position:absolute;margin-left:0;margin-top:0;width:437.65pt;height:303.7pt;z-index:251661312" coordsize="55580,38571" o:gfxdata="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">
+                <v:group id="Group 1193951833" o:spid="_x0000_s1072" style="position:absolute;left:2761;top:4811;width:7821;height:7892" coordorigin="2761,4811" coordsize="7820,7891" o:gfxdata="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">
+                  <v:oval id="Oval 1917657046" o:spid="_x0000_s1073" style="position:absolute;left:2761;top:4811;width:7821;height:7892;visibility:visible;mso-wrap-style:square;v-text-anchor:middle" o:gfxdata="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" filled="f" strokecolor="#030e13 [484]" strokeweight="1pt">
+                    <v:stroke joinstyle="miter"/>
+                  </v:oval>
+                  <v:shape id="TextBox 4" o:spid="_x0000_s1074" type="#_x0000_t202" style="position:absolute;left:3015;top:7525;width:7239;height:2712;visibility:visible;mso-wrap-style:none;v-text-anchor:top" o:gfxdata="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" filled="f" stroked="f">
+                    <v:textbox style="mso-fit-shape-to-text:t">
+                      <w:txbxContent>
+                        <w:p>
+                          <w:pPr>
+                            <w:rPr>
+                              <w:rFonts w:hAnsi="Aptos"/>
+                              <w:color w:val="000000" w:themeColor="text1"/>
+                              <w:kern w:val="24"/>
+                              <w:sz w:val="20"/>
+                              <w:szCs w:val="20"/>
+                              <w14:ligatures w14:val="none"/>
+                            </w:rPr>
+                          </w:pPr>
+                          <w:r>
+                            <w:rPr>
+                              <w:rFonts w:hAnsi="Aptos"/>
+                              <w:color w:val="000000" w:themeColor="text1"/>
+                              <w:kern w:val="24"/>
+                              <w:sz w:val="20"/>
+                              <w:szCs w:val="20"/>
+                            </w:rPr>
+                            <w:t>Facebook</w:t>
+                          </w:r>
+                        </w:p>
+                      </w:txbxContent>
+                    </v:textbox>
+                  </v:shape>
+                </v:group>
+                <v:group id="Group 879984168" o:spid="_x0000_s1075" style="position:absolute;left:2761;top:16645;width:7821;height:7892" coordorigin="2761,16645" coordsize="7820,7891" o:gfxdata="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">
+                  <v:oval id="Oval 1246635887" o:spid="_x0000_s1076" style="position:absolute;left:2761;top:16645;width:7821;height:7892;visibility:visible;mso-wrap-style:square;v-text-anchor:middle" o:gfxdata="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" filled="f" strokecolor="#030e13 [484]" strokeweight="1pt">
+                    <v:stroke joinstyle="miter"/>
+                  </v:oval>
+                  <v:shape id="TextBox 8" o:spid="_x0000_s1077" type="#_x0000_t202" style="position:absolute;left:4009;top:19359;width:5886;height:2711;visibility:visible;mso-wrap-style:none;v-text-anchor:top" o:gfxdata="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" filled="f" stroked="f">
+                    <v:textbox style="mso-fit-shape-to-text:t">
+                      <w:txbxContent>
+                        <w:p>
+                          <w:pPr>
+                            <w:rPr>
+                              <w:rFonts w:hAnsi="Aptos"/>
+                              <w:color w:val="000000" w:themeColor="text1"/>
+                              <w:kern w:val="24"/>
+                              <w:sz w:val="20"/>
+                              <w:szCs w:val="20"/>
+                              <w14:ligatures w14:val="none"/>
+                            </w:rPr>
+                          </w:pPr>
+                          <w:r>
+                            <w:rPr>
+                              <w:rFonts w:hAnsi="Aptos"/>
+                              <w:color w:val="000000" w:themeColor="text1"/>
+                              <w:kern w:val="24"/>
+                              <w:sz w:val="20"/>
+                              <w:szCs w:val="20"/>
+                            </w:rPr>
+                            <w:t>Class 1</w:t>
+                          </w:r>
+                        </w:p>
+                      </w:txbxContent>
+                    </v:textbox>
+                  </v:shape>
+                </v:group>
+                <v:group id="Group 523308707" o:spid="_x0000_s1078" style="position:absolute;left:17286;top:16645;width:7820;height:7892" coordorigin="17286,16645" coordsize="7820,7891" o:gfxdata="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">
+                  <v:oval id="Oval 1132372606" o:spid="_x0000_s1079" style="position:absolute;left:17286;top:16645;width:7820;height:7892;visibility:visible;mso-wrap-style:square;v-text-anchor:middle" o:gfxdata="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" filled="f" strokecolor="#030e13 [484]" strokeweight="1pt">
+                    <v:stroke joinstyle="miter"/>
+                  </v:oval>
+                  <v:shape id="TextBox 11" o:spid="_x0000_s1080" type="#_x0000_t202" style="position:absolute;left:18533;top:19359;width:5886;height:2711;visibility:visible;mso-wrap-style:none;v-text-anchor:top" o:gfxdata="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" filled="f" stroked="f">
+                    <v:textbox style="mso-fit-shape-to-text:t">
+                      <w:txbxContent>
+                        <w:p>
+                          <w:pPr>
+                            <w:rPr>
+                              <w:rFonts w:hAnsi="Aptos"/>
+                              <w:color w:val="000000" w:themeColor="text1"/>
+                              <w:kern w:val="24"/>
+                              <w:sz w:val="20"/>
+                              <w:szCs w:val="20"/>
+                              <w14:ligatures w14:val="none"/>
+                            </w:rPr>
+                          </w:pPr>
+                          <w:r>
+                            <w:rPr>
+                              <w:rFonts w:hAnsi="Aptos"/>
+                              <w:color w:val="000000" w:themeColor="text1"/>
+                              <w:kern w:val="24"/>
+                              <w:sz w:val="20"/>
+                              <w:szCs w:val="20"/>
+                            </w:rPr>
+                            <w:t>Class 2</w:t>
+                          </w:r>
+                        </w:p>
+                      </w:txbxContent>
+                    </v:textbox>
+                  </v:shape>
+                </v:group>
+                <v:group id="Group 234201933" o:spid="_x0000_s1081" style="position:absolute;left:31810;top:16645;width:7821;height:7892" coordorigin="31810,16645" coordsize="7820,7891" o:gfxdata="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">
+                  <v:oval id="Oval 396107812" o:spid="_x0000_s1082" style="position:absolute;left:31810;top:16645;width:7821;height:7892;visibility:visible;mso-wrap-style:square;v-text-anchor:middle" o:gfxdata="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" filled="f" strokecolor="#030e13 [484]" strokeweight="1pt">
+                    <v:stroke joinstyle="miter"/>
+                  </v:oval>
+                  <v:shape id="TextBox 14" o:spid="_x0000_s1083" type="#_x0000_t202" style="position:absolute;left:33057;top:19359;width:5886;height:2711;visibility:visible;mso-wrap-style:none;v-text-anchor:top" o:gfxdata="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" filled="f" stroked="f">
+                    <v:textbox style="mso-fit-shape-to-text:t">
+                      <w:txbxContent>
+                        <w:p>
+                          <w:pPr>
+                            <w:rPr>
+                              <w:rFonts w:hAnsi="Aptos"/>
+                              <w:color w:val="000000" w:themeColor="text1"/>
+                              <w:kern w:val="24"/>
+                              <w:sz w:val="20"/>
+                              <w:szCs w:val="20"/>
+                              <w14:ligatures w14:val="none"/>
+                            </w:rPr>
+                          </w:pPr>
+                          <w:r>
+                            <w:rPr>
+                              <w:rFonts w:hAnsi="Aptos"/>
+                              <w:color w:val="000000" w:themeColor="text1"/>
+                              <w:kern w:val="24"/>
+                              <w:sz w:val="20"/>
+                              <w:szCs w:val="20"/>
+                            </w:rPr>
+                            <w:t>Class 3</w:t>
+                          </w:r>
+                        </w:p>
+                      </w:txbxContent>
+                    </v:textbox>
+                  </v:shape>
+                </v:group>
+                <v:rect id="Rectangle 1886032330" o:spid="_x0000_s1084" style="position:absolute;left:17666;top:4811;width:7060;height:6705;visibility:visible;mso-wrap-style:square;v-text-anchor:middle" o:gfxdata="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" filled="f" strokecolor="#030e13 [484]" strokeweight="1pt"/>
+                <v:shape id="TextBox 16" o:spid="_x0000_s1085" type="#_x0000_t202" style="position:absolute;left:18709;top:6932;width:4934;height:2711;visibility:visible;mso-wrap-style:none;v-text-anchor:top" o:gfxdata="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" filled="f" stroked="f">
+                  <v:textbox style="mso-fit-shape-to-text:t">
+                    <w:txbxContent>
+                      <w:p>
+                        <w:pPr>
+                          <w:rPr>
+                            <w:rFonts w:hAnsi="Aptos"/>
+                            <w:color w:val="000000" w:themeColor="text1"/>
+                            <w:kern w:val="24"/>
+                            <w:sz w:val="20"/>
+                            <w:szCs w:val="20"/>
+                            <w14:ligatures w14:val="none"/>
+                          </w:rPr>
+                        </w:pPr>
+                        <w:r>
+                          <w:rPr>
+                            <w:rFonts w:hAnsi="Aptos"/>
+                            <w:color w:val="000000" w:themeColor="text1"/>
+                            <w:kern w:val="24"/>
+                            <w:sz w:val="20"/>
+                            <w:szCs w:val="20"/>
+                          </w:rPr>
+                          <w:t>Sleep</w:t>
+                        </w:r>
+                      </w:p>
+                    </w:txbxContent>
+                  </v:textbox>
+                </v:shape>
+                <v:group id="Group 762911954" o:spid="_x0000_s1086" style="position:absolute;left:46334;top:16645;width:7821;height:7892" coordorigin="46334,16645" coordsize="7820,7891" o:gfxdata="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">
+                  <v:oval id="Oval 1704750113" o:spid="_x0000_s1087" style="position:absolute;left:46334;top:16645;width:7821;height:7892;visibility:visible;mso-wrap-style:square;v-text-anchor:middle" o:gfxdata="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" filled="f" strokecolor="#030e13 [484]" strokeweight="1pt">
+                    <v:stroke joinstyle="miter"/>
+                  </v:oval>
+                  <v:shape id="TextBox 20" o:spid="_x0000_s1088" type="#_x0000_t202" style="position:absolute;left:47981;top:19323;width:4477;height:2711;visibility:visible;mso-wrap-style:none;v-text-anchor:top" o:gfxdata="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" filled="f" stroked="f">
+                    <v:textbox style="mso-fit-shape-to-text:t">
+                      <w:txbxContent>
+                        <w:p>
+                          <w:pPr>
+                            <w:rPr>
+                              <w:rFonts w:hAnsi="Aptos"/>
+                              <w:color w:val="000000" w:themeColor="text1"/>
+                              <w:kern w:val="24"/>
+                              <w:sz w:val="20"/>
+                              <w:szCs w:val="20"/>
+                              <w14:ligatures w14:val="none"/>
+                            </w:rPr>
+                          </w:pPr>
+                          <w:r>
+                            <w:rPr>
+                              <w:rFonts w:hAnsi="Aptos"/>
+                              <w:color w:val="000000" w:themeColor="text1"/>
+                              <w:kern w:val="24"/>
+                              <w:sz w:val="20"/>
+                              <w:szCs w:val="20"/>
+                            </w:rPr>
+                            <w:t>Pass</w:t>
+                          </w:r>
+                        </w:p>
+                      </w:txbxContent>
+                    </v:textbox>
+                  </v:shape>
+                </v:group>
+                <v:group id="Group 1778282331" o:spid="_x0000_s1089" style="position:absolute;left:17286;top:29666;width:7820;height:7892" coordorigin="17286,29666" coordsize="7820,7891" o:gfxdata="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">
+                  <v:oval id="Oval 1479584868" o:spid="_x0000_s1090" style="position:absolute;left:17286;top:29666;width:7820;height:7892;visibility:visible;mso-wrap-style:square;v-text-anchor:middle" o:gfxdata="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" filled="f" strokecolor="#030e13 [484]" strokeweight="1pt">
+                    <v:stroke joinstyle="miter"/>
+                  </v:oval>
+                  <v:shape id="TextBox 23" o:spid="_x0000_s1091" type="#_x0000_t202" style="position:absolute;left:19182;top:32379;width:3988;height:2712;visibility:visible;mso-wrap-style:none;v-text-anchor:top" o:gfxdata="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" filled="f" stroked="f">
+                    <v:textbox style="mso-fit-shape-to-text:t">
+                      <w:txbxContent>
+                        <w:p>
+                          <w:pPr>
+                            <w:rPr>
+                              <w:rFonts w:hAnsi="Aptos"/>
+                              <w:color w:val="000000" w:themeColor="text1"/>
+                              <w:kern w:val="24"/>
+                              <w:sz w:val="20"/>
+                              <w:szCs w:val="20"/>
+                              <w14:ligatures w14:val="none"/>
+                            </w:rPr>
+                          </w:pPr>
+                          <w:r>
+                            <w:rPr>
+                              <w:rFonts w:hAnsi="Aptos"/>
+                              <w:color w:val="000000" w:themeColor="text1"/>
+                              <w:kern w:val="24"/>
+                              <w:sz w:val="20"/>
+                              <w:szCs w:val="20"/>
+                            </w:rPr>
+                            <w:t>Pub</w:t>
+                          </w:r>
+                        </w:p>
+                      </w:txbxContent>
+                    </v:textbox>
+                  </v:shape>
+                </v:group>
+                <v:shape id="Straight Arrow Connector 801821940" o:spid="_x0000_s1092" type="#_x0000_t32" style="position:absolute;left:6671;top:12703;width:0;height:3942;flip:y;visibility:visible;mso-wrap-style:square" o:connectortype="straight" o:gfxdata="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" strokecolor="#156082 [3204]" strokeweight="1pt">
+                  <v:stroke endarrow="block" joinstyle="miter"/>
+                </v:shape>
+                <v:shape id="Freeform 867421962" o:spid="_x0000_s1093" style="position:absolute;left:2177;top:11508;width:2464;height:5703;visibility:visible;mso-wrap-style:square;v-text-anchor:middle" coordsize="246431,570321" o:gfxdata="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" path="m166303,c77141,86805,-12021,173610,1334,268664v13355,95054,129226,198355,245097,301657e" filled="f" strokecolor="#030e13 [484]" strokeweight="1pt">
+                  <v:stroke endarrow="block" joinstyle="miter"/>
+                  <v:path arrowok="t" o:connecttype="custom" o:connectlocs="166303,0;1334,268664;246431,570321" o:connectangles="0,0,0"/>
+                </v:shape>
+                <v:shape id="Freeform 608528171" o:spid="_x0000_s1094" style="position:absolute;left:4496;width:5802;height:5145;visibility:visible;mso-wrap-style:square;v-text-anchor:middle" coordsize="580184,514523" o:gfxdata="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" path="m400986,514523c459118,470531,517250,426540,547102,387262v29852,-39278,33780,-62061,32994,-108409c579310,232505,576168,153948,542388,109171,508609,64394,435551,25900,377419,10189,319287,-5522,248587,-2379,193597,14903,138607,32185,79689,73034,47481,113884,15273,154733,3489,216794,347,260000v-3142,43206,15712,84841,28281,113121c41197,401401,59265,409257,75762,429682v16497,20425,34172,43206,51847,65988e" filled="f" strokecolor="#030e13 [484]" strokeweight="1pt">
+                  <v:stroke endarrow="block" joinstyle="miter"/>
+                  <v:path arrowok="t" o:connecttype="custom" o:connectlocs="400986,514523;547102,387262;580096,278853;542388,109171;377419,10189;193597,14903;47481,113884;347,260000;28628,373121;75762,429682;127609,495670" o:connectangles="0,0,0,0,0,0,0,0,0,0,0"/>
+                </v:shape>
+                <v:shape id="Straight Arrow Connector 1601729102" o:spid="_x0000_s1095" type="#_x0000_t32" style="position:absolute;left:10582;top:20591;width:6704;height:0;visibility:visible;mso-wrap-style:square" o:connectortype="straight" o:gfxdata="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" strokecolor="#156082 [3204]" strokeweight="1pt">
+                  <v:stroke endarrow="block" joinstyle="miter"/>
+                </v:shape>
+                <v:shape id="Straight Arrow Connector 1896348506" o:spid="_x0000_s1096" type="#_x0000_t32" style="position:absolute;left:21196;top:11516;width:0;height:5129;flip:x y;visibility:visible;mso-wrap-style:square" o:connectortype="straight" o:gfxdata="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" strokecolor="#156082 [3204]" strokeweight="1pt">
+                  <v:stroke endarrow="block" joinstyle="miter"/>
+                </v:shape>
+                <v:shape id="Straight Arrow Connector 1827623461" o:spid="_x0000_s1097" type="#_x0000_t32" style="position:absolute;left:25106;top:20591;width:6704;height:0;visibility:visible;mso-wrap-style:square" o:connectortype="straight" o:gfxdata="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" strokecolor="#156082 [3204]" strokeweight="1pt">
+                  <v:stroke endarrow="block" joinstyle="miter"/>
+                </v:shape>
+                <v:shape id="Straight Arrow Connector 179702439" o:spid="_x0000_s1098" type="#_x0000_t32" style="position:absolute;left:39631;top:20591;width:6703;height:0;visibility:visible;mso-wrap-style:square" o:connectortype="straight" o:gfxdata="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" strokecolor="#156082 [3204]" strokeweight="1pt">
+                  <v:stroke endarrow="block" joinstyle="miter"/>
+                </v:shape>
+                <v:shape id="Freeform 157587839" o:spid="_x0000_s1099" style="position:absolute;left:24673;top:7784;width:25782;height:8861;visibility:visible;mso-wrap-style:square;v-text-anchor:middle" coordsize="2578231,886120" o:gfxdata="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" path="m2578231,886120c2552700,762392,2527169,638665,2498103,556181v-29066,-82484,-31423,-113907,-94268,-164969c2340990,340150,2235724,290659,2121031,249810,2006338,208961,1912071,183037,1715679,146115,1519287,109193,1123362,51847,942681,28280,762000,4713,740004,9426,631596,4713,523188,,292231,,292231,l70701,,,e" filled="f" strokecolor="#030e13 [484]" strokeweight="1pt">
+                  <v:stroke endarrow="block" joinstyle="miter"/>
+                  <v:path arrowok="t" o:connecttype="custom" o:connectlocs="2578231,886120;2498103,556181;2403835,391212;2121031,249810;1715679,146115;942681,28280;631596,4713;292231,0;70701,0;0,0" o:connectangles="0,0,0,0,0,0,0,0,0,0"/>
+                </v:shape>
+                <v:shape id="Straight Arrow Connector 1148130313" o:spid="_x0000_s1100" type="#_x0000_t32" style="position:absolute;left:21196;top:24537;width:0;height:5129;flip:y;visibility:visible;mso-wrap-style:square" o:connectortype="straight" o:gfxdata="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" strokecolor="#156082 [3204]" strokeweight="1pt">
+                  <v:stroke endarrow="block" joinstyle="miter"/>
+                </v:shape>
+                <v:shape id="Straight Arrow Connector 265888545" o:spid="_x0000_s1101" type="#_x0000_t32" style="position:absolute;left:23961;top:23381;width:8994;height:7441;flip:x;visibility:visible;mso-wrap-style:square" o:connectortype="straight" o:gfxdata="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" strokecolor="#156082 [3204]" strokeweight="1pt">
+                  <v:stroke endarrow="block" joinstyle="miter"/>
+                </v:shape>
+                <v:shape id="Freeform 1127782857" o:spid="_x0000_s1102" style="position:absolute;left:25097;top:24517;width:11139;height:9396;visibility:visible;mso-wrap-style:square;v-text-anchor:middle" coordsize="1113841,939602" o:gfxdata="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" path="m,933253v160648,5499,321297,10998,447773,c574249,922255,657520,937181,758858,867266,860196,797351,997670,618242,1055802,513761v58132,-104481,42420,-203463,51847,-273378c1117076,170468,1113148,134332,1112363,94268,1111578,54204,1107257,27102,1102936,e" filled="f" strokecolor="#030e13 [484]" strokeweight="1pt">
+                  <v:stroke endarrow="block" joinstyle="miter"/>
+                  <v:path arrowok="t" o:connecttype="custom" o:connectlocs="0,933253;447773,933253;758858,867266;1055802,513761;1107649,240383;1112363,94268;1102936,0" o:connectangles="0,0,0,0,0,0,0"/>
+                </v:shape>
+                <v:shape id="Freeform 1402396883" o:spid="_x0000_s1103" style="position:absolute;left:7276;top:24328;width:10044;height:8929;visibility:visible;mso-wrap-style:square;v-text-anchor:middle" coordsize="1004445,892912" o:gfxdata="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" path="m1004445,886120v-46741,7070,-93482,14140,-179109,-9427c739709,853126,581025,803635,490685,744718,400345,685801,339070,594675,283295,523188,227520,451701,199239,391998,156033,315798,112827,239598,49982,118621,24058,65988,-1866,13355,-688,6677,491,e" filled="f" strokecolor="#030e13 [484]" strokeweight="1pt">
+                  <v:stroke endarrow="block" joinstyle="miter"/>
+                  <v:path arrowok="t" o:connecttype="custom" o:connectlocs="1004445,886120;825336,876693;490685,744718;283295,523188;156033,315798;24058,65988;491,0" o:connectangles="0,0,0,0,0,0,0"/>
+                </v:shape>
+                <v:shape id="TextBox 45" o:spid="_x0000_s1104" type="#_x0000_t202" style="position:absolute;left:9281;top:3989;width:3499;height:2642;visibility:visible;mso-wrap-style:none;v-text-anchor:top" o:gfxdata="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" filled="f" stroked="f">
+                  <v:textbox style="mso-fit-shape-to-text:t">
+                    <w:txbxContent>
+                      <w:p>
+                        <w:pPr>
+                          <w:rPr>
+                            <w:rFonts w:ascii="Cambria Math" w:hAnsi="Cambria Math"/>
+                            <w:i/>
+                            <w:iCs/>
+                            <w:color w:val="000000" w:themeColor="text1"/>
+                            <w:kern w:val="24"/>
+                            <w:sz w:val="20"/>
+                            <w:szCs w:val="20"/>
+                            <w14:ligatures w14:val="none"/>
+                          </w:rPr>
+                        </w:pPr>
+                        <m:oMathPara>
+                          <m:oMathParaPr>
+                            <m:jc m:val="centerGroup"/>
+                          </m:oMathParaPr>
+                          <m:oMath>
+                            <m:r>
+                              <w:rPr>
+                                <w:rFonts w:ascii="Cambria Math" w:hAnsi="Cambria Math"/>
+                                <w:color w:val="000000" w:themeColor="text1"/>
+                                <w:kern w:val="24"/>
+                                <w:sz w:val="20"/>
+                                <w:szCs w:val="20"/>
+                              </w:rPr>
+                              <m:t>0.9</m:t>
+                            </m:r>
+                          </m:oMath>
+                        </m:oMathPara>
+                      </w:p>
+                    </w:txbxContent>
+                  </v:textbox>
+                </v:shape>
+                <v:shape id="TextBox 46" o:spid="_x0000_s1105" type="#_x0000_t202" style="position:absolute;top:10366;width:3498;height:2642;visibility:visible;mso-wrap-style:none;v-text-anchor:top" o:gfxdata="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" filled="f" stroked="f">
+                  <v:textbox style="mso-fit-shape-to-text:t">
+                    <w:txbxContent>
+                      <w:p>
+                        <w:pPr>
+                          <w:rPr>
+                            <w:rFonts w:ascii="Cambria Math" w:hAnsi="Cambria Math"/>
+                            <w:i/>
+                            <w:iCs/>
+                            <w:color w:val="000000" w:themeColor="text1"/>
+                            <w:kern w:val="24"/>
+                            <w:sz w:val="20"/>
+                            <w:szCs w:val="20"/>
+                            <w14:ligatures w14:val="none"/>
+                          </w:rPr>
+                        </w:pPr>
+                        <m:oMathPara>
+                          <m:oMathParaPr>
+                            <m:jc m:val="centerGroup"/>
+                          </m:oMathParaPr>
+                          <m:oMath>
+                            <m:r>
+                              <w:rPr>
+                                <w:rFonts w:ascii="Cambria Math" w:hAnsi="Cambria Math"/>
+                                <w:color w:val="000000" w:themeColor="text1"/>
+                                <w:kern w:val="24"/>
+                                <w:sz w:val="20"/>
+                                <w:szCs w:val="20"/>
+                              </w:rPr>
+                              <m:t>0.1</m:t>
+                            </m:r>
+                          </m:oMath>
+                        </m:oMathPara>
+                      </w:p>
+                    </w:txbxContent>
+                  </v:textbox>
+                </v:shape>
+                <v:shape id="TextBox 47" o:spid="_x0000_s1106" type="#_x0000_t202" style="position:absolute;left:6233;top:14094;width:3499;height:2641;visibility:visible;mso-wrap-style:none;v-text-anchor:top" o:gfxdata="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" filled="f" stroked="f">
+                  <v:textbox style="mso-fit-shape-to-text:t">
+                    <w:txbxContent>
+                      <w:p>
+                        <w:pPr>
+                          <w:rPr>
+                            <w:rFonts w:ascii="Cambria Math" w:hAnsi="Cambria Math"/>
+                            <w:i/>
+                            <w:iCs/>
+                            <w:color w:val="000000" w:themeColor="text1"/>
+                            <w:kern w:val="24"/>
+                            <w:sz w:val="20"/>
+                            <w:szCs w:val="20"/>
+                            <w14:ligatures w14:val="none"/>
+                          </w:rPr>
+                        </w:pPr>
+                        <m:oMathPara>
+                          <m:oMathParaPr>
+                            <m:jc m:val="centerGroup"/>
+                          </m:oMathParaPr>
+                          <m:oMath>
+                            <m:r>
+                              <w:rPr>
+                                <w:rFonts w:ascii="Cambria Math" w:hAnsi="Cambria Math"/>
+                                <w:color w:val="000000" w:themeColor="text1"/>
+                                <w:kern w:val="24"/>
+                                <w:sz w:val="20"/>
+                                <w:szCs w:val="20"/>
+                              </w:rPr>
+                              <m:t>0.5</m:t>
+                            </m:r>
+                          </m:oMath>
+                        </m:oMathPara>
+                      </w:p>
+                    </w:txbxContent>
+                  </v:textbox>
+                </v:shape>
+                <v:shape id="TextBox 48" o:spid="_x0000_s1107" type="#_x0000_t202" style="position:absolute;left:10581;top:18106;width:3499;height:2641;visibility:visible;mso-wrap-style:none;v-text-anchor:top" o:gfxdata="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" filled="f" stroked="f">
+                  <v:textbox style="mso-fit-shape-to-text:t">
+                    <w:txbxContent>
+                      <w:p>
+                        <w:pPr>
+                          <w:rPr>
+                            <w:rFonts w:ascii="Cambria Math" w:hAnsi="Cambria Math"/>
+                            <w:i/>
+                            <w:iCs/>
+                            <w:color w:val="000000" w:themeColor="text1"/>
+                            <w:kern w:val="24"/>
+                            <w:sz w:val="20"/>
+                            <w:szCs w:val="20"/>
+                            <w14:ligatures w14:val="none"/>
+                          </w:rPr>
+                        </w:pPr>
+                        <m:oMathPara>
+                          <m:oMathParaPr>
+                            <m:jc m:val="centerGroup"/>
+                          </m:oMathParaPr>
+                          <m:oMath>
+                            <m:r>
+                              <w:rPr>
+                                <w:rFonts w:ascii="Cambria Math" w:hAnsi="Cambria Math"/>
+                                <w:color w:val="000000" w:themeColor="text1"/>
+                                <w:kern w:val="24"/>
+                                <w:sz w:val="20"/>
+                                <w:szCs w:val="20"/>
+                              </w:rPr>
+                              <m:t>0.5</m:t>
+                            </m:r>
+                          </m:oMath>
+                        </m:oMathPara>
+                      </w:p>
+                    </w:txbxContent>
+                  </v:textbox>
+                </v:shape>
+                <v:shape id="TextBox 49" o:spid="_x0000_s1108" type="#_x0000_t202" style="position:absolute;left:14226;top:30794;width:3499;height:2641;visibility:visible;mso-wrap-style:none;v-text-anchor:top" o:gfxdata="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" filled="f" stroked="f">
+                  <v:textbox style="mso-fit-shape-to-text:t">
+                    <w:txbxContent>
+                      <w:p>
+                        <w:pPr>
+                          <w:rPr>
+                            <w:rFonts w:ascii="Cambria Math" w:hAnsi="Cambria Math"/>
+                            <w:i/>
+                            <w:iCs/>
+                            <w:color w:val="000000" w:themeColor="text1"/>
+                            <w:kern w:val="24"/>
+                            <w:sz w:val="20"/>
+                            <w:szCs w:val="20"/>
+                            <w14:ligatures w14:val="none"/>
+                          </w:rPr>
+                        </w:pPr>
+                        <m:oMathPara>
+                          <m:oMathParaPr>
+                            <m:jc m:val="centerGroup"/>
+                          </m:oMathParaPr>
+                          <m:oMath>
+                            <m:r>
+                              <w:rPr>
+                                <w:rFonts w:ascii="Cambria Math" w:hAnsi="Cambria Math"/>
+                                <w:color w:val="000000" w:themeColor="text1"/>
+                                <w:kern w:val="24"/>
+                                <w:sz w:val="20"/>
+                                <w:szCs w:val="20"/>
+                              </w:rPr>
+                              <m:t>0.2</m:t>
+                            </m:r>
+                          </m:oMath>
+                        </m:oMathPara>
+                      </w:p>
+                    </w:txbxContent>
+                  </v:textbox>
+                </v:shape>
+                <v:shape id="TextBox 50" o:spid="_x0000_s1109" type="#_x0000_t202" style="position:absolute;left:20650;top:27039;width:3498;height:2641;visibility:visible;mso-wrap-style:none;v-text-anchor:top" o:gfxdata="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" filled="f" stroked="f">
+                  <v:textbox style="mso-fit-shape-to-text:t">
+                    <w:txbxContent>
+                      <w:p>
+                        <w:pPr>
+                          <w:rPr>
+                            <w:rFonts w:ascii="Cambria Math" w:hAnsi="Cambria Math"/>
+                            <w:i/>
+                            <w:iCs/>
+                            <w:color w:val="000000" w:themeColor="text1"/>
+                            <w:kern w:val="24"/>
+                            <w:sz w:val="20"/>
+                            <w:szCs w:val="20"/>
+                            <w14:ligatures w14:val="none"/>
+                          </w:rPr>
+                        </w:pPr>
+                        <m:oMathPara>
+                          <m:oMathParaPr>
+                            <m:jc m:val="centerGroup"/>
+                          </m:oMathParaPr>
+                          <m:oMath>
+                            <m:r>
+                              <w:rPr>
+                                <w:rFonts w:ascii="Cambria Math" w:hAnsi="Cambria Math"/>
+                                <w:color w:val="000000" w:themeColor="text1"/>
+                                <w:kern w:val="24"/>
+                                <w:sz w:val="20"/>
+                                <w:szCs w:val="20"/>
+                              </w:rPr>
+                              <m:t>0.4</m:t>
+                            </m:r>
+                          </m:oMath>
+                        </m:oMathPara>
+                      </w:p>
+                    </w:txbxContent>
+                  </v:textbox>
+                </v:shape>
+                <v:shape id="TextBox 51" o:spid="_x0000_s1110" type="#_x0000_t202" style="position:absolute;left:24687;top:31803;width:3499;height:2642;visibility:visible;mso-wrap-style:none;v-text-anchor:top" o:gfxdata="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" filled="f" stroked="f">
+                  <v:textbox style="mso-fit-shape-to-text:t">
+                    <w:txbxContent>
+                      <w:p>
+                        <w:pPr>
+                          <w:rPr>
+                            <w:rFonts w:ascii="Cambria Math" w:hAnsi="Cambria Math"/>
+                            <w:i/>
+                            <w:iCs/>
+                            <w:color w:val="000000" w:themeColor="text1"/>
+                            <w:kern w:val="24"/>
+                            <w:sz w:val="20"/>
+                            <w:szCs w:val="20"/>
+                            <w14:ligatures w14:val="none"/>
+                          </w:rPr>
+                        </w:pPr>
+                        <m:oMathPara>
+                          <m:oMathParaPr>
+                            <m:jc m:val="centerGroup"/>
+                          </m:oMathParaPr>
+                          <m:oMath>
+                            <m:r>
+                              <w:rPr>
+                                <w:rFonts w:ascii="Cambria Math" w:hAnsi="Cambria Math"/>
+                                <w:color w:val="000000" w:themeColor="text1"/>
+                                <w:kern w:val="24"/>
+                                <w:sz w:val="20"/>
+                                <w:szCs w:val="20"/>
+                              </w:rPr>
+                              <m:t>0.4</m:t>
+                            </m:r>
+                          </m:oMath>
+                        </m:oMathPara>
+                      </w:p>
+                    </w:txbxContent>
+                  </v:textbox>
+                </v:shape>
+                <v:shape id="TextBox 52" o:spid="_x0000_s1111" type="#_x0000_t202" style="position:absolute;left:28981;top:22024;width:3499;height:2641;visibility:visible;mso-wrap-style:none;v-text-anchor:top" o:gfxdata="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" filled="f" stroked="f">
+                  <v:textbox style="mso-fit-shape-to-text:t">
+                    <w:txbxContent>
+                      <w:p>
+                        <w:pPr>
+                          <w:rPr>
+                            <w:rFonts w:ascii="Cambria Math" w:hAnsi="Cambria Math"/>
+                            <w:i/>
+                            <w:iCs/>
+                            <w:color w:val="000000" w:themeColor="text1"/>
+                            <w:kern w:val="24"/>
+                            <w:sz w:val="20"/>
+                            <w:szCs w:val="20"/>
+                            <w14:ligatures w14:val="none"/>
+                          </w:rPr>
+                        </w:pPr>
+                        <m:oMathPara>
+                          <m:oMathParaPr>
+                            <m:jc m:val="centerGroup"/>
+                          </m:oMathParaPr>
+                          <m:oMath>
+                            <m:r>
+                              <w:rPr>
+                                <w:rFonts w:ascii="Cambria Math" w:hAnsi="Cambria Math"/>
+                                <w:color w:val="000000" w:themeColor="text1"/>
+                                <w:kern w:val="24"/>
+                                <w:sz w:val="20"/>
+                                <w:szCs w:val="20"/>
+                              </w:rPr>
+                              <m:t>0.4</m:t>
+                            </m:r>
+                          </m:oMath>
+                        </m:oMathPara>
+                      </w:p>
+                    </w:txbxContent>
+                  </v:textbox>
+                </v:shape>
+                <v:shape id="TextBox 53" o:spid="_x0000_s1112" type="#_x0000_t202" style="position:absolute;left:39007;top:18358;width:3499;height:2642;visibility:visible;mso-wrap-style:none;v-text-anchor:top" o:gfxdata="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" filled="f" stroked="f">
+                  <v:textbox style="mso-fit-shape-to-text:t">
+                    <w:txbxContent>
+                      <w:p>
+                        <w:pPr>
+                          <w:rPr>
+                            <w:rFonts w:ascii="Cambria Math" w:hAnsi="Cambria Math"/>
+                            <w:i/>
+                            <w:iCs/>
+                            <w:color w:val="000000" w:themeColor="text1"/>
+                            <w:kern w:val="24"/>
+                            <w:sz w:val="20"/>
+                            <w:szCs w:val="20"/>
+                            <w14:ligatures w14:val="none"/>
+                          </w:rPr>
+                        </w:pPr>
+                        <m:oMathPara>
+                          <m:oMathParaPr>
+                            <m:jc m:val="centerGroup"/>
+                          </m:oMathParaPr>
+                          <m:oMath>
+                            <m:r>
+                              <w:rPr>
+                                <w:rFonts w:ascii="Cambria Math" w:hAnsi="Cambria Math"/>
+                                <w:color w:val="000000" w:themeColor="text1"/>
+                                <w:kern w:val="24"/>
+                                <w:sz w:val="20"/>
+                                <w:szCs w:val="20"/>
+                              </w:rPr>
+                              <m:t>0.6</m:t>
+                            </m:r>
+                          </m:oMath>
+                        </m:oMathPara>
+                      </w:p>
+                    </w:txbxContent>
+                  </v:textbox>
+                </v:shape>
+                <v:shape id="TextBox 54" o:spid="_x0000_s1113" type="#_x0000_t202" style="position:absolute;left:49560;top:14094;width:3499;height:2641;visibility:visible;mso-wrap-style:none;v-text-anchor:top" o:gfxdata="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" filled="f" stroked="f">
+                  <v:textbox style="mso-fit-shape-to-text:t">
+                    <w:txbxContent>
+                      <w:p>
+                        <w:pPr>
+                          <w:rPr>
+                            <w:rFonts w:ascii="Cambria Math" w:hAnsi="Cambria Math"/>
+                            <w:i/>
+                            <w:iCs/>
+                            <w:color w:val="000000" w:themeColor="text1"/>
+                            <w:kern w:val="24"/>
+                            <w:sz w:val="20"/>
+                            <w:szCs w:val="20"/>
+                            <w14:ligatures w14:val="none"/>
+                          </w:rPr>
+                        </w:pPr>
+                        <m:oMathPara>
+                          <m:oMathParaPr>
+                            <m:jc m:val="centerGroup"/>
+                          </m:oMathParaPr>
+                          <m:oMath>
+                            <m:r>
+                              <w:rPr>
+                                <w:rFonts w:ascii="Cambria Math" w:hAnsi="Cambria Math"/>
+                                <w:color w:val="000000" w:themeColor="text1"/>
+                                <w:kern w:val="24"/>
+                                <w:sz w:val="20"/>
+                                <w:szCs w:val="20"/>
+                              </w:rPr>
+                              <m:t>1.0</m:t>
+                            </m:r>
+                          </m:oMath>
+                        </m:oMathPara>
+                      </w:p>
+                    </w:txbxContent>
+                  </v:textbox>
+                </v:shape>
+                <v:shape id="TextBox 55" o:spid="_x0000_s1114" type="#_x0000_t202" style="position:absolute;left:24608;top:18258;width:3499;height:2641;visibility:visible;mso-wrap-style:none;v-text-anchor:top" o:gfxdata="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" filled="f" stroked="f">
+                  <v:textbox style="mso-fit-shape-to-text:t">
+                    <w:txbxContent>
+                      <w:p>
+                        <w:pPr>
+                          <w:rPr>
+                            <w:rFonts w:ascii="Cambria Math" w:hAnsi="Cambria Math"/>
+                            <w:i/>
+                            <w:iCs/>
+                            <w:color w:val="000000" w:themeColor="text1"/>
+                            <w:kern w:val="24"/>
+                            <w:sz w:val="20"/>
+                            <w:szCs w:val="20"/>
+                            <w14:ligatures w14:val="none"/>
+                          </w:rPr>
+                        </w:pPr>
+                        <m:oMathPara>
+                          <m:oMathParaPr>
+                            <m:jc m:val="centerGroup"/>
+                          </m:oMathParaPr>
+                          <m:oMath>
+                            <m:r>
+                              <w:rPr>
+                                <w:rFonts w:ascii="Cambria Math" w:hAnsi="Cambria Math"/>
+                                <w:color w:val="000000" w:themeColor="text1"/>
+                                <w:kern w:val="24"/>
+                                <w:sz w:val="20"/>
+                                <w:szCs w:val="20"/>
+                              </w:rPr>
+                              <m:t>0.8</m:t>
+                            </m:r>
+                          </m:oMath>
+                        </m:oMathPara>
+                      </w:p>
+                    </w:txbxContent>
+                  </v:textbox>
+                </v:shape>
+                <v:shape id="TextBox 56" o:spid="_x0000_s1115" type="#_x0000_t202" style="position:absolute;left:20716;top:14336;width:3499;height:2641;visibility:visible;mso-wrap-style:none;v-text-anchor:top" o:gfxdata="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" filled="f" stroked="f">
+                  <v:textbox style="mso-fit-shape-to-text:t">
+                    <w:txbxContent>
+                      <w:p>
+                        <w:pPr>
+                          <w:rPr>
+                            <w:rFonts w:ascii="Cambria Math" w:hAnsi="Cambria Math"/>
+                            <w:i/>
+                            <w:iCs/>
+                            <w:color w:val="000000" w:themeColor="text1"/>
+                            <w:kern w:val="24"/>
+                            <w:sz w:val="20"/>
+                            <w:szCs w:val="20"/>
+                            <w14:ligatures w14:val="none"/>
+                          </w:rPr>
+                        </w:pPr>
+                        <m:oMathPara>
+                          <m:oMathParaPr>
+                            <m:jc m:val="centerGroup"/>
+                          </m:oMathParaPr>
+                          <m:oMath>
+                            <m:r>
+                              <w:rPr>
+                                <w:rFonts w:ascii="Cambria Math" w:hAnsi="Cambria Math"/>
+                                <w:color w:val="000000" w:themeColor="text1"/>
+                                <w:kern w:val="24"/>
+                                <w:sz w:val="20"/>
+                                <w:szCs w:val="20"/>
+                              </w:rPr>
+                              <m:t>0.2</m:t>
+                            </m:r>
+                          </m:oMath>
+                        </m:oMathPara>
+                      </w:p>
+                    </w:txbxContent>
+                  </v:textbox>
+                </v:shape>
+                <v:shape id="TextBox 103" o:spid="_x0000_s1116" type="#_x0000_t202" style="position:absolute;left:24059;top:10885;width:6001;height:2641;visibility:visible;mso-wrap-style:none;v-text-anchor:top" o:gfxdata="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" filled="f" stroked="f">
+                  <v:textbox style="mso-fit-shape-to-text:t">
+                    <w:txbxContent>
+                      <w:p>
+                        <w:pPr>
+                          <w:rPr>
+                            <w:rFonts w:ascii="Cambria Math" w:hAnsi="Cambria Math"/>
+                            <w:i/>
+                            <w:iCs/>
+                            <w:color w:val="C00000"/>
+                            <w:kern w:val="24"/>
+                            <w:sz w:val="20"/>
+                            <w:szCs w:val="20"/>
+                            <w14:ligatures w14:val="none"/>
+                          </w:rPr>
+                        </w:pPr>
+                        <m:oMathPara>
+                          <m:oMathParaPr>
+                            <m:jc m:val="centerGroup"/>
+                          </m:oMathParaPr>
+                          <m:oMath>
+                            <m:r>
+                              <w:rPr>
+                                <w:rFonts w:ascii="Cambria Math" w:hAnsi="Cambria Math"/>
+                                <w:color w:val="C00000"/>
+                                <w:kern w:val="24"/>
+                                <w:sz w:val="20"/>
+                                <w:szCs w:val="20"/>
+                              </w:rPr>
+                              <m:t>R=0.0</m:t>
+                            </m:r>
+                          </m:oMath>
+                        </m:oMathPara>
+                      </w:p>
+                    </w:txbxContent>
+                  </v:textbox>
+                </v:shape>
+                <v:shape id="TextBox 104" o:spid="_x0000_s1117" type="#_x0000_t202" style="position:absolute;left:37742;top:23043;width:6947;height:2642;visibility:visible;mso-wrap-style:none;v-text-anchor:top" o:gfxdata="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" filled="f" stroked="f">
+                  <v:textbox style="mso-fit-shape-to-text:t">
+                    <w:txbxContent>
+                      <w:p>
+                        <w:pPr>
+                          <w:rPr>
+                            <w:rFonts w:ascii="Cambria Math" w:hAnsi="Cambria Math"/>
+                            <w:i/>
+                            <w:iCs/>
+                            <w:color w:val="C00000"/>
+                            <w:kern w:val="24"/>
+                            <w:sz w:val="20"/>
+                            <w:szCs w:val="20"/>
+                            <w14:ligatures w14:val="none"/>
+                          </w:rPr>
+                        </w:pPr>
+                        <m:oMathPara>
+                          <m:oMathParaPr>
+                            <m:jc m:val="centerGroup"/>
+                          </m:oMathParaPr>
+                          <m:oMath>
+                            <m:r>
+                              <w:rPr>
+                                <w:rFonts w:ascii="Cambria Math" w:hAnsi="Cambria Math"/>
+                                <w:color w:val="C00000"/>
+                                <w:kern w:val="24"/>
+                                <w:sz w:val="20"/>
+                                <w:szCs w:val="20"/>
+                              </w:rPr>
+                              <m:t>R=-2.0</m:t>
+                            </m:r>
+                          </m:oMath>
+                        </m:oMathPara>
+                      </w:p>
+                    </w:txbxContent>
+                  </v:textbox>
+                </v:shape>
+                <v:shape id="TextBox 105" o:spid="_x0000_s1118" type="#_x0000_t202" style="position:absolute;left:8592;top:11708;width:6946;height:2642;visibility:visible;mso-wrap-style:none;v-text-anchor:top" o:gfxdata="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" filled="f" stroked="f">
+                  <v:textbox style="mso-fit-shape-to-text:t">
+                    <w:txbxContent>
+                      <w:p>
+                        <w:pPr>
+                          <w:rPr>
+                            <w:rFonts w:ascii="Cambria Math" w:hAnsi="Cambria Math"/>
+                            <w:i/>
+                            <w:iCs/>
+                            <w:color w:val="C00000"/>
+                            <w:kern w:val="24"/>
+                            <w:sz w:val="20"/>
+                            <w:szCs w:val="20"/>
+                            <w14:ligatures w14:val="none"/>
+                          </w:rPr>
+                        </w:pPr>
+                        <m:oMathPara>
+                          <m:oMathParaPr>
+                            <m:jc m:val="centerGroup"/>
+                          </m:oMathParaPr>
+                          <m:oMath>
+                            <m:r>
+                              <w:rPr>
+                                <w:rFonts w:ascii="Cambria Math" w:hAnsi="Cambria Math"/>
+                                <w:color w:val="C00000"/>
+                                <w:kern w:val="24"/>
+                                <w:sz w:val="20"/>
+                                <w:szCs w:val="20"/>
+                              </w:rPr>
+                              <m:t>R=-1.0</m:t>
+                            </m:r>
+                          </m:oMath>
+                        </m:oMathPara>
+                      </w:p>
+                    </w:txbxContent>
+                  </v:textbox>
+                </v:shape>
+                <v:shape id="TextBox 106" o:spid="_x0000_s1119" type="#_x0000_t202" style="position:absolute;left:22862;top:22933;width:6947;height:2641;visibility:visible;mso-wrap-style:none;v-text-anchor:top" o:gfxdata="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" filled="f" stroked="f">
+                  <v:textbox style="mso-fit-shape-to-text:t">
+                    <w:txbxContent>
+                      <w:p>
+                        <w:pPr>
+                          <w:rPr>
+                            <w:rFonts w:ascii="Cambria Math" w:hAnsi="Cambria Math"/>
+                            <w:i/>
+                            <w:iCs/>
+                            <w:color w:val="C00000"/>
+                            <w:kern w:val="24"/>
+                            <w:sz w:val="20"/>
+                            <w:szCs w:val="20"/>
+                            <w14:ligatures w14:val="none"/>
+                          </w:rPr>
+                        </w:pPr>
+                        <m:oMathPara>
+                          <m:oMathParaPr>
+                            <m:jc m:val="centerGroup"/>
+                          </m:oMathParaPr>
+                          <m:oMath>
+                            <m:r>
+                              <w:rPr>
+                                <w:rFonts w:ascii="Cambria Math" w:hAnsi="Cambria Math"/>
+                                <w:color w:val="C00000"/>
+                                <w:kern w:val="24"/>
+                                <w:sz w:val="20"/>
+                                <w:szCs w:val="20"/>
+                              </w:rPr>
+                              <m:t>R=-2.0</m:t>
+                            </m:r>
+                          </m:oMath>
+                        </m:oMathPara>
+                      </w:p>
+                    </w:txbxContent>
+                  </v:textbox>
+                </v:shape>
+                <v:shape id="TextBox 107" o:spid="_x0000_s1120" type="#_x0000_t202" style="position:absolute;left:48874;top:24254;width:6706;height:2641;visibility:visible;mso-wrap-style:none;v-text-anchor:top" o:gfxdata="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" filled="f" stroked="f">
+                  <v:textbox style="mso-fit-shape-to-text:t">
+                    <w:txbxContent>
+                      <w:p>
+                        <w:pPr>
+                          <w:rPr>
+                            <w:rFonts w:ascii="Cambria Math" w:hAnsi="Cambria Math"/>
+                            <w:i/>
+                            <w:iCs/>
+                            <w:color w:val="C00000"/>
+                            <w:kern w:val="24"/>
+                            <w:sz w:val="20"/>
+                            <w:szCs w:val="20"/>
+                            <w14:ligatures w14:val="none"/>
+                          </w:rPr>
+                        </w:pPr>
+                        <m:oMathPara>
+                          <m:oMathParaPr>
+                            <m:jc m:val="centerGroup"/>
+                          </m:oMathParaPr>
+                          <m:oMath>
+                            <m:r>
+                              <w:rPr>
+                                <w:rFonts w:ascii="Cambria Math" w:hAnsi="Cambria Math"/>
+                                <w:color w:val="C00000"/>
+                                <w:kern w:val="24"/>
+                                <w:sz w:val="20"/>
+                                <w:szCs w:val="20"/>
+                              </w:rPr>
+                              <m:t>R=10.0</m:t>
+                            </m:r>
+                          </m:oMath>
+                        </m:oMathPara>
+                      </w:p>
+                    </w:txbxContent>
+                  </v:textbox>
+                </v:shape>
+                <v:shape id="TextBox 108" o:spid="_x0000_s1121" type="#_x0000_t202" style="position:absolute;left:22940;top:35930;width:6947;height:2641;visibility:visible;mso-wrap-style:none;v-text-anchor:top" o:gfxdata="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" filled="f" stroked="f">
+                  <v:textbox style="mso-fit-shape-to-text:t">
+                    <w:txbxContent>
+                      <w:p>
+                        <w:pPr>
+                          <w:rPr>
+                            <w:rFonts w:ascii="Cambria Math" w:hAnsi="Cambria Math"/>
+                            <w:i/>
+                            <w:iCs/>
+                            <w:color w:val="C00000"/>
+                            <w:kern w:val="24"/>
+                            <w:sz w:val="20"/>
+                            <w:szCs w:val="20"/>
+                            <w14:ligatures w14:val="none"/>
+                          </w:rPr>
+                        </w:pPr>
+                        <m:oMathPara>
+                          <m:oMathParaPr>
+                            <m:jc m:val="centerGroup"/>
+                          </m:oMathParaPr>
+                          <m:oMath>
+                            <m:r>
+                              <w:rPr>
+                                <w:rFonts w:ascii="Cambria Math" w:hAnsi="Cambria Math"/>
+                                <w:color w:val="C00000"/>
+                                <w:kern w:val="24"/>
+                                <w:sz w:val="20"/>
+                                <w:szCs w:val="20"/>
+                              </w:rPr>
+                              <m:t>R=-1.0</m:t>
+                            </m:r>
+                          </m:oMath>
+                        </m:oMathPara>
+                      </w:p>
+                    </w:txbxContent>
+                  </v:textbox>
+                </v:shape>
+                <v:shape id="TextBox 109" o:spid="_x0000_s1122" type="#_x0000_t202" style="position:absolute;left:9344;top:22459;width:6947;height:2641;visibility:visible;mso-wrap-style:none;v-text-anchor:top" o:gfxdata="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" filled="f" stroked="f">
+                  <v:textbox style="mso-fit-shape-to-text:t">
+                    <w:txbxContent>
+                      <w:p>
+                        <w:pPr>
+                          <w:rPr>
+                            <w:rFonts w:ascii="Cambria Math" w:hAnsi="Cambria Math"/>
+                            <w:i/>
+                            <w:iCs/>
+                            <w:color w:val="C00000"/>
+                            <w:kern w:val="24"/>
+                            <w:sz w:val="20"/>
+                            <w:szCs w:val="20"/>
+                            <w14:ligatures w14:val="none"/>
+                          </w:rPr>
+                        </w:pPr>
+                        <m:oMathPara>
+                          <m:oMathParaPr>
+                            <m:jc m:val="centerGroup"/>
+                          </m:oMathParaPr>
+                          <m:oMath>
+                            <m:r>
+                              <w:rPr>
+                                <w:rFonts w:ascii="Cambria Math" w:hAnsi="Cambria Math"/>
+                                <w:color w:val="C00000"/>
+                                <w:kern w:val="24"/>
+                                <w:sz w:val="20"/>
+                                <w:szCs w:val="20"/>
+                              </w:rPr>
+                              <m:t>R=-2.0</m:t>
+                            </m:r>
+                          </m:oMath>
+                        </m:oMathPara>
+                      </w:p>
+                    </w:txbxContent>
+                  </v:textbox>
+                </v:shape>
+                <w10:wrap type="topAndBottom"/>
+              </v:group>
+            </w:pict>
+          </mc:Fallback>
+        </mc:AlternateContent>
+      </w:r>
+      <w:r>
+        <w:t>Figure : example MRP</w:t>
+      </w:r>
+    </w:p>
+    <w:p>
+      <w:r>
+        <w:t xml:space="preserve">  </w:t>
+      </w:r>
+    </w:p>
     <w:p/>
     <w:p>
       <w:pPr>
@@ -4457,6 +9315,7 @@
     <w:p/>
     <w:p>
       <w:r>
+        <w:lastRenderedPageBreak/>
         <w:t xml:space="preserve">Lecture 5: </w:t>
       </w:r>
     </w:p>
@@ -4466,7 +9325,6 @@
         <w:pStyle w:val="Heading1"/>
       </w:pPr>
       <w:r>
-        <w:lastRenderedPageBreak/>
         <w:t>References</w:t>
       </w:r>
     </w:p>
@@ -5119,7 +9977,7 @@
   <w:style w:type="paragraph" w:default="1" w:styleId="Normal">
     <w:name w:val="Normal"/>
     <w:qFormat/>
-    <w:rsid w:val="00D477D1"/>
+    <w:rsid w:val="009677B0"/>
     <w:pPr>
       <w:spacing w:after="0"/>
     </w:pPr>

--- a/docs/Notes_on_Reinforcement_Learning_by_David_Silver.docx
+++ b/docs/Notes_on_Reinforcement_Learning_by_David_Silver.docx
@@ -35,6 +35,12 @@
     </w:p>
     <w:p/>
     <w:p>
+      <w:pPr>
+        <w:rPr>
+          <w:i/>
+          <w:iCs/>
+        </w:rPr>
+      </w:pPr>
       <w:r>
         <w:rPr>
           <w:b/>
@@ -52,8 +58,76 @@
         </w:rPr>
         <w:t>Markov Process (MP)</w:t>
       </w:r>
+      <w:r>
+        <w:rPr>
+          <w:i/>
+          <w:iCs/>
+        </w:rPr>
+        <w:t xml:space="preserve"> / Markov chain (MC)</w:t>
+      </w:r>
     </w:p>
-    <w:p/>
+    <w:p>
+      <w:r>
+        <w:rPr>
+          <w:i/>
+          <w:iCs/>
+        </w:rPr>
+        <w:t xml:space="preserve">Markov Process / Markov Chain </w:t>
+      </w:r>
+      <w:r>
+        <w:t xml:space="preserve">is a tuple </w:t>
+      </w:r>
+      <m:oMath>
+        <m:d>
+          <m:dPr>
+            <m:begChr m:val="〈"/>
+            <m:endChr m:val="〉"/>
+            <m:ctrlPr>
+              <w:rPr>
+                <w:rFonts w:ascii="Cambria Math" w:hAnsi="Cambria Math"/>
+                <w:i/>
+              </w:rPr>
+            </m:ctrlPr>
+          </m:dPr>
+          <m:e>
+            <m:r>
+              <m:rPr>
+                <m:scr m:val="script"/>
+              </m:rPr>
+              <w:rPr>
+                <w:rFonts w:ascii="Cambria Math" w:hAnsi="Cambria Math"/>
+              </w:rPr>
+              <m:t>S,P</m:t>
+            </m:r>
+          </m:e>
+        </m:d>
+      </m:oMath>
+      <w:r>
+        <w:rPr>
+          <w:rFonts w:eastAsiaTheme="minorEastAsia"/>
+        </w:rPr>
+        <w:t xml:space="preserve"> such that</w:t>
+      </w:r>
+    </w:p>
+    <w:p>
+      <m:oMath>
+        <m:r>
+          <m:rPr>
+            <m:scr m:val="script"/>
+          </m:rPr>
+          <w:rPr>
+            <w:rFonts w:ascii="Cambria Math" w:hAnsi="Cambria Math"/>
+          </w:rPr>
+          <m:t>S</m:t>
+        </m:r>
+      </m:oMath>
+      <w:r>
+        <w:rPr>
+          <w:rFonts w:eastAsiaTheme="minorEastAsia"/>
+        </w:rPr>
+        <w:t xml:space="preserve"> is a finite set of states</w:t>
+      </w:r>
+    </w:p>
     <w:p>
       <w:pPr>
         <w:rPr>
@@ -265,6 +339,19 @@
           <w:rFonts w:eastAsiaTheme="minorEastAsia"/>
         </w:rPr>
         <w:t xml:space="preserve"> </w:t>
+      </w:r>
+    </w:p>
+    <w:p>
+      <w:pPr>
+        <w:rPr>
+          <w:rFonts w:eastAsiaTheme="minorEastAsia"/>
+        </w:rPr>
+      </w:pPr>
+      <w:r>
+        <w:rPr>
+          <w:rFonts w:eastAsiaTheme="minorEastAsia"/>
+        </w:rPr>
+        <w:t>Markov Property is in place</w:t>
       </w:r>
     </w:p>
     <w:p/>
@@ -5554,6 +5641,19 @@
           <w:rFonts w:eastAsiaTheme="minorEastAsia"/>
         </w:rPr>
       </w:pPr>
+      <w:r>
+        <w:rPr>
+          <w:rFonts w:eastAsiaTheme="minorEastAsia"/>
+        </w:rPr>
+        <w:t>Markov Property is in place</w:t>
+      </w:r>
+    </w:p>
+    <w:p>
+      <w:pPr>
+        <w:rPr>
+          <w:rFonts w:eastAsiaTheme="minorEastAsia"/>
+        </w:rPr>
+      </w:pPr>
     </w:p>
     <w:p>
       <w:r>
@@ -9315,7 +9415,6 @@
     <w:p/>
     <w:p>
       <w:r>
-        <w:lastRenderedPageBreak/>
         <w:t xml:space="preserve">Lecture 5: </w:t>
       </w:r>
     </w:p>

--- a/docs/Notes_on_Reinforcement_Learning_by_David_Silver.docx
+++ b/docs/Notes_on_Reinforcement_Learning_by_David_Silver.docx
@@ -352,6 +352,12 @@
           <w:rFonts w:eastAsiaTheme="minorEastAsia"/>
         </w:rPr>
         <w:t>Markov Property is in place</w:t>
+      </w:r>
+      <w:r>
+        <w:rPr>
+          <w:rFonts w:eastAsiaTheme="minorEastAsia"/>
+        </w:rPr>
+        <w:t>: the transitional probabilities depend only on the most recent previous state</w:t>
       </w:r>
     </w:p>
     <w:p/>
@@ -5647,6 +5653,12 @@
         </w:rPr>
         <w:t>Markov Property is in place</w:t>
       </w:r>
+      <w:r>
+        <w:rPr>
+          <w:rFonts w:eastAsiaTheme="minorEastAsia"/>
+        </w:rPr>
+        <w:t>: the transitional probabilities depend only on the most recent previous state</w:t>
+      </w:r>
     </w:p>
     <w:p>
       <w:pPr>

--- a/docs/Notes_on_Reinforcement_Learning_by_David_Silver.docx
+++ b/docs/Notes_on_Reinforcement_Learning_by_David_Silver.docx
@@ -9406,6 +9406,1127 @@
         <w:t xml:space="preserve">  </w:t>
       </w:r>
     </w:p>
+    <w:p>
+      <w:r>
+        <w:rPr>
+          <w:b/>
+          <w:bCs/>
+        </w:rPr>
+        <w:t>Definition</w:t>
+      </w:r>
+      <w:r>
+        <w:t xml:space="preserve"> </w:t>
+      </w:r>
+      <w:r>
+        <w:rPr>
+          <w:i/>
+          <w:iCs/>
+        </w:rPr>
+        <w:t>Return</w:t>
+      </w:r>
+    </w:p>
+    <w:p>
+      <w:pPr>
+        <w:rPr>
+          <w:rFonts w:eastAsiaTheme="minorEastAsia"/>
+        </w:rPr>
+      </w:pPr>
+      <w:r>
+        <w:t xml:space="preserve">The </w:t>
+      </w:r>
+      <w:r>
+        <w:rPr>
+          <w:i/>
+          <w:iCs/>
+        </w:rPr>
+        <w:t>return</w:t>
+      </w:r>
+      <w:r>
+        <w:t xml:space="preserve"> </w:t>
+      </w:r>
+      <m:oMath>
+        <m:sSub>
+          <m:sSubPr>
+            <m:ctrlPr>
+              <w:rPr>
+                <w:rFonts w:ascii="Cambria Math" w:hAnsi="Cambria Math"/>
+                <w:i/>
+              </w:rPr>
+            </m:ctrlPr>
+          </m:sSubPr>
+          <m:e>
+            <m:r>
+              <w:rPr>
+                <w:rFonts w:ascii="Cambria Math" w:hAnsi="Cambria Math"/>
+              </w:rPr>
+              <m:t>G</m:t>
+            </m:r>
+          </m:e>
+          <m:sub>
+            <m:r>
+              <w:rPr>
+                <w:rFonts w:ascii="Cambria Math" w:hAnsi="Cambria Math"/>
+              </w:rPr>
+              <m:t>t</m:t>
+            </m:r>
+          </m:sub>
+        </m:sSub>
+      </m:oMath>
+      <w:r>
+        <w:rPr>
+          <w:rFonts w:eastAsiaTheme="minorEastAsia"/>
+        </w:rPr>
+        <w:t xml:space="preserve"> is the total discounted reward from time-step </w:t>
+      </w:r>
+      <m:oMath>
+        <m:r>
+          <w:rPr>
+            <w:rFonts w:ascii="Cambria Math" w:eastAsiaTheme="minorEastAsia" w:hAnsi="Cambria Math"/>
+          </w:rPr>
+          <m:t>t</m:t>
+        </m:r>
+      </m:oMath>
+      <w:r>
+        <w:rPr>
+          <w:rFonts w:eastAsiaTheme="minorEastAsia"/>
+        </w:rPr>
+        <w:t>.</w:t>
+      </w:r>
+    </w:p>
+    <w:p>
+      <w:pPr>
+        <w:rPr>
+          <w:rFonts w:eastAsiaTheme="minorEastAsia"/>
+        </w:rPr>
+      </w:pPr>
+      <m:oMath>
+        <m:sSub>
+          <m:sSubPr>
+            <m:ctrlPr>
+              <w:rPr>
+                <w:rFonts w:ascii="Cambria Math" w:hAnsi="Cambria Math"/>
+                <w:i/>
+              </w:rPr>
+            </m:ctrlPr>
+          </m:sSubPr>
+          <m:e>
+            <m:r>
+              <w:rPr>
+                <w:rFonts w:ascii="Cambria Math" w:hAnsi="Cambria Math"/>
+              </w:rPr>
+              <m:t>G</m:t>
+            </m:r>
+          </m:e>
+          <m:sub>
+            <m:r>
+              <w:rPr>
+                <w:rFonts w:ascii="Cambria Math" w:hAnsi="Cambria Math"/>
+              </w:rPr>
+              <m:t>t</m:t>
+            </m:r>
+          </m:sub>
+        </m:sSub>
+        <m:r>
+          <w:rPr>
+            <w:rFonts w:ascii="Cambria Math" w:hAnsi="Cambria Math"/>
+          </w:rPr>
+          <m:t>=</m:t>
+        </m:r>
+        <m:sSub>
+          <m:sSubPr>
+            <m:ctrlPr>
+              <w:rPr>
+                <w:rFonts w:ascii="Cambria Math" w:hAnsi="Cambria Math"/>
+                <w:i/>
+              </w:rPr>
+            </m:ctrlPr>
+          </m:sSubPr>
+          <m:e>
+            <m:r>
+              <w:rPr>
+                <w:rFonts w:ascii="Cambria Math" w:hAnsi="Cambria Math"/>
+              </w:rPr>
+              <m:t>R</m:t>
+            </m:r>
+          </m:e>
+          <m:sub>
+            <m:r>
+              <w:rPr>
+                <w:rFonts w:ascii="Cambria Math" w:hAnsi="Cambria Math"/>
+              </w:rPr>
+              <m:t>t+1</m:t>
+            </m:r>
+          </m:sub>
+        </m:sSub>
+        <m:r>
+          <w:rPr>
+            <w:rFonts w:ascii="Cambria Math" w:hAnsi="Cambria Math"/>
+          </w:rPr>
+          <m:t>+γ</m:t>
+        </m:r>
+        <m:sSub>
+          <m:sSubPr>
+            <m:ctrlPr>
+              <w:rPr>
+                <w:rFonts w:ascii="Cambria Math" w:hAnsi="Cambria Math"/>
+                <w:i/>
+              </w:rPr>
+            </m:ctrlPr>
+          </m:sSubPr>
+          <m:e>
+            <m:r>
+              <w:rPr>
+                <w:rFonts w:ascii="Cambria Math" w:hAnsi="Cambria Math"/>
+              </w:rPr>
+              <m:t>R</m:t>
+            </m:r>
+          </m:e>
+          <m:sub>
+            <m:r>
+              <w:rPr>
+                <w:rFonts w:ascii="Cambria Math" w:hAnsi="Cambria Math"/>
+              </w:rPr>
+              <m:t>t+1</m:t>
+            </m:r>
+          </m:sub>
+        </m:sSub>
+        <m:r>
+          <w:rPr>
+            <w:rFonts w:ascii="Cambria Math" w:hAnsi="Cambria Math"/>
+          </w:rPr>
+          <m:t>+…=</m:t>
+        </m:r>
+        <m:nary>
+          <m:naryPr>
+            <m:chr m:val="∑"/>
+            <m:limLoc m:val="subSup"/>
+            <m:ctrlPr>
+              <w:rPr>
+                <w:rFonts w:ascii="Cambria Math" w:hAnsi="Cambria Math"/>
+                <w:i/>
+              </w:rPr>
+            </m:ctrlPr>
+          </m:naryPr>
+          <m:sub>
+            <m:r>
+              <w:rPr>
+                <w:rFonts w:ascii="Cambria Math" w:hAnsi="Cambria Math"/>
+              </w:rPr>
+              <m:t>k=0</m:t>
+            </m:r>
+          </m:sub>
+          <m:sup>
+            <m:r>
+              <w:rPr>
+                <w:rFonts w:ascii="Cambria Math" w:hAnsi="Cambria Math"/>
+              </w:rPr>
+              <m:t>∞</m:t>
+            </m:r>
+          </m:sup>
+          <m:e>
+            <m:sSup>
+              <m:sSupPr>
+                <m:ctrlPr>
+                  <w:rPr>
+                    <w:rFonts w:ascii="Cambria Math" w:hAnsi="Cambria Math"/>
+                    <w:i/>
+                  </w:rPr>
+                </m:ctrlPr>
+              </m:sSupPr>
+              <m:e>
+                <m:r>
+                  <w:rPr>
+                    <w:rFonts w:ascii="Cambria Math" w:hAnsi="Cambria Math"/>
+                  </w:rPr>
+                  <m:t>γ</m:t>
+                </m:r>
+              </m:e>
+              <m:sup>
+                <m:r>
+                  <w:rPr>
+                    <w:rFonts w:ascii="Cambria Math" w:hAnsi="Cambria Math"/>
+                  </w:rPr>
+                  <m:t>k</m:t>
+                </m:r>
+              </m:sup>
+            </m:sSup>
+            <m:sSub>
+              <m:sSubPr>
+                <m:ctrlPr>
+                  <w:rPr>
+                    <w:rFonts w:ascii="Cambria Math" w:hAnsi="Cambria Math"/>
+                    <w:i/>
+                  </w:rPr>
+                </m:ctrlPr>
+              </m:sSubPr>
+              <m:e>
+                <m:r>
+                  <w:rPr>
+                    <w:rFonts w:ascii="Cambria Math" w:hAnsi="Cambria Math"/>
+                  </w:rPr>
+                  <m:t>R</m:t>
+                </m:r>
+              </m:e>
+              <m:sub>
+                <m:r>
+                  <w:rPr>
+                    <w:rFonts w:ascii="Cambria Math" w:hAnsi="Cambria Math"/>
+                  </w:rPr>
+                  <m:t>t+k+1</m:t>
+                </m:r>
+              </m:sub>
+            </m:sSub>
+          </m:e>
+        </m:nary>
+      </m:oMath>
+      <w:r>
+        <w:rPr>
+          <w:rFonts w:eastAsiaTheme="minorEastAsia"/>
+        </w:rPr>
+        <w:t xml:space="preserve"> </w:t>
+      </w:r>
+    </w:p>
+    <w:p>
+      <w:pPr>
+        <w:rPr>
+          <w:rFonts w:eastAsiaTheme="minorEastAsia"/>
+        </w:rPr>
+      </w:pPr>
+    </w:p>
+    <w:p/>
+    <w:p/>
+    <w:p>
+      <w:r>
+        <w:t>The Bellman’s equation for MRP</w:t>
+      </w:r>
+    </w:p>
+    <w:p/>
+    <w:p>
+      <w:pPr>
+        <w:rPr>
+          <w:rFonts w:eastAsiaTheme="minorEastAsia"/>
+        </w:rPr>
+      </w:pPr>
+      <m:oMath>
+        <m:r>
+          <w:rPr>
+            <w:rFonts w:ascii="Cambria Math" w:hAnsi="Cambria Math"/>
+          </w:rPr>
+          <m:t>v</m:t>
+        </m:r>
+        <m:d>
+          <m:dPr>
+            <m:ctrlPr>
+              <w:rPr>
+                <w:rFonts w:ascii="Cambria Math" w:hAnsi="Cambria Math"/>
+                <w:i/>
+              </w:rPr>
+            </m:ctrlPr>
+          </m:dPr>
+          <m:e>
+            <m:r>
+              <w:rPr>
+                <w:rFonts w:ascii="Cambria Math" w:hAnsi="Cambria Math"/>
+              </w:rPr>
+              <m:t>s</m:t>
+            </m:r>
+          </m:e>
+        </m:d>
+        <m:r>
+          <m:rPr>
+            <m:scr m:val="double-struck"/>
+          </m:rPr>
+          <w:rPr>
+            <w:rFonts w:ascii="Cambria Math" w:hAnsi="Cambria Math"/>
+          </w:rPr>
+          <m:t>=E</m:t>
+        </m:r>
+        <m:d>
+          <m:dPr>
+            <m:begChr m:val="["/>
+            <m:endChr m:val="]"/>
+            <m:ctrlPr>
+              <w:rPr>
+                <w:rFonts w:ascii="Cambria Math" w:hAnsi="Cambria Math"/>
+                <w:i/>
+              </w:rPr>
+            </m:ctrlPr>
+          </m:dPr>
+          <m:e>
+            <m:sSub>
+              <m:sSubPr>
+                <m:ctrlPr>
+                  <w:rPr>
+                    <w:rFonts w:ascii="Cambria Math" w:hAnsi="Cambria Math"/>
+                    <w:i/>
+                  </w:rPr>
+                </m:ctrlPr>
+              </m:sSubPr>
+              <m:e>
+                <m:r>
+                  <w:rPr>
+                    <w:rFonts w:ascii="Cambria Math" w:hAnsi="Cambria Math"/>
+                  </w:rPr>
+                  <m:t>G</m:t>
+                </m:r>
+              </m:e>
+              <m:sub>
+                <m:r>
+                  <w:rPr>
+                    <w:rFonts w:ascii="Cambria Math" w:hAnsi="Cambria Math"/>
+                  </w:rPr>
+                  <m:t>t</m:t>
+                </m:r>
+              </m:sub>
+            </m:sSub>
+            <m:r>
+              <w:rPr>
+                <w:rFonts w:ascii="Cambria Math" w:hAnsi="Cambria Math"/>
+              </w:rPr>
+              <m:t>|</m:t>
+            </m:r>
+            <m:sSub>
+              <m:sSubPr>
+                <m:ctrlPr>
+                  <w:rPr>
+                    <w:rFonts w:ascii="Cambria Math" w:hAnsi="Cambria Math"/>
+                    <w:i/>
+                  </w:rPr>
+                </m:ctrlPr>
+              </m:sSubPr>
+              <m:e>
+                <m:r>
+                  <w:rPr>
+                    <w:rFonts w:ascii="Cambria Math" w:hAnsi="Cambria Math"/>
+                  </w:rPr>
+                  <m:t>S</m:t>
+                </m:r>
+              </m:e>
+              <m:sub>
+                <m:r>
+                  <w:rPr>
+                    <w:rFonts w:ascii="Cambria Math" w:hAnsi="Cambria Math"/>
+                  </w:rPr>
+                  <m:t>t</m:t>
+                </m:r>
+              </m:sub>
+            </m:sSub>
+            <m:r>
+              <w:rPr>
+                <w:rFonts w:ascii="Cambria Math" w:hAnsi="Cambria Math"/>
+              </w:rPr>
+              <m:t>=s</m:t>
+            </m:r>
+          </m:e>
+        </m:d>
+      </m:oMath>
+      <w:r>
+        <w:rPr>
+          <w:rFonts w:eastAsiaTheme="minorEastAsia"/>
+        </w:rPr>
+        <w:t xml:space="preserve"> </w:t>
+      </w:r>
+    </w:p>
+    <w:p>
+      <w:pPr>
+        <w:rPr>
+          <w:rFonts w:eastAsiaTheme="minorEastAsia"/>
+        </w:rPr>
+      </w:pPr>
+      <w:r>
+        <w:rPr>
+          <w:rFonts w:eastAsiaTheme="minorEastAsia"/>
+        </w:rPr>
+        <w:t xml:space="preserve">           </w:t>
+      </w:r>
+      <m:oMath>
+        <m:r>
+          <m:rPr>
+            <m:scr m:val="double-struck"/>
+          </m:rPr>
+          <w:rPr>
+            <w:rFonts w:ascii="Cambria Math" w:hAnsi="Cambria Math"/>
+          </w:rPr>
+          <m:t>=E</m:t>
+        </m:r>
+        <m:d>
+          <m:dPr>
+            <m:begChr m:val="["/>
+            <m:endChr m:val="]"/>
+            <m:ctrlPr>
+              <w:rPr>
+                <w:rFonts w:ascii="Cambria Math" w:hAnsi="Cambria Math"/>
+                <w:i/>
+              </w:rPr>
+            </m:ctrlPr>
+          </m:dPr>
+          <m:e>
+            <m:sSub>
+              <m:sSubPr>
+                <m:ctrlPr>
+                  <w:rPr>
+                    <w:rFonts w:ascii="Cambria Math" w:hAnsi="Cambria Math"/>
+                    <w:i/>
+                  </w:rPr>
+                </m:ctrlPr>
+              </m:sSubPr>
+              <m:e>
+                <m:r>
+                  <w:rPr>
+                    <w:rFonts w:ascii="Cambria Math" w:hAnsi="Cambria Math"/>
+                  </w:rPr>
+                  <m:t>R</m:t>
+                </m:r>
+              </m:e>
+              <m:sub>
+                <m:r>
+                  <w:rPr>
+                    <w:rFonts w:ascii="Cambria Math" w:hAnsi="Cambria Math"/>
+                  </w:rPr>
+                  <m:t>t</m:t>
+                </m:r>
+                <m:r>
+                  <w:rPr>
+                    <w:rFonts w:ascii="Cambria Math" w:hAnsi="Cambria Math"/>
+                  </w:rPr>
+                  <m:t>+1</m:t>
+                </m:r>
+              </m:sub>
+            </m:sSub>
+            <m:r>
+              <w:rPr>
+                <w:rFonts w:ascii="Cambria Math" w:hAnsi="Cambria Math"/>
+              </w:rPr>
+              <m:t>+γ</m:t>
+            </m:r>
+            <m:sSub>
+              <m:sSubPr>
+                <m:ctrlPr>
+                  <w:rPr>
+                    <w:rFonts w:ascii="Cambria Math" w:hAnsi="Cambria Math"/>
+                    <w:i/>
+                  </w:rPr>
+                </m:ctrlPr>
+              </m:sSubPr>
+              <m:e>
+                <m:r>
+                  <w:rPr>
+                    <w:rFonts w:ascii="Cambria Math" w:hAnsi="Cambria Math"/>
+                  </w:rPr>
+                  <m:t>R</m:t>
+                </m:r>
+              </m:e>
+              <m:sub>
+                <m:r>
+                  <w:rPr>
+                    <w:rFonts w:ascii="Cambria Math" w:hAnsi="Cambria Math"/>
+                  </w:rPr>
+                  <m:t>t+</m:t>
+                </m:r>
+                <m:r>
+                  <w:rPr>
+                    <w:rFonts w:ascii="Cambria Math" w:hAnsi="Cambria Math"/>
+                  </w:rPr>
+                  <m:t>2</m:t>
+                </m:r>
+              </m:sub>
+            </m:sSub>
+            <m:r>
+              <w:rPr>
+                <w:rFonts w:ascii="Cambria Math" w:hAnsi="Cambria Math"/>
+              </w:rPr>
+              <m:t>+</m:t>
+            </m:r>
+            <m:sSup>
+              <m:sSupPr>
+                <m:ctrlPr>
+                  <w:rPr>
+                    <w:rFonts w:ascii="Cambria Math" w:hAnsi="Cambria Math"/>
+                    <w:i/>
+                  </w:rPr>
+                </m:ctrlPr>
+              </m:sSupPr>
+              <m:e>
+                <m:r>
+                  <w:rPr>
+                    <w:rFonts w:ascii="Cambria Math" w:hAnsi="Cambria Math"/>
+                  </w:rPr>
+                  <m:t>γ</m:t>
+                </m:r>
+              </m:e>
+              <m:sup>
+                <m:r>
+                  <w:rPr>
+                    <w:rFonts w:ascii="Cambria Math" w:hAnsi="Cambria Math"/>
+                  </w:rPr>
+                  <m:t>2</m:t>
+                </m:r>
+              </m:sup>
+            </m:sSup>
+            <m:sSub>
+              <m:sSubPr>
+                <m:ctrlPr>
+                  <w:rPr>
+                    <w:rFonts w:ascii="Cambria Math" w:hAnsi="Cambria Math"/>
+                    <w:i/>
+                  </w:rPr>
+                </m:ctrlPr>
+              </m:sSubPr>
+              <m:e>
+                <m:r>
+                  <w:rPr>
+                    <w:rFonts w:ascii="Cambria Math" w:hAnsi="Cambria Math"/>
+                  </w:rPr>
+                  <m:t>R</m:t>
+                </m:r>
+              </m:e>
+              <m:sub>
+                <m:r>
+                  <w:rPr>
+                    <w:rFonts w:ascii="Cambria Math" w:hAnsi="Cambria Math"/>
+                  </w:rPr>
+                  <m:t>t+</m:t>
+                </m:r>
+                <m:r>
+                  <w:rPr>
+                    <w:rFonts w:ascii="Cambria Math" w:hAnsi="Cambria Math"/>
+                  </w:rPr>
+                  <m:t>3</m:t>
+                </m:r>
+              </m:sub>
+            </m:sSub>
+            <m:r>
+              <w:rPr>
+                <w:rFonts w:ascii="Cambria Math" w:hAnsi="Cambria Math"/>
+              </w:rPr>
+              <m:t>+…</m:t>
+            </m:r>
+            <m:r>
+              <w:rPr>
+                <w:rFonts w:ascii="Cambria Math" w:hAnsi="Cambria Math"/>
+              </w:rPr>
+              <m:t>|</m:t>
+            </m:r>
+            <m:sSub>
+              <m:sSubPr>
+                <m:ctrlPr>
+                  <w:rPr>
+                    <w:rFonts w:ascii="Cambria Math" w:hAnsi="Cambria Math"/>
+                    <w:i/>
+                  </w:rPr>
+                </m:ctrlPr>
+              </m:sSubPr>
+              <m:e>
+                <m:r>
+                  <w:rPr>
+                    <w:rFonts w:ascii="Cambria Math" w:hAnsi="Cambria Math"/>
+                  </w:rPr>
+                  <m:t>S</m:t>
+                </m:r>
+              </m:e>
+              <m:sub>
+                <m:r>
+                  <w:rPr>
+                    <w:rFonts w:ascii="Cambria Math" w:hAnsi="Cambria Math"/>
+                  </w:rPr>
+                  <m:t>t</m:t>
+                </m:r>
+              </m:sub>
+            </m:sSub>
+            <m:r>
+              <w:rPr>
+                <w:rFonts w:ascii="Cambria Math" w:hAnsi="Cambria Math"/>
+              </w:rPr>
+              <m:t>=s</m:t>
+            </m:r>
+          </m:e>
+        </m:d>
+      </m:oMath>
+      <w:r>
+        <w:rPr>
+          <w:rFonts w:eastAsiaTheme="minorEastAsia"/>
+        </w:rPr>
+        <w:t xml:space="preserve"> </w:t>
+      </w:r>
+    </w:p>
+    <w:p>
+      <w:pPr>
+        <w:rPr>
+          <w:rFonts w:eastAsiaTheme="minorEastAsia"/>
+        </w:rPr>
+      </w:pPr>
+      <w:r>
+        <w:rPr>
+          <w:rFonts w:eastAsiaTheme="minorEastAsia"/>
+        </w:rPr>
+        <w:t xml:space="preserve">           </w:t>
+      </w:r>
+      <m:oMath>
+        <m:r>
+          <m:rPr>
+            <m:scr m:val="double-struck"/>
+          </m:rPr>
+          <w:rPr>
+            <w:rFonts w:ascii="Cambria Math" w:hAnsi="Cambria Math"/>
+          </w:rPr>
+          <m:t>=E</m:t>
+        </m:r>
+        <m:d>
+          <m:dPr>
+            <m:begChr m:val="["/>
+            <m:endChr m:val="]"/>
+            <m:ctrlPr>
+              <w:rPr>
+                <w:rFonts w:ascii="Cambria Math" w:hAnsi="Cambria Math"/>
+                <w:i/>
+              </w:rPr>
+            </m:ctrlPr>
+          </m:dPr>
+          <m:e>
+            <m:sSub>
+              <m:sSubPr>
+                <m:ctrlPr>
+                  <w:rPr>
+                    <w:rFonts w:ascii="Cambria Math" w:hAnsi="Cambria Math"/>
+                    <w:i/>
+                  </w:rPr>
+                </m:ctrlPr>
+              </m:sSubPr>
+              <m:e>
+                <m:r>
+                  <w:rPr>
+                    <w:rFonts w:ascii="Cambria Math" w:hAnsi="Cambria Math"/>
+                  </w:rPr>
+                  <m:t>R</m:t>
+                </m:r>
+              </m:e>
+              <m:sub>
+                <m:r>
+                  <w:rPr>
+                    <w:rFonts w:ascii="Cambria Math" w:hAnsi="Cambria Math"/>
+                  </w:rPr>
+                  <m:t>t+1</m:t>
+                </m:r>
+              </m:sub>
+            </m:sSub>
+            <m:r>
+              <w:rPr>
+                <w:rFonts w:ascii="Cambria Math" w:hAnsi="Cambria Math"/>
+              </w:rPr>
+              <m:t>+γ</m:t>
+            </m:r>
+            <m:d>
+              <m:dPr>
+                <m:ctrlPr>
+                  <w:rPr>
+                    <w:rFonts w:ascii="Cambria Math" w:hAnsi="Cambria Math"/>
+                    <w:i/>
+                  </w:rPr>
+                </m:ctrlPr>
+              </m:dPr>
+              <m:e>
+                <m:sSub>
+                  <m:sSubPr>
+                    <m:ctrlPr>
+                      <w:rPr>
+                        <w:rFonts w:ascii="Cambria Math" w:hAnsi="Cambria Math"/>
+                        <w:i/>
+                      </w:rPr>
+                    </m:ctrlPr>
+                  </m:sSubPr>
+                  <m:e>
+                    <m:r>
+                      <w:rPr>
+                        <w:rFonts w:ascii="Cambria Math" w:hAnsi="Cambria Math"/>
+                      </w:rPr>
+                      <m:t>R</m:t>
+                    </m:r>
+                  </m:e>
+                  <m:sub>
+                    <m:r>
+                      <w:rPr>
+                        <w:rFonts w:ascii="Cambria Math" w:hAnsi="Cambria Math"/>
+                      </w:rPr>
+                      <m:t>t+2</m:t>
+                    </m:r>
+                  </m:sub>
+                </m:sSub>
+                <m:r>
+                  <w:rPr>
+                    <w:rFonts w:ascii="Cambria Math" w:hAnsi="Cambria Math"/>
+                  </w:rPr>
+                  <m:t>+γ</m:t>
+                </m:r>
+                <m:sSub>
+                  <m:sSubPr>
+                    <m:ctrlPr>
+                      <w:rPr>
+                        <w:rFonts w:ascii="Cambria Math" w:hAnsi="Cambria Math"/>
+                        <w:i/>
+                      </w:rPr>
+                    </m:ctrlPr>
+                  </m:sSubPr>
+                  <m:e>
+                    <m:r>
+                      <w:rPr>
+                        <w:rFonts w:ascii="Cambria Math" w:hAnsi="Cambria Math"/>
+                      </w:rPr>
+                      <m:t>R</m:t>
+                    </m:r>
+                  </m:e>
+                  <m:sub>
+                    <m:r>
+                      <w:rPr>
+                        <w:rFonts w:ascii="Cambria Math" w:hAnsi="Cambria Math"/>
+                      </w:rPr>
+                      <m:t>t+3</m:t>
+                    </m:r>
+                  </m:sub>
+                </m:sSub>
+                <m:r>
+                  <w:rPr>
+                    <w:rFonts w:ascii="Cambria Math" w:hAnsi="Cambria Math"/>
+                  </w:rPr>
+                  <m:t>+…</m:t>
+                </m:r>
+              </m:e>
+            </m:d>
+            <m:r>
+              <w:rPr>
+                <w:rFonts w:ascii="Cambria Math" w:hAnsi="Cambria Math"/>
+              </w:rPr>
+              <m:t>|</m:t>
+            </m:r>
+            <m:sSub>
+              <m:sSubPr>
+                <m:ctrlPr>
+                  <w:rPr>
+                    <w:rFonts w:ascii="Cambria Math" w:hAnsi="Cambria Math"/>
+                    <w:i/>
+                  </w:rPr>
+                </m:ctrlPr>
+              </m:sSubPr>
+              <m:e>
+                <m:r>
+                  <w:rPr>
+                    <w:rFonts w:ascii="Cambria Math" w:hAnsi="Cambria Math"/>
+                  </w:rPr>
+                  <m:t>S</m:t>
+                </m:r>
+              </m:e>
+              <m:sub>
+                <m:r>
+                  <w:rPr>
+                    <w:rFonts w:ascii="Cambria Math" w:hAnsi="Cambria Math"/>
+                  </w:rPr>
+                  <m:t>t</m:t>
+                </m:r>
+              </m:sub>
+            </m:sSub>
+            <m:r>
+              <w:rPr>
+                <w:rFonts w:ascii="Cambria Math" w:hAnsi="Cambria Math"/>
+              </w:rPr>
+              <m:t>=s</m:t>
+            </m:r>
+          </m:e>
+        </m:d>
+      </m:oMath>
+    </w:p>
+    <w:p>
+      <w:pPr>
+        <w:rPr>
+          <w:rFonts w:eastAsiaTheme="minorEastAsia"/>
+        </w:rPr>
+      </w:pPr>
+      <w:r>
+        <w:rPr>
+          <w:rFonts w:eastAsiaTheme="minorEastAsia"/>
+        </w:rPr>
+        <w:t xml:space="preserve">           </w:t>
+      </w:r>
+      <m:oMath>
+        <m:r>
+          <m:rPr>
+            <m:scr m:val="double-struck"/>
+          </m:rPr>
+          <w:rPr>
+            <w:rFonts w:ascii="Cambria Math" w:hAnsi="Cambria Math"/>
+          </w:rPr>
+          <m:t>=E</m:t>
+        </m:r>
+        <m:d>
+          <m:dPr>
+            <m:begChr m:val="["/>
+            <m:endChr m:val="]"/>
+            <m:ctrlPr>
+              <w:rPr>
+                <w:rFonts w:ascii="Cambria Math" w:hAnsi="Cambria Math"/>
+                <w:i/>
+              </w:rPr>
+            </m:ctrlPr>
+          </m:dPr>
+          <m:e>
+            <m:sSub>
+              <m:sSubPr>
+                <m:ctrlPr>
+                  <w:rPr>
+                    <w:rFonts w:ascii="Cambria Math" w:hAnsi="Cambria Math"/>
+                    <w:i/>
+                  </w:rPr>
+                </m:ctrlPr>
+              </m:sSubPr>
+              <m:e>
+                <m:r>
+                  <w:rPr>
+                    <w:rFonts w:ascii="Cambria Math" w:hAnsi="Cambria Math"/>
+                  </w:rPr>
+                  <m:t>R</m:t>
+                </m:r>
+              </m:e>
+              <m:sub>
+                <m:r>
+                  <w:rPr>
+                    <w:rFonts w:ascii="Cambria Math" w:hAnsi="Cambria Math"/>
+                  </w:rPr>
+                  <m:t>t+1</m:t>
+                </m:r>
+              </m:sub>
+            </m:sSub>
+            <m:r>
+              <w:rPr>
+                <w:rFonts w:ascii="Cambria Math" w:hAnsi="Cambria Math"/>
+              </w:rPr>
+              <m:t>+γ</m:t>
+            </m:r>
+            <m:sSub>
+              <m:sSubPr>
+                <m:ctrlPr>
+                  <w:rPr>
+                    <w:rFonts w:ascii="Cambria Math" w:hAnsi="Cambria Math"/>
+                    <w:i/>
+                  </w:rPr>
+                </m:ctrlPr>
+              </m:sSubPr>
+              <m:e>
+                <m:r>
+                  <w:rPr>
+                    <w:rFonts w:ascii="Cambria Math" w:hAnsi="Cambria Math"/>
+                  </w:rPr>
+                  <m:t>G</m:t>
+                </m:r>
+              </m:e>
+              <m:sub>
+                <m:r>
+                  <w:rPr>
+                    <w:rFonts w:ascii="Cambria Math" w:hAnsi="Cambria Math"/>
+                  </w:rPr>
+                  <m:t>t+1</m:t>
+                </m:r>
+              </m:sub>
+            </m:sSub>
+            <m:r>
+              <w:rPr>
+                <w:rFonts w:ascii="Cambria Math" w:hAnsi="Cambria Math"/>
+              </w:rPr>
+              <m:t>|</m:t>
+            </m:r>
+            <m:sSub>
+              <m:sSubPr>
+                <m:ctrlPr>
+                  <w:rPr>
+                    <w:rFonts w:ascii="Cambria Math" w:hAnsi="Cambria Math"/>
+                    <w:i/>
+                  </w:rPr>
+                </m:ctrlPr>
+              </m:sSubPr>
+              <m:e>
+                <m:r>
+                  <w:rPr>
+                    <w:rFonts w:ascii="Cambria Math" w:hAnsi="Cambria Math"/>
+                  </w:rPr>
+                  <m:t>S</m:t>
+                </m:r>
+              </m:e>
+              <m:sub>
+                <m:r>
+                  <w:rPr>
+                    <w:rFonts w:ascii="Cambria Math" w:hAnsi="Cambria Math"/>
+                  </w:rPr>
+                  <m:t>t</m:t>
+                </m:r>
+              </m:sub>
+            </m:sSub>
+            <m:r>
+              <w:rPr>
+                <w:rFonts w:ascii="Cambria Math" w:hAnsi="Cambria Math"/>
+              </w:rPr>
+              <m:t>=s</m:t>
+            </m:r>
+          </m:e>
+        </m:d>
+      </m:oMath>
+      <w:r>
+        <w:rPr>
+          <w:rFonts w:eastAsiaTheme="minorEastAsia"/>
+        </w:rPr>
+        <w:t xml:space="preserve"> </w:t>
+      </w:r>
+    </w:p>
+    <w:p>
+      <w:r>
+        <w:rPr>
+          <w:rFonts w:eastAsiaTheme="minorEastAsia"/>
+        </w:rPr>
+        <w:t xml:space="preserve">           </w:t>
+      </w:r>
+      <m:oMath>
+        <m:r>
+          <m:rPr>
+            <m:scr m:val="double-struck"/>
+          </m:rPr>
+          <w:rPr>
+            <w:rFonts w:ascii="Cambria Math" w:hAnsi="Cambria Math"/>
+          </w:rPr>
+          <m:t>=E</m:t>
+        </m:r>
+        <m:d>
+          <m:dPr>
+            <m:begChr m:val="["/>
+            <m:endChr m:val="]"/>
+            <m:ctrlPr>
+              <w:rPr>
+                <w:rFonts w:ascii="Cambria Math" w:hAnsi="Cambria Math"/>
+                <w:i/>
+              </w:rPr>
+            </m:ctrlPr>
+          </m:dPr>
+          <m:e>
+            <m:sSub>
+              <m:sSubPr>
+                <m:ctrlPr>
+                  <w:rPr>
+                    <w:rFonts w:ascii="Cambria Math" w:hAnsi="Cambria Math"/>
+                    <w:i/>
+                  </w:rPr>
+                </m:ctrlPr>
+              </m:sSubPr>
+              <m:e>
+                <m:r>
+                  <w:rPr>
+                    <w:rFonts w:ascii="Cambria Math" w:hAnsi="Cambria Math"/>
+                  </w:rPr>
+                  <m:t>R</m:t>
+                </m:r>
+              </m:e>
+              <m:sub>
+                <m:r>
+                  <w:rPr>
+                    <w:rFonts w:ascii="Cambria Math" w:hAnsi="Cambria Math"/>
+                  </w:rPr>
+                  <m:t>t+1</m:t>
+                </m:r>
+              </m:sub>
+            </m:sSub>
+            <m:r>
+              <w:rPr>
+                <w:rFonts w:ascii="Cambria Math" w:hAnsi="Cambria Math"/>
+              </w:rPr>
+              <m:t>+γ</m:t>
+            </m:r>
+            <m:r>
+              <w:rPr>
+                <w:rFonts w:ascii="Cambria Math" w:hAnsi="Cambria Math"/>
+              </w:rPr>
+              <m:t>v</m:t>
+            </m:r>
+            <m:d>
+              <m:dPr>
+                <m:ctrlPr>
+                  <w:rPr>
+                    <w:rFonts w:ascii="Cambria Math" w:hAnsi="Cambria Math"/>
+                    <w:i/>
+                  </w:rPr>
+                </m:ctrlPr>
+              </m:dPr>
+              <m:e>
+                <m:sSub>
+                  <m:sSubPr>
+                    <m:ctrlPr>
+                      <w:rPr>
+                        <w:rFonts w:ascii="Cambria Math" w:hAnsi="Cambria Math"/>
+                        <w:i/>
+                      </w:rPr>
+                    </m:ctrlPr>
+                  </m:sSubPr>
+                  <m:e>
+                    <m:r>
+                      <w:rPr>
+                        <w:rFonts w:ascii="Cambria Math" w:hAnsi="Cambria Math"/>
+                      </w:rPr>
+                      <m:t>S</m:t>
+                    </m:r>
+                  </m:e>
+                  <m:sub>
+                    <m:r>
+                      <w:rPr>
+                        <w:rFonts w:ascii="Cambria Math" w:hAnsi="Cambria Math"/>
+                      </w:rPr>
+                      <m:t>t+1</m:t>
+                    </m:r>
+                  </m:sub>
+                </m:sSub>
+              </m:e>
+            </m:d>
+            <m:r>
+              <w:rPr>
+                <w:rFonts w:ascii="Cambria Math" w:hAnsi="Cambria Math"/>
+              </w:rPr>
+              <m:t>|</m:t>
+            </m:r>
+            <m:sSub>
+              <m:sSubPr>
+                <m:ctrlPr>
+                  <w:rPr>
+                    <w:rFonts w:ascii="Cambria Math" w:hAnsi="Cambria Math"/>
+                    <w:i/>
+                  </w:rPr>
+                </m:ctrlPr>
+              </m:sSubPr>
+              <m:e>
+                <m:r>
+                  <w:rPr>
+                    <w:rFonts w:ascii="Cambria Math" w:hAnsi="Cambria Math"/>
+                  </w:rPr>
+                  <m:t>S</m:t>
+                </m:r>
+              </m:e>
+              <m:sub>
+                <m:r>
+                  <w:rPr>
+                    <w:rFonts w:ascii="Cambria Math" w:hAnsi="Cambria Math"/>
+                  </w:rPr>
+                  <m:t>t</m:t>
+                </m:r>
+              </m:sub>
+            </m:sSub>
+            <m:r>
+              <w:rPr>
+                <w:rFonts w:ascii="Cambria Math" w:hAnsi="Cambria Math"/>
+              </w:rPr>
+              <m:t>=s</m:t>
+            </m:r>
+          </m:e>
+        </m:d>
+      </m:oMath>
+      <w:r>
+        <w:rPr>
+          <w:rFonts w:eastAsiaTheme="minorEastAsia"/>
+        </w:rPr>
+        <w:t xml:space="preserve">   /* by the law of iterated expectations */ </w:t>
+      </w:r>
+    </w:p>
+    <w:p/>
     <w:p/>
     <w:p>
       <w:pPr>

--- a/docs/Notes_on_Reinforcement_Learning_by_David_Silver.docx
+++ b/docs/Notes_on_Reinforcement_Learning_by_David_Silver.docx
@@ -702,6 +702,12 @@
           <m:t>=1</m:t>
         </m:r>
       </m:oMath>
+      <w:r>
+        <w:rPr>
+          <w:rFonts w:eastAsiaTheme="minorEastAsia"/>
+        </w:rPr>
+        <w:t xml:space="preserve">      (tra.1)</w:t>
+      </w:r>
     </w:p>
     <w:p>
       <w:r>
@@ -5593,6 +5599,12 @@
         </w:rPr>
         <w:t xml:space="preserve"> </w:t>
       </w:r>
+      <w:r>
+        <w:rPr>
+          <w:rFonts w:eastAsiaTheme="minorEastAsia"/>
+        </w:rPr>
+        <w:t xml:space="preserve">          (rew.1)</w:t>
+      </w:r>
     </w:p>
     <w:p>
       <w:pPr>
@@ -9685,6 +9697,12 @@
         </w:rPr>
         <w:t xml:space="preserve"> </w:t>
       </w:r>
+      <w:r>
+        <w:rPr>
+          <w:rFonts w:eastAsiaTheme="minorEastAsia"/>
+        </w:rPr>
+        <w:t xml:space="preserve">   (ret.1)</w:t>
+      </w:r>
     </w:p>
     <w:p>
       <w:pPr>
@@ -10524,6 +10542,12 @@
           <w:rFonts w:eastAsiaTheme="minorEastAsia"/>
         </w:rPr>
         <w:t xml:space="preserve">   /* by the law of iterated expectations */ </w:t>
+      </w:r>
+      <w:r>
+        <w:rPr>
+          <w:rFonts w:eastAsiaTheme="minorEastAsia"/>
+        </w:rPr>
+        <w:t xml:space="preserve">    (bel.1)</w:t>
       </w:r>
     </w:p>
     <w:p/>

--- a/docs/Notes_on_Reinforcement_Learning_by_David_Silver.docx
+++ b/docs/Notes_on_Reinforcement_Learning_by_David_Silver.docx
@@ -706,7 +706,19 @@
         <w:rPr>
           <w:rFonts w:eastAsiaTheme="minorEastAsia"/>
         </w:rPr>
-        <w:t xml:space="preserve">      (tra.1)</w:t>
+        <w:t xml:space="preserve">      (tr</w:t>
+      </w:r>
+      <w:r>
+        <w:rPr>
+          <w:rFonts w:eastAsiaTheme="minorEastAsia"/>
+        </w:rPr>
+        <w:t>n</w:t>
+      </w:r>
+      <w:r>
+        <w:rPr>
+          <w:rFonts w:eastAsiaTheme="minorEastAsia"/>
+        </w:rPr>
+        <w:t>.1)</w:t>
       </w:r>
     </w:p>
     <w:p>
@@ -5603,7 +5615,19 @@
         <w:rPr>
           <w:rFonts w:eastAsiaTheme="minorEastAsia"/>
         </w:rPr>
-        <w:t xml:space="preserve">          (rew.1)</w:t>
+        <w:t xml:space="preserve">          (rw</w:t>
+      </w:r>
+      <w:r>
+        <w:rPr>
+          <w:rFonts w:eastAsiaTheme="minorEastAsia"/>
+        </w:rPr>
+        <w:t>d</w:t>
+      </w:r>
+      <w:r>
+        <w:rPr>
+          <w:rFonts w:eastAsiaTheme="minorEastAsia"/>
+        </w:rPr>
+        <w:t>.1)</w:t>
       </w:r>
     </w:p>
     <w:p>
@@ -9844,6 +9868,24 @@
         </w:rPr>
         <w:t xml:space="preserve"> </w:t>
       </w:r>
+      <w:r>
+        <w:rPr>
+          <w:rFonts w:eastAsiaTheme="minorEastAsia"/>
+        </w:rPr>
+        <w:t xml:space="preserve">   (exp</w:t>
+      </w:r>
+      <w:r>
+        <w:rPr>
+          <w:rFonts w:eastAsiaTheme="minorEastAsia"/>
+        </w:rPr>
+        <w:t>ect</w:t>
+      </w:r>
+      <w:r>
+        <w:rPr>
+          <w:rFonts w:eastAsiaTheme="minorEastAsia"/>
+        </w:rPr>
+        <w:t>.1)</w:t>
+      </w:r>
     </w:p>
     <w:p>
       <w:pPr>
@@ -10390,6 +10432,12 @@
         </w:rPr>
         <w:t xml:space="preserve"> </w:t>
       </w:r>
+      <w:r>
+        <w:rPr>
+          <w:rFonts w:eastAsiaTheme="minorEastAsia"/>
+        </w:rPr>
+        <w:t xml:space="preserve">      (expr.1)</w:t>
+      </w:r>
     </w:p>
     <w:p>
       <w:r>
@@ -10547,9 +10595,702 @@
         <w:rPr>
           <w:rFonts w:eastAsiaTheme="minorEastAsia"/>
         </w:rPr>
-        <w:t xml:space="preserve">    (bel.1)</w:t>
+        <w:t xml:space="preserve">    (bel.</w:t>
+      </w:r>
+      <w:r>
+        <w:rPr>
+          <w:rFonts w:eastAsiaTheme="minorEastAsia"/>
+        </w:rPr>
+        <w:t>1</w:t>
+      </w:r>
+      <w:r>
+        <w:rPr>
+          <w:rFonts w:eastAsiaTheme="minorEastAsia"/>
+        </w:rPr>
+        <w:t>)</w:t>
       </w:r>
     </w:p>
+    <w:p/>
+    <w:p>
+      <w:pPr>
+        <w:rPr>
+          <w:u w:val="single"/>
+        </w:rPr>
+      </w:pPr>
+      <w:r>
+        <w:rPr>
+          <w:u w:val="single"/>
+        </w:rPr>
+        <w:t>Note on deriving (bel.1) from (expret.1)</w:t>
+      </w:r>
+    </w:p>
+    <w:p>
+      <w:pPr>
+        <w:rPr>
+          <w:rFonts w:eastAsiaTheme="minorEastAsia"/>
+        </w:rPr>
+      </w:pPr>
+      <w:r>
+        <w:t xml:space="preserve">We have </w:t>
+      </w:r>
+      <m:oMath>
+        <m:r>
+          <w:rPr>
+            <w:rFonts w:ascii="Cambria Math" w:hAnsi="Cambria Math"/>
+          </w:rPr>
+          <m:t>v</m:t>
+        </m:r>
+        <m:d>
+          <m:dPr>
+            <m:ctrlPr>
+              <w:rPr>
+                <w:rFonts w:ascii="Cambria Math" w:hAnsi="Cambria Math"/>
+                <w:i/>
+              </w:rPr>
+            </m:ctrlPr>
+          </m:dPr>
+          <m:e>
+            <m:r>
+              <w:rPr>
+                <w:rFonts w:ascii="Cambria Math" w:hAnsi="Cambria Math"/>
+              </w:rPr>
+              <m:t>s</m:t>
+            </m:r>
+          </m:e>
+        </m:d>
+        <m:r>
+          <m:rPr>
+            <m:scr m:val="double-struck"/>
+          </m:rPr>
+          <w:rPr>
+            <w:rFonts w:ascii="Cambria Math" w:hAnsi="Cambria Math"/>
+          </w:rPr>
+          <m:t>=E</m:t>
+        </m:r>
+        <m:d>
+          <m:dPr>
+            <m:begChr m:val="["/>
+            <m:endChr m:val="]"/>
+            <m:ctrlPr>
+              <w:rPr>
+                <w:rFonts w:ascii="Cambria Math" w:hAnsi="Cambria Math"/>
+                <w:i/>
+              </w:rPr>
+            </m:ctrlPr>
+          </m:dPr>
+          <m:e>
+            <m:sSub>
+              <m:sSubPr>
+                <m:ctrlPr>
+                  <w:rPr>
+                    <w:rFonts w:ascii="Cambria Math" w:hAnsi="Cambria Math"/>
+                    <w:i/>
+                  </w:rPr>
+                </m:ctrlPr>
+              </m:sSubPr>
+              <m:e>
+                <m:r>
+                  <w:rPr>
+                    <w:rFonts w:ascii="Cambria Math" w:hAnsi="Cambria Math"/>
+                  </w:rPr>
+                  <m:t>R</m:t>
+                </m:r>
+              </m:e>
+              <m:sub>
+                <m:r>
+                  <w:rPr>
+                    <w:rFonts w:ascii="Cambria Math" w:hAnsi="Cambria Math"/>
+                  </w:rPr>
+                  <m:t>t+1</m:t>
+                </m:r>
+              </m:sub>
+            </m:sSub>
+            <m:r>
+              <w:rPr>
+                <w:rFonts w:ascii="Cambria Math" w:hAnsi="Cambria Math"/>
+              </w:rPr>
+              <m:t>+γ</m:t>
+            </m:r>
+            <m:sSub>
+              <m:sSubPr>
+                <m:ctrlPr>
+                  <w:rPr>
+                    <w:rFonts w:ascii="Cambria Math" w:hAnsi="Cambria Math"/>
+                    <w:i/>
+                  </w:rPr>
+                </m:ctrlPr>
+              </m:sSubPr>
+              <m:e>
+                <m:r>
+                  <w:rPr>
+                    <w:rFonts w:ascii="Cambria Math" w:hAnsi="Cambria Math"/>
+                  </w:rPr>
+                  <m:t>G</m:t>
+                </m:r>
+              </m:e>
+              <m:sub>
+                <m:r>
+                  <w:rPr>
+                    <w:rFonts w:ascii="Cambria Math" w:hAnsi="Cambria Math"/>
+                  </w:rPr>
+                  <m:t>t+1</m:t>
+                </m:r>
+              </m:sub>
+            </m:sSub>
+            <m:r>
+              <w:rPr>
+                <w:rFonts w:ascii="Cambria Math" w:hAnsi="Cambria Math"/>
+              </w:rPr>
+              <m:t>|</m:t>
+            </m:r>
+            <m:sSub>
+              <m:sSubPr>
+                <m:ctrlPr>
+                  <w:rPr>
+                    <w:rFonts w:ascii="Cambria Math" w:hAnsi="Cambria Math"/>
+                    <w:i/>
+                  </w:rPr>
+                </m:ctrlPr>
+              </m:sSubPr>
+              <m:e>
+                <m:r>
+                  <w:rPr>
+                    <w:rFonts w:ascii="Cambria Math" w:hAnsi="Cambria Math"/>
+                  </w:rPr>
+                  <m:t>S</m:t>
+                </m:r>
+              </m:e>
+              <m:sub>
+                <m:r>
+                  <w:rPr>
+                    <w:rFonts w:ascii="Cambria Math" w:hAnsi="Cambria Math"/>
+                  </w:rPr>
+                  <m:t>t</m:t>
+                </m:r>
+              </m:sub>
+            </m:sSub>
+            <m:r>
+              <w:rPr>
+                <w:rFonts w:ascii="Cambria Math" w:hAnsi="Cambria Math"/>
+              </w:rPr>
+              <m:t>=s</m:t>
+            </m:r>
+          </m:e>
+        </m:d>
+      </m:oMath>
+      <w:r>
+        <w:rPr>
+          <w:rFonts w:eastAsiaTheme="minorEastAsia"/>
+        </w:rPr>
+        <w:t xml:space="preserve"> given by </w:t>
+      </w:r>
+      <w:r>
+        <w:rPr>
+          <w:rFonts w:eastAsiaTheme="minorEastAsia"/>
+        </w:rPr>
+        <w:t>(expr.1)</w:t>
+      </w:r>
+      <w:r>
+        <w:rPr>
+          <w:rFonts w:eastAsiaTheme="minorEastAsia"/>
+        </w:rPr>
+        <w:t>.</w:t>
+      </w:r>
+      <w:r>
+        <w:rPr>
+          <w:rFonts w:eastAsiaTheme="minorEastAsia"/>
+        </w:rPr>
+        <w:t xml:space="preserve"> Notice that the expectation on the RHS of (expr.1) is computed over all states which follow in time after the given state </w:t>
+      </w:r>
+      <m:oMath>
+        <m:r>
+          <w:rPr>
+            <w:rFonts w:ascii="Cambria Math" w:hAnsi="Cambria Math"/>
+          </w:rPr>
+          <m:t>s</m:t>
+        </m:r>
+      </m:oMath>
+      <w:r>
+        <w:rPr>
+          <w:rFonts w:eastAsiaTheme="minorEastAsia"/>
+        </w:rPr>
+        <w:t xml:space="preserve"> at time </w:t>
+      </w:r>
+      <m:oMath>
+        <m:r>
+          <w:rPr>
+            <w:rFonts w:ascii="Cambria Math" w:eastAsiaTheme="minorEastAsia" w:hAnsi="Cambria Math"/>
+          </w:rPr>
+          <m:t>t</m:t>
+        </m:r>
+      </m:oMath>
+      <w:r>
+        <w:rPr>
+          <w:rFonts w:eastAsiaTheme="minorEastAsia"/>
+        </w:rPr>
+        <w:t>.</w:t>
+      </w:r>
+      <w:r>
+        <w:rPr>
+          <w:rFonts w:eastAsiaTheme="minorEastAsia"/>
+        </w:rPr>
+        <w:t xml:space="preserve"> </w:t>
+      </w:r>
+      <w:r>
+        <w:rPr>
+          <w:rFonts w:eastAsiaTheme="minorEastAsia"/>
+        </w:rPr>
+        <w:t>Per</w:t>
+      </w:r>
+      <w:r>
+        <w:rPr>
+          <w:rFonts w:eastAsiaTheme="minorEastAsia"/>
+        </w:rPr>
+        <w:t xml:space="preserve"> (expect.1) we have </w:t>
+      </w:r>
+      <m:oMath>
+        <m:r>
+          <w:rPr>
+            <w:rFonts w:ascii="Cambria Math" w:hAnsi="Cambria Math"/>
+          </w:rPr>
+          <m:t>v</m:t>
+        </m:r>
+        <m:d>
+          <m:dPr>
+            <m:ctrlPr>
+              <w:rPr>
+                <w:rFonts w:ascii="Cambria Math" w:hAnsi="Cambria Math"/>
+                <w:i/>
+              </w:rPr>
+            </m:ctrlPr>
+          </m:dPr>
+          <m:e>
+            <m:sSup>
+              <m:sSupPr>
+                <m:ctrlPr>
+                  <w:rPr>
+                    <w:rFonts w:ascii="Cambria Math" w:hAnsi="Cambria Math"/>
+                    <w:i/>
+                  </w:rPr>
+                </m:ctrlPr>
+              </m:sSupPr>
+              <m:e>
+                <m:r>
+                  <w:rPr>
+                    <w:rFonts w:ascii="Cambria Math" w:hAnsi="Cambria Math"/>
+                  </w:rPr>
+                  <m:t>s</m:t>
+                </m:r>
+              </m:e>
+              <m:sup>
+                <m:r>
+                  <w:rPr>
+                    <w:rFonts w:ascii="Cambria Math" w:hAnsi="Cambria Math"/>
+                  </w:rPr>
+                  <m:t>'</m:t>
+                </m:r>
+              </m:sup>
+            </m:sSup>
+          </m:e>
+        </m:d>
+        <m:r>
+          <m:rPr>
+            <m:scr m:val="double-struck"/>
+          </m:rPr>
+          <w:rPr>
+            <w:rFonts w:ascii="Cambria Math" w:hAnsi="Cambria Math"/>
+          </w:rPr>
+          <m:t>=E</m:t>
+        </m:r>
+        <m:d>
+          <m:dPr>
+            <m:begChr m:val="["/>
+            <m:endChr m:val="]"/>
+            <m:ctrlPr>
+              <w:rPr>
+                <w:rFonts w:ascii="Cambria Math" w:hAnsi="Cambria Math"/>
+                <w:i/>
+              </w:rPr>
+            </m:ctrlPr>
+          </m:dPr>
+          <m:e>
+            <m:sSub>
+              <m:sSubPr>
+                <m:ctrlPr>
+                  <w:rPr>
+                    <w:rFonts w:ascii="Cambria Math" w:hAnsi="Cambria Math"/>
+                    <w:i/>
+                  </w:rPr>
+                </m:ctrlPr>
+              </m:sSubPr>
+              <m:e>
+                <m:r>
+                  <w:rPr>
+                    <w:rFonts w:ascii="Cambria Math" w:hAnsi="Cambria Math"/>
+                  </w:rPr>
+                  <m:t>G</m:t>
+                </m:r>
+              </m:e>
+              <m:sub>
+                <m:r>
+                  <w:rPr>
+                    <w:rFonts w:ascii="Cambria Math" w:hAnsi="Cambria Math"/>
+                  </w:rPr>
+                  <m:t>t</m:t>
+                </m:r>
+                <m:r>
+                  <w:rPr>
+                    <w:rFonts w:ascii="Cambria Math" w:hAnsi="Cambria Math"/>
+                  </w:rPr>
+                  <m:t>+1</m:t>
+                </m:r>
+              </m:sub>
+            </m:sSub>
+            <m:r>
+              <w:rPr>
+                <w:rFonts w:ascii="Cambria Math" w:hAnsi="Cambria Math"/>
+              </w:rPr>
+              <m:t>|</m:t>
+            </m:r>
+            <m:sSub>
+              <m:sSubPr>
+                <m:ctrlPr>
+                  <w:rPr>
+                    <w:rFonts w:ascii="Cambria Math" w:hAnsi="Cambria Math"/>
+                    <w:i/>
+                  </w:rPr>
+                </m:ctrlPr>
+              </m:sSubPr>
+              <m:e>
+                <m:r>
+                  <w:rPr>
+                    <w:rFonts w:ascii="Cambria Math" w:hAnsi="Cambria Math"/>
+                  </w:rPr>
+                  <m:t>S</m:t>
+                </m:r>
+              </m:e>
+              <m:sub>
+                <m:r>
+                  <w:rPr>
+                    <w:rFonts w:ascii="Cambria Math" w:hAnsi="Cambria Math"/>
+                  </w:rPr>
+                  <m:t>t</m:t>
+                </m:r>
+                <m:r>
+                  <w:rPr>
+                    <w:rFonts w:ascii="Cambria Math" w:hAnsi="Cambria Math"/>
+                  </w:rPr>
+                  <m:t>+1</m:t>
+                </m:r>
+              </m:sub>
+            </m:sSub>
+            <m:r>
+              <w:rPr>
+                <w:rFonts w:ascii="Cambria Math" w:hAnsi="Cambria Math"/>
+              </w:rPr>
+              <m:t>=</m:t>
+            </m:r>
+            <m:sSup>
+              <m:sSupPr>
+                <m:ctrlPr>
+                  <w:rPr>
+                    <w:rFonts w:ascii="Cambria Math" w:hAnsi="Cambria Math"/>
+                    <w:i/>
+                  </w:rPr>
+                </m:ctrlPr>
+              </m:sSupPr>
+              <m:e>
+                <m:r>
+                  <w:rPr>
+                    <w:rFonts w:ascii="Cambria Math" w:hAnsi="Cambria Math"/>
+                  </w:rPr>
+                  <m:t>s</m:t>
+                </m:r>
+              </m:e>
+              <m:sup>
+                <m:r>
+                  <w:rPr>
+                    <w:rFonts w:ascii="Cambria Math" w:hAnsi="Cambria Math"/>
+                  </w:rPr>
+                  <m:t>'</m:t>
+                </m:r>
+              </m:sup>
+            </m:sSup>
+          </m:e>
+        </m:d>
+      </m:oMath>
+      <w:r>
+        <w:rPr>
+          <w:rFonts w:eastAsiaTheme="minorEastAsia"/>
+        </w:rPr>
+        <w:t xml:space="preserve">. From the last two facts it follows that </w:t>
+      </w:r>
+      <m:oMath>
+        <m:d>
+          <m:dPr>
+            <m:begChr m:val="["/>
+            <m:endChr m:val="]"/>
+            <m:ctrlPr>
+              <w:rPr>
+                <w:rFonts w:ascii="Cambria Math" w:hAnsi="Cambria Math"/>
+                <w:i/>
+              </w:rPr>
+            </m:ctrlPr>
+          </m:dPr>
+          <m:e>
+            <m:sSub>
+              <m:sSubPr>
+                <m:ctrlPr>
+                  <w:rPr>
+                    <w:rFonts w:ascii="Cambria Math" w:hAnsi="Cambria Math"/>
+                    <w:i/>
+                  </w:rPr>
+                </m:ctrlPr>
+              </m:sSubPr>
+              <m:e>
+                <m:r>
+                  <w:rPr>
+                    <w:rFonts w:ascii="Cambria Math" w:hAnsi="Cambria Math"/>
+                  </w:rPr>
+                  <m:t>R</m:t>
+                </m:r>
+              </m:e>
+              <m:sub>
+                <m:r>
+                  <w:rPr>
+                    <w:rFonts w:ascii="Cambria Math" w:hAnsi="Cambria Math"/>
+                  </w:rPr>
+                  <m:t>t+1</m:t>
+                </m:r>
+              </m:sub>
+            </m:sSub>
+            <m:r>
+              <w:rPr>
+                <w:rFonts w:ascii="Cambria Math" w:hAnsi="Cambria Math"/>
+              </w:rPr>
+              <m:t>+γ</m:t>
+            </m:r>
+            <m:sSub>
+              <m:sSubPr>
+                <m:ctrlPr>
+                  <w:rPr>
+                    <w:rFonts w:ascii="Cambria Math" w:hAnsi="Cambria Math"/>
+                    <w:i/>
+                  </w:rPr>
+                </m:ctrlPr>
+              </m:sSubPr>
+              <m:e>
+                <m:r>
+                  <w:rPr>
+                    <w:rFonts w:ascii="Cambria Math" w:hAnsi="Cambria Math"/>
+                  </w:rPr>
+                  <m:t>G</m:t>
+                </m:r>
+              </m:e>
+              <m:sub>
+                <m:r>
+                  <w:rPr>
+                    <w:rFonts w:ascii="Cambria Math" w:hAnsi="Cambria Math"/>
+                  </w:rPr>
+                  <m:t>t+1</m:t>
+                </m:r>
+              </m:sub>
+            </m:sSub>
+            <m:r>
+              <w:rPr>
+                <w:rFonts w:ascii="Cambria Math" w:hAnsi="Cambria Math"/>
+              </w:rPr>
+              <m:t>|</m:t>
+            </m:r>
+            <m:sSub>
+              <m:sSubPr>
+                <m:ctrlPr>
+                  <w:rPr>
+                    <w:rFonts w:ascii="Cambria Math" w:hAnsi="Cambria Math"/>
+                    <w:i/>
+                  </w:rPr>
+                </m:ctrlPr>
+              </m:sSubPr>
+              <m:e>
+                <m:r>
+                  <w:rPr>
+                    <w:rFonts w:ascii="Cambria Math" w:hAnsi="Cambria Math"/>
+                  </w:rPr>
+                  <m:t>S</m:t>
+                </m:r>
+              </m:e>
+              <m:sub>
+                <m:r>
+                  <w:rPr>
+                    <w:rFonts w:ascii="Cambria Math" w:hAnsi="Cambria Math"/>
+                  </w:rPr>
+                  <m:t>t</m:t>
+                </m:r>
+              </m:sub>
+            </m:sSub>
+            <m:r>
+              <w:rPr>
+                <w:rFonts w:ascii="Cambria Math" w:hAnsi="Cambria Math"/>
+              </w:rPr>
+              <m:t>=s</m:t>
+            </m:r>
+          </m:e>
+        </m:d>
+      </m:oMath>
+      <w:r>
+        <w:rPr>
+          <w:rFonts w:eastAsiaTheme="minorEastAsia"/>
+        </w:rPr>
+        <w:t xml:space="preserve"> can be rewritten as </w:t>
+      </w:r>
+      <m:oMath>
+        <m:r>
+          <m:rPr>
+            <m:scr m:val="double-struck"/>
+          </m:rPr>
+          <w:rPr>
+            <w:rFonts w:ascii="Cambria Math" w:hAnsi="Cambria Math"/>
+          </w:rPr>
+          <m:t>E</m:t>
+        </m:r>
+        <m:d>
+          <m:dPr>
+            <m:begChr m:val="["/>
+            <m:endChr m:val="]"/>
+            <m:ctrlPr>
+              <w:rPr>
+                <w:rFonts w:ascii="Cambria Math" w:hAnsi="Cambria Math"/>
+                <w:i/>
+              </w:rPr>
+            </m:ctrlPr>
+          </m:dPr>
+          <m:e>
+            <m:sSub>
+              <m:sSubPr>
+                <m:ctrlPr>
+                  <w:rPr>
+                    <w:rFonts w:ascii="Cambria Math" w:hAnsi="Cambria Math"/>
+                    <w:i/>
+                  </w:rPr>
+                </m:ctrlPr>
+              </m:sSubPr>
+              <m:e>
+                <m:r>
+                  <w:rPr>
+                    <w:rFonts w:ascii="Cambria Math" w:hAnsi="Cambria Math"/>
+                  </w:rPr>
+                  <m:t>R</m:t>
+                </m:r>
+              </m:e>
+              <m:sub>
+                <m:r>
+                  <w:rPr>
+                    <w:rFonts w:ascii="Cambria Math" w:hAnsi="Cambria Math"/>
+                  </w:rPr>
+                  <m:t>t+1</m:t>
+                </m:r>
+              </m:sub>
+            </m:sSub>
+            <m:r>
+              <w:rPr>
+                <w:rFonts w:ascii="Cambria Math" w:hAnsi="Cambria Math"/>
+              </w:rPr>
+              <m:t>+γv</m:t>
+            </m:r>
+            <m:d>
+              <m:dPr>
+                <m:ctrlPr>
+                  <w:rPr>
+                    <w:rFonts w:ascii="Cambria Math" w:hAnsi="Cambria Math"/>
+                    <w:i/>
+                  </w:rPr>
+                </m:ctrlPr>
+              </m:dPr>
+              <m:e>
+                <m:sSub>
+                  <m:sSubPr>
+                    <m:ctrlPr>
+                      <w:rPr>
+                        <w:rFonts w:ascii="Cambria Math" w:hAnsi="Cambria Math"/>
+                        <w:i/>
+                      </w:rPr>
+                    </m:ctrlPr>
+                  </m:sSubPr>
+                  <m:e>
+                    <m:r>
+                      <w:rPr>
+                        <w:rFonts w:ascii="Cambria Math" w:hAnsi="Cambria Math"/>
+                      </w:rPr>
+                      <m:t>S</m:t>
+                    </m:r>
+                  </m:e>
+                  <m:sub>
+                    <m:r>
+                      <w:rPr>
+                        <w:rFonts w:ascii="Cambria Math" w:hAnsi="Cambria Math"/>
+                      </w:rPr>
+                      <m:t>t+1</m:t>
+                    </m:r>
+                  </m:sub>
+                </m:sSub>
+              </m:e>
+            </m:d>
+            <m:r>
+              <w:rPr>
+                <w:rFonts w:ascii="Cambria Math" w:hAnsi="Cambria Math"/>
+              </w:rPr>
+              <m:t>|</m:t>
+            </m:r>
+            <m:sSub>
+              <m:sSubPr>
+                <m:ctrlPr>
+                  <w:rPr>
+                    <w:rFonts w:ascii="Cambria Math" w:hAnsi="Cambria Math"/>
+                    <w:i/>
+                  </w:rPr>
+                </m:ctrlPr>
+              </m:sSubPr>
+              <m:e>
+                <m:r>
+                  <w:rPr>
+                    <w:rFonts w:ascii="Cambria Math" w:hAnsi="Cambria Math"/>
+                  </w:rPr>
+                  <m:t>S</m:t>
+                </m:r>
+              </m:e>
+              <m:sub>
+                <m:r>
+                  <w:rPr>
+                    <w:rFonts w:ascii="Cambria Math" w:hAnsi="Cambria Math"/>
+                  </w:rPr>
+                  <m:t>t</m:t>
+                </m:r>
+              </m:sub>
+            </m:sSub>
+            <m:r>
+              <w:rPr>
+                <w:rFonts w:ascii="Cambria Math" w:hAnsi="Cambria Math"/>
+              </w:rPr>
+              <m:t>=s</m:t>
+            </m:r>
+          </m:e>
+        </m:d>
+      </m:oMath>
+      <w:r>
+        <w:rPr>
+          <w:rFonts w:eastAsiaTheme="minorEastAsia"/>
+        </w:rPr>
+        <w:t>.</w:t>
+      </w:r>
+    </w:p>
+    <w:p>
+      <w:pPr>
+        <w:rPr>
+          <w:rFonts w:eastAsiaTheme="minorEastAsia"/>
+        </w:rPr>
+      </w:pPr>
+    </w:p>
+    <w:p/>
     <w:p/>
     <w:p/>
     <w:p>

--- a/docs/Notes_on_Reinforcement_Learning_by_David_Silver.docx
+++ b/docs/Notes_on_Reinforcement_Learning_by_David_Silver.docx
@@ -24,6 +24,254 @@
         <w:t>Lecture 1: Introduction to Reinforcement Learning</w:t>
       </w:r>
     </w:p>
+    <w:p/>
+    <w:p>
+      <w:r>
+        <w:t>The history is the sequence of observations, actions, rewards</w:t>
+      </w:r>
+    </w:p>
+    <w:p/>
+    <w:p>
+      <w:pPr>
+        <w:rPr>
+          <w:rFonts w:eastAsiaTheme="minorEastAsia"/>
+        </w:rPr>
+      </w:pPr>
+      <m:oMath>
+        <m:sSub>
+          <m:sSubPr>
+            <m:ctrlPr>
+              <w:rPr>
+                <w:rFonts w:ascii="Cambria Math" w:hAnsi="Cambria Math"/>
+                <w:i/>
+              </w:rPr>
+            </m:ctrlPr>
+          </m:sSubPr>
+          <m:e>
+            <m:r>
+              <w:rPr>
+                <w:rFonts w:ascii="Cambria Math" w:hAnsi="Cambria Math"/>
+              </w:rPr>
+              <m:t>H</m:t>
+            </m:r>
+          </m:e>
+          <m:sub>
+            <m:r>
+              <w:rPr>
+                <w:rFonts w:ascii="Cambria Math" w:hAnsi="Cambria Math"/>
+              </w:rPr>
+              <m:t>t</m:t>
+            </m:r>
+          </m:sub>
+        </m:sSub>
+        <m:r>
+          <w:rPr>
+            <w:rFonts w:ascii="Cambria Math" w:hAnsi="Cambria Math"/>
+          </w:rPr>
+          <m:t>=</m:t>
+        </m:r>
+        <m:sSub>
+          <m:sSubPr>
+            <m:ctrlPr>
+              <w:rPr>
+                <w:rFonts w:ascii="Cambria Math" w:hAnsi="Cambria Math"/>
+                <w:i/>
+              </w:rPr>
+            </m:ctrlPr>
+          </m:sSubPr>
+          <m:e>
+            <m:r>
+              <w:rPr>
+                <w:rFonts w:ascii="Cambria Math" w:hAnsi="Cambria Math"/>
+              </w:rPr>
+              <m:t>A</m:t>
+            </m:r>
+          </m:e>
+          <m:sub>
+            <m:r>
+              <w:rPr>
+                <w:rFonts w:ascii="Cambria Math" w:hAnsi="Cambria Math"/>
+              </w:rPr>
+              <m:t>1</m:t>
+            </m:r>
+          </m:sub>
+        </m:sSub>
+        <m:r>
+          <w:rPr>
+            <w:rFonts w:ascii="Cambria Math" w:hAnsi="Cambria Math"/>
+          </w:rPr>
+          <m:t>,</m:t>
+        </m:r>
+        <m:sSub>
+          <m:sSubPr>
+            <m:ctrlPr>
+              <w:rPr>
+                <w:rFonts w:ascii="Cambria Math" w:hAnsi="Cambria Math"/>
+                <w:i/>
+              </w:rPr>
+            </m:ctrlPr>
+          </m:sSubPr>
+          <m:e>
+            <m:r>
+              <w:rPr>
+                <w:rFonts w:ascii="Cambria Math" w:hAnsi="Cambria Math"/>
+              </w:rPr>
+              <m:t>O</m:t>
+            </m:r>
+          </m:e>
+          <m:sub>
+            <m:r>
+              <w:rPr>
+                <w:rFonts w:ascii="Cambria Math" w:hAnsi="Cambria Math"/>
+              </w:rPr>
+              <m:t>1</m:t>
+            </m:r>
+          </m:sub>
+        </m:sSub>
+        <m:r>
+          <w:rPr>
+            <w:rFonts w:ascii="Cambria Math" w:hAnsi="Cambria Math"/>
+          </w:rPr>
+          <m:t>,</m:t>
+        </m:r>
+        <m:sSub>
+          <m:sSubPr>
+            <m:ctrlPr>
+              <w:rPr>
+                <w:rFonts w:ascii="Cambria Math" w:hAnsi="Cambria Math"/>
+                <w:i/>
+              </w:rPr>
+            </m:ctrlPr>
+          </m:sSubPr>
+          <m:e>
+            <m:r>
+              <w:rPr>
+                <w:rFonts w:ascii="Cambria Math" w:hAnsi="Cambria Math"/>
+              </w:rPr>
+              <m:t>R</m:t>
+            </m:r>
+          </m:e>
+          <m:sub>
+            <m:r>
+              <w:rPr>
+                <w:rFonts w:ascii="Cambria Math" w:hAnsi="Cambria Math"/>
+              </w:rPr>
+              <m:t>1</m:t>
+            </m:r>
+          </m:sub>
+        </m:sSub>
+        <m:r>
+          <w:rPr>
+            <w:rFonts w:ascii="Cambria Math" w:hAnsi="Cambria Math"/>
+          </w:rPr>
+          <m:t>,…,</m:t>
+        </m:r>
+        <m:sSub>
+          <m:sSubPr>
+            <m:ctrlPr>
+              <w:rPr>
+                <w:rFonts w:ascii="Cambria Math" w:hAnsi="Cambria Math"/>
+                <w:i/>
+              </w:rPr>
+            </m:ctrlPr>
+          </m:sSubPr>
+          <m:e>
+            <m:r>
+              <w:rPr>
+                <w:rFonts w:ascii="Cambria Math" w:hAnsi="Cambria Math"/>
+              </w:rPr>
+              <m:t>A</m:t>
+            </m:r>
+          </m:e>
+          <m:sub>
+            <m:r>
+              <w:rPr>
+                <w:rFonts w:ascii="Cambria Math" w:hAnsi="Cambria Math"/>
+              </w:rPr>
+              <m:t>t</m:t>
+            </m:r>
+          </m:sub>
+        </m:sSub>
+        <m:r>
+          <w:rPr>
+            <w:rFonts w:ascii="Cambria Math" w:hAnsi="Cambria Math"/>
+          </w:rPr>
+          <m:t>,</m:t>
+        </m:r>
+        <m:sSub>
+          <m:sSubPr>
+            <m:ctrlPr>
+              <w:rPr>
+                <w:rFonts w:ascii="Cambria Math" w:hAnsi="Cambria Math"/>
+                <w:i/>
+              </w:rPr>
+            </m:ctrlPr>
+          </m:sSubPr>
+          <m:e>
+            <m:r>
+              <w:rPr>
+                <w:rFonts w:ascii="Cambria Math" w:hAnsi="Cambria Math"/>
+              </w:rPr>
+              <m:t>O</m:t>
+            </m:r>
+          </m:e>
+          <m:sub>
+            <m:r>
+              <w:rPr>
+                <w:rFonts w:ascii="Cambria Math" w:hAnsi="Cambria Math"/>
+              </w:rPr>
+              <m:t>t</m:t>
+            </m:r>
+          </m:sub>
+        </m:sSub>
+        <m:r>
+          <w:rPr>
+            <w:rFonts w:ascii="Cambria Math" w:hAnsi="Cambria Math"/>
+          </w:rPr>
+          <m:t>,</m:t>
+        </m:r>
+        <m:sSub>
+          <m:sSubPr>
+            <m:ctrlPr>
+              <w:rPr>
+                <w:rFonts w:ascii="Cambria Math" w:hAnsi="Cambria Math"/>
+                <w:i/>
+              </w:rPr>
+            </m:ctrlPr>
+          </m:sSubPr>
+          <m:e>
+            <m:r>
+              <w:rPr>
+                <w:rFonts w:ascii="Cambria Math" w:hAnsi="Cambria Math"/>
+              </w:rPr>
+              <m:t>R</m:t>
+            </m:r>
+          </m:e>
+          <m:sub>
+            <m:r>
+              <w:rPr>
+                <w:rFonts w:ascii="Cambria Math" w:hAnsi="Cambria Math"/>
+              </w:rPr>
+              <m:t>t</m:t>
+            </m:r>
+          </m:sub>
+        </m:sSub>
+      </m:oMath>
+      <w:r>
+        <w:rPr>
+          <w:rFonts w:eastAsiaTheme="minorEastAsia"/>
+        </w:rPr>
+        <w:t xml:space="preserve"> </w:t>
+      </w:r>
+    </w:p>
+    <w:p>
+      <w:pPr>
+        <w:rPr>
+          <w:rFonts w:eastAsiaTheme="minorEastAsia"/>
+        </w:rPr>
+      </w:pPr>
+    </w:p>
+    <w:p/>
     <w:p/>
     <w:p>
       <w:pPr>
@@ -3797,6 +4045,7 @@
     </w:p>
     <w:p>
       <w:r>
+        <w:lastRenderedPageBreak/>
         <w:t>Figure : Example MP</w:t>
       </w:r>
     </w:p>
@@ -3811,7 +4060,6 @@
         <w:rPr>
           <w:rFonts w:eastAsiaTheme="minorEastAsia"/>
         </w:rPr>
-        <w:lastRenderedPageBreak/>
         <w:t xml:space="preserve">                         </w:t>
       </w:r>
       <m:oMath>

--- a/docs/Notes_on_Reinforcement_Learning_by_David_Silver.docx
+++ b/docs/Notes_on_Reinforcement_Learning_by_David_Silver.docx
@@ -27,7 +27,145 @@
     <w:p/>
     <w:p>
       <w:r>
-        <w:t>The history is the sequence of observations, actions, rewards</w:t>
+        <w:rPr>
+          <w:b/>
+          <w:bCs/>
+        </w:rPr>
+        <w:t>Definition</w:t>
+      </w:r>
+      <w:r>
+        <w:t xml:space="preserve"> </w:t>
+      </w:r>
+      <w:r>
+        <w:rPr>
+          <w:i/>
+          <w:iCs/>
+        </w:rPr>
+        <w:t>History</w:t>
+      </w:r>
+    </w:p>
+    <w:p>
+      <w:r>
+        <w:t>The history is the sequence of observations</w:t>
+      </w:r>
+      <w:r>
+        <w:t xml:space="preserve"> </w:t>
+      </w:r>
+      <m:oMath>
+        <m:sSub>
+          <m:sSubPr>
+            <m:ctrlPr>
+              <w:rPr>
+                <w:rFonts w:ascii="Cambria Math" w:hAnsi="Cambria Math"/>
+                <w:i/>
+              </w:rPr>
+            </m:ctrlPr>
+          </m:sSubPr>
+          <m:e>
+            <m:r>
+              <w:rPr>
+                <w:rFonts w:ascii="Cambria Math" w:hAnsi="Cambria Math"/>
+              </w:rPr>
+              <m:t>O</m:t>
+            </m:r>
+          </m:e>
+          <m:sub>
+            <m:r>
+              <w:rPr>
+                <w:rFonts w:ascii="Cambria Math" w:hAnsi="Cambria Math"/>
+              </w:rPr>
+              <m:t>i</m:t>
+            </m:r>
+          </m:sub>
+        </m:sSub>
+      </m:oMath>
+      <w:r>
+        <w:t>, actions</w:t>
+      </w:r>
+      <w:r>
+        <w:t xml:space="preserve"> </w:t>
+      </w:r>
+      <m:oMath>
+        <m:sSub>
+          <m:sSubPr>
+            <m:ctrlPr>
+              <w:rPr>
+                <w:rFonts w:ascii="Cambria Math" w:hAnsi="Cambria Math"/>
+                <w:i/>
+              </w:rPr>
+            </m:ctrlPr>
+          </m:sSubPr>
+          <m:e>
+            <m:r>
+              <w:rPr>
+                <w:rFonts w:ascii="Cambria Math" w:hAnsi="Cambria Math"/>
+              </w:rPr>
+              <m:t>A</m:t>
+            </m:r>
+          </m:e>
+          <m:sub>
+            <m:r>
+              <w:rPr>
+                <w:rFonts w:ascii="Cambria Math" w:hAnsi="Cambria Math"/>
+              </w:rPr>
+              <m:t>i</m:t>
+            </m:r>
+          </m:sub>
+        </m:sSub>
+      </m:oMath>
+      <w:r>
+        <w:t>, rewards</w:t>
+      </w:r>
+      <w:r>
+        <w:t xml:space="preserve"> </w:t>
+      </w:r>
+      <m:oMath>
+        <m:sSub>
+          <m:sSubPr>
+            <m:ctrlPr>
+              <w:rPr>
+                <w:rFonts w:ascii="Cambria Math" w:hAnsi="Cambria Math"/>
+                <w:i/>
+              </w:rPr>
+            </m:ctrlPr>
+          </m:sSubPr>
+          <m:e>
+            <m:r>
+              <w:rPr>
+                <w:rFonts w:ascii="Cambria Math" w:hAnsi="Cambria Math"/>
+              </w:rPr>
+              <m:t>R</m:t>
+            </m:r>
+          </m:e>
+          <m:sub>
+            <m:r>
+              <w:rPr>
+                <w:rFonts w:ascii="Cambria Math" w:hAnsi="Cambria Math"/>
+              </w:rPr>
+              <m:t>i</m:t>
+            </m:r>
+          </m:sub>
+        </m:sSub>
+      </m:oMath>
+      <w:r>
+        <w:rPr>
+          <w:rFonts w:eastAsiaTheme="minorEastAsia"/>
+        </w:rPr>
+        <w:t xml:space="preserve"> for </w:t>
+      </w:r>
+      <m:oMath>
+        <m:r>
+          <w:rPr>
+            <w:rFonts w:ascii="Cambria Math" w:eastAsiaTheme="minorEastAsia" w:hAnsi="Cambria Math"/>
+          </w:rPr>
+          <m:t>i=1,...,t</m:t>
+        </m:r>
+      </m:oMath>
+      <w:r>
+        <w:rPr>
+          <w:rFonts w:eastAsiaTheme="minorEastAsia"/>
+        </w:rPr>
+        <w:t>:</w:t>
       </w:r>
     </w:p>
     <w:p/>
@@ -271,7 +409,1225 @@
         </w:rPr>
       </w:pPr>
     </w:p>
+    <w:p>
+      <w:r>
+        <w:rPr>
+          <w:rFonts w:eastAsiaTheme="minorEastAsia"/>
+        </w:rPr>
+        <w:t xml:space="preserve">These are all observable variables up to time </w:t>
+      </w:r>
+      <m:oMath>
+        <m:r>
+          <w:rPr>
+            <w:rFonts w:ascii="Cambria Math" w:eastAsiaTheme="minorEastAsia" w:hAnsi="Cambria Math"/>
+          </w:rPr>
+          <m:t>t</m:t>
+        </m:r>
+      </m:oMath>
+      <w:r>
+        <w:rPr>
+          <w:rFonts w:eastAsiaTheme="minorEastAsia"/>
+        </w:rPr>
+        <w:t>.</w:t>
+      </w:r>
+    </w:p>
     <w:p/>
+    <w:p>
+      <w:r>
+        <w:t>Definition Information State</w:t>
+      </w:r>
+    </w:p>
+    <w:p>
+      <w:r>
+        <w:t xml:space="preserve">An </w:t>
+      </w:r>
+      <w:r>
+        <w:rPr>
+          <w:i/>
+          <w:iCs/>
+        </w:rPr>
+        <w:t>information state</w:t>
+      </w:r>
+      <w:r>
+        <w:t xml:space="preserve"> (aka </w:t>
+      </w:r>
+      <w:r>
+        <w:rPr>
+          <w:i/>
+          <w:iCs/>
+        </w:rPr>
+        <w:t>Markov state</w:t>
+      </w:r>
+      <w:r>
+        <w:t>) contains all useful information from the history</w:t>
+      </w:r>
+    </w:p>
+    <w:p>
+      <w:pPr>
+        <w:rPr>
+          <w:rFonts w:eastAsiaTheme="minorEastAsia"/>
+        </w:rPr>
+      </w:pPr>
+      <w:r>
+        <w:t xml:space="preserve">A state </w:t>
+      </w:r>
+      <m:oMath>
+        <m:sSub>
+          <m:sSubPr>
+            <m:ctrlPr>
+              <w:rPr>
+                <w:rFonts w:ascii="Cambria Math" w:hAnsi="Cambria Math"/>
+                <w:i/>
+              </w:rPr>
+            </m:ctrlPr>
+          </m:sSubPr>
+          <m:e>
+            <m:r>
+              <w:rPr>
+                <w:rFonts w:ascii="Cambria Math" w:hAnsi="Cambria Math"/>
+              </w:rPr>
+              <m:t>S</m:t>
+            </m:r>
+          </m:e>
+          <m:sub>
+            <m:r>
+              <w:rPr>
+                <w:rFonts w:ascii="Cambria Math" w:hAnsi="Cambria Math"/>
+              </w:rPr>
+              <m:t>t</m:t>
+            </m:r>
+          </m:sub>
+        </m:sSub>
+      </m:oMath>
+      <w:r>
+        <w:rPr>
+          <w:rFonts w:eastAsiaTheme="minorEastAsia"/>
+        </w:rPr>
+        <w:t xml:space="preserve"> is Markov iff </w:t>
+      </w:r>
+    </w:p>
+    <w:p>
+      <w:pPr>
+        <w:rPr>
+          <w:rFonts w:eastAsiaTheme="minorEastAsia"/>
+        </w:rPr>
+      </w:pPr>
+    </w:p>
+    <w:p>
+      <w:r>
+        <w:rPr>
+          <w:rFonts w:eastAsiaTheme="minorEastAsia"/>
+        </w:rPr>
+        <w:t xml:space="preserve">  </w:t>
+      </w:r>
+      <m:oMath>
+        <m:r>
+          <w:rPr>
+            <w:rFonts w:ascii="Cambria Math" w:eastAsiaTheme="minorEastAsia" w:hAnsi="Cambria Math"/>
+          </w:rPr>
+          <m:t>P</m:t>
+        </m:r>
+        <m:d>
+          <m:dPr>
+            <m:begChr m:val="["/>
+            <m:endChr m:val="]"/>
+            <m:ctrlPr>
+              <w:rPr>
+                <w:rFonts w:ascii="Cambria Math" w:eastAsiaTheme="minorEastAsia" w:hAnsi="Cambria Math"/>
+                <w:i/>
+              </w:rPr>
+            </m:ctrlPr>
+          </m:dPr>
+          <m:e>
+            <m:sSub>
+              <m:sSubPr>
+                <m:ctrlPr>
+                  <w:rPr>
+                    <w:rFonts w:ascii="Cambria Math" w:eastAsiaTheme="minorEastAsia" w:hAnsi="Cambria Math"/>
+                    <w:i/>
+                  </w:rPr>
+                </m:ctrlPr>
+              </m:sSubPr>
+              <m:e>
+                <m:r>
+                  <w:rPr>
+                    <w:rFonts w:ascii="Cambria Math" w:eastAsiaTheme="minorEastAsia" w:hAnsi="Cambria Math"/>
+                  </w:rPr>
+                  <m:t>S</m:t>
+                </m:r>
+              </m:e>
+              <m:sub>
+                <m:r>
+                  <w:rPr>
+                    <w:rFonts w:ascii="Cambria Math" w:eastAsiaTheme="minorEastAsia" w:hAnsi="Cambria Math"/>
+                  </w:rPr>
+                  <m:t>t+1</m:t>
+                </m:r>
+              </m:sub>
+            </m:sSub>
+            <m:r>
+              <w:rPr>
+                <w:rFonts w:ascii="Cambria Math" w:eastAsiaTheme="minorEastAsia" w:hAnsi="Cambria Math"/>
+              </w:rPr>
+              <m:t>|</m:t>
+            </m:r>
+            <m:sSub>
+              <m:sSubPr>
+                <m:ctrlPr>
+                  <w:rPr>
+                    <w:rFonts w:ascii="Cambria Math" w:eastAsiaTheme="minorEastAsia" w:hAnsi="Cambria Math"/>
+                    <w:i/>
+                  </w:rPr>
+                </m:ctrlPr>
+              </m:sSubPr>
+              <m:e>
+                <m:r>
+                  <w:rPr>
+                    <w:rFonts w:ascii="Cambria Math" w:eastAsiaTheme="minorEastAsia" w:hAnsi="Cambria Math"/>
+                  </w:rPr>
+                  <m:t>S</m:t>
+                </m:r>
+              </m:e>
+              <m:sub>
+                <m:r>
+                  <w:rPr>
+                    <w:rFonts w:ascii="Cambria Math" w:eastAsiaTheme="minorEastAsia" w:hAnsi="Cambria Math"/>
+                  </w:rPr>
+                  <m:t>t</m:t>
+                </m:r>
+              </m:sub>
+            </m:sSub>
+          </m:e>
+        </m:d>
+        <m:r>
+          <w:rPr>
+            <w:rFonts w:ascii="Cambria Math" w:eastAsiaTheme="minorEastAsia" w:hAnsi="Cambria Math"/>
+          </w:rPr>
+          <m:t>=P</m:t>
+        </m:r>
+        <m:d>
+          <m:dPr>
+            <m:begChr m:val="["/>
+            <m:endChr m:val="]"/>
+            <m:ctrlPr>
+              <w:rPr>
+                <w:rFonts w:ascii="Cambria Math" w:eastAsiaTheme="minorEastAsia" w:hAnsi="Cambria Math"/>
+                <w:i/>
+              </w:rPr>
+            </m:ctrlPr>
+          </m:dPr>
+          <m:e>
+            <m:sSub>
+              <m:sSubPr>
+                <m:ctrlPr>
+                  <w:rPr>
+                    <w:rFonts w:ascii="Cambria Math" w:eastAsiaTheme="minorEastAsia" w:hAnsi="Cambria Math"/>
+                    <w:i/>
+                  </w:rPr>
+                </m:ctrlPr>
+              </m:sSubPr>
+              <m:e>
+                <m:r>
+                  <w:rPr>
+                    <w:rFonts w:ascii="Cambria Math" w:eastAsiaTheme="minorEastAsia" w:hAnsi="Cambria Math"/>
+                  </w:rPr>
+                  <m:t>S</m:t>
+                </m:r>
+              </m:e>
+              <m:sub>
+                <m:r>
+                  <w:rPr>
+                    <w:rFonts w:ascii="Cambria Math" w:eastAsiaTheme="minorEastAsia" w:hAnsi="Cambria Math"/>
+                  </w:rPr>
+                  <m:t>t+1</m:t>
+                </m:r>
+              </m:sub>
+            </m:sSub>
+            <m:r>
+              <w:rPr>
+                <w:rFonts w:ascii="Cambria Math" w:eastAsiaTheme="minorEastAsia" w:hAnsi="Cambria Math"/>
+              </w:rPr>
+              <m:t>|</m:t>
+            </m:r>
+            <m:sSub>
+              <m:sSubPr>
+                <m:ctrlPr>
+                  <w:rPr>
+                    <w:rFonts w:ascii="Cambria Math" w:eastAsiaTheme="minorEastAsia" w:hAnsi="Cambria Math"/>
+                    <w:i/>
+                  </w:rPr>
+                </m:ctrlPr>
+              </m:sSubPr>
+              <m:e>
+                <m:r>
+                  <w:rPr>
+                    <w:rFonts w:ascii="Cambria Math" w:eastAsiaTheme="minorEastAsia" w:hAnsi="Cambria Math"/>
+                  </w:rPr>
+                  <m:t>S</m:t>
+                </m:r>
+              </m:e>
+              <m:sub>
+                <m:r>
+                  <w:rPr>
+                    <w:rFonts w:ascii="Cambria Math" w:eastAsiaTheme="minorEastAsia" w:hAnsi="Cambria Math"/>
+                  </w:rPr>
+                  <m:t>1</m:t>
+                </m:r>
+              </m:sub>
+            </m:sSub>
+            <m:r>
+              <w:rPr>
+                <w:rFonts w:ascii="Cambria Math" w:eastAsiaTheme="minorEastAsia" w:hAnsi="Cambria Math"/>
+              </w:rPr>
+              <m:t>,…,</m:t>
+            </m:r>
+            <m:sSub>
+              <m:sSubPr>
+                <m:ctrlPr>
+                  <w:rPr>
+                    <w:rFonts w:ascii="Cambria Math" w:eastAsiaTheme="minorEastAsia" w:hAnsi="Cambria Math"/>
+                    <w:i/>
+                  </w:rPr>
+                </m:ctrlPr>
+              </m:sSubPr>
+              <m:e>
+                <m:r>
+                  <w:rPr>
+                    <w:rFonts w:ascii="Cambria Math" w:eastAsiaTheme="minorEastAsia" w:hAnsi="Cambria Math"/>
+                  </w:rPr>
+                  <m:t>S</m:t>
+                </m:r>
+              </m:e>
+              <m:sub>
+                <m:r>
+                  <w:rPr>
+                    <w:rFonts w:ascii="Cambria Math" w:eastAsiaTheme="minorEastAsia" w:hAnsi="Cambria Math"/>
+                  </w:rPr>
+                  <m:t>t</m:t>
+                </m:r>
+              </m:sub>
+            </m:sSub>
+          </m:e>
+        </m:d>
+      </m:oMath>
+      <w:r>
+        <w:rPr>
+          <w:rFonts w:eastAsiaTheme="minorEastAsia"/>
+        </w:rPr>
+        <w:t xml:space="preserve">    (mkv.0)</w:t>
+      </w:r>
+    </w:p>
+    <w:p/>
+    <w:p>
+      <w:r>
+        <w:t>In words, the future is independent of the past given the present</w:t>
+      </w:r>
+    </w:p>
+    <w:p/>
+    <w:p>
+      <w:pPr>
+        <w:rPr>
+          <w:rFonts w:eastAsiaTheme="minorEastAsia"/>
+        </w:rPr>
+      </w:pPr>
+      <m:oMath>
+        <m:sSub>
+          <m:sSubPr>
+            <m:ctrlPr>
+              <w:rPr>
+                <w:rFonts w:ascii="Cambria Math" w:hAnsi="Cambria Math"/>
+                <w:i/>
+              </w:rPr>
+            </m:ctrlPr>
+          </m:sSubPr>
+          <m:e>
+            <m:r>
+              <w:rPr>
+                <w:rFonts w:ascii="Cambria Math" w:hAnsi="Cambria Math"/>
+              </w:rPr>
+              <m:t>H</m:t>
+            </m:r>
+          </m:e>
+          <m:sub>
+            <m:r>
+              <w:rPr>
+                <w:rFonts w:ascii="Cambria Math" w:hAnsi="Cambria Math"/>
+              </w:rPr>
+              <m:t>1:t</m:t>
+            </m:r>
+          </m:sub>
+        </m:sSub>
+        <m:r>
+          <w:rPr>
+            <w:rFonts w:ascii="Cambria Math" w:hAnsi="Cambria Math"/>
+          </w:rPr>
+          <m:t>→</m:t>
+        </m:r>
+        <m:sSub>
+          <m:sSubPr>
+            <m:ctrlPr>
+              <w:rPr>
+                <w:rFonts w:ascii="Cambria Math" w:hAnsi="Cambria Math"/>
+                <w:i/>
+              </w:rPr>
+            </m:ctrlPr>
+          </m:sSubPr>
+          <m:e>
+            <m:r>
+              <w:rPr>
+                <w:rFonts w:ascii="Cambria Math" w:hAnsi="Cambria Math"/>
+              </w:rPr>
+              <m:t>S</m:t>
+            </m:r>
+          </m:e>
+          <m:sub>
+            <m:r>
+              <w:rPr>
+                <w:rFonts w:ascii="Cambria Math" w:hAnsi="Cambria Math"/>
+              </w:rPr>
+              <m:t>t</m:t>
+            </m:r>
+          </m:sub>
+        </m:sSub>
+        <m:r>
+          <w:rPr>
+            <w:rFonts w:ascii="Cambria Math" w:hAnsi="Cambria Math"/>
+          </w:rPr>
+          <m:t>→</m:t>
+        </m:r>
+        <m:sSub>
+          <m:sSubPr>
+            <m:ctrlPr>
+              <w:rPr>
+                <w:rFonts w:ascii="Cambria Math" w:hAnsi="Cambria Math"/>
+                <w:i/>
+              </w:rPr>
+            </m:ctrlPr>
+          </m:sSubPr>
+          <m:e>
+            <m:r>
+              <w:rPr>
+                <w:rFonts w:ascii="Cambria Math" w:hAnsi="Cambria Math"/>
+              </w:rPr>
+              <m:t>H</m:t>
+            </m:r>
+          </m:e>
+          <m:sub>
+            <m:r>
+              <w:rPr>
+                <w:rFonts w:ascii="Cambria Math" w:hAnsi="Cambria Math"/>
+              </w:rPr>
+              <m:t>t+1:∞</m:t>
+            </m:r>
+          </m:sub>
+        </m:sSub>
+      </m:oMath>
+      <w:r>
+        <w:rPr>
+          <w:rFonts w:eastAsiaTheme="minorEastAsia"/>
+        </w:rPr>
+        <w:t xml:space="preserve"> </w:t>
+      </w:r>
+    </w:p>
+    <w:p>
+      <w:pPr>
+        <w:rPr>
+          <w:rFonts w:eastAsiaTheme="minorEastAsia"/>
+        </w:rPr>
+      </w:pPr>
+    </w:p>
+    <w:p>
+      <w:pPr>
+        <w:rPr>
+          <w:rFonts w:eastAsiaTheme="minorEastAsia"/>
+          <w:i/>
+          <w:iCs/>
+        </w:rPr>
+      </w:pPr>
+      <w:r>
+        <w:rPr>
+          <w:rFonts w:eastAsiaTheme="minorEastAsia"/>
+          <w:b/>
+          <w:bCs/>
+        </w:rPr>
+        <w:t>Definition</w:t>
+      </w:r>
+      <w:r>
+        <w:rPr>
+          <w:rFonts w:eastAsiaTheme="minorEastAsia"/>
+        </w:rPr>
+        <w:t xml:space="preserve"> </w:t>
+      </w:r>
+      <w:r>
+        <w:rPr>
+          <w:rFonts w:eastAsiaTheme="minorEastAsia"/>
+          <w:i/>
+          <w:iCs/>
+        </w:rPr>
+        <w:t>Partially Observab</w:t>
+      </w:r>
+      <w:r>
+        <w:rPr>
+          <w:rFonts w:eastAsiaTheme="minorEastAsia"/>
+          <w:i/>
+          <w:iCs/>
+        </w:rPr>
+        <w:t>le Environment</w:t>
+      </w:r>
+    </w:p>
+    <w:p>
+      <w:pPr>
+        <w:rPr>
+          <w:rFonts w:eastAsiaTheme="minorEastAsia"/>
+        </w:rPr>
+      </w:pPr>
+      <w:r>
+        <w:rPr>
+          <w:rFonts w:eastAsiaTheme="minorEastAsia"/>
+        </w:rPr>
+        <w:t xml:space="preserve">Agent </w:t>
+      </w:r>
+      <w:r>
+        <w:rPr>
+          <w:rFonts w:eastAsiaTheme="minorEastAsia"/>
+          <w:u w:val="single"/>
+        </w:rPr>
+        <w:t>indirectly</w:t>
+      </w:r>
+      <w:r>
+        <w:rPr>
+          <w:rFonts w:eastAsiaTheme="minorEastAsia"/>
+        </w:rPr>
+        <w:t xml:space="preserve"> observes the environment. Thus the agent state </w:t>
+      </w:r>
+      <m:oMath>
+        <m:r>
+          <w:rPr>
+            <w:rFonts w:ascii="Cambria Math" w:eastAsiaTheme="minorEastAsia" w:hAnsi="Cambria Math"/>
+          </w:rPr>
+          <m:t>≠</m:t>
+        </m:r>
+      </m:oMath>
+      <w:r>
+        <w:rPr>
+          <w:rFonts w:eastAsiaTheme="minorEastAsia"/>
+        </w:rPr>
+        <w:t xml:space="preserve"> environment state</w:t>
+      </w:r>
+    </w:p>
+    <w:p>
+      <w:pPr>
+        <w:rPr>
+          <w:rFonts w:eastAsiaTheme="minorEastAsia"/>
+        </w:rPr>
+      </w:pPr>
+    </w:p>
+    <w:p>
+      <w:pPr>
+        <w:rPr>
+          <w:rFonts w:eastAsiaTheme="minorEastAsia"/>
+        </w:rPr>
+      </w:pPr>
+      <w:r>
+        <w:rPr>
+          <w:rFonts w:eastAsiaTheme="minorEastAsia"/>
+          <w:b/>
+          <w:bCs/>
+        </w:rPr>
+        <w:t>Definition</w:t>
+      </w:r>
+      <w:r>
+        <w:rPr>
+          <w:rFonts w:eastAsiaTheme="minorEastAsia"/>
+        </w:rPr>
+        <w:t xml:space="preserve"> </w:t>
+      </w:r>
+      <w:r>
+        <w:rPr>
+          <w:rFonts w:eastAsiaTheme="minorEastAsia"/>
+          <w:i/>
+          <w:iCs/>
+        </w:rPr>
+        <w:t>Partially Observable Markov Decision Process (POMDP)</w:t>
+      </w:r>
+    </w:p>
+    <w:p>
+      <w:pPr>
+        <w:rPr>
+          <w:rFonts w:eastAsiaTheme="minorEastAsia"/>
+        </w:rPr>
+      </w:pPr>
+      <w:r>
+        <w:rPr>
+          <w:rFonts w:eastAsiaTheme="minorEastAsia"/>
+        </w:rPr>
+        <w:t xml:space="preserve">Agent must construct its own state representation </w:t>
+      </w:r>
+      <m:oMath>
+        <m:sSubSup>
+          <m:sSubSupPr>
+            <m:ctrlPr>
+              <w:rPr>
+                <w:rFonts w:ascii="Cambria Math" w:eastAsiaTheme="minorEastAsia" w:hAnsi="Cambria Math"/>
+                <w:i/>
+              </w:rPr>
+            </m:ctrlPr>
+          </m:sSubSupPr>
+          <m:e>
+            <m:r>
+              <w:rPr>
+                <w:rFonts w:ascii="Cambria Math" w:eastAsiaTheme="minorEastAsia" w:hAnsi="Cambria Math"/>
+              </w:rPr>
+              <m:t>S</m:t>
+            </m:r>
+          </m:e>
+          <m:sub>
+            <m:r>
+              <w:rPr>
+                <w:rFonts w:ascii="Cambria Math" w:eastAsiaTheme="minorEastAsia" w:hAnsi="Cambria Math"/>
+              </w:rPr>
+              <m:t>t</m:t>
+            </m:r>
+          </m:sub>
+          <m:sup>
+            <m:r>
+              <w:rPr>
+                <w:rFonts w:ascii="Cambria Math" w:eastAsiaTheme="minorEastAsia" w:hAnsi="Cambria Math"/>
+              </w:rPr>
+              <m:t>a</m:t>
+            </m:r>
+          </m:sup>
+        </m:sSubSup>
+      </m:oMath>
+      <w:r>
+        <w:rPr>
+          <w:rFonts w:eastAsiaTheme="minorEastAsia"/>
+        </w:rPr>
+        <w:t>. Examples of such state representation are:</w:t>
+      </w:r>
+    </w:p>
+    <w:p>
+      <w:pPr>
+        <w:pStyle w:val="ListParagraph"/>
+        <w:numPr>
+          <w:ilvl w:val="0"/>
+          <w:numId w:val="1"/>
+        </w:numPr>
+        <w:rPr>
+          <w:rFonts w:eastAsiaTheme="minorEastAsia"/>
+        </w:rPr>
+      </w:pPr>
+      <w:r>
+        <w:rPr>
+          <w:rFonts w:eastAsiaTheme="minorEastAsia"/>
+        </w:rPr>
+        <w:t xml:space="preserve">Complete history: </w:t>
+      </w:r>
+      <m:oMath>
+        <m:sSubSup>
+          <m:sSubSupPr>
+            <m:ctrlPr>
+              <w:rPr>
+                <w:rFonts w:ascii="Cambria Math" w:eastAsiaTheme="minorEastAsia" w:hAnsi="Cambria Math"/>
+                <w:i/>
+              </w:rPr>
+            </m:ctrlPr>
+          </m:sSubSupPr>
+          <m:e>
+            <m:r>
+              <w:rPr>
+                <w:rFonts w:ascii="Cambria Math" w:eastAsiaTheme="minorEastAsia" w:hAnsi="Cambria Math"/>
+              </w:rPr>
+              <m:t>S</m:t>
+            </m:r>
+          </m:e>
+          <m:sub>
+            <m:r>
+              <w:rPr>
+                <w:rFonts w:ascii="Cambria Math" w:eastAsiaTheme="minorEastAsia" w:hAnsi="Cambria Math"/>
+              </w:rPr>
+              <m:t>t</m:t>
+            </m:r>
+          </m:sub>
+          <m:sup>
+            <m:r>
+              <w:rPr>
+                <w:rFonts w:ascii="Cambria Math" w:eastAsiaTheme="minorEastAsia" w:hAnsi="Cambria Math"/>
+              </w:rPr>
+              <m:t>a</m:t>
+            </m:r>
+          </m:sup>
+        </m:sSubSup>
+        <m:r>
+          <w:rPr>
+            <w:rFonts w:ascii="Cambria Math" w:eastAsiaTheme="minorEastAsia" w:hAnsi="Cambria Math"/>
+          </w:rPr>
+          <m:t>≡</m:t>
+        </m:r>
+        <m:sSub>
+          <m:sSubPr>
+            <m:ctrlPr>
+              <w:rPr>
+                <w:rFonts w:ascii="Cambria Math" w:eastAsiaTheme="minorEastAsia" w:hAnsi="Cambria Math"/>
+                <w:i/>
+              </w:rPr>
+            </m:ctrlPr>
+          </m:sSubPr>
+          <m:e>
+            <m:r>
+              <w:rPr>
+                <w:rFonts w:ascii="Cambria Math" w:eastAsiaTheme="minorEastAsia" w:hAnsi="Cambria Math"/>
+              </w:rPr>
+              <m:t>H</m:t>
+            </m:r>
+          </m:e>
+          <m:sub>
+            <m:r>
+              <w:rPr>
+                <w:rFonts w:ascii="Cambria Math" w:eastAsiaTheme="minorEastAsia" w:hAnsi="Cambria Math"/>
+              </w:rPr>
+              <m:t>t</m:t>
+            </m:r>
+          </m:sub>
+        </m:sSub>
+      </m:oMath>
+    </w:p>
+    <w:p>
+      <w:pPr>
+        <w:pStyle w:val="ListParagraph"/>
+        <w:numPr>
+          <w:ilvl w:val="0"/>
+          <w:numId w:val="1"/>
+        </w:numPr>
+        <w:rPr>
+          <w:rFonts w:eastAsiaTheme="minorEastAsia"/>
+        </w:rPr>
+      </w:pPr>
+      <w:r>
+        <w:rPr>
+          <w:rFonts w:eastAsiaTheme="minorEastAsia"/>
+        </w:rPr>
+        <w:t>Beliefs of environment state:</w:t>
+      </w:r>
+      <w:r>
+        <w:rPr>
+          <w:rFonts w:eastAsiaTheme="minorEastAsia"/>
+        </w:rPr>
+        <w:t xml:space="preserve"> </w:t>
+      </w:r>
+      <m:oMath>
+        <m:sSubSup>
+          <m:sSubSupPr>
+            <m:ctrlPr>
+              <w:rPr>
+                <w:rFonts w:ascii="Cambria Math" w:eastAsiaTheme="minorEastAsia" w:hAnsi="Cambria Math"/>
+                <w:i/>
+              </w:rPr>
+            </m:ctrlPr>
+          </m:sSubSupPr>
+          <m:e>
+            <m:r>
+              <w:rPr>
+                <w:rFonts w:ascii="Cambria Math" w:eastAsiaTheme="minorEastAsia" w:hAnsi="Cambria Math"/>
+              </w:rPr>
+              <m:t>S</m:t>
+            </m:r>
+          </m:e>
+          <m:sub>
+            <m:r>
+              <w:rPr>
+                <w:rFonts w:ascii="Cambria Math" w:eastAsiaTheme="minorEastAsia" w:hAnsi="Cambria Math"/>
+              </w:rPr>
+              <m:t>t</m:t>
+            </m:r>
+          </m:sub>
+          <m:sup>
+            <m:r>
+              <w:rPr>
+                <w:rFonts w:ascii="Cambria Math" w:eastAsiaTheme="minorEastAsia" w:hAnsi="Cambria Math"/>
+              </w:rPr>
+              <m:t>a</m:t>
+            </m:r>
+          </m:sup>
+        </m:sSubSup>
+        <m:r>
+          <w:rPr>
+            <w:rFonts w:ascii="Cambria Math" w:eastAsiaTheme="minorEastAsia" w:hAnsi="Cambria Math"/>
+          </w:rPr>
+          <m:t>=</m:t>
+        </m:r>
+        <m:d>
+          <m:dPr>
+            <m:ctrlPr>
+              <w:rPr>
+                <w:rFonts w:ascii="Cambria Math" w:eastAsiaTheme="minorEastAsia" w:hAnsi="Cambria Math"/>
+                <w:i/>
+              </w:rPr>
+            </m:ctrlPr>
+          </m:dPr>
+          <m:e>
+            <m:r>
+              <m:rPr>
+                <m:scr m:val="double-struck"/>
+              </m:rPr>
+              <w:rPr>
+                <w:rFonts w:ascii="Cambria Math" w:eastAsiaTheme="minorEastAsia" w:hAnsi="Cambria Math"/>
+              </w:rPr>
+              <m:t>P</m:t>
+            </m:r>
+            <m:d>
+              <m:dPr>
+                <m:begChr m:val="["/>
+                <m:endChr m:val="]"/>
+                <m:ctrlPr>
+                  <w:rPr>
+                    <w:rFonts w:ascii="Cambria Math" w:eastAsiaTheme="minorEastAsia" w:hAnsi="Cambria Math"/>
+                    <w:i/>
+                  </w:rPr>
+                </m:ctrlPr>
+              </m:dPr>
+              <m:e>
+                <m:sSubSup>
+                  <m:sSubSupPr>
+                    <m:ctrlPr>
+                      <w:rPr>
+                        <w:rFonts w:ascii="Cambria Math" w:eastAsiaTheme="minorEastAsia" w:hAnsi="Cambria Math"/>
+                        <w:i/>
+                      </w:rPr>
+                    </m:ctrlPr>
+                  </m:sSubSupPr>
+                  <m:e>
+                    <m:r>
+                      <w:rPr>
+                        <w:rFonts w:ascii="Cambria Math" w:eastAsiaTheme="minorEastAsia" w:hAnsi="Cambria Math"/>
+                      </w:rPr>
+                      <m:t>S</m:t>
+                    </m:r>
+                  </m:e>
+                  <m:sub>
+                    <m:r>
+                      <w:rPr>
+                        <w:rFonts w:ascii="Cambria Math" w:eastAsiaTheme="minorEastAsia" w:hAnsi="Cambria Math"/>
+                      </w:rPr>
+                      <m:t>t</m:t>
+                    </m:r>
+                  </m:sub>
+                  <m:sup>
+                    <m:r>
+                      <w:rPr>
+                        <w:rFonts w:ascii="Cambria Math" w:eastAsiaTheme="minorEastAsia" w:hAnsi="Cambria Math"/>
+                      </w:rPr>
+                      <m:t>e</m:t>
+                    </m:r>
+                  </m:sup>
+                </m:sSubSup>
+                <m:r>
+                  <w:rPr>
+                    <w:rFonts w:ascii="Cambria Math" w:eastAsiaTheme="minorEastAsia" w:hAnsi="Cambria Math"/>
+                  </w:rPr>
+                  <m:t>=</m:t>
+                </m:r>
+                <m:sSup>
+                  <m:sSupPr>
+                    <m:ctrlPr>
+                      <w:rPr>
+                        <w:rFonts w:ascii="Cambria Math" w:eastAsiaTheme="minorEastAsia" w:hAnsi="Cambria Math"/>
+                        <w:i/>
+                      </w:rPr>
+                    </m:ctrlPr>
+                  </m:sSupPr>
+                  <m:e>
+                    <m:r>
+                      <w:rPr>
+                        <w:rFonts w:ascii="Cambria Math" w:eastAsiaTheme="minorEastAsia" w:hAnsi="Cambria Math"/>
+                      </w:rPr>
+                      <m:t>s</m:t>
+                    </m:r>
+                  </m:e>
+                  <m:sup>
+                    <m:r>
+                      <w:rPr>
+                        <w:rFonts w:ascii="Cambria Math" w:eastAsiaTheme="minorEastAsia" w:hAnsi="Cambria Math"/>
+                      </w:rPr>
+                      <m:t>1</m:t>
+                    </m:r>
+                  </m:sup>
+                </m:sSup>
+              </m:e>
+            </m:d>
+            <m:r>
+              <w:rPr>
+                <w:rFonts w:ascii="Cambria Math" w:eastAsiaTheme="minorEastAsia" w:hAnsi="Cambria Math"/>
+              </w:rPr>
+              <m:t>,…,</m:t>
+            </m:r>
+            <m:r>
+              <m:rPr>
+                <m:scr m:val="double-struck"/>
+              </m:rPr>
+              <w:rPr>
+                <w:rFonts w:ascii="Cambria Math" w:eastAsiaTheme="minorEastAsia" w:hAnsi="Cambria Math"/>
+              </w:rPr>
+              <m:t>P</m:t>
+            </m:r>
+            <m:d>
+              <m:dPr>
+                <m:begChr m:val="["/>
+                <m:endChr m:val="]"/>
+                <m:ctrlPr>
+                  <w:rPr>
+                    <w:rFonts w:ascii="Cambria Math" w:eastAsiaTheme="minorEastAsia" w:hAnsi="Cambria Math"/>
+                    <w:i/>
+                  </w:rPr>
+                </m:ctrlPr>
+              </m:dPr>
+              <m:e>
+                <m:sSubSup>
+                  <m:sSubSupPr>
+                    <m:ctrlPr>
+                      <w:rPr>
+                        <w:rFonts w:ascii="Cambria Math" w:eastAsiaTheme="minorEastAsia" w:hAnsi="Cambria Math"/>
+                        <w:i/>
+                      </w:rPr>
+                    </m:ctrlPr>
+                  </m:sSubSupPr>
+                  <m:e>
+                    <m:r>
+                      <w:rPr>
+                        <w:rFonts w:ascii="Cambria Math" w:eastAsiaTheme="minorEastAsia" w:hAnsi="Cambria Math"/>
+                      </w:rPr>
+                      <m:t>S</m:t>
+                    </m:r>
+                  </m:e>
+                  <m:sub>
+                    <m:r>
+                      <w:rPr>
+                        <w:rFonts w:ascii="Cambria Math" w:eastAsiaTheme="minorEastAsia" w:hAnsi="Cambria Math"/>
+                      </w:rPr>
+                      <m:t>t</m:t>
+                    </m:r>
+                  </m:sub>
+                  <m:sup>
+                    <m:r>
+                      <w:rPr>
+                        <w:rFonts w:ascii="Cambria Math" w:eastAsiaTheme="minorEastAsia" w:hAnsi="Cambria Math"/>
+                      </w:rPr>
+                      <m:t>e</m:t>
+                    </m:r>
+                  </m:sup>
+                </m:sSubSup>
+                <m:r>
+                  <w:rPr>
+                    <w:rFonts w:ascii="Cambria Math" w:eastAsiaTheme="minorEastAsia" w:hAnsi="Cambria Math"/>
+                  </w:rPr>
+                  <m:t>=</m:t>
+                </m:r>
+                <m:sSup>
+                  <m:sSupPr>
+                    <m:ctrlPr>
+                      <w:rPr>
+                        <w:rFonts w:ascii="Cambria Math" w:eastAsiaTheme="minorEastAsia" w:hAnsi="Cambria Math"/>
+                        <w:i/>
+                      </w:rPr>
+                    </m:ctrlPr>
+                  </m:sSupPr>
+                  <m:e>
+                    <m:r>
+                      <w:rPr>
+                        <w:rFonts w:ascii="Cambria Math" w:eastAsiaTheme="minorEastAsia" w:hAnsi="Cambria Math"/>
+                      </w:rPr>
+                      <m:t>s</m:t>
+                    </m:r>
+                  </m:e>
+                  <m:sup>
+                    <m:r>
+                      <w:rPr>
+                        <w:rFonts w:ascii="Cambria Math" w:eastAsiaTheme="minorEastAsia" w:hAnsi="Cambria Math"/>
+                      </w:rPr>
+                      <m:t>n</m:t>
+                    </m:r>
+                  </m:sup>
+                </m:sSup>
+              </m:e>
+            </m:d>
+          </m:e>
+        </m:d>
+      </m:oMath>
+      <w:r>
+        <w:rPr>
+          <w:rFonts w:eastAsiaTheme="minorEastAsia"/>
+        </w:rPr>
+        <w:t xml:space="preserve"> </w:t>
+      </w:r>
+    </w:p>
+    <w:p>
+      <w:pPr>
+        <w:pStyle w:val="ListParagraph"/>
+        <w:numPr>
+          <w:ilvl w:val="0"/>
+          <w:numId w:val="1"/>
+        </w:numPr>
+        <w:rPr>
+          <w:rFonts w:eastAsiaTheme="minorEastAsia"/>
+        </w:rPr>
+      </w:pPr>
+      <w:r>
+        <w:rPr>
+          <w:rFonts w:eastAsiaTheme="minorEastAsia"/>
+        </w:rPr>
+        <w:t xml:space="preserve">Recurrent neural network: </w:t>
+      </w:r>
+      <m:oMath>
+        <m:sSubSup>
+          <m:sSubSupPr>
+            <m:ctrlPr>
+              <w:rPr>
+                <w:rFonts w:ascii="Cambria Math" w:eastAsiaTheme="minorEastAsia" w:hAnsi="Cambria Math"/>
+                <w:i/>
+              </w:rPr>
+            </m:ctrlPr>
+          </m:sSubSupPr>
+          <m:e>
+            <m:r>
+              <w:rPr>
+                <w:rFonts w:ascii="Cambria Math" w:eastAsiaTheme="minorEastAsia" w:hAnsi="Cambria Math"/>
+              </w:rPr>
+              <m:t>S</m:t>
+            </m:r>
+          </m:e>
+          <m:sub>
+            <m:r>
+              <w:rPr>
+                <w:rFonts w:ascii="Cambria Math" w:eastAsiaTheme="minorEastAsia" w:hAnsi="Cambria Math"/>
+              </w:rPr>
+              <m:t>t</m:t>
+            </m:r>
+          </m:sub>
+          <m:sup>
+            <m:r>
+              <w:rPr>
+                <w:rFonts w:ascii="Cambria Math" w:eastAsiaTheme="minorEastAsia" w:hAnsi="Cambria Math"/>
+              </w:rPr>
+              <m:t>a</m:t>
+            </m:r>
+          </m:sup>
+        </m:sSubSup>
+        <m:r>
+          <w:rPr>
+            <w:rFonts w:ascii="Cambria Math" w:eastAsiaTheme="minorEastAsia" w:hAnsi="Cambria Math"/>
+          </w:rPr>
+          <m:t>=</m:t>
+        </m:r>
+        <m:r>
+          <w:rPr>
+            <w:rFonts w:ascii="Cambria Math" w:eastAsiaTheme="minorEastAsia" w:hAnsi="Cambria Math"/>
+          </w:rPr>
+          <m:t>σ</m:t>
+        </m:r>
+        <m:d>
+          <m:dPr>
+            <m:ctrlPr>
+              <w:rPr>
+                <w:rFonts w:ascii="Cambria Math" w:eastAsiaTheme="minorEastAsia" w:hAnsi="Cambria Math"/>
+                <w:i/>
+              </w:rPr>
+            </m:ctrlPr>
+          </m:dPr>
+          <m:e>
+            <m:sSubSup>
+              <m:sSubSupPr>
+                <m:ctrlPr>
+                  <w:rPr>
+                    <w:rFonts w:ascii="Cambria Math" w:eastAsiaTheme="minorEastAsia" w:hAnsi="Cambria Math"/>
+                    <w:i/>
+                  </w:rPr>
+                </m:ctrlPr>
+              </m:sSubSupPr>
+              <m:e>
+                <m:r>
+                  <w:rPr>
+                    <w:rFonts w:ascii="Cambria Math" w:eastAsiaTheme="minorEastAsia" w:hAnsi="Cambria Math"/>
+                  </w:rPr>
+                  <m:t>S</m:t>
+                </m:r>
+              </m:e>
+              <m:sub>
+                <m:r>
+                  <w:rPr>
+                    <w:rFonts w:ascii="Cambria Math" w:eastAsiaTheme="minorEastAsia" w:hAnsi="Cambria Math"/>
+                  </w:rPr>
+                  <m:t>t-1</m:t>
+                </m:r>
+              </m:sub>
+              <m:sup>
+                <m:r>
+                  <w:rPr>
+                    <w:rFonts w:ascii="Cambria Math" w:eastAsiaTheme="minorEastAsia" w:hAnsi="Cambria Math"/>
+                  </w:rPr>
+                  <m:t>a</m:t>
+                </m:r>
+              </m:sup>
+            </m:sSubSup>
+            <m:sSub>
+              <m:sSubPr>
+                <m:ctrlPr>
+                  <w:rPr>
+                    <w:rFonts w:ascii="Cambria Math" w:eastAsiaTheme="minorEastAsia" w:hAnsi="Cambria Math"/>
+                    <w:i/>
+                  </w:rPr>
+                </m:ctrlPr>
+              </m:sSubPr>
+              <m:e>
+                <m:r>
+                  <w:rPr>
+                    <w:rFonts w:ascii="Cambria Math" w:eastAsiaTheme="minorEastAsia" w:hAnsi="Cambria Math"/>
+                  </w:rPr>
+                  <m:t>W</m:t>
+                </m:r>
+              </m:e>
+              <m:sub>
+                <m:r>
+                  <w:rPr>
+                    <w:rFonts w:ascii="Cambria Math" w:eastAsiaTheme="minorEastAsia" w:hAnsi="Cambria Math"/>
+                  </w:rPr>
+                  <m:t>s</m:t>
+                </m:r>
+              </m:sub>
+            </m:sSub>
+            <m:r>
+              <w:rPr>
+                <w:rFonts w:ascii="Cambria Math" w:eastAsiaTheme="minorEastAsia" w:hAnsi="Cambria Math"/>
+              </w:rPr>
+              <m:t>+</m:t>
+            </m:r>
+            <m:sSub>
+              <m:sSubPr>
+                <m:ctrlPr>
+                  <w:rPr>
+                    <w:rFonts w:ascii="Cambria Math" w:eastAsiaTheme="minorEastAsia" w:hAnsi="Cambria Math"/>
+                    <w:i/>
+                  </w:rPr>
+                </m:ctrlPr>
+              </m:sSubPr>
+              <m:e>
+                <m:r>
+                  <w:rPr>
+                    <w:rFonts w:ascii="Cambria Math" w:eastAsiaTheme="minorEastAsia" w:hAnsi="Cambria Math"/>
+                  </w:rPr>
+                  <m:t>O</m:t>
+                </m:r>
+              </m:e>
+              <m:sub>
+                <m:r>
+                  <w:rPr>
+                    <w:rFonts w:ascii="Cambria Math" w:eastAsiaTheme="minorEastAsia" w:hAnsi="Cambria Math"/>
+                  </w:rPr>
+                  <m:t>t</m:t>
+                </m:r>
+              </m:sub>
+            </m:sSub>
+            <m:sSub>
+              <m:sSubPr>
+                <m:ctrlPr>
+                  <w:rPr>
+                    <w:rFonts w:ascii="Cambria Math" w:eastAsiaTheme="minorEastAsia" w:hAnsi="Cambria Math"/>
+                    <w:i/>
+                  </w:rPr>
+                </m:ctrlPr>
+              </m:sSubPr>
+              <m:e>
+                <m:r>
+                  <w:rPr>
+                    <w:rFonts w:ascii="Cambria Math" w:eastAsiaTheme="minorEastAsia" w:hAnsi="Cambria Math"/>
+                  </w:rPr>
+                  <m:t>W</m:t>
+                </m:r>
+              </m:e>
+              <m:sub>
+                <m:r>
+                  <w:rPr>
+                    <w:rFonts w:ascii="Cambria Math" w:eastAsiaTheme="minorEastAsia" w:hAnsi="Cambria Math"/>
+                  </w:rPr>
+                  <m:t>o</m:t>
+                </m:r>
+              </m:sub>
+            </m:sSub>
+          </m:e>
+        </m:d>
+      </m:oMath>
+    </w:p>
+    <w:p/>
+    <w:p>
+      <w:r>
+        <w:t>Components of RL agent</w:t>
+      </w:r>
+    </w:p>
+    <w:p>
+      <w:pPr>
+        <w:pStyle w:val="ListParagraph"/>
+        <w:numPr>
+          <w:ilvl w:val="0"/>
+          <w:numId w:val="1"/>
+        </w:numPr>
+      </w:pPr>
+      <w:r>
+        <w:rPr>
+          <w:i/>
+          <w:iCs/>
+        </w:rPr>
+        <w:t>Policy</w:t>
+      </w:r>
+      <w:r>
+        <w:t>: agent’s behavior function which defines how the agent picks his action</w:t>
+      </w:r>
+      <w:r>
+        <w:t xml:space="preserve">. It prescribes what action the agent should take given its current state. </w:t>
+      </w:r>
+    </w:p>
+    <w:p>
+      <w:pPr>
+        <w:pStyle w:val="ListParagraph"/>
+        <w:numPr>
+          <w:ilvl w:val="0"/>
+          <w:numId w:val="1"/>
+        </w:numPr>
+      </w:pPr>
+      <w:r>
+        <w:rPr>
+          <w:i/>
+          <w:iCs/>
+        </w:rPr>
+        <w:t>Value Function</w:t>
+      </w:r>
+      <w:r>
+        <w:t xml:space="preserve">: how good is each state and/or action; how much reward do we expect to get if we get that particular action. </w:t>
+      </w:r>
+    </w:p>
+    <w:p>
+      <w:pPr>
+        <w:pStyle w:val="ListParagraph"/>
+        <w:numPr>
+          <w:ilvl w:val="0"/>
+          <w:numId w:val="1"/>
+        </w:numPr>
+      </w:pPr>
+      <w:r>
+        <w:rPr>
+          <w:i/>
+          <w:iCs/>
+        </w:rPr>
+        <w:t>Model</w:t>
+      </w:r>
+      <w:r>
+        <w:t>:</w:t>
+      </w:r>
+      <w:r>
+        <w:t xml:space="preserve"> agent’s representation of the environment</w:t>
+      </w:r>
+      <w:r>
+        <w:t>; how the agent thinks the environment works.</w:t>
+      </w:r>
+    </w:p>
     <w:p/>
     <w:p>
       <w:pPr>
@@ -618,6 +1974,7 @@
         <w:rPr>
           <w:rFonts w:eastAsiaTheme="minorEastAsia"/>
         </w:rPr>
+        <w:lastRenderedPageBreak/>
         <w:t xml:space="preserve">                                     </w:t>
       </w:r>
       <m:oMath>
@@ -4045,7 +5402,6 @@
     </w:p>
     <w:p>
       <w:r>
-        <w:lastRenderedPageBreak/>
         <w:t>Figure : Example MP</w:t>
       </w:r>
     </w:p>
@@ -11577,7 +12933,7 @@
       <w:r>
         <w:t xml:space="preserve">[1] </w:t>
       </w:r>
-      <w:hyperlink r:id="rId4" w:history="1">
+      <w:hyperlink r:id="rId5" w:history="1">
         <w:r>
           <w:rPr>
             <w:rStyle w:val="Hyperlink"/>
@@ -11602,7 +12958,7 @@
       <w:r>
         <w:t xml:space="preserve">[2] </w:t>
       </w:r>
-      <w:hyperlink r:id="rId5" w:history="1">
+      <w:hyperlink r:id="rId6" w:history="1">
         <w:r>
           <w:rPr>
             <w:rStyle w:val="Hyperlink"/>
@@ -11630,7 +12986,7 @@
       <w:r>
         <w:t xml:space="preserve"> </w:t>
       </w:r>
-      <w:hyperlink r:id="rId6" w:history="1">
+      <w:hyperlink r:id="rId7" w:history="1">
         <w:r>
           <w:rPr>
             <w:rStyle w:val="Hyperlink"/>
@@ -11658,7 +13014,7 @@
       <w:r>
         <w:t xml:space="preserve"> </w:t>
       </w:r>
-      <w:hyperlink r:id="rId7" w:history="1">
+      <w:hyperlink r:id="rId8" w:history="1">
         <w:r>
           <w:rPr>
             <w:rStyle w:val="Hyperlink"/>
@@ -11686,7 +13042,7 @@
       <w:r>
         <w:t xml:space="preserve"> </w:t>
       </w:r>
-      <w:hyperlink r:id="rId8" w:history="1">
+      <w:hyperlink r:id="rId9" w:history="1">
         <w:r>
           <w:rPr>
             <w:rStyle w:val="Hyperlink"/>
@@ -11708,7 +13064,7 @@
       <w:r>
         <w:t xml:space="preserve"> </w:t>
       </w:r>
-      <w:hyperlink r:id="rId9" w:history="1">
+      <w:hyperlink r:id="rId10" w:history="1">
         <w:r>
           <w:rPr>
             <w:rStyle w:val="Hyperlink"/>
@@ -11736,7 +13092,7 @@
       <w:r>
         <w:t xml:space="preserve"> </w:t>
       </w:r>
-      <w:hyperlink r:id="rId10" w:history="1">
+      <w:hyperlink r:id="rId11" w:history="1">
         <w:r>
           <w:rPr>
             <w:rStyle w:val="Hyperlink"/>
@@ -11764,7 +13120,7 @@
       <w:r>
         <w:t xml:space="preserve"> </w:t>
       </w:r>
-      <w:hyperlink r:id="rId11" w:history="1">
+      <w:hyperlink r:id="rId12" w:history="1">
         <w:r>
           <w:rPr>
             <w:rStyle w:val="Hyperlink"/>
@@ -11780,7 +13136,7 @@
       <w:r>
         <w:t xml:space="preserve"> </w:t>
       </w:r>
-      <w:hyperlink r:id="rId12" w:history="1">
+      <w:hyperlink r:id="rId13" w:history="1">
         <w:r>
           <w:rPr>
             <w:rStyle w:val="Hyperlink"/>
@@ -11802,7 +13158,7 @@
       <w:r>
         <w:t xml:space="preserve"> </w:t>
       </w:r>
-      <w:hyperlink r:id="rId13" w:history="1">
+      <w:hyperlink r:id="rId14" w:history="1">
         <w:r>
           <w:rPr>
             <w:rStyle w:val="Hyperlink"/>
@@ -11820,6 +13176,127 @@
     </w:sectPr>
   </w:body>
 </w:document>
+</file>
+
+<file path=word/numbering.xml><?xml version="1.0" encoding="utf-8"?>
+<w:numbering xmlns:wpc="http://schemas.microsoft.com/office/word/2010/wordprocessingCanvas" xmlns:cx="http://schemas.microsoft.com/office/drawing/2014/chartex" xmlns:cx1="http://schemas.microsoft.com/office/drawing/2015/9/8/chartex" xmlns:cx2="http://schemas.microsoft.com/office/drawing/2015/10/21/chartex" xmlns:cx3="http://schemas.microsoft.com/office/drawing/2016/5/9/chartex" xmlns:cx4="http://schemas.microsoft.com/office/drawing/2016/5/10/chartex" xmlns:cx5="http://schemas.microsoft.com/office/drawing/2016/5/11/chartex" xmlns:cx6="http://schemas.microsoft.com/office/drawing/2016/5/12/chartex" xmlns:cx7="http://schemas.microsoft.com/office/drawing/2016/5/13/chartex" xmlns:cx8="http://schemas.microsoft.com/office/drawing/2016/5/14/chartex" xmlns:mc="http://schemas.openxmlformats.org/markup-compatibility/2006" xmlns:aink="http://schemas.microsoft.com/office/drawing/2016/ink" xmlns:am3d="http://schemas.microsoft.com/office/drawing/2017/model3d" xmlns:o="urn:schemas-microsoft-com:office:office" xmlns:oel="http://schemas.microsoft.com/office/2019/extlst" xmlns:r="http://schemas.openxmlformats.org/officeDocument/2006/relationships" xmlns:m="http://schemas.openxmlformats.org/officeDocument/2006/math" xmlns:v="urn:schemas-microsoft-com:vml" xmlns:wp14="http://schemas.microsoft.com/office/word/2010/wordprocessingDrawing" xmlns:wp="http://schemas.openxmlformats.org/drawingml/2006/wordprocessingDrawing" xmlns:w10="urn:schemas-microsoft-com:office:word" xmlns:w="http://schemas.openxmlformats.org/wordprocessingml/2006/main" xmlns:w14="http://schemas.microsoft.com/office/word/2010/wordml" xmlns:w15="http://schemas.microsoft.com/office/word/2012/wordml" xmlns:w16cex="http://schemas.microsoft.com/office/word/2018/wordml/cex" xmlns:w16cid="http://schemas.microsoft.com/office/word/2016/wordml/cid" xmlns:w16="http://schemas.microsoft.com/office/word/2018/wordml" xmlns:w16du="http://schemas.microsoft.com/office/word/2023/wordml/word16du" xmlns:w16sdtdh="http://schemas.microsoft.com/office/word/2020/wordml/sdtdatahash" xmlns:w16sdtfl="http://schemas.microsoft.com/office/word/2024/wordml/sdtformatlock" xmlns:w16se="http://schemas.microsoft.com/office/word/2015/wordml/symex" xmlns:wpg="http://schemas.microsoft.com/office/word/2010/wordprocessingGroup" xmlns:wpi="http://schemas.microsoft.com/office/word/2010/wordprocessingInk" xmlns:wne="http://schemas.microsoft.com/office/word/2006/wordml" xmlns:wps="http://schemas.microsoft.com/office/word/2010/wordprocessingShape" mc:Ignorable="w14 w15 w16se w16cid w16 w16cex w16sdtdh w16sdtfl w16du wp14">
+  <w:abstractNum w:abstractNumId="0" w15:restartNumberingAfterBreak="0">
+    <w:nsid w:val="73EC03CD"/>
+    <w:multiLevelType w:val="hybridMultilevel"/>
+    <w:tmpl w:val="53D6BCF6"/>
+    <w:lvl w:ilvl="0" w:tplc="183E5460">
+      <w:start w:val="3"/>
+      <w:numFmt w:val="bullet"/>
+      <w:lvlText w:val=""/>
+      <w:lvlJc w:val="left"/>
+      <w:pPr>
+        <w:ind w:left="720" w:hanging="360"/>
+      </w:pPr>
+      <w:rPr>
+        <w:rFonts w:ascii="Symbol" w:eastAsiaTheme="minorEastAsia" w:hAnsi="Symbol" w:cstheme="minorBidi" w:hint="default"/>
+      </w:rPr>
+    </w:lvl>
+    <w:lvl w:ilvl="1" w:tplc="04090003" w:tentative="1">
+      <w:start w:val="1"/>
+      <w:numFmt w:val="bullet"/>
+      <w:lvlText w:val="o"/>
+      <w:lvlJc w:val="left"/>
+      <w:pPr>
+        <w:ind w:left="1440" w:hanging="360"/>
+      </w:pPr>
+      <w:rPr>
+        <w:rFonts w:ascii="Courier New" w:hAnsi="Courier New" w:cs="Courier New" w:hint="default"/>
+      </w:rPr>
+    </w:lvl>
+    <w:lvl w:ilvl="2" w:tplc="04090005" w:tentative="1">
+      <w:start w:val="1"/>
+      <w:numFmt w:val="bullet"/>
+      <w:lvlText w:val=""/>
+      <w:lvlJc w:val="left"/>
+      <w:pPr>
+        <w:ind w:left="2160" w:hanging="360"/>
+      </w:pPr>
+      <w:rPr>
+        <w:rFonts w:ascii="Wingdings" w:hAnsi="Wingdings" w:hint="default"/>
+      </w:rPr>
+    </w:lvl>
+    <w:lvl w:ilvl="3" w:tplc="04090001" w:tentative="1">
+      <w:start w:val="1"/>
+      <w:numFmt w:val="bullet"/>
+      <w:lvlText w:val=""/>
+      <w:lvlJc w:val="left"/>
+      <w:pPr>
+        <w:ind w:left="2880" w:hanging="360"/>
+      </w:pPr>
+      <w:rPr>
+        <w:rFonts w:ascii="Symbol" w:hAnsi="Symbol" w:hint="default"/>
+      </w:rPr>
+    </w:lvl>
+    <w:lvl w:ilvl="4" w:tplc="04090003" w:tentative="1">
+      <w:start w:val="1"/>
+      <w:numFmt w:val="bullet"/>
+      <w:lvlText w:val="o"/>
+      <w:lvlJc w:val="left"/>
+      <w:pPr>
+        <w:ind w:left="3600" w:hanging="360"/>
+      </w:pPr>
+      <w:rPr>
+        <w:rFonts w:ascii="Courier New" w:hAnsi="Courier New" w:cs="Courier New" w:hint="default"/>
+      </w:rPr>
+    </w:lvl>
+    <w:lvl w:ilvl="5" w:tplc="04090005" w:tentative="1">
+      <w:start w:val="1"/>
+      <w:numFmt w:val="bullet"/>
+      <w:lvlText w:val=""/>
+      <w:lvlJc w:val="left"/>
+      <w:pPr>
+        <w:ind w:left="4320" w:hanging="360"/>
+      </w:pPr>
+      <w:rPr>
+        <w:rFonts w:ascii="Wingdings" w:hAnsi="Wingdings" w:hint="default"/>
+      </w:rPr>
+    </w:lvl>
+    <w:lvl w:ilvl="6" w:tplc="04090001" w:tentative="1">
+      <w:start w:val="1"/>
+      <w:numFmt w:val="bullet"/>
+      <w:lvlText w:val=""/>
+      <w:lvlJc w:val="left"/>
+      <w:pPr>
+        <w:ind w:left="5040" w:hanging="360"/>
+      </w:pPr>
+      <w:rPr>
+        <w:rFonts w:ascii="Symbol" w:hAnsi="Symbol" w:hint="default"/>
+      </w:rPr>
+    </w:lvl>
+    <w:lvl w:ilvl="7" w:tplc="04090003" w:tentative="1">
+      <w:start w:val="1"/>
+      <w:numFmt w:val="bullet"/>
+      <w:lvlText w:val="o"/>
+      <w:lvlJc w:val="left"/>
+      <w:pPr>
+        <w:ind w:left="5760" w:hanging="360"/>
+      </w:pPr>
+      <w:rPr>
+        <w:rFonts w:ascii="Courier New" w:hAnsi="Courier New" w:cs="Courier New" w:hint="default"/>
+      </w:rPr>
+    </w:lvl>
+    <w:lvl w:ilvl="8" w:tplc="04090005" w:tentative="1">
+      <w:start w:val="1"/>
+      <w:numFmt w:val="bullet"/>
+      <w:lvlText w:val=""/>
+      <w:lvlJc w:val="left"/>
+      <w:pPr>
+        <w:ind w:left="6480" w:hanging="360"/>
+      </w:pPr>
+      <w:rPr>
+        <w:rFonts w:ascii="Wingdings" w:hAnsi="Wingdings" w:hint="default"/>
+      </w:rPr>
+    </w:lvl>
+  </w:abstractNum>
+  <w:num w:numId="1" w16cid:durableId="808211408">
+    <w:abstractNumId w:val="0"/>
+  </w:num>
+</w:numbering>
 </file>
 
 <file path=word/styles.xml><?xml version="1.0" encoding="utf-8"?>

--- a/docs/Notes_on_Reinforcement_Learning_by_David_Silver.docx
+++ b/docs/Notes_on_Reinforcement_Learning_by_David_Silver.docx
@@ -1630,10 +1630,382 @@
     </w:p>
     <w:p/>
     <w:p>
+      <w:r>
+        <w:rPr>
+          <w:b/>
+          <w:bCs/>
+        </w:rPr>
+        <w:t>Definition</w:t>
+      </w:r>
+      <w:r>
+        <w:t xml:space="preserve"> </w:t>
+      </w:r>
+      <w:r>
+        <w:rPr>
+          <w:i/>
+          <w:iCs/>
+        </w:rPr>
+        <w:t>Policy</w:t>
+      </w:r>
+    </w:p>
+    <w:p>
+      <w:pPr>
+        <w:rPr>
+          <w:sz w:val="20"/>
+          <w:szCs w:val="20"/>
+        </w:rPr>
+      </w:pPr>
+      <w:r>
+        <w:t xml:space="preserve">Policy is a map from state to action – a function </w:t>
+      </w:r>
+      <m:oMath>
+        <m:r>
+          <w:rPr>
+            <w:rFonts w:ascii="Cambria Math" w:hAnsi="Cambria Math"/>
+            <w:sz w:val="20"/>
+            <w:szCs w:val="20"/>
+          </w:rPr>
+          <m:t>π :</m:t>
+        </m:r>
+        <m:r>
+          <m:rPr>
+            <m:scr m:val="script"/>
+          </m:rPr>
+          <w:rPr>
+            <w:rFonts w:ascii="Cambria Math" w:hAnsi="Cambria Math"/>
+            <w:sz w:val="20"/>
+            <w:szCs w:val="20"/>
+          </w:rPr>
+          <m:t>S→A</m:t>
+        </m:r>
+      </m:oMath>
+      <w:r>
+        <w:rPr>
+          <w:sz w:val="20"/>
+          <w:szCs w:val="20"/>
+        </w:rPr>
+        <w:t xml:space="preserve"> which represents mapping from states to probabilities of selecting each possible action. </w:t>
+      </w:r>
+    </w:p>
+    <w:p>
+      <w:pPr>
+        <w:rPr>
+          <w:sz w:val="20"/>
+          <w:szCs w:val="20"/>
+        </w:rPr>
+      </w:pPr>
+      <w:r>
+        <w:rPr>
+          <w:sz w:val="20"/>
+          <w:szCs w:val="20"/>
+        </w:rPr>
+        <w:t xml:space="preserve">If the agent is following policy </w:t>
+      </w:r>
+      <m:oMath>
+        <m:r>
+          <w:rPr>
+            <w:rFonts w:ascii="Cambria Math" w:hAnsi="Cambria Math"/>
+            <w:sz w:val="20"/>
+            <w:szCs w:val="20"/>
+          </w:rPr>
+          <m:t>π</m:t>
+        </m:r>
+      </m:oMath>
+      <w:r>
+        <w:rPr>
+          <w:sz w:val="20"/>
+          <w:szCs w:val="20"/>
+        </w:rPr>
+        <w:t xml:space="preserve"> at time </w:t>
+      </w:r>
+      <m:oMath>
+        <m:r>
+          <w:rPr>
+            <w:rFonts w:ascii="Cambria Math" w:hAnsi="Cambria Math"/>
+            <w:sz w:val="20"/>
+            <w:szCs w:val="20"/>
+          </w:rPr>
+          <m:t>t</m:t>
+        </m:r>
+      </m:oMath>
+      <w:r>
+        <w:rPr>
+          <w:sz w:val="20"/>
+          <w:szCs w:val="20"/>
+        </w:rPr>
+        <w:t xml:space="preserve">, then </w:t>
+      </w:r>
+      <m:oMath>
+        <m:r>
+          <w:rPr>
+            <w:rFonts w:ascii="Cambria Math" w:hAnsi="Cambria Math"/>
+            <w:sz w:val="20"/>
+            <w:szCs w:val="20"/>
+          </w:rPr>
+          <m:t>π</m:t>
+        </m:r>
+        <m:d>
+          <m:dPr>
+            <m:ctrlPr>
+              <w:rPr>
+                <w:rFonts w:ascii="Cambria Math" w:hAnsi="Cambria Math"/>
+                <w:i/>
+                <w:sz w:val="20"/>
+                <w:szCs w:val="20"/>
+              </w:rPr>
+            </m:ctrlPr>
+          </m:dPr>
+          <m:e>
+            <m:r>
+              <w:rPr>
+                <w:rFonts w:ascii="Cambria Math" w:hAnsi="Cambria Math"/>
+                <w:sz w:val="20"/>
+                <w:szCs w:val="20"/>
+              </w:rPr>
+              <m:t>a|s</m:t>
+            </m:r>
+          </m:e>
+        </m:d>
+      </m:oMath>
+      <w:r>
+        <w:rPr>
+          <w:sz w:val="20"/>
+          <w:szCs w:val="20"/>
+        </w:rPr>
+        <w:t xml:space="preserve"> is the probability that </w:t>
+      </w:r>
+      <m:oMath>
+        <m:sSub>
+          <m:sSubPr>
+            <m:ctrlPr>
+              <w:rPr>
+                <w:rFonts w:ascii="Cambria Math" w:hAnsi="Cambria Math"/>
+                <w:i/>
+                <w:sz w:val="20"/>
+                <w:szCs w:val="20"/>
+              </w:rPr>
+            </m:ctrlPr>
+          </m:sSubPr>
+          <m:e>
+            <m:r>
+              <w:rPr>
+                <w:rFonts w:ascii="Cambria Math" w:hAnsi="Cambria Math"/>
+                <w:sz w:val="20"/>
+                <w:szCs w:val="20"/>
+              </w:rPr>
+              <m:t>A</m:t>
+            </m:r>
+          </m:e>
+          <m:sub>
+            <m:r>
+              <w:rPr>
+                <w:rFonts w:ascii="Cambria Math" w:hAnsi="Cambria Math"/>
+                <w:sz w:val="20"/>
+                <w:szCs w:val="20"/>
+              </w:rPr>
+              <m:t>t</m:t>
+            </m:r>
+          </m:sub>
+        </m:sSub>
+        <m:r>
+          <w:rPr>
+            <w:rFonts w:ascii="Cambria Math" w:hAnsi="Cambria Math"/>
+            <w:sz w:val="20"/>
+            <w:szCs w:val="20"/>
+          </w:rPr>
+          <m:t>=a</m:t>
+        </m:r>
+      </m:oMath>
+      <w:r>
+        <w:rPr>
+          <w:sz w:val="20"/>
+          <w:szCs w:val="20"/>
+        </w:rPr>
+        <w:t xml:space="preserve"> if </w:t>
+      </w:r>
+      <m:oMath>
+        <m:sSub>
+          <m:sSubPr>
+            <m:ctrlPr>
+              <w:rPr>
+                <w:rFonts w:ascii="Cambria Math" w:hAnsi="Cambria Math"/>
+                <w:i/>
+                <w:sz w:val="20"/>
+                <w:szCs w:val="20"/>
+              </w:rPr>
+            </m:ctrlPr>
+          </m:sSubPr>
+          <m:e>
+            <m:r>
+              <w:rPr>
+                <w:rFonts w:ascii="Cambria Math" w:hAnsi="Cambria Math"/>
+                <w:sz w:val="20"/>
+                <w:szCs w:val="20"/>
+              </w:rPr>
+              <m:t>S</m:t>
+            </m:r>
+          </m:e>
+          <m:sub>
+            <m:r>
+              <w:rPr>
+                <w:rFonts w:ascii="Cambria Math" w:hAnsi="Cambria Math"/>
+                <w:sz w:val="20"/>
+                <w:szCs w:val="20"/>
+              </w:rPr>
+              <m:t>t</m:t>
+            </m:r>
+          </m:sub>
+        </m:sSub>
+        <m:r>
+          <w:rPr>
+            <w:rFonts w:ascii="Cambria Math" w:hAnsi="Cambria Math"/>
+            <w:sz w:val="20"/>
+            <w:szCs w:val="20"/>
+          </w:rPr>
+          <m:t>=s</m:t>
+        </m:r>
+      </m:oMath>
+      <w:r>
+        <w:rPr>
+          <w:sz w:val="20"/>
+          <w:szCs w:val="20"/>
+        </w:rPr>
+        <w:t xml:space="preserve">. Note that </w:t>
+      </w:r>
+      <m:oMath>
+        <m:r>
+          <w:rPr>
+            <w:rFonts w:ascii="Cambria Math" w:hAnsi="Cambria Math"/>
+            <w:sz w:val="20"/>
+            <w:szCs w:val="20"/>
+          </w:rPr>
+          <m:t>π</m:t>
+        </m:r>
+        <m:d>
+          <m:dPr>
+            <m:ctrlPr>
+              <w:rPr>
+                <w:rFonts w:ascii="Cambria Math" w:hAnsi="Cambria Math"/>
+                <w:i/>
+                <w:sz w:val="20"/>
+                <w:szCs w:val="20"/>
+              </w:rPr>
+            </m:ctrlPr>
+          </m:dPr>
+          <m:e>
+            <m:r>
+              <w:rPr>
+                <w:rFonts w:ascii="Cambria Math" w:hAnsi="Cambria Math"/>
+                <w:sz w:val="20"/>
+                <w:szCs w:val="20"/>
+              </w:rPr>
+              <m:t>a|s</m:t>
+            </m:r>
+          </m:e>
+        </m:d>
+      </m:oMath>
+      <w:r>
+        <w:rPr>
+          <w:sz w:val="20"/>
+          <w:szCs w:val="20"/>
+        </w:rPr>
+        <w:t xml:space="preserve"> is an ordinary function which defines a probability distribution over </w:t>
+      </w:r>
+      <m:oMath>
+        <m:r>
+          <w:rPr>
+            <w:rFonts w:ascii="Cambria Math" w:hAnsi="Cambria Math"/>
+            <w:sz w:val="20"/>
+            <w:szCs w:val="20"/>
+          </w:rPr>
+          <m:t>a∈</m:t>
+        </m:r>
+        <m:r>
+          <m:rPr>
+            <m:scr m:val="script"/>
+          </m:rPr>
+          <w:rPr>
+            <w:rFonts w:ascii="Cambria Math" w:hAnsi="Cambria Math"/>
+            <w:sz w:val="20"/>
+            <w:szCs w:val="20"/>
+          </w:rPr>
+          <m:t>A</m:t>
+        </m:r>
+        <m:d>
+          <m:dPr>
+            <m:ctrlPr>
+              <w:rPr>
+                <w:rFonts w:ascii="Cambria Math" w:hAnsi="Cambria Math"/>
+                <w:i/>
+                <w:sz w:val="20"/>
+                <w:szCs w:val="20"/>
+              </w:rPr>
+            </m:ctrlPr>
+          </m:dPr>
+          <m:e>
+            <m:r>
+              <w:rPr>
+                <w:rFonts w:ascii="Cambria Math" w:hAnsi="Cambria Math"/>
+                <w:sz w:val="20"/>
+                <w:szCs w:val="20"/>
+              </w:rPr>
+              <m:t>s</m:t>
+            </m:r>
+          </m:e>
+        </m:d>
+      </m:oMath>
+      <w:r>
+        <w:rPr>
+          <w:sz w:val="20"/>
+          <w:szCs w:val="20"/>
+        </w:rPr>
+        <w:t xml:space="preserve"> for each </w:t>
+      </w:r>
+      <m:oMath>
+        <m:r>
+          <w:rPr>
+            <w:rFonts w:ascii="Cambria Math" w:hAnsi="Cambria Math"/>
+            <w:sz w:val="20"/>
+            <w:szCs w:val="20"/>
+          </w:rPr>
+          <m:t>s∈</m:t>
+        </m:r>
+        <m:r>
+          <m:rPr>
+            <m:scr m:val="script"/>
+          </m:rPr>
+          <w:rPr>
+            <w:rFonts w:ascii="Cambria Math" w:hAnsi="Cambria Math"/>
+            <w:sz w:val="20"/>
+            <w:szCs w:val="20"/>
+          </w:rPr>
+          <m:t>S</m:t>
+        </m:r>
+      </m:oMath>
+      <w:r>
+        <w:rPr>
+          <w:sz w:val="20"/>
+          <w:szCs w:val="20"/>
+        </w:rPr>
+        <w:t>.</w:t>
+      </w:r>
+    </w:p>
+    <w:p>
+      <w:pPr>
+        <w:rPr>
+          <w:sz w:val="20"/>
+          <w:szCs w:val="20"/>
+        </w:rPr>
+      </w:pPr>
+    </w:p>
+    <w:p/>
+    <w:p/>
+    <w:p>
       <w:pPr>
         <w:pStyle w:val="Heading1"/>
       </w:pPr>
       <w:r>
+        <w:lastRenderedPageBreak/>
         <w:t>Lecture 2: Markov Decision Processes</w:t>
       </w:r>
     </w:p>
@@ -1974,7 +2346,6 @@
         <w:rPr>
           <w:rFonts w:eastAsiaTheme="minorEastAsia"/>
         </w:rPr>
-        <w:lastRenderedPageBreak/>
         <w:t xml:space="preserve">                                     </w:t>
       </w:r>
       <m:oMath>
@@ -6750,6 +7121,7 @@
           <w:b/>
           <w:bCs/>
         </w:rPr>
+        <w:lastRenderedPageBreak/>
         <w:t>Definition</w:t>
       </w:r>
       <w:r>

--- a/docs/Notes_on_Reinforcement_Learning_by_David_Silver.docx
+++ b/docs/Notes_on_Reinforcement_Learning_by_David_Silver.docx
@@ -1256,19 +1256,13 @@
               </m:e>
             </m:d>
             <m:r>
-              <w:rPr>
-                <w:rFonts w:ascii="Cambria Math" w:eastAsiaTheme="minorEastAsia" w:hAnsi="Cambria Math"/>
-              </w:rPr>
-              <m:t>,…,</m:t>
-            </m:r>
-            <m:r>
               <m:rPr>
                 <m:scr m:val="double-struck"/>
               </m:rPr>
               <w:rPr>
                 <w:rFonts w:ascii="Cambria Math" w:eastAsiaTheme="minorEastAsia" w:hAnsi="Cambria Math"/>
               </w:rPr>
-              <m:t>P</m:t>
+              <m:t>,…,P</m:t>
             </m:r>
             <m:d>
               <m:dPr>
@@ -1416,13 +1410,7 @@
           <w:rPr>
             <w:rFonts w:ascii="Cambria Math" w:eastAsiaTheme="minorEastAsia" w:hAnsi="Cambria Math"/>
           </w:rPr>
-          <m:t>=</m:t>
-        </m:r>
-        <m:r>
-          <w:rPr>
-            <w:rFonts w:ascii="Cambria Math" w:eastAsiaTheme="minorEastAsia" w:hAnsi="Cambria Math"/>
-          </w:rPr>
-          <m:t>σ</m:t>
+          <m:t>=σ</m:t>
         </m:r>
         <m:d>
           <m:dPr>
@@ -2382,13 +2370,7 @@
           <w:rPr>
             <w:rFonts w:ascii="Cambria Math" w:hAnsi="Cambria Math"/>
           </w:rPr>
-          <m:t>from</m:t>
-        </m:r>
-        <m:r>
-          <w:rPr>
-            <w:rFonts w:ascii="Cambria Math" w:hAnsi="Cambria Math"/>
-          </w:rPr>
-          <m:t xml:space="preserve"> </m:t>
+          <m:t xml:space="preserve">from </m:t>
         </m:r>
         <m:d>
           <m:dPr>
@@ -2544,13 +2526,7 @@
                         <w:rPr>
                           <w:rFonts w:ascii="Cambria Math" w:hAnsi="Cambria Math"/>
                         </w:rPr>
-                        <m:t>n</m:t>
-                      </m:r>
-                      <m:r>
-                        <w:rPr>
-                          <w:rFonts w:ascii="Cambria Math" w:hAnsi="Cambria Math"/>
-                        </w:rPr>
-                        <m:t>1</m:t>
+                        <m:t>n1</m:t>
                       </m:r>
                     </m:sub>
                   </m:sSub>
@@ -2699,6 +2675,9 @@
     </w:p>
     <w:p>
       <w:r>
+        <w:rPr>
+          <w:noProof/>
+        </w:rPr>
         <mc:AlternateContent>
           <mc:Choice Requires="wpg">
             <w:drawing>
@@ -7617,13 +7596,7 @@
           <w:rPr>
             <w:rFonts w:ascii="Cambria Math" w:hAnsi="Cambria Math"/>
           </w:rPr>
-          <m:t>γ</m:t>
-        </m:r>
-        <m:r>
-          <w:rPr>
-            <w:rFonts w:ascii="Cambria Math" w:hAnsi="Cambria Math"/>
-          </w:rPr>
-          <m:t>∈</m:t>
+          <m:t>γ∈</m:t>
         </m:r>
         <m:d>
           <m:dPr>
@@ -7681,6 +7654,9 @@
     </w:p>
     <w:p>
       <w:r>
+        <w:rPr>
+          <w:noProof/>
+        </w:rPr>
         <mc:AlternateContent>
           <mc:Choice Requires="wpg">
             <w:drawing>
@@ -11919,13 +11895,7 @@
                   <w:rPr>
                     <w:rFonts w:ascii="Cambria Math" w:hAnsi="Cambria Math"/>
                   </w:rPr>
-                  <m:t>t</m:t>
-                </m:r>
-                <m:r>
-                  <w:rPr>
-                    <w:rFonts w:ascii="Cambria Math" w:hAnsi="Cambria Math"/>
-                  </w:rPr>
-                  <m:t>+1</m:t>
+                  <m:t>t+1</m:t>
                 </m:r>
               </m:sub>
             </m:sSub>
@@ -11957,13 +11927,7 @@
                   <w:rPr>
                     <w:rFonts w:ascii="Cambria Math" w:hAnsi="Cambria Math"/>
                   </w:rPr>
-                  <m:t>t+</m:t>
-                </m:r>
-                <m:r>
-                  <w:rPr>
-                    <w:rFonts w:ascii="Cambria Math" w:hAnsi="Cambria Math"/>
-                  </w:rPr>
-                  <m:t>2</m:t>
+                  <m:t>t+2</m:t>
                 </m:r>
               </m:sub>
             </m:sSub>
@@ -12021,13 +11985,7 @@
                   <w:rPr>
                     <w:rFonts w:ascii="Cambria Math" w:hAnsi="Cambria Math"/>
                   </w:rPr>
-                  <m:t>t+</m:t>
-                </m:r>
-                <m:r>
-                  <w:rPr>
-                    <w:rFonts w:ascii="Cambria Math" w:hAnsi="Cambria Math"/>
-                  </w:rPr>
-                  <m:t>3</m:t>
+                  <m:t>t+3</m:t>
                 </m:r>
               </m:sub>
             </m:sSub>
@@ -12035,13 +11993,7 @@
               <w:rPr>
                 <w:rFonts w:ascii="Cambria Math" w:hAnsi="Cambria Math"/>
               </w:rPr>
-              <m:t>+…</m:t>
-            </m:r>
-            <m:r>
-              <w:rPr>
-                <w:rFonts w:ascii="Cambria Math" w:hAnsi="Cambria Math"/>
-              </w:rPr>
-              <m:t>|</m:t>
+              <m:t>+…|</m:t>
             </m:r>
             <m:sSub>
               <m:sSubPr>
@@ -12474,13 +12426,7 @@
               <w:rPr>
                 <w:rFonts w:ascii="Cambria Math" w:hAnsi="Cambria Math"/>
               </w:rPr>
-              <m:t>+γ</m:t>
-            </m:r>
-            <m:r>
-              <w:rPr>
-                <w:rFonts w:ascii="Cambria Math" w:hAnsi="Cambria Math"/>
-              </w:rPr>
-              <m:t>v</m:t>
+              <m:t>+γv</m:t>
             </m:r>
             <m:d>
               <m:dPr>
@@ -12758,19 +12704,7 @@
         <w:rPr>
           <w:rFonts w:eastAsiaTheme="minorEastAsia"/>
         </w:rPr>
-        <w:t xml:space="preserve"> given by </w:t>
-      </w:r>
-      <w:r>
-        <w:rPr>
-          <w:rFonts w:eastAsiaTheme="minorEastAsia"/>
-        </w:rPr>
-        <w:t>(expr.1)</w:t>
-      </w:r>
-      <w:r>
-        <w:rPr>
-          <w:rFonts w:eastAsiaTheme="minorEastAsia"/>
-        </w:rPr>
-        <w:t>.</w:t>
+        <w:t xml:space="preserve"> given by (expr.1).</w:t>
       </w:r>
       <w:r>
         <w:rPr>
@@ -12912,13 +12846,7 @@
                   <w:rPr>
                     <w:rFonts w:ascii="Cambria Math" w:hAnsi="Cambria Math"/>
                   </w:rPr>
-                  <m:t>t</m:t>
-                </m:r>
-                <m:r>
-                  <w:rPr>
-                    <w:rFonts w:ascii="Cambria Math" w:hAnsi="Cambria Math"/>
-                  </w:rPr>
-                  <m:t>+1</m:t>
+                  <m:t>t+1</m:t>
                 </m:r>
               </m:sub>
             </m:sSub>
@@ -12950,13 +12878,7 @@
                   <w:rPr>
                     <w:rFonts w:ascii="Cambria Math" w:hAnsi="Cambria Math"/>
                   </w:rPr>
-                  <m:t>t</m:t>
-                </m:r>
-                <m:r>
-                  <w:rPr>
-                    <w:rFonts w:ascii="Cambria Math" w:hAnsi="Cambria Math"/>
-                  </w:rPr>
-                  <m:t>+1</m:t>
+                  <m:t>t+1</m:t>
                 </m:r>
               </m:sub>
             </m:sSub>
@@ -13265,6 +13187,42 @@
           <w:rFonts w:eastAsiaTheme="minorEastAsia"/>
         </w:rPr>
       </w:pPr>
+    </w:p>
+    <w:p>
+      <w:pPr>
+        <w:rPr>
+          <w:rFonts w:eastAsiaTheme="minorEastAsia"/>
+          <w:color w:val="EE0000"/>
+        </w:rPr>
+      </w:pPr>
+      <w:r>
+        <w:rPr>
+          <w:rFonts w:eastAsiaTheme="minorEastAsia"/>
+          <w:color w:val="EE0000"/>
+        </w:rPr>
+        <w:t>//TODO: finish the discussion on MRP</w:t>
+      </w:r>
+    </w:p>
+    <w:p/>
+    <w:p/>
+    <w:p>
+      <w:r>
+        <w:rPr>
+          <w:b/>
+          <w:bCs/>
+        </w:rPr>
+        <w:t>Definition</w:t>
+      </w:r>
+      <w:r>
+        <w:t xml:space="preserve"> </w:t>
+      </w:r>
+      <w:r>
+        <w:rPr>
+          <w:i/>
+          <w:iCs/>
+        </w:rPr>
+        <w:t>Markov Decision Process (MDP)</w:t>
+      </w:r>
     </w:p>
     <w:p/>
     <w:p/>
@@ -14276,6 +14234,7 @@
   <w:style w:type="character" w:default="1" w:styleId="DefaultParagraphFont">
     <w:name w:val="Default Paragraph Font"/>
     <w:uiPriority w:val="1"/>
+    <w:semiHidden/>
     <w:unhideWhenUsed/>
   </w:style>
   <w:style w:type="table" w:default="1" w:styleId="TableNormal">
